--- a/A_Documents/Some function of web service_update [20120713].docx
+++ b/A_Documents/Some function of web service_update [20120713].docx
@@ -15,19 +15,245 @@
         </w:rPr>
         <w:t xml:space="preserve">IGOR- </w:t>
       </w:r>
+      <w:proofErr w:type="spellStart"/>
       <w:r>
         <w:rPr>
           <w:sz w:val="30"/>
         </w:rPr>
-        <w:t>Các hàm đề xuất của server</w:t>
-      </w:r>
-    </w:p>
-    <w:p>
-      <w:r>
-        <w:t>Dựa trên các tính năng của ứng dụng Igor, em/tôi viết một số đề xuất của các model và một số</w:t>
-      </w:r>
-      <w:r>
-        <w:t xml:space="preserve"> các controller:</w:t>
+        <w:t>Các</w:t>
+      </w:r>
+      <w:proofErr w:type="spellEnd"/>
+      <w:r>
+        <w:rPr>
+          <w:sz w:val="30"/>
+        </w:rPr>
+        <w:t xml:space="preserve"> </w:t>
+      </w:r>
+      <w:proofErr w:type="spellStart"/>
+      <w:r>
+        <w:rPr>
+          <w:sz w:val="30"/>
+        </w:rPr>
+        <w:t>hàm</w:t>
+      </w:r>
+      <w:proofErr w:type="spellEnd"/>
+      <w:r>
+        <w:rPr>
+          <w:sz w:val="30"/>
+        </w:rPr>
+        <w:t xml:space="preserve"> </w:t>
+      </w:r>
+      <w:proofErr w:type="spellStart"/>
+      <w:r>
+        <w:rPr>
+          <w:sz w:val="30"/>
+        </w:rPr>
+        <w:t>đề</w:t>
+      </w:r>
+      <w:proofErr w:type="spellEnd"/>
+      <w:r>
+        <w:rPr>
+          <w:sz w:val="30"/>
+        </w:rPr>
+        <w:t xml:space="preserve"> </w:t>
+      </w:r>
+      <w:proofErr w:type="spellStart"/>
+      <w:r>
+        <w:rPr>
+          <w:sz w:val="30"/>
+        </w:rPr>
+        <w:t>xuất</w:t>
+      </w:r>
+      <w:proofErr w:type="spellEnd"/>
+      <w:r>
+        <w:rPr>
+          <w:sz w:val="30"/>
+        </w:rPr>
+        <w:t xml:space="preserve"> </w:t>
+      </w:r>
+      <w:proofErr w:type="spellStart"/>
+      <w:r>
+        <w:rPr>
+          <w:sz w:val="30"/>
+        </w:rPr>
+        <w:t>của</w:t>
+      </w:r>
+      <w:proofErr w:type="spellEnd"/>
+      <w:r>
+        <w:rPr>
+          <w:sz w:val="30"/>
+        </w:rPr>
+        <w:t xml:space="preserve"> server</w:t>
+      </w:r>
+    </w:p>
+    <w:p>
+      <w:proofErr w:type="spellStart"/>
+      <w:r>
+        <w:t>Dựa</w:t>
+      </w:r>
+      <w:proofErr w:type="spellEnd"/>
+      <w:r>
+        <w:t xml:space="preserve"> </w:t>
+      </w:r>
+      <w:proofErr w:type="spellStart"/>
+      <w:r>
+        <w:t>trên</w:t>
+      </w:r>
+      <w:proofErr w:type="spellEnd"/>
+      <w:r>
+        <w:t xml:space="preserve"> </w:t>
+      </w:r>
+      <w:proofErr w:type="spellStart"/>
+      <w:r>
+        <w:t>các</w:t>
+      </w:r>
+      <w:proofErr w:type="spellEnd"/>
+      <w:r>
+        <w:t xml:space="preserve"> </w:t>
+      </w:r>
+      <w:proofErr w:type="spellStart"/>
+      <w:r>
+        <w:t>tính</w:t>
+      </w:r>
+      <w:proofErr w:type="spellEnd"/>
+      <w:r>
+        <w:t xml:space="preserve"> </w:t>
+      </w:r>
+      <w:proofErr w:type="spellStart"/>
+      <w:r>
+        <w:t>năng</w:t>
+      </w:r>
+      <w:proofErr w:type="spellEnd"/>
+      <w:r>
+        <w:t xml:space="preserve"> </w:t>
+      </w:r>
+      <w:proofErr w:type="spellStart"/>
+      <w:r>
+        <w:t>của</w:t>
+      </w:r>
+      <w:proofErr w:type="spellEnd"/>
+      <w:r>
+        <w:t xml:space="preserve"> </w:t>
+      </w:r>
+      <w:proofErr w:type="spellStart"/>
+      <w:r>
+        <w:t>ứng</w:t>
+      </w:r>
+      <w:proofErr w:type="spellEnd"/>
+      <w:r>
+        <w:t xml:space="preserve"> </w:t>
+      </w:r>
+      <w:proofErr w:type="spellStart"/>
+      <w:r>
+        <w:t>dụng</w:t>
+      </w:r>
+      <w:proofErr w:type="spellEnd"/>
+      <w:r>
+        <w:t xml:space="preserve"> Igor, </w:t>
+      </w:r>
+      <w:proofErr w:type="spellStart"/>
+      <w:r>
+        <w:t>em</w:t>
+      </w:r>
+      <w:proofErr w:type="spellEnd"/>
+      <w:r>
+        <w:t>/</w:t>
+      </w:r>
+      <w:proofErr w:type="spellStart"/>
+      <w:r>
+        <w:t>tôi</w:t>
+      </w:r>
+      <w:proofErr w:type="spellEnd"/>
+      <w:r>
+        <w:t xml:space="preserve"> </w:t>
+      </w:r>
+      <w:proofErr w:type="spellStart"/>
+      <w:r>
+        <w:t>viết</w:t>
+      </w:r>
+      <w:proofErr w:type="spellEnd"/>
+      <w:r>
+        <w:t xml:space="preserve"> </w:t>
+      </w:r>
+      <w:proofErr w:type="spellStart"/>
+      <w:r>
+        <w:t>một</w:t>
+      </w:r>
+      <w:proofErr w:type="spellEnd"/>
+      <w:r>
+        <w:t xml:space="preserve"> </w:t>
+      </w:r>
+      <w:proofErr w:type="spellStart"/>
+      <w:r>
+        <w:t>số</w:t>
+      </w:r>
+      <w:proofErr w:type="spellEnd"/>
+      <w:r>
+        <w:t xml:space="preserve"> </w:t>
+      </w:r>
+      <w:proofErr w:type="spellStart"/>
+      <w:r>
+        <w:t>đề</w:t>
+      </w:r>
+      <w:proofErr w:type="spellEnd"/>
+      <w:r>
+        <w:t xml:space="preserve"> </w:t>
+      </w:r>
+      <w:proofErr w:type="spellStart"/>
+      <w:r>
+        <w:t>xuất</w:t>
+      </w:r>
+      <w:proofErr w:type="spellEnd"/>
+      <w:r>
+        <w:t xml:space="preserve"> </w:t>
+      </w:r>
+      <w:proofErr w:type="spellStart"/>
+      <w:r>
+        <w:t>của</w:t>
+      </w:r>
+      <w:proofErr w:type="spellEnd"/>
+      <w:r>
+        <w:t xml:space="preserve"> </w:t>
+      </w:r>
+      <w:proofErr w:type="spellStart"/>
+      <w:r>
+        <w:t>các</w:t>
+      </w:r>
+      <w:proofErr w:type="spellEnd"/>
+      <w:r>
+        <w:t xml:space="preserve"> model </w:t>
+      </w:r>
+      <w:proofErr w:type="spellStart"/>
+      <w:r>
+        <w:t>và</w:t>
+      </w:r>
+      <w:proofErr w:type="spellEnd"/>
+      <w:r>
+        <w:t xml:space="preserve"> </w:t>
+      </w:r>
+      <w:proofErr w:type="spellStart"/>
+      <w:r>
+        <w:t>một</w:t>
+      </w:r>
+      <w:proofErr w:type="spellEnd"/>
+      <w:r>
+        <w:t xml:space="preserve"> </w:t>
+      </w:r>
+      <w:proofErr w:type="spellStart"/>
+      <w:r>
+        <w:t>số</w:t>
+      </w:r>
+      <w:proofErr w:type="spellEnd"/>
+      <w:r>
+        <w:t xml:space="preserve"> </w:t>
+      </w:r>
+      <w:proofErr w:type="spellStart"/>
+      <w:r>
+        <w:t>các</w:t>
+      </w:r>
+      <w:proofErr w:type="spellEnd"/>
+      <w:r>
+        <w:t xml:space="preserve"> controller:</w:t>
       </w:r>
     </w:p>
     <w:p>
@@ -47,7 +273,7 @@
           <w:b/>
           <w:i/>
         </w:rPr>
-        <w:t>Controller  (service)</w:t>
+        <w:t>Model</w:t>
       </w:r>
     </w:p>
     <w:p>
@@ -75,38 +301,1847 @@
         <w:pStyle w:val="ListParagraph"/>
         <w:numPr>
           <w:ilvl w:val="0"/>
-          <w:numId w:val="5"/>
+          <w:numId w:val="12"/>
         </w:numPr>
         <w:rPr>
           <w:b/>
           <w:i/>
         </w:rPr>
       </w:pPr>
-      <w:r>
-        <w:rPr>
-          <w:b/>
-          <w:i/>
-        </w:rPr>
-        <w:t>Register(user details)</w:t>
-      </w:r>
-    </w:p>
-    <w:p>
-      <w:pPr>
-        <w:pStyle w:val="ListParagraph"/>
-        <w:ind w:left="1080"/>
-      </w:pPr>
-      <w:r>
-        <w:t>Give all user detail, email and user op</w:t>
-      </w:r>
-      <w:r>
-        <w:t>en_id from gmail to the registration</w:t>
-      </w:r>
-    </w:p>
-    <w:p>
-      <w:pPr>
-        <w:pStyle w:val="ListParagraph"/>
-        <w:ind w:left="1080"/>
-      </w:pPr>
+      <w:proofErr w:type="spellStart"/>
+      <w:r>
+        <w:rPr>
+          <w:b/>
+          <w:i/>
+        </w:rPr>
+        <w:t>Create_user</w:t>
+      </w:r>
+      <w:proofErr w:type="spellEnd"/>
+      <w:r>
+        <w:rPr>
+          <w:b/>
+          <w:i/>
+        </w:rPr>
+        <w:t xml:space="preserve">(user details): include </w:t>
+      </w:r>
+      <w:proofErr w:type="spellStart"/>
+      <w:r>
+        <w:rPr>
+          <w:b/>
+          <w:i/>
+        </w:rPr>
+        <w:t>openID</w:t>
+      </w:r>
+      <w:proofErr w:type="spellEnd"/>
+      <w:r>
+        <w:rPr>
+          <w:b/>
+          <w:i/>
+        </w:rPr>
+        <w:t xml:space="preserve">, accept from </w:t>
+      </w:r>
+      <w:proofErr w:type="spellStart"/>
+      <w:r>
+        <w:rPr>
+          <w:b/>
+          <w:i/>
+        </w:rPr>
+        <w:t>google</w:t>
+      </w:r>
+      <w:proofErr w:type="spellEnd"/>
+    </w:p>
+    <w:p>
+      <w:pPr>
+        <w:pStyle w:val="ListParagraph"/>
+        <w:numPr>
+          <w:ilvl w:val="0"/>
+          <w:numId w:val="12"/>
+        </w:numPr>
+        <w:rPr>
+          <w:b/>
+          <w:i/>
+        </w:rPr>
+      </w:pPr>
+      <w:proofErr w:type="spellStart"/>
+      <w:r>
+        <w:rPr>
+          <w:b/>
+          <w:i/>
+        </w:rPr>
+        <w:t>Get_user_details</w:t>
+      </w:r>
+      <w:proofErr w:type="spellEnd"/>
+      <w:r>
+        <w:rPr>
+          <w:b/>
+          <w:i/>
+        </w:rPr>
+        <w:t>(</w:t>
+      </w:r>
+      <w:proofErr w:type="spellStart"/>
+      <w:r>
+        <w:rPr>
+          <w:b/>
+          <w:i/>
+        </w:rPr>
+        <w:t>user_id</w:t>
+      </w:r>
+      <w:proofErr w:type="spellEnd"/>
+      <w:r>
+        <w:rPr>
+          <w:b/>
+          <w:i/>
+        </w:rPr>
+        <w:t>)</w:t>
+      </w:r>
+    </w:p>
+    <w:p>
+      <w:pPr>
+        <w:pStyle w:val="ListParagraph"/>
+        <w:numPr>
+          <w:ilvl w:val="0"/>
+          <w:numId w:val="12"/>
+        </w:numPr>
+        <w:rPr>
+          <w:b/>
+          <w:i/>
+        </w:rPr>
+      </w:pPr>
+      <w:proofErr w:type="spellStart"/>
+      <w:r>
+        <w:rPr>
+          <w:b/>
+          <w:i/>
+        </w:rPr>
+        <w:t>Get_users_by_subject</w:t>
+      </w:r>
+      <w:proofErr w:type="spellEnd"/>
+      <w:r>
+        <w:rPr>
+          <w:b/>
+          <w:i/>
+        </w:rPr>
+        <w:t>(</w:t>
+      </w:r>
+      <w:proofErr w:type="spellStart"/>
+      <w:r>
+        <w:rPr>
+          <w:b/>
+          <w:i/>
+        </w:rPr>
+        <w:t>subject_id</w:t>
+      </w:r>
+      <w:proofErr w:type="spellEnd"/>
+      <w:r>
+        <w:rPr>
+          <w:b/>
+          <w:i/>
+        </w:rPr>
+        <w:t>)</w:t>
+      </w:r>
+    </w:p>
+    <w:p>
+      <w:pPr>
+        <w:pStyle w:val="ListParagraph"/>
+        <w:numPr>
+          <w:ilvl w:val="0"/>
+          <w:numId w:val="12"/>
+        </w:numPr>
+        <w:rPr>
+          <w:b/>
+          <w:i/>
+        </w:rPr>
+      </w:pPr>
+      <w:proofErr w:type="spellStart"/>
+      <w:r>
+        <w:rPr>
+          <w:b/>
+          <w:i/>
+        </w:rPr>
+        <w:t>Get_users_by_class</w:t>
+      </w:r>
+      <w:proofErr w:type="spellEnd"/>
+      <w:r>
+        <w:rPr>
+          <w:b/>
+          <w:i/>
+        </w:rPr>
+        <w:t>(</w:t>
+      </w:r>
+      <w:proofErr w:type="spellStart"/>
+      <w:r>
+        <w:rPr>
+          <w:b/>
+          <w:i/>
+        </w:rPr>
+        <w:t>class_id</w:t>
+      </w:r>
+      <w:proofErr w:type="spellEnd"/>
+      <w:r>
+        <w:rPr>
+          <w:b/>
+          <w:i/>
+        </w:rPr>
+        <w:t>)</w:t>
+      </w:r>
+    </w:p>
+    <w:p>
+      <w:pPr>
+        <w:pStyle w:val="ListParagraph"/>
+        <w:numPr>
+          <w:ilvl w:val="0"/>
+          <w:numId w:val="12"/>
+        </w:numPr>
+        <w:rPr>
+          <w:b/>
+          <w:i/>
+        </w:rPr>
+      </w:pPr>
+      <w:proofErr w:type="spellStart"/>
+      <w:r>
+        <w:rPr>
+          <w:b/>
+          <w:i/>
+        </w:rPr>
+        <w:t>Get_user_by_name</w:t>
+      </w:r>
+      <w:proofErr w:type="spellEnd"/>
+      <w:r>
+        <w:rPr>
+          <w:b/>
+          <w:i/>
+        </w:rPr>
+        <w:t>(string name)</w:t>
+      </w:r>
+    </w:p>
+    <w:p>
+      <w:pPr>
+        <w:pStyle w:val="ListParagraph"/>
+        <w:numPr>
+          <w:ilvl w:val="0"/>
+          <w:numId w:val="12"/>
+        </w:numPr>
+        <w:rPr>
+          <w:b/>
+          <w:i/>
+        </w:rPr>
+      </w:pPr>
+      <w:proofErr w:type="spellStart"/>
+      <w:r>
+        <w:rPr>
+          <w:b/>
+          <w:i/>
+        </w:rPr>
+        <w:t>Get_users_in_project</w:t>
+      </w:r>
+      <w:proofErr w:type="spellEnd"/>
+      <w:r>
+        <w:rPr>
+          <w:b/>
+          <w:i/>
+        </w:rPr>
+        <w:t>(</w:t>
+      </w:r>
+      <w:proofErr w:type="spellStart"/>
+      <w:r>
+        <w:rPr>
+          <w:b/>
+          <w:i/>
+        </w:rPr>
+        <w:t>class_id</w:t>
+      </w:r>
+      <w:proofErr w:type="spellEnd"/>
+      <w:r>
+        <w:rPr>
+          <w:b/>
+          <w:i/>
+        </w:rPr>
+        <w:t>)</w:t>
+      </w:r>
+    </w:p>
+    <w:p>
+      <w:pPr>
+        <w:pStyle w:val="ListParagraph"/>
+        <w:numPr>
+          <w:ilvl w:val="0"/>
+          <w:numId w:val="12"/>
+        </w:numPr>
+        <w:rPr>
+          <w:b/>
+          <w:i/>
+          <w:color w:val="FF0000"/>
+        </w:rPr>
+      </w:pPr>
+      <w:proofErr w:type="spellStart"/>
+      <w:r>
+        <w:rPr>
+          <w:b/>
+          <w:i/>
+          <w:color w:val="FF0000"/>
+        </w:rPr>
+        <w:t>Get_users_same_project</w:t>
+      </w:r>
+      <w:proofErr w:type="spellEnd"/>
+      <w:r>
+        <w:rPr>
+          <w:b/>
+          <w:i/>
+          <w:color w:val="FF0000"/>
+        </w:rPr>
+        <w:t>(</w:t>
+      </w:r>
+      <w:proofErr w:type="spellStart"/>
+      <w:r>
+        <w:rPr>
+          <w:b/>
+          <w:i/>
+          <w:color w:val="FF0000"/>
+        </w:rPr>
+        <w:t>user_id</w:t>
+      </w:r>
+      <w:proofErr w:type="spellEnd"/>
+      <w:r>
+        <w:rPr>
+          <w:b/>
+          <w:i/>
+          <w:color w:val="FF0000"/>
+        </w:rPr>
+        <w:t>)</w:t>
+      </w:r>
+    </w:p>
+    <w:p>
+      <w:pPr>
+        <w:pStyle w:val="ListParagraph"/>
+        <w:numPr>
+          <w:ilvl w:val="1"/>
+          <w:numId w:val="3"/>
+        </w:numPr>
+        <w:rPr>
+          <w:b/>
+          <w:i/>
+        </w:rPr>
+      </w:pPr>
+      <w:r>
+        <w:rPr>
+          <w:b/>
+          <w:i/>
+        </w:rPr>
+        <w:t>Subject</w:t>
+      </w:r>
+    </w:p>
+    <w:p>
+      <w:pPr>
+        <w:pStyle w:val="ListParagraph"/>
+        <w:numPr>
+          <w:ilvl w:val="0"/>
+          <w:numId w:val="13"/>
+        </w:numPr>
+        <w:rPr>
+          <w:b/>
+          <w:i/>
+        </w:rPr>
+      </w:pPr>
+      <w:proofErr w:type="spellStart"/>
+      <w:r>
+        <w:rPr>
+          <w:b/>
+          <w:i/>
+        </w:rPr>
+        <w:t>Get_all_subject</w:t>
+      </w:r>
+      <w:proofErr w:type="spellEnd"/>
+    </w:p>
+    <w:p>
+      <w:pPr>
+        <w:pStyle w:val="ListParagraph"/>
+        <w:numPr>
+          <w:ilvl w:val="0"/>
+          <w:numId w:val="13"/>
+        </w:numPr>
+        <w:rPr>
+          <w:b/>
+          <w:i/>
+        </w:rPr>
+      </w:pPr>
+      <w:proofErr w:type="spellStart"/>
+      <w:r>
+        <w:rPr>
+          <w:b/>
+          <w:i/>
+        </w:rPr>
+        <w:t>Get_subject_detail</w:t>
+      </w:r>
+      <w:proofErr w:type="spellEnd"/>
+      <w:r>
+        <w:rPr>
+          <w:b/>
+          <w:i/>
+        </w:rPr>
+        <w:t>(</w:t>
+      </w:r>
+      <w:proofErr w:type="spellStart"/>
+      <w:r>
+        <w:rPr>
+          <w:b/>
+          <w:i/>
+        </w:rPr>
+        <w:t>subject_id</w:t>
+      </w:r>
+      <w:proofErr w:type="spellEnd"/>
+      <w:r>
+        <w:rPr>
+          <w:b/>
+          <w:i/>
+        </w:rPr>
+        <w:t>)</w:t>
+      </w:r>
+    </w:p>
+    <w:p>
+      <w:pPr>
+        <w:pStyle w:val="ListParagraph"/>
+        <w:numPr>
+          <w:ilvl w:val="1"/>
+          <w:numId w:val="3"/>
+        </w:numPr>
+        <w:rPr>
+          <w:b/>
+          <w:i/>
+        </w:rPr>
+      </w:pPr>
+      <w:proofErr w:type="spellStart"/>
+      <w:r>
+        <w:rPr>
+          <w:b/>
+          <w:i/>
+        </w:rPr>
+        <w:t>Class_subject</w:t>
+      </w:r>
+      <w:proofErr w:type="spellEnd"/>
+    </w:p>
+    <w:p>
+      <w:pPr>
+        <w:pStyle w:val="ListParagraph"/>
+        <w:numPr>
+          <w:ilvl w:val="0"/>
+          <w:numId w:val="14"/>
+        </w:numPr>
+        <w:rPr>
+          <w:b/>
+          <w:i/>
+        </w:rPr>
+      </w:pPr>
+      <w:proofErr w:type="spellStart"/>
+      <w:r>
+        <w:rPr>
+          <w:b/>
+          <w:i/>
+        </w:rPr>
+        <w:t>Get_classes_by_term</w:t>
+      </w:r>
+      <w:proofErr w:type="spellEnd"/>
+      <w:r>
+        <w:rPr>
+          <w:b/>
+          <w:i/>
+        </w:rPr>
+        <w:t>(term=current)</w:t>
+      </w:r>
+    </w:p>
+    <w:p>
+      <w:pPr>
+        <w:pStyle w:val="ListParagraph"/>
+        <w:numPr>
+          <w:ilvl w:val="0"/>
+          <w:numId w:val="14"/>
+        </w:numPr>
+        <w:rPr>
+          <w:b/>
+          <w:i/>
+        </w:rPr>
+      </w:pPr>
+      <w:proofErr w:type="spellStart"/>
+      <w:r>
+        <w:rPr>
+          <w:b/>
+          <w:i/>
+        </w:rPr>
+        <w:t>Get_class</w:t>
+      </w:r>
+      <w:r>
+        <w:rPr>
+          <w:b/>
+          <w:i/>
+        </w:rPr>
+        <w:t>es</w:t>
+      </w:r>
+      <w:r>
+        <w:rPr>
+          <w:b/>
+          <w:i/>
+        </w:rPr>
+        <w:t>_by_subject</w:t>
+      </w:r>
+      <w:proofErr w:type="spellEnd"/>
+      <w:r>
+        <w:rPr>
+          <w:b/>
+          <w:i/>
+        </w:rPr>
+        <w:t>(</w:t>
+      </w:r>
+      <w:proofErr w:type="spellStart"/>
+      <w:r>
+        <w:rPr>
+          <w:b/>
+          <w:i/>
+        </w:rPr>
+        <w:t>subject_id</w:t>
+      </w:r>
+      <w:proofErr w:type="spellEnd"/>
+      <w:r>
+        <w:rPr>
+          <w:b/>
+          <w:i/>
+        </w:rPr>
+        <w:t>, term=current</w:t>
+      </w:r>
+      <w:r>
+        <w:rPr>
+          <w:b/>
+          <w:i/>
+        </w:rPr>
+        <w:t>)</w:t>
+      </w:r>
+    </w:p>
+    <w:p>
+      <w:pPr>
+        <w:pStyle w:val="ListParagraph"/>
+        <w:numPr>
+          <w:ilvl w:val="0"/>
+          <w:numId w:val="14"/>
+        </w:numPr>
+        <w:rPr>
+          <w:b/>
+          <w:i/>
+        </w:rPr>
+      </w:pPr>
+      <w:proofErr w:type="spellStart"/>
+      <w:r>
+        <w:rPr>
+          <w:b/>
+          <w:i/>
+        </w:rPr>
+        <w:t>Get_classes_by_user</w:t>
+      </w:r>
+      <w:proofErr w:type="spellEnd"/>
+      <w:r>
+        <w:rPr>
+          <w:b/>
+          <w:i/>
+        </w:rPr>
+        <w:t>(</w:t>
+      </w:r>
+      <w:proofErr w:type="spellStart"/>
+      <w:r>
+        <w:rPr>
+          <w:b/>
+          <w:i/>
+        </w:rPr>
+        <w:t>user_id</w:t>
+      </w:r>
+      <w:proofErr w:type="spellEnd"/>
+      <w:r>
+        <w:rPr>
+          <w:b/>
+          <w:i/>
+        </w:rPr>
+        <w:t>, term=current</w:t>
+      </w:r>
+      <w:r>
+        <w:rPr>
+          <w:b/>
+          <w:i/>
+        </w:rPr>
+        <w:t>)</w:t>
+      </w:r>
+    </w:p>
+    <w:p>
+      <w:pPr>
+        <w:pStyle w:val="ListParagraph"/>
+        <w:numPr>
+          <w:ilvl w:val="0"/>
+          <w:numId w:val="14"/>
+        </w:numPr>
+        <w:rPr>
+          <w:b/>
+          <w:i/>
+        </w:rPr>
+      </w:pPr>
+      <w:proofErr w:type="spellStart"/>
+      <w:r>
+        <w:rPr>
+          <w:b/>
+          <w:i/>
+        </w:rPr>
+        <w:t>Get_classes_detail</w:t>
+      </w:r>
+      <w:proofErr w:type="spellEnd"/>
+      <w:r>
+        <w:rPr>
+          <w:b/>
+          <w:i/>
+        </w:rPr>
+        <w:t>(</w:t>
+      </w:r>
+      <w:proofErr w:type="spellStart"/>
+      <w:r>
+        <w:rPr>
+          <w:b/>
+          <w:i/>
+        </w:rPr>
+        <w:t>class_id</w:t>
+      </w:r>
+      <w:proofErr w:type="spellEnd"/>
+      <w:r>
+        <w:rPr>
+          <w:b/>
+          <w:i/>
+        </w:rPr>
+        <w:t>)</w:t>
+      </w:r>
+    </w:p>
+    <w:p>
+      <w:pPr>
+        <w:pStyle w:val="ListParagraph"/>
+        <w:numPr>
+          <w:ilvl w:val="1"/>
+          <w:numId w:val="3"/>
+        </w:numPr>
+        <w:rPr>
+          <w:b/>
+          <w:i/>
+        </w:rPr>
+      </w:pPr>
+      <w:r>
+        <w:rPr>
+          <w:b/>
+          <w:i/>
+        </w:rPr>
+        <w:t>Scheduler</w:t>
+      </w:r>
+    </w:p>
+    <w:p>
+      <w:pPr>
+        <w:pStyle w:val="ListParagraph"/>
+        <w:numPr>
+          <w:ilvl w:val="0"/>
+          <w:numId w:val="15"/>
+        </w:numPr>
+        <w:rPr>
+          <w:b/>
+          <w:i/>
+        </w:rPr>
+      </w:pPr>
+      <w:proofErr w:type="spellStart"/>
+      <w:r>
+        <w:rPr>
+          <w:b/>
+          <w:i/>
+        </w:rPr>
+        <w:t>Get_scheduler</w:t>
+      </w:r>
+      <w:proofErr w:type="spellEnd"/>
+      <w:r>
+        <w:rPr>
+          <w:b/>
+          <w:i/>
+        </w:rPr>
+        <w:t>(</w:t>
+      </w:r>
+      <w:proofErr w:type="spellStart"/>
+      <w:r>
+        <w:rPr>
+          <w:b/>
+          <w:i/>
+        </w:rPr>
+        <w:t>user_id</w:t>
+      </w:r>
+      <w:proofErr w:type="spellEnd"/>
+      <w:r>
+        <w:rPr>
+          <w:b/>
+          <w:i/>
+        </w:rPr>
+        <w:t xml:space="preserve">, </w:t>
+      </w:r>
+      <w:proofErr w:type="spellStart"/>
+      <w:r>
+        <w:rPr>
+          <w:b/>
+          <w:i/>
+        </w:rPr>
+        <w:t>int</w:t>
+      </w:r>
+      <w:proofErr w:type="spellEnd"/>
+      <w:r>
+        <w:rPr>
+          <w:b/>
+          <w:i/>
+        </w:rPr>
+        <w:t xml:space="preserve"> term=current)</w:t>
+      </w:r>
+    </w:p>
+    <w:p>
+      <w:pPr>
+        <w:pStyle w:val="ListParagraph"/>
+        <w:numPr>
+          <w:ilvl w:val="0"/>
+          <w:numId w:val="15"/>
+        </w:numPr>
+        <w:rPr>
+          <w:b/>
+          <w:i/>
+        </w:rPr>
+      </w:pPr>
+      <w:proofErr w:type="spellStart"/>
+      <w:r>
+        <w:rPr>
+          <w:b/>
+          <w:i/>
+        </w:rPr>
+        <w:t>Get_schedul</w:t>
+      </w:r>
+      <w:r>
+        <w:rPr>
+          <w:b/>
+          <w:i/>
+        </w:rPr>
+        <w:t>er_by_time</w:t>
+      </w:r>
+      <w:proofErr w:type="spellEnd"/>
+      <w:r>
+        <w:rPr>
+          <w:b/>
+          <w:i/>
+        </w:rPr>
+        <w:t>(</w:t>
+      </w:r>
+      <w:proofErr w:type="spellStart"/>
+      <w:r>
+        <w:rPr>
+          <w:b/>
+          <w:i/>
+        </w:rPr>
+        <w:t>user_id</w:t>
+      </w:r>
+      <w:proofErr w:type="spellEnd"/>
+      <w:r>
+        <w:rPr>
+          <w:b/>
+          <w:i/>
+        </w:rPr>
+        <w:t xml:space="preserve">, </w:t>
+      </w:r>
+      <w:proofErr w:type="spellStart"/>
+      <w:r>
+        <w:rPr>
+          <w:b/>
+          <w:i/>
+        </w:rPr>
+        <w:t>day_of_week</w:t>
+      </w:r>
+      <w:proofErr w:type="spellEnd"/>
+      <w:r>
+        <w:rPr>
+          <w:b/>
+          <w:i/>
+        </w:rPr>
+        <w:t>, term</w:t>
+      </w:r>
+      <w:r>
+        <w:rPr>
+          <w:b/>
+          <w:i/>
+        </w:rPr>
+        <w:t>=current</w:t>
+      </w:r>
+      <w:r>
+        <w:rPr>
+          <w:b/>
+          <w:i/>
+        </w:rPr>
+        <w:t>)</w:t>
+      </w:r>
+    </w:p>
+    <w:p>
+      <w:pPr>
+        <w:pStyle w:val="ListParagraph"/>
+        <w:numPr>
+          <w:ilvl w:val="0"/>
+          <w:numId w:val="15"/>
+        </w:numPr>
+        <w:rPr>
+          <w:b/>
+          <w:i/>
+        </w:rPr>
+      </w:pPr>
+      <w:proofErr w:type="spellStart"/>
+      <w:r>
+        <w:rPr>
+          <w:b/>
+          <w:i/>
+        </w:rPr>
+        <w:t>Add_scheduler</w:t>
+      </w:r>
+      <w:proofErr w:type="spellEnd"/>
+      <w:r>
+        <w:rPr>
+          <w:b/>
+          <w:i/>
+        </w:rPr>
+        <w:t>(</w:t>
+      </w:r>
+      <w:proofErr w:type="spellStart"/>
+      <w:r>
+        <w:rPr>
+          <w:b/>
+          <w:i/>
+        </w:rPr>
+        <w:t>user_id</w:t>
+      </w:r>
+      <w:proofErr w:type="spellEnd"/>
+      <w:r>
+        <w:rPr>
+          <w:b/>
+          <w:i/>
+        </w:rPr>
+        <w:t xml:space="preserve">, </w:t>
+      </w:r>
+      <w:proofErr w:type="spellStart"/>
+      <w:r>
+        <w:rPr>
+          <w:b/>
+          <w:i/>
+        </w:rPr>
+        <w:t>class_id</w:t>
+      </w:r>
+      <w:proofErr w:type="spellEnd"/>
+      <w:r>
+        <w:rPr>
+          <w:b/>
+          <w:i/>
+        </w:rPr>
+        <w:t>)</w:t>
+      </w:r>
+      <w:r>
+        <w:rPr>
+          <w:b/>
+          <w:i/>
+        </w:rPr>
+        <w:t xml:space="preserve"> (term=current)</w:t>
+      </w:r>
+    </w:p>
+    <w:p>
+      <w:pPr>
+        <w:pStyle w:val="ListParagraph"/>
+        <w:numPr>
+          <w:ilvl w:val="0"/>
+          <w:numId w:val="15"/>
+        </w:numPr>
+        <w:rPr>
+          <w:b/>
+          <w:i/>
+        </w:rPr>
+      </w:pPr>
+      <w:proofErr w:type="spellStart"/>
+      <w:r>
+        <w:rPr>
+          <w:b/>
+          <w:i/>
+        </w:rPr>
+        <w:t>Delete_scheduler</w:t>
+      </w:r>
+      <w:proofErr w:type="spellEnd"/>
+      <w:r>
+        <w:rPr>
+          <w:b/>
+          <w:i/>
+        </w:rPr>
+        <w:t>(</w:t>
+      </w:r>
+      <w:proofErr w:type="spellStart"/>
+      <w:r>
+        <w:rPr>
+          <w:b/>
+          <w:i/>
+        </w:rPr>
+        <w:t>user_id</w:t>
+      </w:r>
+      <w:proofErr w:type="spellEnd"/>
+      <w:r>
+        <w:rPr>
+          <w:b/>
+          <w:i/>
+        </w:rPr>
+        <w:t xml:space="preserve">, </w:t>
+      </w:r>
+      <w:proofErr w:type="spellStart"/>
+      <w:r>
+        <w:rPr>
+          <w:b/>
+          <w:i/>
+        </w:rPr>
+        <w:t>class_id</w:t>
+      </w:r>
+      <w:proofErr w:type="spellEnd"/>
+      <w:r>
+        <w:rPr>
+          <w:b/>
+          <w:i/>
+        </w:rPr>
+        <w:t>)</w:t>
+      </w:r>
+    </w:p>
+    <w:p>
+      <w:pPr>
+        <w:pStyle w:val="ListParagraph"/>
+        <w:numPr>
+          <w:ilvl w:val="1"/>
+          <w:numId w:val="3"/>
+        </w:numPr>
+        <w:rPr>
+          <w:b/>
+          <w:i/>
+        </w:rPr>
+      </w:pPr>
+      <w:r>
+        <w:rPr>
+          <w:b/>
+          <w:i/>
+        </w:rPr>
+        <w:t>Notification</w:t>
+      </w:r>
+    </w:p>
+    <w:p>
+      <w:pPr>
+        <w:pStyle w:val="ListParagraph"/>
+        <w:numPr>
+          <w:ilvl w:val="0"/>
+          <w:numId w:val="16"/>
+        </w:numPr>
+        <w:rPr>
+          <w:b/>
+          <w:i/>
+        </w:rPr>
+      </w:pPr>
+      <w:proofErr w:type="spellStart"/>
+      <w:r>
+        <w:rPr>
+          <w:b/>
+          <w:i/>
+        </w:rPr>
+        <w:t>Get_all_notification</w:t>
+      </w:r>
+      <w:r>
+        <w:rPr>
+          <w:b/>
+          <w:i/>
+        </w:rPr>
+        <w:t>s</w:t>
+      </w:r>
+      <w:proofErr w:type="spellEnd"/>
+      <w:r>
+        <w:rPr>
+          <w:b/>
+          <w:i/>
+        </w:rPr>
+        <w:t>(owner, type=new)</w:t>
+      </w:r>
+    </w:p>
+    <w:p>
+      <w:pPr>
+        <w:pStyle w:val="ListParagraph"/>
+        <w:ind w:left="1512"/>
+      </w:pPr>
+      <w:r>
+        <w:t>Type</w:t>
+      </w:r>
+    </w:p>
+    <w:tbl>
+      <w:tblPr>
+        <w:tblStyle w:val="TableGrid"/>
+        <w:tblW w:w="0" w:type="auto"/>
+        <w:tblInd w:w="1512" w:type="dxa"/>
+        <w:tblLook w:val="04A0" w:firstRow="1" w:lastRow="0" w:firstColumn="1" w:lastColumn="0" w:noHBand="0" w:noVBand="1"/>
+      </w:tblPr>
+      <w:tblGrid>
+        <w:gridCol w:w="2610"/>
+        <w:gridCol w:w="2688"/>
+        <w:gridCol w:w="2766"/>
+      </w:tblGrid>
+      <w:tr>
+        <w:tc>
+          <w:tcPr>
+            <w:tcW w:w="3192" w:type="dxa"/>
+          </w:tcPr>
+          <w:p>
+            <w:pPr>
+              <w:pStyle w:val="ListParagraph"/>
+              <w:ind w:left="0"/>
+            </w:pPr>
+            <w:r>
+              <w:t>Type</w:t>
+            </w:r>
+          </w:p>
+        </w:tc>
+        <w:tc>
+          <w:tcPr>
+            <w:tcW w:w="3192" w:type="dxa"/>
+          </w:tcPr>
+          <w:p>
+            <w:pPr>
+              <w:pStyle w:val="ListParagraph"/>
+              <w:ind w:left="0"/>
+            </w:pPr>
+          </w:p>
+        </w:tc>
+        <w:tc>
+          <w:tcPr>
+            <w:tcW w:w="3192" w:type="dxa"/>
+          </w:tcPr>
+          <w:p>
+            <w:pPr>
+              <w:pStyle w:val="ListParagraph"/>
+              <w:ind w:left="0"/>
+            </w:pPr>
+          </w:p>
+        </w:tc>
+      </w:tr>
+      <w:tr>
+        <w:tc>
+          <w:tcPr>
+            <w:tcW w:w="3192" w:type="dxa"/>
+          </w:tcPr>
+          <w:p>
+            <w:pPr>
+              <w:pStyle w:val="ListParagraph"/>
+              <w:ind w:left="0"/>
+            </w:pPr>
+            <w:r>
+              <w:t>0</w:t>
+            </w:r>
+          </w:p>
+        </w:tc>
+        <w:tc>
+          <w:tcPr>
+            <w:tcW w:w="3192" w:type="dxa"/>
+          </w:tcPr>
+          <w:p>
+            <w:pPr>
+              <w:pStyle w:val="ListParagraph"/>
+              <w:ind w:left="0"/>
+            </w:pPr>
+            <w:r>
+              <w:t>all</w:t>
+            </w:r>
+          </w:p>
+        </w:tc>
+        <w:tc>
+          <w:tcPr>
+            <w:tcW w:w="3192" w:type="dxa"/>
+          </w:tcPr>
+          <w:p>
+            <w:pPr>
+              <w:pStyle w:val="ListParagraph"/>
+              <w:ind w:left="0"/>
+            </w:pPr>
+            <w:r>
+              <w:t>Get all notifications</w:t>
+            </w:r>
+          </w:p>
+        </w:tc>
+      </w:tr>
+      <w:tr>
+        <w:tc>
+          <w:tcPr>
+            <w:tcW w:w="3192" w:type="dxa"/>
+          </w:tcPr>
+          <w:p>
+            <w:pPr>
+              <w:pStyle w:val="ListParagraph"/>
+              <w:ind w:left="0"/>
+            </w:pPr>
+            <w:r>
+              <w:t>1</w:t>
+            </w:r>
+          </w:p>
+        </w:tc>
+        <w:tc>
+          <w:tcPr>
+            <w:tcW w:w="3192" w:type="dxa"/>
+          </w:tcPr>
+          <w:p>
+            <w:pPr>
+              <w:pStyle w:val="ListParagraph"/>
+              <w:ind w:left="0"/>
+            </w:pPr>
+            <w:r>
+              <w:t>New (default)</w:t>
+            </w:r>
+          </w:p>
+        </w:tc>
+        <w:tc>
+          <w:tcPr>
+            <w:tcW w:w="3192" w:type="dxa"/>
+          </w:tcPr>
+          <w:p>
+            <w:pPr>
+              <w:pStyle w:val="ListParagraph"/>
+              <w:ind w:left="0"/>
+            </w:pPr>
+            <w:r>
+              <w:t>Get all new notifications</w:t>
+            </w:r>
+          </w:p>
+        </w:tc>
+      </w:tr>
+    </w:tbl>
+    <w:p>
+      <w:pPr>
+        <w:pStyle w:val="ListParagraph"/>
+        <w:ind w:left="1512"/>
+      </w:pPr>
+    </w:p>
+    <w:p>
+      <w:pPr>
+        <w:pStyle w:val="ListParagraph"/>
+        <w:numPr>
+          <w:ilvl w:val="0"/>
+          <w:numId w:val="16"/>
+        </w:numPr>
+        <w:rPr>
+          <w:b/>
+          <w:i/>
+        </w:rPr>
+      </w:pPr>
+      <w:proofErr w:type="spellStart"/>
+      <w:r>
+        <w:rPr>
+          <w:b/>
+          <w:i/>
+        </w:rPr>
+        <w:t>Mark_read</w:t>
+      </w:r>
+      <w:proofErr w:type="spellEnd"/>
+      <w:r>
+        <w:rPr>
+          <w:b/>
+          <w:i/>
+        </w:rPr>
+        <w:t>(notifications)</w:t>
+      </w:r>
+    </w:p>
+    <w:p>
+      <w:pPr>
+        <w:pStyle w:val="ListParagraph"/>
+        <w:numPr>
+          <w:ilvl w:val="0"/>
+          <w:numId w:val="16"/>
+        </w:numPr>
+        <w:rPr>
+          <w:b/>
+          <w:i/>
+        </w:rPr>
+      </w:pPr>
+      <w:proofErr w:type="spellStart"/>
+      <w:r>
+        <w:rPr>
+          <w:b/>
+          <w:i/>
+        </w:rPr>
+        <w:t>Add_new</w:t>
+      </w:r>
+      <w:proofErr w:type="spellEnd"/>
+      <w:r>
+        <w:rPr>
+          <w:b/>
+          <w:i/>
+        </w:rPr>
+        <w:t>(</w:t>
+      </w:r>
+      <w:proofErr w:type="spellStart"/>
+      <w:r>
+        <w:rPr>
+          <w:b/>
+          <w:i/>
+        </w:rPr>
+        <w:t>notification_detail</w:t>
+      </w:r>
+      <w:proofErr w:type="spellEnd"/>
+      <w:r>
+        <w:rPr>
+          <w:b/>
+          <w:i/>
+        </w:rPr>
+        <w:t>)</w:t>
+      </w:r>
+    </w:p>
+    <w:p>
+      <w:pPr>
+        <w:pStyle w:val="ListParagraph"/>
+        <w:ind w:left="1512"/>
+        <w:rPr>
+          <w:b/>
+          <w:i/>
+        </w:rPr>
+      </w:pPr>
+    </w:p>
+    <w:p>
+      <w:pPr>
+        <w:pStyle w:val="ListParagraph"/>
+        <w:numPr>
+          <w:ilvl w:val="1"/>
+          <w:numId w:val="3"/>
+        </w:numPr>
+        <w:rPr>
+          <w:b/>
+          <w:i/>
+        </w:rPr>
+      </w:pPr>
+      <w:r>
+        <w:rPr>
+          <w:b/>
+          <w:i/>
+        </w:rPr>
+        <w:t>Job</w:t>
+      </w:r>
+      <w:r>
+        <w:rPr>
+          <w:b/>
+          <w:i/>
+        </w:rPr>
+        <w:t>s</w:t>
+      </w:r>
+    </w:p>
+    <w:p>
+      <w:pPr>
+        <w:pStyle w:val="ListParagraph"/>
+        <w:numPr>
+          <w:ilvl w:val="0"/>
+          <w:numId w:val="17"/>
+        </w:numPr>
+        <w:rPr>
+          <w:b/>
+          <w:i/>
+        </w:rPr>
+      </w:pPr>
+      <w:proofErr w:type="spellStart"/>
+      <w:r>
+        <w:rPr>
+          <w:b/>
+          <w:i/>
+        </w:rPr>
+        <w:t>Get_jobs</w:t>
+      </w:r>
+      <w:proofErr w:type="spellEnd"/>
+      <w:r>
+        <w:rPr>
+          <w:b/>
+          <w:i/>
+        </w:rPr>
+        <w:t>(</w:t>
+      </w:r>
+      <w:proofErr w:type="spellStart"/>
+      <w:r>
+        <w:rPr>
+          <w:b/>
+          <w:i/>
+        </w:rPr>
+        <w:t>int</w:t>
+      </w:r>
+      <w:proofErr w:type="spellEnd"/>
+      <w:r>
+        <w:rPr>
+          <w:b/>
+          <w:i/>
+        </w:rPr>
+        <w:t xml:space="preserve"> type, value)</w:t>
+      </w:r>
+    </w:p>
+    <w:tbl>
+      <w:tblPr>
+        <w:tblStyle w:val="TableGrid"/>
+        <w:tblW w:w="0" w:type="auto"/>
+        <w:tblInd w:w="1512" w:type="dxa"/>
+        <w:tblLook w:val="04A0" w:firstRow="1" w:lastRow="0" w:firstColumn="1" w:lastColumn="0" w:noHBand="0" w:noVBand="1"/>
+      </w:tblPr>
+      <w:tblGrid>
+        <w:gridCol w:w="2682"/>
+        <w:gridCol w:w="2785"/>
+        <w:gridCol w:w="2597"/>
+      </w:tblGrid>
+      <w:tr>
+        <w:tc>
+          <w:tcPr>
+            <w:tcW w:w="3192" w:type="dxa"/>
+          </w:tcPr>
+          <w:p>
+            <w:pPr>
+              <w:pStyle w:val="ListParagraph"/>
+              <w:ind w:left="0"/>
+            </w:pPr>
+            <w:r>
+              <w:t>Type</w:t>
+            </w:r>
+          </w:p>
+        </w:tc>
+        <w:tc>
+          <w:tcPr>
+            <w:tcW w:w="3192" w:type="dxa"/>
+          </w:tcPr>
+          <w:p>
+            <w:pPr>
+              <w:pStyle w:val="ListParagraph"/>
+              <w:ind w:left="0"/>
+            </w:pPr>
+          </w:p>
+        </w:tc>
+        <w:tc>
+          <w:tcPr>
+            <w:tcW w:w="3192" w:type="dxa"/>
+          </w:tcPr>
+          <w:p>
+            <w:pPr>
+              <w:pStyle w:val="ListParagraph"/>
+              <w:ind w:left="0"/>
+            </w:pPr>
+          </w:p>
+        </w:tc>
+      </w:tr>
+      <w:tr>
+        <w:tc>
+          <w:tcPr>
+            <w:tcW w:w="3192" w:type="dxa"/>
+          </w:tcPr>
+          <w:p>
+            <w:pPr>
+              <w:pStyle w:val="ListParagraph"/>
+              <w:ind w:left="0"/>
+            </w:pPr>
+            <w:r>
+              <w:t>0</w:t>
+            </w:r>
+          </w:p>
+        </w:tc>
+        <w:tc>
+          <w:tcPr>
+            <w:tcW w:w="3192" w:type="dxa"/>
+          </w:tcPr>
+          <w:p>
+            <w:pPr>
+              <w:pStyle w:val="ListParagraph"/>
+              <w:ind w:left="0"/>
+            </w:pPr>
+            <w:r>
+              <w:t>all</w:t>
+            </w:r>
+          </w:p>
+        </w:tc>
+        <w:tc>
+          <w:tcPr>
+            <w:tcW w:w="3192" w:type="dxa"/>
+          </w:tcPr>
+          <w:p>
+            <w:pPr>
+              <w:pStyle w:val="ListParagraph"/>
+              <w:ind w:left="0"/>
+            </w:pPr>
+          </w:p>
+        </w:tc>
+      </w:tr>
+      <w:tr>
+        <w:tc>
+          <w:tcPr>
+            <w:tcW w:w="3192" w:type="dxa"/>
+          </w:tcPr>
+          <w:p>
+            <w:pPr>
+              <w:pStyle w:val="ListParagraph"/>
+              <w:ind w:left="0"/>
+            </w:pPr>
+            <w:r>
+              <w:t>1</w:t>
+            </w:r>
+          </w:p>
+        </w:tc>
+        <w:tc>
+          <w:tcPr>
+            <w:tcW w:w="3192" w:type="dxa"/>
+          </w:tcPr>
+          <w:p>
+            <w:pPr>
+              <w:pStyle w:val="ListParagraph"/>
+              <w:ind w:left="0"/>
+            </w:pPr>
+            <w:r>
+              <w:t>u</w:t>
+            </w:r>
+            <w:r>
+              <w:t>nfinished</w:t>
+            </w:r>
+          </w:p>
+        </w:tc>
+        <w:tc>
+          <w:tcPr>
+            <w:tcW w:w="3192" w:type="dxa"/>
+          </w:tcPr>
+          <w:p>
+            <w:pPr>
+              <w:pStyle w:val="ListParagraph"/>
+              <w:ind w:left="0"/>
+            </w:pPr>
+          </w:p>
+        </w:tc>
+      </w:tr>
+      <w:tr>
+        <w:tc>
+          <w:tcPr>
+            <w:tcW w:w="3192" w:type="dxa"/>
+          </w:tcPr>
+          <w:p>
+            <w:pPr>
+              <w:pStyle w:val="ListParagraph"/>
+              <w:ind w:left="0"/>
+            </w:pPr>
+            <w:r>
+              <w:lastRenderedPageBreak/>
+              <w:t>2</w:t>
+            </w:r>
+          </w:p>
+        </w:tc>
+        <w:tc>
+          <w:tcPr>
+            <w:tcW w:w="3192" w:type="dxa"/>
+          </w:tcPr>
+          <w:p>
+            <w:pPr>
+              <w:pStyle w:val="ListParagraph"/>
+              <w:ind w:left="0"/>
+            </w:pPr>
+            <w:r>
+              <w:t>finished</w:t>
+            </w:r>
+          </w:p>
+        </w:tc>
+        <w:tc>
+          <w:tcPr>
+            <w:tcW w:w="3192" w:type="dxa"/>
+          </w:tcPr>
+          <w:p>
+            <w:pPr>
+              <w:pStyle w:val="ListParagraph"/>
+              <w:ind w:left="0"/>
+            </w:pPr>
+          </w:p>
+        </w:tc>
+      </w:tr>
+    </w:tbl>
+    <w:p>
+      <w:pPr>
+        <w:pStyle w:val="ListParagraph"/>
+        <w:ind w:left="1512"/>
+        <w:rPr>
+          <w:b/>
+        </w:rPr>
+      </w:pPr>
+    </w:p>
+    <w:p>
+      <w:pPr>
+        <w:pStyle w:val="ListParagraph"/>
+        <w:ind w:left="1512"/>
+      </w:pPr>
+      <w:r>
+        <w:t>If value is empty then get all jobs</w:t>
+      </w:r>
+    </w:p>
+    <w:p>
+      <w:pPr>
+        <w:pStyle w:val="ListParagraph"/>
+        <w:ind w:left="1512"/>
+      </w:pPr>
+      <w:r>
+        <w:t>Else get job with name like value</w:t>
+      </w:r>
+    </w:p>
+    <w:p>
+      <w:pPr>
+        <w:pStyle w:val="ListParagraph"/>
+        <w:numPr>
+          <w:ilvl w:val="0"/>
+          <w:numId w:val="17"/>
+        </w:numPr>
+        <w:rPr>
+          <w:b/>
+          <w:i/>
+        </w:rPr>
+      </w:pPr>
+      <w:proofErr w:type="spellStart"/>
+      <w:r>
+        <w:rPr>
+          <w:b/>
+          <w:i/>
+        </w:rPr>
+        <w:t>Get_job_by_class</w:t>
+      </w:r>
+      <w:proofErr w:type="spellEnd"/>
+      <w:r>
+        <w:rPr>
+          <w:b/>
+          <w:i/>
+        </w:rPr>
+        <w:t>(</w:t>
+      </w:r>
+      <w:proofErr w:type="spellStart"/>
+      <w:r>
+        <w:rPr>
+          <w:b/>
+          <w:i/>
+        </w:rPr>
+        <w:t>user_id</w:t>
+      </w:r>
+      <w:proofErr w:type="spellEnd"/>
+      <w:r>
+        <w:rPr>
+          <w:b/>
+          <w:i/>
+        </w:rPr>
+        <w:t xml:space="preserve">, </w:t>
+      </w:r>
+      <w:proofErr w:type="spellStart"/>
+      <w:r>
+        <w:rPr>
+          <w:b/>
+          <w:i/>
+        </w:rPr>
+        <w:t>class_id</w:t>
+      </w:r>
+      <w:proofErr w:type="spellEnd"/>
+      <w:r>
+        <w:rPr>
+          <w:b/>
+          <w:i/>
+        </w:rPr>
+        <w:t>)</w:t>
+      </w:r>
+    </w:p>
+    <w:p>
+      <w:pPr>
+        <w:pStyle w:val="ListParagraph"/>
+        <w:numPr>
+          <w:ilvl w:val="0"/>
+          <w:numId w:val="17"/>
+        </w:numPr>
+        <w:rPr>
+          <w:b/>
+          <w:i/>
+        </w:rPr>
+      </w:pPr>
+      <w:proofErr w:type="spellStart"/>
+      <w:r>
+        <w:rPr>
+          <w:b/>
+          <w:i/>
+        </w:rPr>
+        <w:t>Get_job_detail</w:t>
+      </w:r>
+      <w:proofErr w:type="spellEnd"/>
+      <w:r>
+        <w:rPr>
+          <w:b/>
+          <w:i/>
+        </w:rPr>
+        <w:t>(</w:t>
+      </w:r>
+      <w:proofErr w:type="spellStart"/>
+      <w:r>
+        <w:rPr>
+          <w:b/>
+          <w:i/>
+        </w:rPr>
+        <w:t>job_id</w:t>
+      </w:r>
+      <w:proofErr w:type="spellEnd"/>
+      <w:r>
+        <w:rPr>
+          <w:b/>
+          <w:i/>
+        </w:rPr>
+        <w:t>)</w:t>
+      </w:r>
+    </w:p>
+    <w:p>
+      <w:pPr>
+        <w:pStyle w:val="ListParagraph"/>
+        <w:numPr>
+          <w:ilvl w:val="0"/>
+          <w:numId w:val="17"/>
+        </w:numPr>
+        <w:rPr>
+          <w:b/>
+          <w:i/>
+        </w:rPr>
+      </w:pPr>
+      <w:proofErr w:type="spellStart"/>
+      <w:r>
+        <w:rPr>
+          <w:b/>
+          <w:i/>
+        </w:rPr>
+        <w:t>Add_class_job</w:t>
+      </w:r>
+      <w:proofErr w:type="spellEnd"/>
+      <w:r>
+        <w:rPr>
+          <w:b/>
+          <w:i/>
+        </w:rPr>
+        <w:t>(</w:t>
+      </w:r>
+      <w:proofErr w:type="spellStart"/>
+      <w:r>
+        <w:rPr>
+          <w:b/>
+          <w:i/>
+        </w:rPr>
+        <w:t>user_id</w:t>
+      </w:r>
+      <w:proofErr w:type="spellEnd"/>
+      <w:r>
+        <w:rPr>
+          <w:b/>
+          <w:i/>
+        </w:rPr>
+        <w:t xml:space="preserve">, </w:t>
+      </w:r>
+      <w:proofErr w:type="spellStart"/>
+      <w:r>
+        <w:rPr>
+          <w:b/>
+          <w:i/>
+        </w:rPr>
+        <w:t>job_detail</w:t>
+      </w:r>
+      <w:proofErr w:type="spellEnd"/>
+      <w:r>
+        <w:rPr>
+          <w:b/>
+          <w:i/>
+        </w:rPr>
+        <w:t xml:space="preserve">, </w:t>
+      </w:r>
+      <w:proofErr w:type="spellStart"/>
+      <w:r>
+        <w:rPr>
+          <w:b/>
+          <w:i/>
+        </w:rPr>
+        <w:t>class_id</w:t>
+      </w:r>
+      <w:proofErr w:type="spellEnd"/>
+      <w:r>
+        <w:rPr>
+          <w:b/>
+          <w:i/>
+        </w:rPr>
+        <w:t>)</w:t>
+      </w:r>
+      <w:r>
+        <w:rPr>
+          <w:b/>
+          <w:i/>
+        </w:rPr>
+        <w:t xml:space="preserve"> (test in here)</w:t>
+      </w:r>
+    </w:p>
+    <w:p>
+      <w:pPr>
+        <w:pStyle w:val="ListParagraph"/>
+        <w:numPr>
+          <w:ilvl w:val="0"/>
+          <w:numId w:val="17"/>
+        </w:numPr>
+        <w:rPr>
+          <w:b/>
+          <w:i/>
+          <w:color w:val="FF0000"/>
+        </w:rPr>
+      </w:pPr>
+      <w:proofErr w:type="spellStart"/>
+      <w:r>
+        <w:rPr>
+          <w:b/>
+          <w:i/>
+          <w:color w:val="FF0000"/>
+        </w:rPr>
+        <w:t>Delete_job</w:t>
+      </w:r>
+      <w:proofErr w:type="spellEnd"/>
+      <w:r>
+        <w:rPr>
+          <w:b/>
+          <w:i/>
+          <w:color w:val="FF0000"/>
+        </w:rPr>
+        <w:t>(</w:t>
+      </w:r>
+      <w:proofErr w:type="spellStart"/>
+      <w:r>
+        <w:rPr>
+          <w:b/>
+          <w:i/>
+          <w:color w:val="FF0000"/>
+        </w:rPr>
+        <w:t>job_id</w:t>
+      </w:r>
+      <w:proofErr w:type="spellEnd"/>
+      <w:r>
+        <w:rPr>
+          <w:b/>
+          <w:i/>
+          <w:color w:val="FF0000"/>
+        </w:rPr>
+        <w:t>)</w:t>
+      </w:r>
+    </w:p>
+    <w:p>
+      <w:pPr>
+        <w:pStyle w:val="ListParagraph"/>
+        <w:numPr>
+          <w:ilvl w:val="0"/>
+          <w:numId w:val="17"/>
+        </w:numPr>
+        <w:rPr>
+          <w:b/>
+          <w:i/>
+          <w:color w:val="FF0000"/>
+        </w:rPr>
+      </w:pPr>
+      <w:proofErr w:type="spellStart"/>
+      <w:r>
+        <w:rPr>
+          <w:b/>
+          <w:i/>
+          <w:color w:val="FF0000"/>
+        </w:rPr>
+        <w:t>Mark_job_finished</w:t>
+      </w:r>
+      <w:proofErr w:type="spellEnd"/>
+      <w:r>
+        <w:rPr>
+          <w:b/>
+          <w:i/>
+          <w:color w:val="FF0000"/>
+        </w:rPr>
+        <w:t>(</w:t>
+      </w:r>
+      <w:proofErr w:type="spellStart"/>
+      <w:r>
+        <w:rPr>
+          <w:b/>
+          <w:i/>
+          <w:color w:val="FF0000"/>
+        </w:rPr>
+        <w:t>job_id</w:t>
+      </w:r>
+      <w:proofErr w:type="spellEnd"/>
+      <w:r>
+        <w:rPr>
+          <w:b/>
+          <w:i/>
+          <w:color w:val="FF0000"/>
+        </w:rPr>
+        <w:t>)</w:t>
+      </w:r>
+    </w:p>
+    <w:p>
+      <w:pPr>
+        <w:pStyle w:val="ListParagraph"/>
+        <w:numPr>
+          <w:ilvl w:val="0"/>
+          <w:numId w:val="17"/>
+        </w:numPr>
+        <w:rPr>
+          <w:b/>
+          <w:i/>
+          <w:color w:val="FF0000"/>
+        </w:rPr>
+      </w:pPr>
+      <w:proofErr w:type="spellStart"/>
+      <w:r>
+        <w:rPr>
+          <w:b/>
+          <w:i/>
+          <w:color w:val="FF0000"/>
+        </w:rPr>
+        <w:t>Mark_jobs_finished</w:t>
+      </w:r>
+      <w:proofErr w:type="spellEnd"/>
+      <w:r>
+        <w:rPr>
+          <w:b/>
+          <w:i/>
+          <w:color w:val="FF0000"/>
+        </w:rPr>
+        <w:t>(job list)</w:t>
+      </w:r>
+    </w:p>
+    <w:p>
+      <w:pPr>
+        <w:rPr>
+          <w:b/>
+          <w:i/>
+        </w:rPr>
+      </w:pPr>
+    </w:p>
+    <w:p>
+      <w:pPr>
+        <w:pStyle w:val="ListParagraph"/>
+        <w:numPr>
+          <w:ilvl w:val="0"/>
+          <w:numId w:val="3"/>
+        </w:numPr>
+        <w:rPr>
+          <w:b/>
+          <w:i/>
+        </w:rPr>
+      </w:pPr>
+      <w:r>
+        <w:rPr>
+          <w:b/>
+          <w:i/>
+        </w:rPr>
+        <w:t>Controller  (service)</w:t>
+      </w:r>
+    </w:p>
+    <w:p>
+      <w:pPr>
+        <w:pStyle w:val="ListParagraph"/>
+        <w:numPr>
+          <w:ilvl w:val="1"/>
+          <w:numId w:val="3"/>
+        </w:numPr>
+        <w:rPr>
+          <w:b/>
+          <w:i/>
+        </w:rPr>
+      </w:pPr>
+      <w:r>
+        <w:rPr>
+          <w:b/>
+          <w:i/>
+        </w:rPr>
+        <w:t>User</w:t>
+      </w:r>
     </w:p>
     <w:p>
       <w:pPr>
@@ -125,28 +2160,7 @@
           <w:b/>
           <w:i/>
         </w:rPr>
-        <w:t>Login(</w:t>
-      </w:r>
-      <w:r>
-        <w:rPr>
-          <w:b/>
-          <w:i/>
-        </w:rPr>
-        <w:t>email, password</w:t>
-      </w:r>
-      <w:r>
-        <w:rPr>
-          <w:b/>
-          <w:i/>
-        </w:rPr>
-        <w:t>)</w:t>
-      </w:r>
-      <w:r>
-        <w:rPr>
-          <w:b/>
-          <w:i/>
-        </w:rPr>
-        <w:t xml:space="preserve"> – user open_id</w:t>
+        <w:t>Register(user details)</w:t>
       </w:r>
     </w:p>
     <w:p>
@@ -155,10 +2169,29 @@
         <w:ind w:left="1080"/>
       </w:pPr>
       <w:r>
-        <w:t xml:space="preserve">Input: </w:t>
-      </w:r>
-      <w:r>
-        <w:t>User email, password for gmail authentication</w:t>
+        <w:t xml:space="preserve">Give all user detail, email and user </w:t>
+      </w:r>
+      <w:proofErr w:type="spellStart"/>
+      <w:r>
+        <w:t>op</w:t>
+      </w:r>
+      <w:r>
+        <w:t>en_id</w:t>
+      </w:r>
+      <w:proofErr w:type="spellEnd"/>
+      <w:r>
+        <w:t xml:space="preserve"> from </w:t>
+      </w:r>
+      <w:proofErr w:type="spellStart"/>
+      <w:r>
+        <w:t>gmail</w:t>
+      </w:r>
+      <w:proofErr w:type="spellEnd"/>
+      <w:r>
+        <w:t xml:space="preserve"> to the registration</w:t>
+      </w:r>
+      <w:r>
+        <w:t>.</w:t>
       </w:r>
     </w:p>
     <w:p>
@@ -166,13 +2199,75 @@
         <w:pStyle w:val="ListParagraph"/>
         <w:ind w:left="1080"/>
       </w:pPr>
-      <w:r>
-        <w:t>Output</w:t>
-      </w:r>
-      <w:r>
-        <w:t>: login status (true, false). If true, send session id to the mobile</w:t>
-      </w:r>
-    </w:p>
+    </w:p>
+    <w:p>
+      <w:pPr>
+        <w:pStyle w:val="ListParagraph"/>
+        <w:ind w:left="1080"/>
+        <w:rPr>
+          <w:b/>
+          <w:i/>
+          <w:u w:val="single"/>
+        </w:rPr>
+      </w:pPr>
+      <w:r>
+        <w:rPr>
+          <w:b/>
+          <w:i/>
+          <w:u w:val="single"/>
+        </w:rPr>
+        <w:t>Pseudo Code:</w:t>
+      </w:r>
+    </w:p>
+    <w:tbl>
+      <w:tblPr>
+        <w:tblStyle w:val="TableGrid"/>
+        <w:tblW w:w="0" w:type="auto"/>
+        <w:tblInd w:w="1080" w:type="dxa"/>
+        <w:tblLook w:val="04A0" w:firstRow="1" w:lastRow="0" w:firstColumn="1" w:lastColumn="0" w:noHBand="0" w:noVBand="1"/>
+      </w:tblPr>
+      <w:tblGrid>
+        <w:gridCol w:w="8496"/>
+      </w:tblGrid>
+      <w:tr>
+        <w:tc>
+          <w:tcPr>
+            <w:tcW w:w="9576" w:type="dxa"/>
+          </w:tcPr>
+          <w:p>
+            <w:pPr>
+              <w:pStyle w:val="ListParagraph"/>
+              <w:ind w:left="0"/>
+            </w:pPr>
+            <w:r>
+              <w:t xml:space="preserve">Call </w:t>
+            </w:r>
+            <w:proofErr w:type="spellStart"/>
+            <w:r>
+              <w:t>User_model.create_user</w:t>
+            </w:r>
+            <w:proofErr w:type="spellEnd"/>
+            <w:r>
+              <w:t>(user details)</w:t>
+            </w:r>
+          </w:p>
+          <w:p>
+            <w:pPr>
+              <w:pStyle w:val="ListParagraph"/>
+              <w:ind w:left="0"/>
+            </w:pPr>
+            <w:r>
+              <w:t xml:space="preserve">Return </w:t>
+            </w:r>
+            <w:proofErr w:type="spellStart"/>
+            <w:r>
+              <w:t>user_id</w:t>
+            </w:r>
+            <w:proofErr w:type="spellEnd"/>
+          </w:p>
+        </w:tc>
+      </w:tr>
+    </w:tbl>
     <w:p>
       <w:pPr>
         <w:pStyle w:val="ListParagraph"/>
@@ -189,17 +2284,45 @@
         <w:rPr>
           <w:b/>
           <w:i/>
-          <w:color w:val="FF0000"/>
-        </w:rPr>
-      </w:pPr>
-      <w:r>
-        <w:rPr>
-          <w:b/>
-          <w:i/>
-          <w:color w:val="FF0000"/>
-        </w:rPr>
-        <w:t>Add_friend(user_id, friend_id)</w:t>
-      </w:r>
+        </w:rPr>
+      </w:pPr>
+      <w:r>
+        <w:rPr>
+          <w:b/>
+          <w:i/>
+        </w:rPr>
+        <w:t>Login(</w:t>
+      </w:r>
+      <w:r>
+        <w:rPr>
+          <w:b/>
+          <w:i/>
+        </w:rPr>
+        <w:t>email, password</w:t>
+      </w:r>
+      <w:r>
+        <w:rPr>
+          <w:b/>
+          <w:i/>
+        </w:rPr>
+        <w:t>)</w:t>
+      </w:r>
+      <w:r>
+        <w:rPr>
+          <w:b/>
+          <w:i/>
+        </w:rPr>
+        <w:t xml:space="preserve"> – user </w:t>
+      </w:r>
+      <w:proofErr w:type="spellStart"/>
+      <w:r>
+        <w:rPr>
+          <w:b/>
+          <w:i/>
+        </w:rPr>
+        <w:t>open_id</w:t>
+      </w:r>
+      <w:proofErr w:type="spellEnd"/>
     </w:p>
     <w:p>
       <w:pPr>
@@ -207,7 +2330,18 @@
         <w:ind w:left="1080"/>
       </w:pPr>
       <w:r>
-        <w:t>Add friend to user</w:t>
+        <w:t xml:space="preserve">Input: </w:t>
+      </w:r>
+      <w:r>
+        <w:t xml:space="preserve">User email, password for </w:t>
+      </w:r>
+      <w:proofErr w:type="spellStart"/>
+      <w:r>
+        <w:t>gmail</w:t>
+      </w:r>
+      <w:proofErr w:type="spellEnd"/>
+      <w:r>
+        <w:t xml:space="preserve"> authentication</w:t>
       </w:r>
     </w:p>
     <w:p>
@@ -216,7 +2350,10 @@
         <w:ind w:left="1080"/>
       </w:pPr>
       <w:r>
-        <w:t>Input: user_id: user want to add new friend, friend_id)</w:t>
+        <w:t>Output</w:t>
+      </w:r>
+      <w:r>
+        <w:t>: login status (true, false). If true, send session id to the mobile</w:t>
       </w:r>
     </w:p>
     <w:p>
@@ -224,9 +2361,72 @@
         <w:pStyle w:val="ListParagraph"/>
         <w:ind w:left="1080"/>
       </w:pPr>
-      <w:r>
-        <w:t>Output: return status of add_friend operator, friend details</w:t>
-      </w:r>
+    </w:p>
+    <w:p>
+      <w:pPr>
+        <w:pStyle w:val="ListParagraph"/>
+        <w:ind w:left="1080"/>
+        <w:rPr>
+          <w:b/>
+          <w:i/>
+          <w:u w:val="single"/>
+        </w:rPr>
+      </w:pPr>
+      <w:r>
+        <w:rPr>
+          <w:b/>
+          <w:i/>
+          <w:u w:val="single"/>
+        </w:rPr>
+        <w:t>Pseudo Code:</w:t>
+      </w:r>
+    </w:p>
+    <w:tbl>
+      <w:tblPr>
+        <w:tblStyle w:val="TableGrid"/>
+        <w:tblW w:w="0" w:type="auto"/>
+        <w:tblInd w:w="1080" w:type="dxa"/>
+        <w:tblLook w:val="04A0" w:firstRow="1" w:lastRow="0" w:firstColumn="1" w:lastColumn="0" w:noHBand="0" w:noVBand="1"/>
+      </w:tblPr>
+      <w:tblGrid>
+        <w:gridCol w:w="8496"/>
+      </w:tblGrid>
+      <w:tr>
+        <w:tc>
+          <w:tcPr>
+            <w:tcW w:w="9576" w:type="dxa"/>
+          </w:tcPr>
+          <w:p>
+            <w:pPr>
+              <w:pStyle w:val="ListParagraph"/>
+              <w:ind w:hanging="720"/>
+              <w:rPr>
+                <w:u w:val="single"/>
+              </w:rPr>
+            </w:pPr>
+            <w:proofErr w:type="spellStart"/>
+            <w:r>
+              <w:rPr>
+                <w:u w:val="single"/>
+              </w:rPr>
+              <w:t>User_model.get_user_details_by_email</w:t>
+            </w:r>
+            <w:proofErr w:type="spellEnd"/>
+            <w:r>
+              <w:rPr>
+                <w:u w:val="single"/>
+              </w:rPr>
+              <w:t>(open</w:t>
+            </w:r>
+          </w:p>
+        </w:tc>
+      </w:tr>
+    </w:tbl>
+    <w:p>
+      <w:pPr>
+        <w:pStyle w:val="ListParagraph"/>
+        <w:ind w:left="1080"/>
+      </w:pPr>
     </w:p>
     <w:p>
       <w:pPr>
@@ -247,21 +2447,59 @@
           <w:color w:val="FF0000"/>
         </w:rPr>
       </w:pPr>
-      <w:r>
-        <w:rPr>
-          <w:b/>
-          <w:i/>
-          <w:color w:val="FF0000"/>
-        </w:rPr>
-        <w:t xml:space="preserve">Is_friend(user1_id, user2 </w:t>
-      </w:r>
-      <w:r>
-        <w:rPr>
-          <w:b/>
-          <w:i/>
-          <w:color w:val="FF0000"/>
-        </w:rPr>
-        <w:t>_id)</w:t>
+      <w:proofErr w:type="spellStart"/>
+      <w:r>
+        <w:rPr>
+          <w:b/>
+          <w:i/>
+          <w:color w:val="FF0000"/>
+        </w:rPr>
+        <w:t>Add_friend</w:t>
+      </w:r>
+      <w:proofErr w:type="spellEnd"/>
+      <w:r>
+        <w:rPr>
+          <w:b/>
+          <w:i/>
+          <w:color w:val="FF0000"/>
+        </w:rPr>
+        <w:t>(</w:t>
+      </w:r>
+      <w:proofErr w:type="spellStart"/>
+      <w:r>
+        <w:rPr>
+          <w:b/>
+          <w:i/>
+          <w:color w:val="FF0000"/>
+        </w:rPr>
+        <w:t>user_id</w:t>
+      </w:r>
+      <w:proofErr w:type="spellEnd"/>
+      <w:r>
+        <w:rPr>
+          <w:b/>
+          <w:i/>
+          <w:color w:val="FF0000"/>
+        </w:rPr>
+        <w:t xml:space="preserve">, </w:t>
+      </w:r>
+      <w:proofErr w:type="spellStart"/>
+      <w:r>
+        <w:rPr>
+          <w:b/>
+          <w:i/>
+          <w:color w:val="FF0000"/>
+        </w:rPr>
+        <w:t>friend_id</w:t>
+      </w:r>
+      <w:proofErr w:type="spellEnd"/>
+      <w:r>
+        <w:rPr>
+          <w:b/>
+          <w:i/>
+          <w:color w:val="FF0000"/>
+        </w:rPr>
+        <w:t>)</w:t>
       </w:r>
     </w:p>
     <w:p>
@@ -270,7 +2508,7 @@
         <w:ind w:left="1080"/>
       </w:pPr>
       <w:r>
-        <w:t>Check 2 user is friend or not</w:t>
+        <w:t>Add friend to user</w:t>
       </w:r>
     </w:p>
     <w:p>
@@ -279,7 +2517,31 @@
         <w:ind w:left="1080"/>
       </w:pPr>
       <w:r>
-        <w:t>Input: two user id</w:t>
+        <w:t xml:space="preserve">Input: </w:t>
+      </w:r>
+      <w:proofErr w:type="spellStart"/>
+      <w:r>
+        <w:t>user_id</w:t>
+      </w:r>
+      <w:proofErr w:type="spellEnd"/>
+      <w:r>
+        <w:t xml:space="preserve">: </w:t>
+      </w:r>
+      <w:proofErr w:type="gramStart"/>
+      <w:r>
+        <w:t>user want</w:t>
+      </w:r>
+      <w:proofErr w:type="gramEnd"/>
+      <w:r>
+        <w:t xml:space="preserve"> to add new friend, </w:t>
+      </w:r>
+      <w:proofErr w:type="spellStart"/>
+      <w:r>
+        <w:t>friend_id</w:t>
+      </w:r>
+      <w:proofErr w:type="spellEnd"/>
+      <w:r>
+        <w:t>)</w:t>
       </w:r>
     </w:p>
     <w:p>
@@ -288,20 +2550,21 @@
         <w:ind w:left="1080"/>
       </w:pPr>
       <w:r>
-        <w:t>Output: true or false</w:t>
-      </w:r>
-      <w:r>
-        <w:t>. (optional: details of 2 user)</w:t>
+        <w:t xml:space="preserve">Output: return status of </w:t>
+      </w:r>
+      <w:proofErr w:type="spellStart"/>
+      <w:r>
+        <w:t>add_friend</w:t>
+      </w:r>
+      <w:proofErr w:type="spellEnd"/>
+      <w:r>
+        <w:t xml:space="preserve"> operator, friend details</w:t>
       </w:r>
     </w:p>
     <w:p>
       <w:pPr>
         <w:pStyle w:val="ListParagraph"/>
         <w:ind w:left="1080"/>
-        <w:rPr>
-          <w:b/>
-          <w:i/>
-        </w:rPr>
       </w:pPr>
     </w:p>
     <w:p>
@@ -314,14 +2577,119 @@
         <w:rPr>
           <w:b/>
           <w:i/>
-        </w:rPr>
-      </w:pPr>
-      <w:r>
-        <w:rPr>
-          <w:b/>
-          <w:i/>
-        </w:rPr>
-        <w:t>Search_user(type, string</w:t>
+          <w:color w:val="FF0000"/>
+        </w:rPr>
+      </w:pPr>
+      <w:proofErr w:type="spellStart"/>
+      <w:r>
+        <w:rPr>
+          <w:b/>
+          <w:i/>
+          <w:color w:val="FF0000"/>
+        </w:rPr>
+        <w:t>Is_friend</w:t>
+      </w:r>
+      <w:proofErr w:type="spellEnd"/>
+      <w:r>
+        <w:rPr>
+          <w:b/>
+          <w:i/>
+          <w:color w:val="FF0000"/>
+        </w:rPr>
+        <w:t xml:space="preserve">(user1_id, user2 </w:t>
+      </w:r>
+      <w:r>
+        <w:rPr>
+          <w:b/>
+          <w:i/>
+          <w:color w:val="FF0000"/>
+        </w:rPr>
+        <w:t>_id)</w:t>
+      </w:r>
+    </w:p>
+    <w:p>
+      <w:pPr>
+        <w:pStyle w:val="ListParagraph"/>
+        <w:ind w:left="1080"/>
+      </w:pPr>
+      <w:r>
+        <w:t xml:space="preserve">Check 2 </w:t>
+      </w:r>
+      <w:proofErr w:type="gramStart"/>
+      <w:r>
+        <w:t>user</w:t>
+      </w:r>
+      <w:proofErr w:type="gramEnd"/>
+      <w:r>
+        <w:t xml:space="preserve"> is friend or not</w:t>
+      </w:r>
+    </w:p>
+    <w:p>
+      <w:pPr>
+        <w:pStyle w:val="ListParagraph"/>
+        <w:ind w:left="1080"/>
+      </w:pPr>
+      <w:r>
+        <w:t>Input: two user id</w:t>
+      </w:r>
+    </w:p>
+    <w:p>
+      <w:pPr>
+        <w:pStyle w:val="ListParagraph"/>
+        <w:ind w:left="1080"/>
+      </w:pPr>
+      <w:r>
+        <w:t>Output: true or false</w:t>
+      </w:r>
+      <w:r>
+        <w:t>. (</w:t>
+      </w:r>
+      <w:proofErr w:type="gramStart"/>
+      <w:r>
+        <w:t>optional</w:t>
+      </w:r>
+      <w:proofErr w:type="gramEnd"/>
+      <w:r>
+        <w:t>: details of 2 user)</w:t>
+      </w:r>
+    </w:p>
+    <w:p>
+      <w:pPr>
+        <w:pStyle w:val="ListParagraph"/>
+        <w:ind w:left="1080"/>
+        <w:rPr>
+          <w:b/>
+          <w:i/>
+        </w:rPr>
+      </w:pPr>
+    </w:p>
+    <w:p>
+      <w:pPr>
+        <w:pStyle w:val="ListParagraph"/>
+        <w:numPr>
+          <w:ilvl w:val="0"/>
+          <w:numId w:val="5"/>
+        </w:numPr>
+        <w:rPr>
+          <w:b/>
+          <w:i/>
+        </w:rPr>
+      </w:pPr>
+      <w:proofErr w:type="spellStart"/>
+      <w:r>
+        <w:rPr>
+          <w:b/>
+          <w:i/>
+        </w:rPr>
+        <w:t>Search_user</w:t>
+      </w:r>
+      <w:proofErr w:type="spellEnd"/>
+      <w:r>
+        <w:rPr>
+          <w:b/>
+          <w:i/>
+        </w:rPr>
+        <w:t>(type, string</w:t>
       </w:r>
       <w:r>
         <w:rPr>
@@ -330,6 +2698,7 @@
         </w:rPr>
         <w:t xml:space="preserve"> = </w:t>
       </w:r>
+      <w:proofErr w:type="spellStart"/>
       <w:r>
         <w:rPr>
           <w:b/>
@@ -337,6 +2706,7 @@
         </w:rPr>
         <w:t>emtpy</w:t>
       </w:r>
+      <w:proofErr w:type="spellEnd"/>
       <w:r>
         <w:rPr>
           <w:b/>
@@ -386,6 +2756,7 @@
               <w:ind w:left="0"/>
             </w:pPr>
             <w:r>
+              <w:lastRenderedPageBreak/>
               <w:t>Value</w:t>
             </w:r>
           </w:p>
@@ -498,7 +2869,14 @@
               <w:rPr>
                 <w:color w:val="FF0000"/>
               </w:rPr>
-              <w:t>1: same_</w:t>
+              <w:t xml:space="preserve">1: </w:t>
+            </w:r>
+            <w:proofErr w:type="spellStart"/>
+            <w:r>
+              <w:rPr>
+                <w:color w:val="FF0000"/>
+              </w:rPr>
+              <w:t>same_</w:t>
             </w:r>
             <w:r>
               <w:rPr>
@@ -506,6 +2884,7 @@
               </w:rPr>
               <w:t>group</w:t>
             </w:r>
+            <w:proofErr w:type="spellEnd"/>
           </w:p>
         </w:tc>
         <w:tc>
@@ -575,8 +2954,13 @@
               <w:ind w:left="0"/>
             </w:pPr>
             <w:r>
-              <w:t>2: by_class_id</w:t>
-            </w:r>
+              <w:t xml:space="preserve">2: </w:t>
+            </w:r>
+            <w:proofErr w:type="spellStart"/>
+            <w:r>
+              <w:t>by_class_id</w:t>
+            </w:r>
+            <w:proofErr w:type="spellEnd"/>
           </w:p>
         </w:tc>
         <w:tc>
@@ -595,8 +2979,13 @@
               <w:t xml:space="preserve"> all</w:t>
             </w:r>
             <w:r>
-              <w:t xml:space="preserve"> user by class_id</w:t>
-            </w:r>
+              <w:t xml:space="preserve"> user by </w:t>
+            </w:r>
+            <w:proofErr w:type="spellStart"/>
+            <w:r>
+              <w:t>class_id</w:t>
+            </w:r>
+            <w:proofErr w:type="spellEnd"/>
           </w:p>
         </w:tc>
         <w:tc>
@@ -631,8 +3020,16 @@
               <w:rPr>
                 <w:color w:val="FF0000"/>
               </w:rPr>
-              <w:t>2: same_subject</w:t>
-            </w:r>
+              <w:t xml:space="preserve">2: </w:t>
+            </w:r>
+            <w:proofErr w:type="spellStart"/>
+            <w:r>
+              <w:rPr>
+                <w:color w:val="FF0000"/>
+              </w:rPr>
+              <w:t>same_subject</w:t>
+            </w:r>
+            <w:proofErr w:type="spellEnd"/>
           </w:p>
         </w:tc>
         <w:tc>
@@ -686,8 +3083,13 @@
           </w:tcPr>
           <w:p>
             <w:r>
-              <w:t>3: by_subject_id</w:t>
-            </w:r>
+              <w:t xml:space="preserve">3: </w:t>
+            </w:r>
+            <w:proofErr w:type="spellStart"/>
+            <w:r>
+              <w:t>by_subject_id</w:t>
+            </w:r>
+            <w:proofErr w:type="spellEnd"/>
           </w:p>
         </w:tc>
         <w:tc>
@@ -700,8 +3102,13 @@
               <w:ind w:left="0"/>
             </w:pPr>
             <w:r>
-              <w:t>Get all user by subject_id</w:t>
-            </w:r>
+              <w:t xml:space="preserve">Get all user by </w:t>
+            </w:r>
+            <w:proofErr w:type="spellStart"/>
+            <w:r>
+              <w:t>subject_id</w:t>
+            </w:r>
+            <w:proofErr w:type="spellEnd"/>
           </w:p>
         </w:tc>
         <w:tc>
@@ -734,8 +3141,16 @@
               <w:rPr>
                 <w:color w:val="FF0000"/>
               </w:rPr>
-              <w:t>4: student_code</w:t>
-            </w:r>
+              <w:t xml:space="preserve">4: </w:t>
+            </w:r>
+            <w:proofErr w:type="spellStart"/>
+            <w:r>
+              <w:rPr>
+                <w:color w:val="FF0000"/>
+              </w:rPr>
+              <w:t>student_code</w:t>
+            </w:r>
+            <w:proofErr w:type="spellEnd"/>
           </w:p>
         </w:tc>
         <w:tc>
@@ -777,8 +3192,13 @@
           </w:tcPr>
           <w:p>
             <w:r>
-              <w:t>5: by_student_name</w:t>
-            </w:r>
+              <w:t xml:space="preserve">5: </w:t>
+            </w:r>
+            <w:proofErr w:type="spellStart"/>
+            <w:r>
+              <w:t>by_student_name</w:t>
+            </w:r>
+            <w:proofErr w:type="spellEnd"/>
           </w:p>
         </w:tc>
         <w:tc>
@@ -819,8 +3239,16 @@
               <w:rPr>
                 <w:color w:val="FF0000"/>
               </w:rPr>
-              <w:t>4: mutual_friend</w:t>
-            </w:r>
+              <w:t xml:space="preserve">4: </w:t>
+            </w:r>
+            <w:proofErr w:type="spellStart"/>
+            <w:r>
+              <w:rPr>
+                <w:color w:val="FF0000"/>
+              </w:rPr>
+              <w:t>mutual_friend</w:t>
+            </w:r>
+            <w:proofErr w:type="spellEnd"/>
           </w:p>
         </w:tc>
         <w:tc>
@@ -908,6 +3336,115 @@
       <w:pPr>
         <w:pStyle w:val="ListParagraph"/>
         <w:ind w:left="1080"/>
+      </w:pPr>
+    </w:p>
+    <w:p>
+      <w:pPr>
+        <w:pStyle w:val="ListParagraph"/>
+        <w:ind w:left="1080"/>
+        <w:rPr>
+          <w:b/>
+          <w:i/>
+          <w:u w:val="single"/>
+        </w:rPr>
+      </w:pPr>
+      <w:r>
+        <w:rPr>
+          <w:b/>
+          <w:i/>
+          <w:u w:val="single"/>
+        </w:rPr>
+        <w:t>Pseudo Code:</w:t>
+      </w:r>
+    </w:p>
+    <w:tbl>
+      <w:tblPr>
+        <w:tblStyle w:val="TableGrid"/>
+        <w:tblW w:w="0" w:type="auto"/>
+        <w:tblInd w:w="1080" w:type="dxa"/>
+        <w:tblLook w:val="04A0" w:firstRow="1" w:lastRow="0" w:firstColumn="1" w:lastColumn="0" w:noHBand="0" w:noVBand="1"/>
+      </w:tblPr>
+      <w:tblGrid>
+        <w:gridCol w:w="8496"/>
+      </w:tblGrid>
+      <w:tr>
+        <w:tc>
+          <w:tcPr>
+            <w:tcW w:w="9576" w:type="dxa"/>
+          </w:tcPr>
+          <w:p>
+            <w:pPr>
+              <w:pStyle w:val="ListParagraph"/>
+              <w:ind w:hanging="720"/>
+            </w:pPr>
+            <w:r>
+              <w:t>Switch case (type):</w:t>
+            </w:r>
+          </w:p>
+          <w:p>
+            <w:pPr>
+              <w:pStyle w:val="ListParagraph"/>
+              <w:ind w:hanging="720"/>
+            </w:pPr>
+            <w:r>
+              <w:t xml:space="preserve">  </w:t>
+            </w:r>
+            <w:r>
+              <w:t xml:space="preserve">2: </w:t>
+            </w:r>
+            <w:proofErr w:type="spellStart"/>
+            <w:r>
+              <w:t>user_model.get_user_by_class</w:t>
+            </w:r>
+            <w:proofErr w:type="spellEnd"/>
+            <w:r>
+              <w:t>(value)</w:t>
+            </w:r>
+            <w:r>
+              <w:t>;</w:t>
+            </w:r>
+          </w:p>
+          <w:p>
+            <w:pPr>
+              <w:pStyle w:val="ListParagraph"/>
+              <w:ind w:hanging="720"/>
+            </w:pPr>
+            <w:r>
+              <w:t xml:space="preserve">  3: </w:t>
+            </w:r>
+            <w:proofErr w:type="spellStart"/>
+            <w:r>
+              <w:t>user_model.get_user_by_subject</w:t>
+            </w:r>
+            <w:proofErr w:type="spellEnd"/>
+            <w:r>
+              <w:t>(value);</w:t>
+            </w:r>
+          </w:p>
+          <w:p>
+            <w:pPr>
+              <w:pStyle w:val="ListParagraph"/>
+              <w:ind w:hanging="720"/>
+            </w:pPr>
+            <w:r>
+              <w:t xml:space="preserve">  5: </w:t>
+            </w:r>
+            <w:proofErr w:type="spellStart"/>
+            <w:r>
+              <w:t>user_model.get_user_by_name</w:t>
+            </w:r>
+            <w:proofErr w:type="spellEnd"/>
+            <w:r>
+              <w:t>(name);</w:t>
+            </w:r>
+          </w:p>
+        </w:tc>
+      </w:tr>
+    </w:tbl>
+    <w:p>
+      <w:pPr>
+        <w:pStyle w:val="ListParagraph"/>
+        <w:ind w:left="1080"/>
         <w:rPr>
           <w:b/>
           <w:i/>
@@ -926,12 +3463,37 @@
           <w:i/>
         </w:rPr>
       </w:pPr>
-      <w:r>
-        <w:rPr>
-          <w:b/>
-          <w:i/>
-        </w:rPr>
-        <w:t>Get_user_detail(user_id)</w:t>
+      <w:proofErr w:type="spellStart"/>
+      <w:r>
+        <w:rPr>
+          <w:b/>
+          <w:i/>
+        </w:rPr>
+        <w:t>Get_user_detail</w:t>
+      </w:r>
+      <w:proofErr w:type="spellEnd"/>
+      <w:r>
+        <w:rPr>
+          <w:b/>
+          <w:i/>
+        </w:rPr>
+        <w:t>(</w:t>
+      </w:r>
+      <w:proofErr w:type="spellStart"/>
+      <w:r>
+        <w:rPr>
+          <w:b/>
+          <w:i/>
+        </w:rPr>
+        <w:t>user_id</w:t>
+      </w:r>
+      <w:proofErr w:type="spellEnd"/>
+      <w:r>
+        <w:rPr>
+          <w:b/>
+          <w:i/>
+        </w:rPr>
+        <w:t>)</w:t>
       </w:r>
     </w:p>
     <w:p>
@@ -952,7 +3514,15 @@
         <w:ind w:left="1080"/>
       </w:pPr>
       <w:r>
-        <w:t>Output: the arrary details of user</w:t>
+        <w:t xml:space="preserve">Output: the </w:t>
+      </w:r>
+      <w:proofErr w:type="spellStart"/>
+      <w:r>
+        <w:t>arrary</w:t>
+      </w:r>
+      <w:proofErr w:type="spellEnd"/>
+      <w:r>
+        <w:t xml:space="preserve"> details of user</w:t>
       </w:r>
     </w:p>
     <w:p>
@@ -968,20 +3538,31 @@
           <w:color w:val="000000" w:themeColor="text1"/>
         </w:rPr>
       </w:pPr>
+      <w:proofErr w:type="spellStart"/>
       <w:r>
         <w:rPr>
           <w:b/>
           <w:i/>
           <w:color w:val="000000" w:themeColor="text1"/>
         </w:rPr>
-        <w:t>Get_user_by_project(</w:t>
-      </w:r>
+        <w:t>Get_user_by_project</w:t>
+      </w:r>
+      <w:proofErr w:type="spellEnd"/>
       <w:r>
         <w:rPr>
           <w:b/>
           <w:i/>
           <w:color w:val="000000" w:themeColor="text1"/>
         </w:rPr>
+        <w:t>(</w:t>
+      </w:r>
+      <w:proofErr w:type="spellStart"/>
+      <w:r>
+        <w:rPr>
+          <w:b/>
+          <w:i/>
+          <w:color w:val="000000" w:themeColor="text1"/>
+        </w:rPr>
         <w:t>class</w:t>
       </w:r>
       <w:r>
@@ -990,8 +3571,91 @@
           <w:i/>
           <w:color w:val="000000" w:themeColor="text1"/>
         </w:rPr>
-        <w:t>_id)</w:t>
-      </w:r>
+        <w:t>_id</w:t>
+      </w:r>
+      <w:proofErr w:type="spellEnd"/>
+      <w:r>
+        <w:rPr>
+          <w:b/>
+          <w:i/>
+          <w:color w:val="000000" w:themeColor="text1"/>
+        </w:rPr>
+        <w:t>)</w:t>
+      </w:r>
+    </w:p>
+    <w:p>
+      <w:pPr>
+        <w:pStyle w:val="ListParagraph"/>
+        <w:ind w:left="1080"/>
+        <w:rPr>
+          <w:b/>
+          <w:i/>
+          <w:color w:val="000000" w:themeColor="text1"/>
+          <w:u w:val="single"/>
+        </w:rPr>
+      </w:pPr>
+      <w:r>
+        <w:rPr>
+          <w:b/>
+          <w:i/>
+          <w:color w:val="000000" w:themeColor="text1"/>
+          <w:u w:val="single"/>
+        </w:rPr>
+        <w:t>Pseudo Code:</w:t>
+      </w:r>
+    </w:p>
+    <w:tbl>
+      <w:tblPr>
+        <w:tblStyle w:val="TableGrid"/>
+        <w:tblW w:w="0" w:type="auto"/>
+        <w:tblInd w:w="1080" w:type="dxa"/>
+        <w:tblLook w:val="04A0" w:firstRow="1" w:lastRow="0" w:firstColumn="1" w:lastColumn="0" w:noHBand="0" w:noVBand="1"/>
+      </w:tblPr>
+      <w:tblGrid>
+        <w:gridCol w:w="8496"/>
+      </w:tblGrid>
+      <w:tr>
+        <w:tc>
+          <w:tcPr>
+            <w:tcW w:w="9576" w:type="dxa"/>
+          </w:tcPr>
+          <w:p>
+            <w:pPr>
+              <w:rPr>
+                <w:color w:val="000000" w:themeColor="text1"/>
+              </w:rPr>
+            </w:pPr>
+            <w:proofErr w:type="spellStart"/>
+            <w:r>
+              <w:t>User_model.g</w:t>
+            </w:r>
+            <w:r>
+              <w:t>et_users_in_project</w:t>
+            </w:r>
+            <w:proofErr w:type="spellEnd"/>
+            <w:r>
+              <w:t>(</w:t>
+            </w:r>
+            <w:proofErr w:type="spellStart"/>
+            <w:r>
+              <w:t>class_id</w:t>
+            </w:r>
+            <w:proofErr w:type="spellEnd"/>
+            <w:r>
+              <w:t>)</w:t>
+            </w:r>
+          </w:p>
+        </w:tc>
+      </w:tr>
+    </w:tbl>
+    <w:p>
+      <w:pPr>
+        <w:pStyle w:val="ListParagraph"/>
+        <w:ind w:left="1080"/>
+        <w:rPr>
+          <w:color w:val="000000" w:themeColor="text1"/>
+        </w:rPr>
+      </w:pPr>
     </w:p>
     <w:p>
       <w:pPr>
@@ -1025,6 +3689,7 @@
           <w:i/>
         </w:rPr>
       </w:pPr>
+      <w:proofErr w:type="spellStart"/>
       <w:r>
         <w:rPr>
           <w:b/>
@@ -1032,6 +3697,7 @@
         </w:rPr>
         <w:t>Get_all_subjects</w:t>
       </w:r>
+      <w:proofErr w:type="spellEnd"/>
       <w:r>
         <w:rPr>
           <w:b/>
@@ -1071,6 +3737,66 @@
       <w:r>
         <w:t>Output: list all subjects</w:t>
       </w:r>
+    </w:p>
+    <w:p>
+      <w:pPr>
+        <w:pStyle w:val="ListParagraph"/>
+        <w:ind w:left="1080"/>
+        <w:rPr>
+          <w:b/>
+          <w:i/>
+          <w:u w:val="single"/>
+        </w:rPr>
+      </w:pPr>
+      <w:r>
+        <w:rPr>
+          <w:b/>
+          <w:i/>
+          <w:u w:val="single"/>
+        </w:rPr>
+        <w:t>Pseudo Code:</w:t>
+      </w:r>
+    </w:p>
+    <w:tbl>
+      <w:tblPr>
+        <w:tblStyle w:val="TableGrid"/>
+        <w:tblW w:w="0" w:type="auto"/>
+        <w:tblInd w:w="1080" w:type="dxa"/>
+        <w:tblLook w:val="04A0" w:firstRow="1" w:lastRow="0" w:firstColumn="1" w:lastColumn="0" w:noHBand="0" w:noVBand="1"/>
+      </w:tblPr>
+      <w:tblGrid>
+        <w:gridCol w:w="8496"/>
+      </w:tblGrid>
+      <w:tr>
+        <w:tc>
+          <w:tcPr>
+            <w:tcW w:w="9576" w:type="dxa"/>
+          </w:tcPr>
+          <w:p>
+            <w:pPr>
+              <w:pStyle w:val="ListParagraph"/>
+              <w:ind w:hanging="720"/>
+            </w:pPr>
+            <w:proofErr w:type="spellStart"/>
+            <w:r>
+              <w:t>Subject</w:t>
+            </w:r>
+            <w:r>
+              <w:t>_model.</w:t>
+            </w:r>
+            <w:r>
+              <w:t>get_all_subjects</w:t>
+            </w:r>
+            <w:proofErr w:type="spellEnd"/>
+          </w:p>
+        </w:tc>
+      </w:tr>
+    </w:tbl>
+    <w:p>
+      <w:pPr>
+        <w:pStyle w:val="ListParagraph"/>
+        <w:ind w:left="1512"/>
+      </w:pPr>
     </w:p>
     <w:p>
       <w:pPr>
@@ -1085,6 +3811,7 @@
           <w:color w:val="FF0000"/>
         </w:rPr>
       </w:pPr>
+      <w:proofErr w:type="spellStart"/>
       <w:r>
         <w:rPr>
           <w:b/>
@@ -1093,13 +3820,32 @@
         </w:rPr>
         <w:t>Get_subjects_by_user</w:t>
       </w:r>
-      <w:r>
-        <w:rPr>
-          <w:b/>
-          <w:i/>
-          <w:color w:val="FF0000"/>
-        </w:rPr>
-        <w:t>(user_id)</w:t>
+      <w:proofErr w:type="spellEnd"/>
+      <w:r>
+        <w:rPr>
+          <w:b/>
+          <w:i/>
+          <w:color w:val="FF0000"/>
+        </w:rPr>
+        <w:t>(</w:t>
+      </w:r>
+      <w:proofErr w:type="spellStart"/>
+      <w:r>
+        <w:rPr>
+          <w:b/>
+          <w:i/>
+          <w:color w:val="FF0000"/>
+        </w:rPr>
+        <w:t>user_id</w:t>
+      </w:r>
+      <w:proofErr w:type="spellEnd"/>
+      <w:r>
+        <w:rPr>
+          <w:b/>
+          <w:i/>
+          <w:color w:val="FF0000"/>
+        </w:rPr>
+        <w:t>)</w:t>
       </w:r>
     </w:p>
     <w:p>
@@ -1108,8 +3854,13 @@
         <w:ind w:left="1512"/>
       </w:pPr>
       <w:r>
-        <w:t>Input: user_id</w:t>
-      </w:r>
+        <w:t xml:space="preserve">Input: </w:t>
+      </w:r>
+      <w:proofErr w:type="spellStart"/>
+      <w:r>
+        <w:t>user_id</w:t>
+      </w:r>
+      <w:proofErr w:type="spellEnd"/>
     </w:p>
     <w:p>
       <w:pPr>
@@ -1133,13 +3884,23 @@
           <w:color w:val="FF0000"/>
         </w:rPr>
       </w:pPr>
-      <w:r>
-        <w:rPr>
-          <w:b/>
-          <w:i/>
-          <w:color w:val="FF0000"/>
-        </w:rPr>
-        <w:t>Add_subject_to_user(subject, user)</w:t>
+      <w:proofErr w:type="spellStart"/>
+      <w:r>
+        <w:rPr>
+          <w:b/>
+          <w:i/>
+          <w:color w:val="FF0000"/>
+        </w:rPr>
+        <w:t>Add_subject_to_user</w:t>
+      </w:r>
+      <w:proofErr w:type="spellEnd"/>
+      <w:r>
+        <w:rPr>
+          <w:b/>
+          <w:i/>
+          <w:color w:val="FF0000"/>
+        </w:rPr>
+        <w:t>(subject, user)</w:t>
       </w:r>
       <w:r>
         <w:rPr>
@@ -1172,11 +3933,16 @@
         <w:ind w:left="1512"/>
       </w:pPr>
       <w:r>
-        <w:t>Input: user_</w:t>
+        <w:t xml:space="preserve">Input: </w:t>
+      </w:r>
+      <w:proofErr w:type="spellStart"/>
+      <w:r>
+        <w:t>user_</w:t>
       </w:r>
       <w:r>
         <w:t>id</w:t>
       </w:r>
+      <w:proofErr w:type="spellEnd"/>
     </w:p>
     <w:p>
       <w:pPr>
@@ -1199,12 +3965,37 @@
           <w:i/>
         </w:rPr>
       </w:pPr>
-      <w:r>
-        <w:rPr>
-          <w:b/>
-          <w:i/>
-        </w:rPr>
-        <w:t>Get_subject_detail(subject_id)</w:t>
+      <w:proofErr w:type="spellStart"/>
+      <w:r>
+        <w:rPr>
+          <w:b/>
+          <w:i/>
+        </w:rPr>
+        <w:t>Get_subject_detail</w:t>
+      </w:r>
+      <w:proofErr w:type="spellEnd"/>
+      <w:r>
+        <w:rPr>
+          <w:b/>
+          <w:i/>
+        </w:rPr>
+        <w:t>(</w:t>
+      </w:r>
+      <w:proofErr w:type="spellStart"/>
+      <w:r>
+        <w:rPr>
+          <w:b/>
+          <w:i/>
+        </w:rPr>
+        <w:t>subject_id</w:t>
+      </w:r>
+      <w:proofErr w:type="spellEnd"/>
+      <w:r>
+        <w:rPr>
+          <w:b/>
+          <w:i/>
+        </w:rPr>
+        <w:t>)</w:t>
       </w:r>
     </w:p>
     <w:p>
@@ -1222,8 +4013,80 @@
         <w:ind w:left="1512"/>
       </w:pPr>
       <w:r>
+        <w:lastRenderedPageBreak/>
         <w:t>Output: all subject details</w:t>
       </w:r>
+    </w:p>
+    <w:p>
+      <w:pPr>
+        <w:pStyle w:val="ListParagraph"/>
+        <w:ind w:left="1080"/>
+        <w:rPr>
+          <w:b/>
+          <w:i/>
+          <w:u w:val="single"/>
+        </w:rPr>
+      </w:pPr>
+      <w:r>
+        <w:rPr>
+          <w:b/>
+          <w:i/>
+          <w:u w:val="single"/>
+        </w:rPr>
+        <w:t>Pseudo Code:</w:t>
+      </w:r>
+    </w:p>
+    <w:tbl>
+      <w:tblPr>
+        <w:tblStyle w:val="TableGrid"/>
+        <w:tblW w:w="0" w:type="auto"/>
+        <w:tblInd w:w="1080" w:type="dxa"/>
+        <w:tblLook w:val="04A0" w:firstRow="1" w:lastRow="0" w:firstColumn="1" w:lastColumn="0" w:noHBand="0" w:noVBand="1"/>
+      </w:tblPr>
+      <w:tblGrid>
+        <w:gridCol w:w="8496"/>
+      </w:tblGrid>
+      <w:tr>
+        <w:tc>
+          <w:tcPr>
+            <w:tcW w:w="9576" w:type="dxa"/>
+          </w:tcPr>
+          <w:p>
+            <w:pPr>
+              <w:pStyle w:val="ListParagraph"/>
+              <w:ind w:hanging="720"/>
+            </w:pPr>
+            <w:proofErr w:type="spellStart"/>
+            <w:r>
+              <w:t>Subject_model</w:t>
+            </w:r>
+            <w:r>
+              <w:t>.get_</w:t>
+            </w:r>
+            <w:r>
+              <w:t>subject_detail</w:t>
+            </w:r>
+            <w:proofErr w:type="spellEnd"/>
+            <w:r>
+              <w:t>(</w:t>
+            </w:r>
+            <w:proofErr w:type="spellStart"/>
+            <w:r>
+              <w:t>subject_id</w:t>
+            </w:r>
+            <w:proofErr w:type="spellEnd"/>
+            <w:r>
+              <w:t>)</w:t>
+            </w:r>
+          </w:p>
+        </w:tc>
+      </w:tr>
+    </w:tbl>
+    <w:p>
+      <w:pPr>
+        <w:pStyle w:val="ListParagraph"/>
+        <w:ind w:left="1512"/>
+      </w:pPr>
     </w:p>
     <w:p>
       <w:pPr>
@@ -1237,6 +4100,7 @@
           <w:i/>
         </w:rPr>
       </w:pPr>
+      <w:proofErr w:type="spellStart"/>
       <w:r>
         <w:rPr>
           <w:b/>
@@ -1244,6 +4108,7 @@
         </w:rPr>
         <w:t>Class_subjects</w:t>
       </w:r>
+      <w:proofErr w:type="spellEnd"/>
     </w:p>
     <w:p>
       <w:pPr>
@@ -1258,6 +4123,7 @@
           <w:color w:val="FF0000"/>
         </w:rPr>
       </w:pPr>
+      <w:proofErr w:type="spellStart"/>
       <w:r>
         <w:rPr>
           <w:b/>
@@ -1266,6 +4132,7 @@
         </w:rPr>
         <w:t>Get_all_classes</w:t>
       </w:r>
+      <w:proofErr w:type="spellEnd"/>
       <w:r>
         <w:rPr>
           <w:b/>
@@ -1321,12 +4188,44 @@
           <w:i/>
         </w:rPr>
       </w:pPr>
-      <w:r>
-        <w:rPr>
-          <w:b/>
-          <w:i/>
-        </w:rPr>
-        <w:t>Get_class_by_subject(subject_id)</w:t>
+      <w:proofErr w:type="spellStart"/>
+      <w:r>
+        <w:rPr>
+          <w:b/>
+          <w:i/>
+        </w:rPr>
+        <w:t>Get_class_by_subject</w:t>
+      </w:r>
+      <w:proofErr w:type="spellEnd"/>
+      <w:r>
+        <w:rPr>
+          <w:b/>
+          <w:i/>
+        </w:rPr>
+        <w:t>(</w:t>
+      </w:r>
+      <w:proofErr w:type="spellStart"/>
+      <w:r>
+        <w:rPr>
+          <w:b/>
+          <w:i/>
+        </w:rPr>
+        <w:t>subject_id</w:t>
+      </w:r>
+      <w:proofErr w:type="spellEnd"/>
+      <w:r>
+        <w:rPr>
+          <w:b/>
+          <w:i/>
+        </w:rPr>
+        <w:t>, term=current</w:t>
+      </w:r>
+      <w:r>
+        <w:rPr>
+          <w:b/>
+          <w:i/>
+        </w:rPr>
+        <w:t>)</w:t>
       </w:r>
     </w:p>
     <w:p>
@@ -1335,8 +4234,13 @@
         <w:ind w:left="1512"/>
       </w:pPr>
       <w:r>
-        <w:t>Input: subject_id</w:t>
-      </w:r>
+        <w:t xml:space="preserve">Input: </w:t>
+      </w:r>
+      <w:proofErr w:type="spellStart"/>
+      <w:r>
+        <w:t>subject_id</w:t>
+      </w:r>
+      <w:proofErr w:type="spellEnd"/>
     </w:p>
     <w:p>
       <w:pPr>
@@ -1344,8 +4248,96 @@
         <w:ind w:left="1512"/>
       </w:pPr>
       <w:r>
-        <w:t>Output: all subject’s class</w:t>
-      </w:r>
+        <w:t xml:space="preserve">Output: all </w:t>
+      </w:r>
+      <w:proofErr w:type="gramStart"/>
+      <w:r>
+        <w:t>subject’s</w:t>
+      </w:r>
+      <w:proofErr w:type="gramEnd"/>
+      <w:r>
+        <w:t xml:space="preserve"> class</w:t>
+      </w:r>
+    </w:p>
+    <w:p>
+      <w:pPr>
+        <w:pStyle w:val="ListParagraph"/>
+        <w:ind w:left="1080"/>
+        <w:rPr>
+          <w:b/>
+          <w:i/>
+          <w:color w:val="000000" w:themeColor="text1"/>
+          <w:u w:val="single"/>
+        </w:rPr>
+      </w:pPr>
+      <w:r>
+        <w:rPr>
+          <w:b/>
+          <w:i/>
+          <w:color w:val="000000" w:themeColor="text1"/>
+          <w:u w:val="single"/>
+        </w:rPr>
+        <w:t>Pseudo Code:</w:t>
+      </w:r>
+    </w:p>
+    <w:tbl>
+      <w:tblPr>
+        <w:tblStyle w:val="TableGrid"/>
+        <w:tblW w:w="0" w:type="auto"/>
+        <w:tblInd w:w="1080" w:type="dxa"/>
+        <w:tblLook w:val="04A0" w:firstRow="1" w:lastRow="0" w:firstColumn="1" w:lastColumn="0" w:noHBand="0" w:noVBand="1"/>
+      </w:tblPr>
+      <w:tblGrid>
+        <w:gridCol w:w="8496"/>
+      </w:tblGrid>
+      <w:tr>
+        <w:tc>
+          <w:tcPr>
+            <w:tcW w:w="9576" w:type="dxa"/>
+          </w:tcPr>
+          <w:p>
+            <w:pPr>
+              <w:rPr>
+                <w:color w:val="000000" w:themeColor="text1"/>
+              </w:rPr>
+            </w:pPr>
+            <w:proofErr w:type="spellStart"/>
+            <w:r>
+              <w:t>Class_subject</w:t>
+            </w:r>
+            <w:r>
+              <w:t>_model.</w:t>
+            </w:r>
+            <w:r>
+              <w:t>get_class_by_subject</w:t>
+            </w:r>
+            <w:proofErr w:type="spellEnd"/>
+            <w:r>
+              <w:t>(</w:t>
+            </w:r>
+            <w:proofErr w:type="spellStart"/>
+            <w:r>
+              <w:t>subject_id</w:t>
+            </w:r>
+            <w:proofErr w:type="spellEnd"/>
+            <w:r>
+              <w:t>, term</w:t>
+            </w:r>
+            <w:r>
+              <w:t>=current</w:t>
+            </w:r>
+            <w:r>
+              <w:t>)</w:t>
+            </w:r>
+          </w:p>
+        </w:tc>
+      </w:tr>
+    </w:tbl>
+    <w:p>
+      <w:pPr>
+        <w:pStyle w:val="ListParagraph"/>
+        <w:ind w:left="1512"/>
+      </w:pPr>
     </w:p>
     <w:p>
       <w:pPr>
@@ -1359,14 +4351,128 @@
           <w:i/>
         </w:rPr>
       </w:pPr>
-      <w:r>
-        <w:rPr>
-          <w:b/>
-          <w:i/>
-        </w:rPr>
-        <w:t>Get_classes_by_user(user_id)</w:t>
-      </w:r>
-    </w:p>
+      <w:proofErr w:type="spellStart"/>
+      <w:r>
+        <w:rPr>
+          <w:b/>
+          <w:i/>
+        </w:rPr>
+        <w:t>Get_classes_by_user</w:t>
+      </w:r>
+      <w:proofErr w:type="spellEnd"/>
+      <w:r>
+        <w:rPr>
+          <w:b/>
+          <w:i/>
+        </w:rPr>
+        <w:t>(</w:t>
+      </w:r>
+      <w:proofErr w:type="spellStart"/>
+      <w:r>
+        <w:rPr>
+          <w:b/>
+          <w:i/>
+        </w:rPr>
+        <w:t>user_id</w:t>
+      </w:r>
+      <w:proofErr w:type="spellEnd"/>
+      <w:r>
+        <w:rPr>
+          <w:b/>
+          <w:i/>
+        </w:rPr>
+        <w:t>, term=current</w:t>
+      </w:r>
+      <w:r>
+        <w:rPr>
+          <w:b/>
+          <w:i/>
+        </w:rPr>
+        <w:t>)</w:t>
+      </w:r>
+    </w:p>
+    <w:p>
+      <w:pPr>
+        <w:pStyle w:val="ListParagraph"/>
+        <w:ind w:left="1512"/>
+        <w:rPr>
+          <w:b/>
+          <w:i/>
+          <w:color w:val="000000" w:themeColor="text1"/>
+          <w:u w:val="single"/>
+        </w:rPr>
+      </w:pPr>
+      <w:r>
+        <w:rPr>
+          <w:b/>
+          <w:i/>
+          <w:color w:val="000000" w:themeColor="text1"/>
+          <w:u w:val="single"/>
+        </w:rPr>
+        <w:t>Pseudo Code:</w:t>
+      </w:r>
+    </w:p>
+    <w:tbl>
+      <w:tblPr>
+        <w:tblStyle w:val="TableGrid"/>
+        <w:tblW w:w="0" w:type="auto"/>
+        <w:tblInd w:w="1080" w:type="dxa"/>
+        <w:tblLook w:val="04A0" w:firstRow="1" w:lastRow="0" w:firstColumn="1" w:lastColumn="0" w:noHBand="0" w:noVBand="1"/>
+      </w:tblPr>
+      <w:tblGrid>
+        <w:gridCol w:w="8496"/>
+      </w:tblGrid>
+      <w:tr>
+        <w:tc>
+          <w:tcPr>
+            <w:tcW w:w="9576" w:type="dxa"/>
+          </w:tcPr>
+          <w:p>
+            <w:pPr>
+              <w:rPr>
+                <w:color w:val="000000" w:themeColor="text1"/>
+              </w:rPr>
+            </w:pPr>
+            <w:proofErr w:type="spellStart"/>
+            <w:r>
+              <w:t>Class_subject</w:t>
+            </w:r>
+            <w:proofErr w:type="spellEnd"/>
+            <w:r>
+              <w:t xml:space="preserve"> </w:t>
+            </w:r>
+            <w:r>
+              <w:t>_</w:t>
+            </w:r>
+            <w:proofErr w:type="spellStart"/>
+            <w:r>
+              <w:t>model.</w:t>
+            </w:r>
+            <w:r>
+              <w:t>get_class_by_user</w:t>
+            </w:r>
+            <w:proofErr w:type="spellEnd"/>
+            <w:r>
+              <w:t>(</w:t>
+            </w:r>
+            <w:proofErr w:type="spellStart"/>
+            <w:r>
+              <w:t>user_id</w:t>
+            </w:r>
+            <w:proofErr w:type="spellEnd"/>
+            <w:r>
+              <w:t>, term</w:t>
+            </w:r>
+            <w:r>
+              <w:t>=current</w:t>
+            </w:r>
+            <w:r>
+              <w:t>)</w:t>
+            </w:r>
+          </w:p>
+        </w:tc>
+      </w:tr>
+    </w:tbl>
     <w:p>
       <w:pPr>
         <w:pStyle w:val="ListParagraph"/>
@@ -1385,6 +4491,7 @@
           <w:i/>
         </w:rPr>
       </w:pPr>
+      <w:proofErr w:type="spellStart"/>
       <w:r>
         <w:rPr>
           <w:b/>
@@ -1397,7 +4504,31 @@
           <w:b/>
           <w:i/>
         </w:rPr>
-        <w:t>_detail(class_id)</w:t>
+        <w:t>_detail</w:t>
+      </w:r>
+      <w:proofErr w:type="spellEnd"/>
+      <w:r>
+        <w:rPr>
+          <w:b/>
+          <w:i/>
+        </w:rPr>
+        <w:t>(</w:t>
+      </w:r>
+      <w:proofErr w:type="spellStart"/>
+      <w:r>
+        <w:rPr>
+          <w:b/>
+          <w:i/>
+        </w:rPr>
+        <w:t>class_id</w:t>
+      </w:r>
+      <w:proofErr w:type="spellEnd"/>
+      <w:r>
+        <w:rPr>
+          <w:b/>
+          <w:i/>
+        </w:rPr>
+        <w:t>)</w:t>
       </w:r>
     </w:p>
     <w:p>
@@ -1412,13 +4543,124 @@
           <w:i/>
         </w:rPr>
       </w:pPr>
-      <w:r>
-        <w:rPr>
-          <w:b/>
-          <w:i/>
-        </w:rPr>
-        <w:t>Add_class_to_user(class, user)</w:t>
-      </w:r>
+      <w:proofErr w:type="spellStart"/>
+      <w:r>
+        <w:rPr>
+          <w:b/>
+          <w:i/>
+        </w:rPr>
+        <w:t>Add_class_to_user</w:t>
+      </w:r>
+      <w:proofErr w:type="spellEnd"/>
+      <w:r>
+        <w:rPr>
+          <w:b/>
+          <w:i/>
+        </w:rPr>
+        <w:t>(class, user)</w:t>
+      </w:r>
+    </w:p>
+    <w:p>
+      <w:pPr>
+        <w:pStyle w:val="ListParagraph"/>
+        <w:ind w:left="1512"/>
+        <w:rPr>
+          <w:b/>
+          <w:i/>
+          <w:color w:val="000000" w:themeColor="text1"/>
+          <w:u w:val="single"/>
+        </w:rPr>
+      </w:pPr>
+    </w:p>
+    <w:p>
+      <w:pPr>
+        <w:pStyle w:val="ListParagraph"/>
+        <w:ind w:left="1512"/>
+        <w:rPr>
+          <w:b/>
+          <w:i/>
+          <w:color w:val="000000" w:themeColor="text1"/>
+          <w:u w:val="single"/>
+        </w:rPr>
+      </w:pPr>
+      <w:r>
+        <w:rPr>
+          <w:b/>
+          <w:i/>
+          <w:color w:val="000000" w:themeColor="text1"/>
+          <w:u w:val="single"/>
+        </w:rPr>
+        <w:t>Pseudo Code:</w:t>
+      </w:r>
+    </w:p>
+    <w:tbl>
+      <w:tblPr>
+        <w:tblStyle w:val="TableGrid"/>
+        <w:tblW w:w="0" w:type="auto"/>
+        <w:tblInd w:w="1080" w:type="dxa"/>
+        <w:tblLook w:val="04A0" w:firstRow="1" w:lastRow="0" w:firstColumn="1" w:lastColumn="0" w:noHBand="0" w:noVBand="1"/>
+      </w:tblPr>
+      <w:tblGrid>
+        <w:gridCol w:w="8496"/>
+      </w:tblGrid>
+      <w:tr>
+        <w:tc>
+          <w:tcPr>
+            <w:tcW w:w="9576" w:type="dxa"/>
+          </w:tcPr>
+          <w:p>
+            <w:proofErr w:type="spellStart"/>
+            <w:r>
+              <w:t>Check_scheduler</w:t>
+            </w:r>
+            <w:proofErr w:type="spellEnd"/>
+            <w:r>
+              <w:t xml:space="preserve"> if class is same period with other class</w:t>
+            </w:r>
+          </w:p>
+          <w:p>
+            <w:pPr>
+              <w:rPr>
+                <w:color w:val="000000" w:themeColor="text1"/>
+              </w:rPr>
+            </w:pPr>
+            <w:proofErr w:type="spellStart"/>
+            <w:r>
+              <w:t>Scheduler_model.Add_scheduler</w:t>
+            </w:r>
+            <w:proofErr w:type="spellEnd"/>
+            <w:r>
+              <w:t>(</w:t>
+            </w:r>
+            <w:proofErr w:type="spellStart"/>
+            <w:r>
+              <w:t>class_id</w:t>
+            </w:r>
+            <w:proofErr w:type="spellEnd"/>
+            <w:r>
+              <w:t xml:space="preserve">, </w:t>
+            </w:r>
+            <w:proofErr w:type="spellStart"/>
+            <w:r>
+              <w:t>class_id</w:t>
+            </w:r>
+            <w:proofErr w:type="spellEnd"/>
+            <w:r>
+              <w:t>, term=current)</w:t>
+            </w:r>
+          </w:p>
+        </w:tc>
+      </w:tr>
+    </w:tbl>
+    <w:p>
+      <w:pPr>
+        <w:pStyle w:val="ListParagraph"/>
+        <w:ind w:left="1512"/>
+        <w:rPr>
+          <w:b/>
+          <w:i/>
+        </w:rPr>
+      </w:pPr>
     </w:p>
     <w:p>
       <w:pPr>
@@ -1432,13 +4674,179 @@
           <w:i/>
         </w:rPr>
       </w:pPr>
-      <w:r>
-        <w:rPr>
-          <w:b/>
-          <w:i/>
-        </w:rPr>
-        <w:t>Change_class(user_id, old_class_id, new_class_id)</w:t>
-      </w:r>
+      <w:proofErr w:type="spellStart"/>
+      <w:r>
+        <w:rPr>
+          <w:b/>
+          <w:i/>
+        </w:rPr>
+        <w:t>Change_class</w:t>
+      </w:r>
+      <w:proofErr w:type="spellEnd"/>
+      <w:r>
+        <w:rPr>
+          <w:b/>
+          <w:i/>
+        </w:rPr>
+        <w:t>(</w:t>
+      </w:r>
+      <w:proofErr w:type="spellStart"/>
+      <w:r>
+        <w:rPr>
+          <w:b/>
+          <w:i/>
+        </w:rPr>
+        <w:t>user_id</w:t>
+      </w:r>
+      <w:proofErr w:type="spellEnd"/>
+      <w:r>
+        <w:rPr>
+          <w:b/>
+          <w:i/>
+        </w:rPr>
+        <w:t xml:space="preserve">, </w:t>
+      </w:r>
+      <w:proofErr w:type="spellStart"/>
+      <w:r>
+        <w:rPr>
+          <w:b/>
+          <w:i/>
+        </w:rPr>
+        <w:t>old_class_id</w:t>
+      </w:r>
+      <w:proofErr w:type="spellEnd"/>
+      <w:r>
+        <w:rPr>
+          <w:b/>
+          <w:i/>
+        </w:rPr>
+        <w:t xml:space="preserve">, </w:t>
+      </w:r>
+      <w:proofErr w:type="spellStart"/>
+      <w:r>
+        <w:rPr>
+          <w:b/>
+          <w:i/>
+        </w:rPr>
+        <w:t>new_class_id</w:t>
+      </w:r>
+      <w:proofErr w:type="spellEnd"/>
+      <w:r>
+        <w:rPr>
+          <w:b/>
+          <w:i/>
+        </w:rPr>
+        <w:t>)</w:t>
+      </w:r>
+    </w:p>
+    <w:p>
+      <w:pPr>
+        <w:pStyle w:val="ListParagraph"/>
+        <w:ind w:left="1512"/>
+        <w:rPr>
+          <w:b/>
+          <w:i/>
+          <w:color w:val="000000" w:themeColor="text1"/>
+          <w:u w:val="single"/>
+        </w:rPr>
+      </w:pPr>
+      <w:r>
+        <w:rPr>
+          <w:b/>
+          <w:i/>
+          <w:color w:val="000000" w:themeColor="text1"/>
+          <w:u w:val="single"/>
+        </w:rPr>
+        <w:t>Pseudo Code:</w:t>
+      </w:r>
+    </w:p>
+    <w:tbl>
+      <w:tblPr>
+        <w:tblStyle w:val="TableGrid"/>
+        <w:tblW w:w="0" w:type="auto"/>
+        <w:tblInd w:w="1080" w:type="dxa"/>
+        <w:tblLook w:val="04A0" w:firstRow="1" w:lastRow="0" w:firstColumn="1" w:lastColumn="0" w:noHBand="0" w:noVBand="1"/>
+      </w:tblPr>
+      <w:tblGrid>
+        <w:gridCol w:w="8496"/>
+      </w:tblGrid>
+      <w:tr>
+        <w:tc>
+          <w:tcPr>
+            <w:tcW w:w="9576" w:type="dxa"/>
+          </w:tcPr>
+          <w:p>
+            <w:proofErr w:type="spellStart"/>
+            <w:r>
+              <w:t>Scheduler_model.Add_scheduler</w:t>
+            </w:r>
+            <w:proofErr w:type="spellEnd"/>
+            <w:r>
+              <w:t>(</w:t>
+            </w:r>
+            <w:proofErr w:type="spellStart"/>
+            <w:r>
+              <w:t>class_id</w:t>
+            </w:r>
+            <w:proofErr w:type="spellEnd"/>
+            <w:r>
+              <w:t xml:space="preserve">, </w:t>
+            </w:r>
+            <w:proofErr w:type="spellStart"/>
+            <w:r>
+              <w:t>class_id</w:t>
+            </w:r>
+            <w:proofErr w:type="spellEnd"/>
+            <w:r>
+              <w:t>, term=current)</w:t>
+            </w:r>
+          </w:p>
+          <w:p>
+            <w:pPr>
+              <w:rPr>
+                <w:color w:val="000000" w:themeColor="text1"/>
+              </w:rPr>
+            </w:pPr>
+            <w:proofErr w:type="spellStart"/>
+            <w:r>
+              <w:t>Scheduler_mode.Delete_scheduler</w:t>
+            </w:r>
+            <w:proofErr w:type="spellEnd"/>
+            <w:r>
+              <w:t>(</w:t>
+            </w:r>
+            <w:proofErr w:type="spellStart"/>
+            <w:r>
+              <w:t>user_id</w:t>
+            </w:r>
+            <w:proofErr w:type="spellEnd"/>
+            <w:r>
+              <w:t xml:space="preserve">, </w:t>
+            </w:r>
+            <w:proofErr w:type="spellStart"/>
+            <w:r>
+              <w:t>class_id</w:t>
+            </w:r>
+            <w:proofErr w:type="spellEnd"/>
+            <w:r>
+              <w:t>, term=current</w:t>
+            </w:r>
+            <w:r>
+              <w:t>)</w:t>
+            </w:r>
+          </w:p>
+        </w:tc>
+      </w:tr>
+    </w:tbl>
+    <w:p>
+      <w:pPr>
+        <w:pStyle w:val="ListParagraph"/>
+        <w:ind w:left="1512"/>
+        <w:rPr>
+          <w:b/>
+          <w:i/>
+        </w:rPr>
+      </w:pPr>
     </w:p>
     <w:p>
       <w:pPr>
@@ -1452,20 +4860,47 @@
           <w:i/>
         </w:rPr>
       </w:pPr>
-      <w:r>
-        <w:rPr>
-          <w:b/>
-          <w:i/>
-        </w:rPr>
-        <w:t>Delete_class (user_id</w:t>
-      </w:r>
-      <w:r>
-        <w:rPr>
-          <w:b/>
-          <w:i/>
-        </w:rPr>
-        <w:t>, class_id</w:t>
-      </w:r>
+      <w:proofErr w:type="spellStart"/>
+      <w:r>
+        <w:rPr>
+          <w:b/>
+          <w:i/>
+        </w:rPr>
+        <w:t>Delete_class</w:t>
+      </w:r>
+      <w:proofErr w:type="spellEnd"/>
+      <w:r>
+        <w:rPr>
+          <w:b/>
+          <w:i/>
+        </w:rPr>
+        <w:t xml:space="preserve"> (</w:t>
+      </w:r>
+      <w:proofErr w:type="spellStart"/>
+      <w:r>
+        <w:rPr>
+          <w:b/>
+          <w:i/>
+        </w:rPr>
+        <w:t>user_id</w:t>
+      </w:r>
+      <w:proofErr w:type="spellEnd"/>
+      <w:r>
+        <w:rPr>
+          <w:b/>
+          <w:i/>
+        </w:rPr>
+        <w:t xml:space="preserve">, </w:t>
+      </w:r>
+      <w:proofErr w:type="spellStart"/>
+      <w:r>
+        <w:rPr>
+          <w:b/>
+          <w:i/>
+        </w:rPr>
+        <w:t>class_id</w:t>
+      </w:r>
+      <w:proofErr w:type="spellEnd"/>
       <w:r>
         <w:rPr>
           <w:b/>
@@ -1473,6 +4908,86 @@
         </w:rPr>
         <w:t>)</w:t>
       </w:r>
+    </w:p>
+    <w:p>
+      <w:pPr>
+        <w:pStyle w:val="ListParagraph"/>
+        <w:ind w:left="1512"/>
+        <w:rPr>
+          <w:b/>
+          <w:i/>
+          <w:color w:val="000000" w:themeColor="text1"/>
+          <w:u w:val="single"/>
+        </w:rPr>
+      </w:pPr>
+      <w:r>
+        <w:rPr>
+          <w:b/>
+          <w:i/>
+          <w:color w:val="000000" w:themeColor="text1"/>
+          <w:u w:val="single"/>
+        </w:rPr>
+        <w:t>Pseudo Code:</w:t>
+      </w:r>
+    </w:p>
+    <w:tbl>
+      <w:tblPr>
+        <w:tblStyle w:val="TableGrid"/>
+        <w:tblW w:w="0" w:type="auto"/>
+        <w:tblInd w:w="1080" w:type="dxa"/>
+        <w:tblLook w:val="04A0" w:firstRow="1" w:lastRow="0" w:firstColumn="1" w:lastColumn="0" w:noHBand="0" w:noVBand="1"/>
+      </w:tblPr>
+      <w:tblGrid>
+        <w:gridCol w:w="8496"/>
+      </w:tblGrid>
+      <w:tr>
+        <w:tc>
+          <w:tcPr>
+            <w:tcW w:w="9576" w:type="dxa"/>
+          </w:tcPr>
+          <w:p>
+            <w:pPr>
+              <w:rPr>
+                <w:color w:val="000000" w:themeColor="text1"/>
+              </w:rPr>
+            </w:pPr>
+            <w:proofErr w:type="spellStart"/>
+            <w:r>
+              <w:t>Scheduler_mode.Delete_scheduler</w:t>
+            </w:r>
+            <w:proofErr w:type="spellEnd"/>
+            <w:r>
+              <w:t>(</w:t>
+            </w:r>
+            <w:proofErr w:type="spellStart"/>
+            <w:r>
+              <w:t>user_id</w:t>
+            </w:r>
+            <w:proofErr w:type="spellEnd"/>
+            <w:r>
+              <w:t xml:space="preserve">, </w:t>
+            </w:r>
+            <w:proofErr w:type="spellStart"/>
+            <w:r>
+              <w:t>class_id</w:t>
+            </w:r>
+            <w:proofErr w:type="spellEnd"/>
+            <w:r>
+              <w:t>)</w:t>
+            </w:r>
+          </w:p>
+        </w:tc>
+      </w:tr>
+    </w:tbl>
+    <w:p>
+      <w:pPr>
+        <w:pStyle w:val="ListParagraph"/>
+        <w:ind w:left="1512"/>
+        <w:rPr>
+          <w:b/>
+          <w:i/>
+        </w:rPr>
+      </w:pPr>
     </w:p>
     <w:p>
       <w:pPr>
@@ -1506,13 +5021,31 @@
           <w:i/>
         </w:rPr>
       </w:pPr>
-      <w:r>
-        <w:rPr>
-          <w:b/>
-          <w:i/>
-        </w:rPr>
-        <w:t>Get_scheduler(user_id</w:t>
-      </w:r>
+      <w:proofErr w:type="spellStart"/>
+      <w:r>
+        <w:rPr>
+          <w:b/>
+          <w:i/>
+        </w:rPr>
+        <w:t>Get_scheduler</w:t>
+      </w:r>
+      <w:proofErr w:type="spellEnd"/>
+      <w:r>
+        <w:rPr>
+          <w:b/>
+          <w:i/>
+        </w:rPr>
+        <w:t>(</w:t>
+      </w:r>
+      <w:proofErr w:type="spellStart"/>
+      <w:r>
+        <w:rPr>
+          <w:b/>
+          <w:i/>
+        </w:rPr>
+        <w:t>user_id</w:t>
+      </w:r>
+      <w:proofErr w:type="spellEnd"/>
       <w:r>
         <w:rPr>
           <w:b/>
@@ -1525,8 +5058,17 @@
           <w:b/>
           <w:i/>
         </w:rPr>
-        <w:t xml:space="preserve"> int</w:t>
-      </w:r>
+        <w:t xml:space="preserve"> </w:t>
+      </w:r>
+      <w:proofErr w:type="spellStart"/>
+      <w:r>
+        <w:rPr>
+          <w:b/>
+          <w:i/>
+        </w:rPr>
+        <w:t>int</w:t>
+      </w:r>
+      <w:proofErr w:type="spellEnd"/>
       <w:r>
         <w:rPr>
           <w:b/>
@@ -1557,10 +5099,26 @@
         <w:ind w:left="1512"/>
       </w:pPr>
       <w:r>
-        <w:t xml:space="preserve">Input: user_id, term (default=current). </w:t>
-      </w:r>
-      <w:r>
-        <w:t>(ex: term=</w:t>
+        <w:t xml:space="preserve">Input: </w:t>
+      </w:r>
+      <w:proofErr w:type="spellStart"/>
+      <w:r>
+        <w:t>user_id</w:t>
+      </w:r>
+      <w:proofErr w:type="spellEnd"/>
+      <w:r>
+        <w:t xml:space="preserve">, term (default=current). </w:t>
+      </w:r>
+      <w:r>
+        <w:t>(</w:t>
+      </w:r>
+      <w:proofErr w:type="gramStart"/>
+      <w:r>
+        <w:t>ex</w:t>
+      </w:r>
+      <w:proofErr w:type="gramEnd"/>
+      <w:r>
+        <w:t>: term=</w:t>
       </w:r>
       <w:r>
         <w:t>2007</w:t>
@@ -1589,6 +5147,73 @@
       <w:r>
         <w:t>Output: scheduler of term</w:t>
       </w:r>
+    </w:p>
+    <w:p>
+      <w:pPr>
+        <w:pStyle w:val="ListParagraph"/>
+        <w:ind w:left="1512"/>
+        <w:rPr>
+          <w:b/>
+          <w:i/>
+          <w:color w:val="000000" w:themeColor="text1"/>
+          <w:u w:val="single"/>
+        </w:rPr>
+      </w:pPr>
+      <w:r>
+        <w:rPr>
+          <w:b/>
+          <w:i/>
+          <w:color w:val="000000" w:themeColor="text1"/>
+          <w:u w:val="single"/>
+        </w:rPr>
+        <w:lastRenderedPageBreak/>
+        <w:t>Pseudo Code:</w:t>
+      </w:r>
+    </w:p>
+    <w:tbl>
+      <w:tblPr>
+        <w:tblStyle w:val="TableGrid"/>
+        <w:tblW w:w="0" w:type="auto"/>
+        <w:tblInd w:w="1080" w:type="dxa"/>
+        <w:tblLook w:val="04A0" w:firstRow="1" w:lastRow="0" w:firstColumn="1" w:lastColumn="0" w:noHBand="0" w:noVBand="1"/>
+      </w:tblPr>
+      <w:tblGrid>
+        <w:gridCol w:w="8496"/>
+      </w:tblGrid>
+      <w:tr>
+        <w:tc>
+          <w:tcPr>
+            <w:tcW w:w="9576" w:type="dxa"/>
+          </w:tcPr>
+          <w:p>
+            <w:proofErr w:type="spellStart"/>
+            <w:r>
+              <w:t>Scheduler_mode.</w:t>
+            </w:r>
+            <w:r>
+              <w:t>Get_scheduler</w:t>
+            </w:r>
+            <w:proofErr w:type="spellEnd"/>
+            <w:r>
+              <w:t>(</w:t>
+            </w:r>
+            <w:proofErr w:type="spellStart"/>
+            <w:r>
+              <w:t>user_id</w:t>
+            </w:r>
+            <w:proofErr w:type="spellEnd"/>
+            <w:r>
+              <w:t>, term=current)</w:t>
+            </w:r>
+          </w:p>
+        </w:tc>
+      </w:tr>
+    </w:tbl>
+    <w:p>
+      <w:pPr>
+        <w:pStyle w:val="ListParagraph"/>
+        <w:ind w:left="1512"/>
+      </w:pPr>
     </w:p>
     <w:p>
       <w:pPr>
@@ -1608,6 +5233,7 @@
           <w:i/>
         </w:rPr>
       </w:pPr>
+      <w:proofErr w:type="spellStart"/>
       <w:r>
         <w:rPr>
           <w:b/>
@@ -1629,6 +5255,7 @@
         </w:rPr>
         <w:t>_by_time</w:t>
       </w:r>
+      <w:proofErr w:type="spellEnd"/>
       <w:r>
         <w:rPr>
           <w:b/>
@@ -1636,19 +5263,44 @@
         </w:rPr>
         <w:t>(</w:t>
       </w:r>
-      <w:r>
-        <w:rPr>
-          <w:b/>
-          <w:i/>
-        </w:rPr>
-        <w:t>user_id,</w:t>
-      </w:r>
-      <w:r>
-        <w:rPr>
-          <w:b/>
-          <w:i/>
-        </w:rPr>
-        <w:t xml:space="preserve"> day_of_week, term</w:t>
+      <w:proofErr w:type="spellStart"/>
+      <w:r>
+        <w:rPr>
+          <w:b/>
+          <w:i/>
+        </w:rPr>
+        <w:t>user_id</w:t>
+      </w:r>
+      <w:proofErr w:type="spellEnd"/>
+      <w:r>
+        <w:rPr>
+          <w:b/>
+          <w:i/>
+        </w:rPr>
+        <w:t>,</w:t>
+      </w:r>
+      <w:r>
+        <w:rPr>
+          <w:b/>
+          <w:i/>
+        </w:rPr>
+        <w:t xml:space="preserve"> </w:t>
+      </w:r>
+      <w:proofErr w:type="spellStart"/>
+      <w:r>
+        <w:rPr>
+          <w:b/>
+          <w:i/>
+        </w:rPr>
+        <w:t>day_of_week</w:t>
+      </w:r>
+      <w:proofErr w:type="spellEnd"/>
+      <w:r>
+        <w:rPr>
+          <w:b/>
+          <w:i/>
+        </w:rPr>
+        <w:t>, term</w:t>
       </w:r>
       <w:r>
         <w:rPr>
@@ -1685,6 +5337,72 @@
       <w:r>
         <w:t>Output: scheduler in specific time</w:t>
       </w:r>
+    </w:p>
+    <w:p>
+      <w:pPr>
+        <w:pStyle w:val="ListParagraph"/>
+        <w:ind w:left="1512"/>
+        <w:rPr>
+          <w:b/>
+          <w:i/>
+          <w:color w:val="000000" w:themeColor="text1"/>
+          <w:u w:val="single"/>
+        </w:rPr>
+      </w:pPr>
+      <w:r>
+        <w:rPr>
+          <w:b/>
+          <w:i/>
+          <w:color w:val="000000" w:themeColor="text1"/>
+          <w:u w:val="single"/>
+        </w:rPr>
+        <w:t>Pseudo Code:</w:t>
+      </w:r>
+    </w:p>
+    <w:tbl>
+      <w:tblPr>
+        <w:tblStyle w:val="TableGrid"/>
+        <w:tblW w:w="0" w:type="auto"/>
+        <w:tblInd w:w="1080" w:type="dxa"/>
+        <w:tblLook w:val="04A0" w:firstRow="1" w:lastRow="0" w:firstColumn="1" w:lastColumn="0" w:noHBand="0" w:noVBand="1"/>
+      </w:tblPr>
+      <w:tblGrid>
+        <w:gridCol w:w="8496"/>
+      </w:tblGrid>
+      <w:tr>
+        <w:tc>
+          <w:tcPr>
+            <w:tcW w:w="9576" w:type="dxa"/>
+          </w:tcPr>
+          <w:p>
+            <w:proofErr w:type="spellStart"/>
+            <w:r>
+              <w:t>Scheduler_mode.</w:t>
+            </w:r>
+            <w:r>
+              <w:t>Get_scheduler_by_time</w:t>
+            </w:r>
+            <w:proofErr w:type="spellEnd"/>
+            <w:r>
+              <w:t>(</w:t>
+            </w:r>
+            <w:proofErr w:type="spellStart"/>
+            <w:r>
+              <w:t>user_id</w:t>
+            </w:r>
+            <w:proofErr w:type="spellEnd"/>
+            <w:r>
+              <w:t>, term=current)</w:t>
+            </w:r>
+          </w:p>
+        </w:tc>
+      </w:tr>
+    </w:tbl>
+    <w:p>
+      <w:pPr>
+        <w:pStyle w:val="ListParagraph"/>
+        <w:ind w:left="1512"/>
+      </w:pPr>
     </w:p>
     <w:p>
       <w:pPr>
@@ -1705,13 +5423,41 @@
           <w:color w:val="FF0000"/>
         </w:rPr>
       </w:pPr>
-      <w:r>
-        <w:rPr>
-          <w:b/>
-          <w:i/>
-          <w:color w:val="FF0000"/>
-        </w:rPr>
-        <w:t>Add_class_to_scheduler(owner, class, day_of_week, period</w:t>
+      <w:proofErr w:type="spellStart"/>
+      <w:r>
+        <w:rPr>
+          <w:b/>
+          <w:i/>
+          <w:color w:val="FF0000"/>
+        </w:rPr>
+        <w:t>Add_class_to_scheduler</w:t>
+      </w:r>
+      <w:proofErr w:type="spellEnd"/>
+      <w:r>
+        <w:rPr>
+          <w:b/>
+          <w:i/>
+          <w:color w:val="FF0000"/>
+        </w:rPr>
+        <w:t xml:space="preserve">(owner, class, </w:t>
+      </w:r>
+      <w:proofErr w:type="spellStart"/>
+      <w:r>
+        <w:rPr>
+          <w:b/>
+          <w:i/>
+          <w:color w:val="FF0000"/>
+        </w:rPr>
+        <w:t>day_of_week</w:t>
+      </w:r>
+      <w:proofErr w:type="spellEnd"/>
+      <w:r>
+        <w:rPr>
+          <w:b/>
+          <w:i/>
+          <w:color w:val="FF0000"/>
+        </w:rPr>
+        <w:t>, period</w:t>
       </w:r>
       <w:r>
         <w:rPr>
@@ -1743,6 +5489,7 @@
           <w:color w:val="FF0000"/>
         </w:rPr>
       </w:pPr>
+      <w:proofErr w:type="spellStart"/>
       <w:r>
         <w:rPr>
           <w:b/>
@@ -1757,15 +5504,34 @@
           <w:i/>
           <w:color w:val="FF0000"/>
         </w:rPr>
-        <w:t>heduler(</w:t>
-      </w:r>
-      <w:r>
-        <w:rPr>
-          <w:b/>
-          <w:i/>
-          <w:color w:val="FF0000"/>
-        </w:rPr>
-        <w:t>scheluder_id, …</w:t>
+        <w:t>heduler</w:t>
+      </w:r>
+      <w:proofErr w:type="spellEnd"/>
+      <w:r>
+        <w:rPr>
+          <w:b/>
+          <w:i/>
+          <w:color w:val="FF0000"/>
+        </w:rPr>
+        <w:t>(</w:t>
+      </w:r>
+      <w:proofErr w:type="spellStart"/>
+      <w:r>
+        <w:rPr>
+          <w:b/>
+          <w:i/>
+          <w:color w:val="FF0000"/>
+        </w:rPr>
+        <w:t>scheluder_id</w:t>
+      </w:r>
+      <w:proofErr w:type="spellEnd"/>
+      <w:r>
+        <w:rPr>
+          <w:b/>
+          <w:i/>
+          <w:color w:val="FF0000"/>
+        </w:rPr>
+        <w:t>, …</w:t>
       </w:r>
       <w:r>
         <w:rPr>
@@ -1789,13 +5555,23 @@
           <w:color w:val="FF0000"/>
         </w:rPr>
       </w:pPr>
-      <w:r>
-        <w:rPr>
-          <w:b/>
-          <w:i/>
-          <w:color w:val="FF0000"/>
-        </w:rPr>
-        <w:t>Delete_scheduler(scheduler)</w:t>
+      <w:proofErr w:type="spellStart"/>
+      <w:r>
+        <w:rPr>
+          <w:b/>
+          <w:i/>
+          <w:color w:val="FF0000"/>
+        </w:rPr>
+        <w:t>Delete_scheduler</w:t>
+      </w:r>
+      <w:proofErr w:type="spellEnd"/>
+      <w:r>
+        <w:rPr>
+          <w:b/>
+          <w:i/>
+          <w:color w:val="FF0000"/>
+        </w:rPr>
+        <w:t>(scheduler)</w:t>
       </w:r>
     </w:p>
     <w:p>
@@ -1830,13 +5606,122 @@
           <w:i/>
         </w:rPr>
       </w:pPr>
-      <w:r>
-        <w:rPr>
-          <w:b/>
-          <w:i/>
-        </w:rPr>
-        <w:t>Get_all_notification(owner)</w:t>
-      </w:r>
+      <w:proofErr w:type="spellStart"/>
+      <w:r>
+        <w:rPr>
+          <w:b/>
+          <w:i/>
+        </w:rPr>
+        <w:t>Get_all_notification</w:t>
+      </w:r>
+      <w:proofErr w:type="spellEnd"/>
+      <w:r>
+        <w:rPr>
+          <w:b/>
+          <w:i/>
+        </w:rPr>
+        <w:t>(</w:t>
+      </w:r>
+      <w:proofErr w:type="spellStart"/>
+      <w:r>
+        <w:rPr>
+          <w:b/>
+          <w:i/>
+        </w:rPr>
+        <w:t>owner</w:t>
+      </w:r>
+      <w:r>
+        <w:rPr>
+          <w:b/>
+          <w:i/>
+        </w:rPr>
+        <w:t>,type</w:t>
+      </w:r>
+      <w:proofErr w:type="spellEnd"/>
+      <w:r>
+        <w:rPr>
+          <w:b/>
+          <w:i/>
+        </w:rPr>
+        <w:t>=new</w:t>
+      </w:r>
+      <w:r>
+        <w:rPr>
+          <w:b/>
+          <w:i/>
+        </w:rPr>
+        <w:t>)</w:t>
+      </w:r>
+    </w:p>
+    <w:p>
+      <w:pPr>
+        <w:pStyle w:val="ListParagraph"/>
+        <w:ind w:left="1512"/>
+        <w:rPr>
+          <w:b/>
+          <w:i/>
+          <w:color w:val="000000" w:themeColor="text1"/>
+          <w:u w:val="single"/>
+        </w:rPr>
+      </w:pPr>
+      <w:r>
+        <w:rPr>
+          <w:b/>
+          <w:i/>
+          <w:color w:val="000000" w:themeColor="text1"/>
+          <w:u w:val="single"/>
+        </w:rPr>
+        <w:t>Pseudo Code:</w:t>
+      </w:r>
+    </w:p>
+    <w:tbl>
+      <w:tblPr>
+        <w:tblStyle w:val="TableGrid"/>
+        <w:tblW w:w="0" w:type="auto"/>
+        <w:tblInd w:w="1080" w:type="dxa"/>
+        <w:tblLook w:val="04A0" w:firstRow="1" w:lastRow="0" w:firstColumn="1" w:lastColumn="0" w:noHBand="0" w:noVBand="1"/>
+      </w:tblPr>
+      <w:tblGrid>
+        <w:gridCol w:w="8496"/>
+      </w:tblGrid>
+      <w:tr>
+        <w:tc>
+          <w:tcPr>
+            <w:tcW w:w="9576" w:type="dxa"/>
+          </w:tcPr>
+          <w:p>
+            <w:proofErr w:type="spellStart"/>
+            <w:r>
+              <w:t>Notification_model</w:t>
+            </w:r>
+            <w:r>
+              <w:t>.</w:t>
+            </w:r>
+            <w:r>
+              <w:t>Get_all_notification</w:t>
+            </w:r>
+            <w:proofErr w:type="spellEnd"/>
+            <w:r>
+              <w:t>(</w:t>
+            </w:r>
+            <w:r>
+              <w:t>owner, type=new</w:t>
+            </w:r>
+            <w:r>
+              <w:t>)</w:t>
+            </w:r>
+          </w:p>
+        </w:tc>
+      </w:tr>
+    </w:tbl>
+    <w:p>
+      <w:pPr>
+        <w:pStyle w:val="ListParagraph"/>
+        <w:ind w:left="1512"/>
+        <w:rPr>
+          <w:b/>
+        </w:rPr>
+      </w:pPr>
     </w:p>
     <w:p>
       <w:pPr>
@@ -1850,13 +5735,15 @@
           <w:i/>
         </w:rPr>
       </w:pPr>
-      <w:r>
-        <w:rPr>
-          <w:b/>
-          <w:i/>
-        </w:rPr>
-        <w:t>Mark_read(notifications)</w:t>
-      </w:r>
+      <w:proofErr w:type="spellStart"/>
+      <w:r>
+        <w:rPr>
+          <w:b/>
+          <w:i/>
+        </w:rPr>
+        <w:t>Push_notification</w:t>
+      </w:r>
+      <w:proofErr w:type="spellEnd"/>
     </w:p>
     <w:p>
       <w:pPr>
@@ -1868,16 +5755,123 @@
         <w:rPr>
           <w:b/>
           <w:i/>
-          <w:color w:val="FF0000"/>
-        </w:rPr>
-      </w:pPr>
-      <w:r>
-        <w:rPr>
-          <w:b/>
-          <w:i/>
-          <w:color w:val="FF0000"/>
-        </w:rPr>
-        <w:t>Get_notification_details(notification)</w:t>
+        </w:rPr>
+      </w:pPr>
+      <w:proofErr w:type="spellStart"/>
+      <w:r>
+        <w:rPr>
+          <w:b/>
+          <w:i/>
+        </w:rPr>
+        <w:t>Mark_read</w:t>
+      </w:r>
+      <w:proofErr w:type="spellEnd"/>
+      <w:r>
+        <w:rPr>
+          <w:b/>
+          <w:i/>
+        </w:rPr>
+        <w:t>(notifications)</w:t>
+      </w:r>
+    </w:p>
+    <w:p>
+      <w:pPr>
+        <w:pStyle w:val="ListParagraph"/>
+        <w:ind w:left="1512"/>
+        <w:rPr>
+          <w:b/>
+          <w:i/>
+          <w:color w:val="000000" w:themeColor="text1"/>
+          <w:u w:val="single"/>
+        </w:rPr>
+      </w:pPr>
+      <w:r>
+        <w:rPr>
+          <w:b/>
+          <w:i/>
+          <w:color w:val="000000" w:themeColor="text1"/>
+          <w:u w:val="single"/>
+        </w:rPr>
+        <w:t>Pseudo Code:</w:t>
+      </w:r>
+    </w:p>
+    <w:tbl>
+      <w:tblPr>
+        <w:tblStyle w:val="TableGrid"/>
+        <w:tblW w:w="0" w:type="auto"/>
+        <w:tblInd w:w="1080" w:type="dxa"/>
+        <w:tblLook w:val="04A0" w:firstRow="1" w:lastRow="0" w:firstColumn="1" w:lastColumn="0" w:noHBand="0" w:noVBand="1"/>
+      </w:tblPr>
+      <w:tblGrid>
+        <w:gridCol w:w="8496"/>
+      </w:tblGrid>
+      <w:tr>
+        <w:tc>
+          <w:tcPr>
+            <w:tcW w:w="9576" w:type="dxa"/>
+          </w:tcPr>
+          <w:p>
+            <w:proofErr w:type="spellStart"/>
+            <w:r>
+              <w:t>Notification_model.</w:t>
+            </w:r>
+            <w:r>
+              <w:t>Mark_read</w:t>
+            </w:r>
+            <w:proofErr w:type="spellEnd"/>
+            <w:r>
+              <w:t>(</w:t>
+            </w:r>
+            <w:r>
+              <w:t>notifications</w:t>
+            </w:r>
+            <w:r>
+              <w:t>)</w:t>
+            </w:r>
+          </w:p>
+        </w:tc>
+      </w:tr>
+    </w:tbl>
+    <w:p>
+      <w:pPr>
+        <w:pStyle w:val="ListParagraph"/>
+        <w:ind w:left="1512"/>
+        <w:rPr>
+          <w:b/>
+          <w:i/>
+        </w:rPr>
+      </w:pPr>
+    </w:p>
+    <w:p>
+      <w:pPr>
+        <w:pStyle w:val="ListParagraph"/>
+        <w:numPr>
+          <w:ilvl w:val="0"/>
+          <w:numId w:val="9"/>
+        </w:numPr>
+        <w:rPr>
+          <w:b/>
+          <w:i/>
+          <w:color w:val="FF0000"/>
+        </w:rPr>
+      </w:pPr>
+      <w:proofErr w:type="spellStart"/>
+      <w:r>
+        <w:rPr>
+          <w:b/>
+          <w:i/>
+          <w:color w:val="FF0000"/>
+        </w:rPr>
+        <w:t>Get_notification_details</w:t>
+      </w:r>
+      <w:proofErr w:type="spellEnd"/>
+      <w:r>
+        <w:rPr>
+          <w:b/>
+          <w:i/>
+          <w:color w:val="FF0000"/>
+        </w:rPr>
+        <w:t>(notification)</w:t>
       </w:r>
     </w:p>
     <w:p>
@@ -1915,21 +5909,59 @@
           <w:color w:val="FF0000"/>
         </w:rPr>
       </w:pPr>
-      <w:r>
-        <w:rPr>
-          <w:b/>
-          <w:i/>
-          <w:color w:val="FF0000"/>
-        </w:rPr>
-        <w:t>Get_projects(</w:t>
-      </w:r>
-      <w:r>
-        <w:rPr>
-          <w:b/>
-          <w:i/>
-          <w:color w:val="FF0000"/>
-        </w:rPr>
-        <w:t xml:space="preserve">user_id, int </w:t>
+      <w:proofErr w:type="spellStart"/>
+      <w:r>
+        <w:rPr>
+          <w:b/>
+          <w:i/>
+          <w:color w:val="FF0000"/>
+        </w:rPr>
+        <w:t>Get_projects</w:t>
+      </w:r>
+      <w:proofErr w:type="spellEnd"/>
+      <w:r>
+        <w:rPr>
+          <w:b/>
+          <w:i/>
+          <w:color w:val="FF0000"/>
+        </w:rPr>
+        <w:t>(</w:t>
+      </w:r>
+      <w:proofErr w:type="spellStart"/>
+      <w:r>
+        <w:rPr>
+          <w:b/>
+          <w:i/>
+          <w:color w:val="FF0000"/>
+        </w:rPr>
+        <w:t>user_id</w:t>
+      </w:r>
+      <w:proofErr w:type="spellEnd"/>
+      <w:r>
+        <w:rPr>
+          <w:b/>
+          <w:i/>
+          <w:color w:val="FF0000"/>
+        </w:rPr>
+        <w:t xml:space="preserve">, </w:t>
+      </w:r>
+      <w:proofErr w:type="spellStart"/>
+      <w:r>
+        <w:rPr>
+          <w:b/>
+          <w:i/>
+          <w:color w:val="FF0000"/>
+        </w:rPr>
+        <w:t>int</w:t>
+      </w:r>
+      <w:proofErr w:type="spellEnd"/>
+      <w:r>
+        <w:rPr>
+          <w:b/>
+          <w:i/>
+          <w:color w:val="FF0000"/>
+        </w:rPr>
+        <w:t xml:space="preserve"> </w:t>
       </w:r>
       <w:r>
         <w:rPr>
@@ -1969,13 +6001,41 @@
           <w:color w:val="FF0000"/>
         </w:rPr>
       </w:pPr>
-      <w:r>
-        <w:rPr>
-          <w:b/>
-          <w:i/>
-          <w:color w:val="FF0000"/>
-        </w:rPr>
-        <w:t>Get_project_detail(project_id)</w:t>
+      <w:proofErr w:type="spellStart"/>
+      <w:r>
+        <w:rPr>
+          <w:b/>
+          <w:i/>
+          <w:color w:val="FF0000"/>
+        </w:rPr>
+        <w:t>Get_project_detail</w:t>
+      </w:r>
+      <w:proofErr w:type="spellEnd"/>
+      <w:r>
+        <w:rPr>
+          <w:b/>
+          <w:i/>
+          <w:color w:val="FF0000"/>
+        </w:rPr>
+        <w:t>(</w:t>
+      </w:r>
+      <w:proofErr w:type="spellStart"/>
+      <w:r>
+        <w:rPr>
+          <w:b/>
+          <w:i/>
+          <w:color w:val="FF0000"/>
+        </w:rPr>
+        <w:t>project_id</w:t>
+      </w:r>
+      <w:proofErr w:type="spellEnd"/>
+      <w:r>
+        <w:rPr>
+          <w:b/>
+          <w:i/>
+          <w:color w:val="FF0000"/>
+        </w:rPr>
+        <w:t>)</w:t>
       </w:r>
     </w:p>
     <w:p>
@@ -2010,6 +6070,7 @@
           <w:i/>
         </w:rPr>
       </w:pPr>
+      <w:proofErr w:type="spellStart"/>
       <w:r>
         <w:rPr>
           <w:b/>
@@ -2024,20 +6085,39 @@
         </w:rPr>
         <w:t>_by_class_id</w:t>
       </w:r>
-      <w:r>
-        <w:rPr>
-          <w:b/>
-          <w:i/>
-        </w:rPr>
-        <w:t>(user_id</w:t>
-      </w:r>
-      <w:r>
-        <w:rPr>
-          <w:b/>
-          <w:i/>
-        </w:rPr>
-        <w:t>, class_id</w:t>
-      </w:r>
+      <w:proofErr w:type="spellEnd"/>
+      <w:r>
+        <w:rPr>
+          <w:b/>
+          <w:i/>
+        </w:rPr>
+        <w:t>(</w:t>
+      </w:r>
+      <w:proofErr w:type="spellStart"/>
+      <w:r>
+        <w:rPr>
+          <w:b/>
+          <w:i/>
+        </w:rPr>
+        <w:t>user_id</w:t>
+      </w:r>
+      <w:proofErr w:type="spellEnd"/>
+      <w:r>
+        <w:rPr>
+          <w:b/>
+          <w:i/>
+        </w:rPr>
+        <w:t xml:space="preserve">, </w:t>
+      </w:r>
+      <w:proofErr w:type="spellStart"/>
+      <w:r>
+        <w:rPr>
+          <w:b/>
+          <w:i/>
+        </w:rPr>
+        <w:t>class_id</w:t>
+      </w:r>
+      <w:proofErr w:type="spellEnd"/>
       <w:r>
         <w:rPr>
           <w:b/>
@@ -2059,13 +6139,41 @@
           <w:color w:val="FF0000"/>
         </w:rPr>
       </w:pPr>
-      <w:r>
-        <w:rPr>
-          <w:b/>
-          <w:i/>
-          <w:color w:val="FF0000"/>
-        </w:rPr>
-        <w:t>Get_unwork_jobs(user_id)</w:t>
+      <w:proofErr w:type="spellStart"/>
+      <w:r>
+        <w:rPr>
+          <w:b/>
+          <w:i/>
+          <w:color w:val="FF0000"/>
+        </w:rPr>
+        <w:t>Get_unwork_jobs</w:t>
+      </w:r>
+      <w:proofErr w:type="spellEnd"/>
+      <w:r>
+        <w:rPr>
+          <w:b/>
+          <w:i/>
+          <w:color w:val="FF0000"/>
+        </w:rPr>
+        <w:t>(</w:t>
+      </w:r>
+      <w:proofErr w:type="spellStart"/>
+      <w:r>
+        <w:rPr>
+          <w:b/>
+          <w:i/>
+          <w:color w:val="FF0000"/>
+        </w:rPr>
+        <w:t>user_id</w:t>
+      </w:r>
+      <w:proofErr w:type="spellEnd"/>
+      <w:r>
+        <w:rPr>
+          <w:b/>
+          <w:i/>
+          <w:color w:val="FF0000"/>
+        </w:rPr>
+        <w:t>)</w:t>
       </w:r>
     </w:p>
     <w:p>
@@ -2081,21 +6189,41 @@
           <w:color w:val="FF0000"/>
         </w:rPr>
       </w:pPr>
-      <w:r>
-        <w:rPr>
-          <w:b/>
-          <w:i/>
-          <w:color w:val="FF0000"/>
-        </w:rPr>
-        <w:t>Get_job_by_time(</w:t>
-      </w:r>
-      <w:r>
-        <w:rPr>
-          <w:b/>
-          <w:i/>
-          <w:color w:val="FF0000"/>
-        </w:rPr>
-        <w:t>user_id,</w:t>
+      <w:proofErr w:type="spellStart"/>
+      <w:r>
+        <w:rPr>
+          <w:b/>
+          <w:i/>
+          <w:color w:val="FF0000"/>
+        </w:rPr>
+        <w:t>Get_job_by_time</w:t>
+      </w:r>
+      <w:proofErr w:type="spellEnd"/>
+      <w:r>
+        <w:rPr>
+          <w:b/>
+          <w:i/>
+          <w:color w:val="FF0000"/>
+        </w:rPr>
+        <w:t>(</w:t>
+      </w:r>
+      <w:proofErr w:type="spellStart"/>
+      <w:r>
+        <w:rPr>
+          <w:b/>
+          <w:i/>
+          <w:color w:val="FF0000"/>
+        </w:rPr>
+        <w:t>user_id</w:t>
+      </w:r>
+      <w:proofErr w:type="spellEnd"/>
+      <w:r>
+        <w:rPr>
+          <w:b/>
+          <w:i/>
+          <w:color w:val="FF0000"/>
+        </w:rPr>
+        <w:t>,</w:t>
       </w:r>
       <w:r>
         <w:rPr>
@@ -2111,15 +6239,33 @@
           <w:i/>
           <w:color w:val="FF0000"/>
         </w:rPr>
-        <w:t>from=today,</w:t>
-      </w:r>
-      <w:r>
-        <w:rPr>
-          <w:b/>
-          <w:i/>
-          <w:color w:val="FF0000"/>
-        </w:rPr>
-        <w:t>to=today</w:t>
+        <w:t>from=</w:t>
+      </w:r>
+      <w:proofErr w:type="spellStart"/>
+      <w:r>
+        <w:rPr>
+          <w:b/>
+          <w:i/>
+          <w:color w:val="FF0000"/>
+        </w:rPr>
+        <w:t>today,</w:t>
+      </w:r>
+      <w:r>
+        <w:rPr>
+          <w:b/>
+          <w:i/>
+          <w:color w:val="FF0000"/>
+        </w:rPr>
+        <w:t>to</w:t>
+      </w:r>
+      <w:proofErr w:type="spellEnd"/>
+      <w:r>
+        <w:rPr>
+          <w:b/>
+          <w:i/>
+          <w:color w:val="FF0000"/>
+        </w:rPr>
+        <w:t>=today</w:t>
       </w:r>
       <w:r>
         <w:rPr>
@@ -2136,7 +6282,31 @@
         <w:ind w:left="1512"/>
       </w:pPr>
       <w:r>
-        <w:t>Input: user id, from_time=1,2,3,4(default = today – 0h), to_time (default=today – 12h)</w:t>
+        <w:t xml:space="preserve">Input: user id, </w:t>
+      </w:r>
+      <w:proofErr w:type="spellStart"/>
+      <w:r>
+        <w:t>from_time</w:t>
+      </w:r>
+      <w:proofErr w:type="spellEnd"/>
+      <w:r>
+        <w:t>=1</w:t>
+      </w:r>
+      <w:proofErr w:type="gramStart"/>
+      <w:r>
+        <w:t>,2,3,4</w:t>
+      </w:r>
+      <w:proofErr w:type="gramEnd"/>
+      <w:r>
+        <w:t xml:space="preserve">(default = today – 0h), </w:t>
+      </w:r>
+      <w:proofErr w:type="spellStart"/>
+      <w:r>
+        <w:t>to_time</w:t>
+      </w:r>
+      <w:proofErr w:type="spellEnd"/>
+      <w:r>
+        <w:t xml:space="preserve"> (default=today – 12h)</w:t>
       </w:r>
     </w:p>
     <w:p>
@@ -2166,12 +6336,29 @@
           <w:i/>
         </w:rPr>
       </w:pPr>
-      <w:r>
-        <w:rPr>
-          <w:b/>
-          <w:i/>
-        </w:rPr>
-        <w:t>Get_job_detail(job</w:t>
+      <w:proofErr w:type="spellStart"/>
+      <w:r>
+        <w:rPr>
+          <w:b/>
+          <w:i/>
+        </w:rPr>
+        <w:t>Get_job_detail</w:t>
+      </w:r>
+      <w:proofErr w:type="spellEnd"/>
+      <w:r>
+        <w:rPr>
+          <w:b/>
+          <w:i/>
+        </w:rPr>
+        <w:t>(</w:t>
+      </w:r>
+      <w:proofErr w:type="spellStart"/>
+      <w:r>
+        <w:rPr>
+          <w:b/>
+          <w:i/>
+        </w:rPr>
+        <w:t>job</w:t>
       </w:r>
       <w:r>
         <w:rPr>
@@ -2180,6 +6367,7 @@
         </w:rPr>
         <w:t>_id</w:t>
       </w:r>
+      <w:proofErr w:type="spellEnd"/>
       <w:r>
         <w:rPr>
           <w:b/>
@@ -2201,13 +6389,59 @@
           <w:color w:val="FF0000"/>
         </w:rPr>
       </w:pPr>
-      <w:r>
-        <w:rPr>
-          <w:b/>
-          <w:i/>
-          <w:color w:val="FF0000"/>
-        </w:rPr>
-        <w:t>Add_personal_job(user_id, job_detail)</w:t>
+      <w:proofErr w:type="spellStart"/>
+      <w:r>
+        <w:rPr>
+          <w:b/>
+          <w:i/>
+          <w:color w:val="FF0000"/>
+        </w:rPr>
+        <w:t>Add_personal_job</w:t>
+      </w:r>
+      <w:proofErr w:type="spellEnd"/>
+      <w:r>
+        <w:rPr>
+          <w:b/>
+          <w:i/>
+          <w:color w:val="FF0000"/>
+        </w:rPr>
+        <w:t>(</w:t>
+      </w:r>
+      <w:proofErr w:type="spellStart"/>
+      <w:r>
+        <w:rPr>
+          <w:b/>
+          <w:i/>
+          <w:color w:val="FF0000"/>
+        </w:rPr>
+        <w:t>user_id</w:t>
+      </w:r>
+      <w:proofErr w:type="spellEnd"/>
+      <w:r>
+        <w:rPr>
+          <w:b/>
+          <w:i/>
+          <w:color w:val="FF0000"/>
+        </w:rPr>
+        <w:t xml:space="preserve">, </w:t>
+      </w:r>
+      <w:proofErr w:type="spellStart"/>
+      <w:r>
+        <w:rPr>
+          <w:b/>
+          <w:i/>
+          <w:color w:val="FF0000"/>
+        </w:rPr>
+        <w:t>job_detail</w:t>
+      </w:r>
+      <w:proofErr w:type="spellEnd"/>
+      <w:r>
+        <w:rPr>
+          <w:b/>
+          <w:i/>
+          <w:color w:val="FF0000"/>
+        </w:rPr>
+        <w:t>)</w:t>
       </w:r>
     </w:p>
     <w:p>
@@ -2222,6 +6456,7 @@
           <w:i/>
         </w:rPr>
       </w:pPr>
+      <w:proofErr w:type="spellStart"/>
       <w:r>
         <w:rPr>
           <w:b/>
@@ -2248,14 +6483,70 @@
           <w:b/>
           <w:i/>
         </w:rPr>
-        <w:t>job(user_id, job_detail, class</w:t>
-      </w:r>
-      <w:r>
-        <w:rPr>
-          <w:b/>
-          <w:i/>
-        </w:rPr>
-        <w:t>_id)</w:t>
+        <w:t>job</w:t>
+      </w:r>
+      <w:proofErr w:type="spellEnd"/>
+      <w:r>
+        <w:rPr>
+          <w:b/>
+          <w:i/>
+        </w:rPr>
+        <w:t>(</w:t>
+      </w:r>
+      <w:proofErr w:type="spellStart"/>
+      <w:r>
+        <w:rPr>
+          <w:b/>
+          <w:i/>
+        </w:rPr>
+        <w:t>user_id</w:t>
+      </w:r>
+      <w:proofErr w:type="spellEnd"/>
+      <w:r>
+        <w:rPr>
+          <w:b/>
+          <w:i/>
+        </w:rPr>
+        <w:t xml:space="preserve">, </w:t>
+      </w:r>
+      <w:proofErr w:type="spellStart"/>
+      <w:r>
+        <w:rPr>
+          <w:b/>
+          <w:i/>
+        </w:rPr>
+        <w:t>job_detail</w:t>
+      </w:r>
+      <w:proofErr w:type="spellEnd"/>
+      <w:r>
+        <w:rPr>
+          <w:b/>
+          <w:i/>
+        </w:rPr>
+        <w:t xml:space="preserve">, </w:t>
+      </w:r>
+      <w:proofErr w:type="spellStart"/>
+      <w:r>
+        <w:rPr>
+          <w:b/>
+          <w:i/>
+        </w:rPr>
+        <w:t>class</w:t>
+      </w:r>
+      <w:r>
+        <w:rPr>
+          <w:b/>
+          <w:i/>
+        </w:rPr>
+        <w:t>_id</w:t>
+      </w:r>
+      <w:proofErr w:type="spellEnd"/>
+      <w:r>
+        <w:rPr>
+          <w:b/>
+          <w:i/>
+        </w:rPr>
+        <w:t>)</w:t>
       </w:r>
     </w:p>
     <w:p>
@@ -2270,12 +6561,37 @@
           <w:i/>
         </w:rPr>
       </w:pPr>
-      <w:r>
-        <w:rPr>
-          <w:b/>
-          <w:i/>
-        </w:rPr>
-        <w:t>Delete_job(job_id)</w:t>
+      <w:proofErr w:type="spellStart"/>
+      <w:r>
+        <w:rPr>
+          <w:b/>
+          <w:i/>
+        </w:rPr>
+        <w:t>Delete_job</w:t>
+      </w:r>
+      <w:proofErr w:type="spellEnd"/>
+      <w:r>
+        <w:rPr>
+          <w:b/>
+          <w:i/>
+        </w:rPr>
+        <w:t>(</w:t>
+      </w:r>
+      <w:proofErr w:type="spellStart"/>
+      <w:r>
+        <w:rPr>
+          <w:b/>
+          <w:i/>
+        </w:rPr>
+        <w:t>job_id</w:t>
+      </w:r>
+      <w:proofErr w:type="spellEnd"/>
+      <w:r>
+        <w:rPr>
+          <w:b/>
+          <w:i/>
+        </w:rPr>
+        <w:t>)</w:t>
       </w:r>
     </w:p>
     <w:p>
@@ -2290,12 +6606,38 @@
           <w:i/>
         </w:rPr>
       </w:pPr>
-      <w:r>
-        <w:rPr>
-          <w:b/>
-          <w:i/>
-        </w:rPr>
-        <w:t>Mark_job_finished(job_id)</w:t>
+      <w:proofErr w:type="spellStart"/>
+      <w:r>
+        <w:rPr>
+          <w:b/>
+          <w:i/>
+        </w:rPr>
+        <w:lastRenderedPageBreak/>
+        <w:t>Mark_job_finished</w:t>
+      </w:r>
+      <w:proofErr w:type="spellEnd"/>
+      <w:r>
+        <w:rPr>
+          <w:b/>
+          <w:i/>
+        </w:rPr>
+        <w:t>(</w:t>
+      </w:r>
+      <w:proofErr w:type="spellStart"/>
+      <w:r>
+        <w:rPr>
+          <w:b/>
+          <w:i/>
+        </w:rPr>
+        <w:t>job_id</w:t>
+      </w:r>
+      <w:proofErr w:type="spellEnd"/>
+      <w:r>
+        <w:rPr>
+          <w:b/>
+          <w:i/>
+        </w:rPr>
+        <w:t>)</w:t>
       </w:r>
     </w:p>
     <w:p>
@@ -2308,16 +6650,37 @@
         <w:rPr>
           <w:b/>
           <w:i/>
-          <w:color w:val="FF0000"/>
-        </w:rPr>
-      </w:pPr>
-      <w:r>
-        <w:rPr>
-          <w:b/>
-          <w:i/>
-          <w:color w:val="FF0000"/>
-        </w:rPr>
-        <w:t>Share_job(job_id, owner, to_user)</w:t>
+        </w:rPr>
+      </w:pPr>
+      <w:proofErr w:type="spellStart"/>
+      <w:r>
+        <w:rPr>
+          <w:b/>
+          <w:i/>
+        </w:rPr>
+        <w:t>Mark_job_finished</w:t>
+      </w:r>
+      <w:proofErr w:type="spellEnd"/>
+      <w:r>
+        <w:rPr>
+          <w:b/>
+          <w:i/>
+        </w:rPr>
+        <w:t>(job</w:t>
+      </w:r>
+      <w:r>
+        <w:rPr>
+          <w:b/>
+          <w:i/>
+        </w:rPr>
+        <w:t xml:space="preserve"> list</w:t>
+      </w:r>
+      <w:r>
+        <w:rPr>
+          <w:b/>
+          <w:i/>
+        </w:rPr>
+        <w:t>)</w:t>
       </w:r>
     </w:p>
     <w:p>
@@ -2330,14 +6693,62 @@
         <w:rPr>
           <w:b/>
           <w:i/>
-        </w:rPr>
-      </w:pPr>
-      <w:r>
-        <w:rPr>
-          <w:b/>
-          <w:i/>
-        </w:rPr>
-        <w:t>Accept_job(job_id, owner, from_user)</w:t>
+          <w:color w:val="FF0000"/>
+        </w:rPr>
+      </w:pPr>
+      <w:proofErr w:type="spellStart"/>
+      <w:r>
+        <w:rPr>
+          <w:b/>
+          <w:i/>
+          <w:color w:val="FF0000"/>
+        </w:rPr>
+        <w:t>Share_job</w:t>
+      </w:r>
+      <w:proofErr w:type="spellEnd"/>
+      <w:r>
+        <w:rPr>
+          <w:b/>
+          <w:i/>
+          <w:color w:val="FF0000"/>
+        </w:rPr>
+        <w:t>(</w:t>
+      </w:r>
+      <w:proofErr w:type="spellStart"/>
+      <w:r>
+        <w:rPr>
+          <w:b/>
+          <w:i/>
+          <w:color w:val="FF0000"/>
+        </w:rPr>
+        <w:t>job_id</w:t>
+      </w:r>
+      <w:proofErr w:type="spellEnd"/>
+      <w:r>
+        <w:rPr>
+          <w:b/>
+          <w:i/>
+          <w:color w:val="FF0000"/>
+        </w:rPr>
+        <w:t xml:space="preserve">, owner, </w:t>
+      </w:r>
+      <w:proofErr w:type="spellStart"/>
+      <w:r>
+        <w:rPr>
+          <w:b/>
+          <w:i/>
+          <w:color w:val="FF0000"/>
+        </w:rPr>
+        <w:t>to_user</w:t>
+      </w:r>
+      <w:proofErr w:type="spellEnd"/>
+      <w:r>
+        <w:rPr>
+          <w:b/>
+          <w:i/>
+          <w:color w:val="FF0000"/>
+        </w:rPr>
+        <w:t>)</w:t>
       </w:r>
     </w:p>
     <w:p>
@@ -2352,34 +6763,145 @@
           <w:i/>
         </w:rPr>
       </w:pPr>
-      <w:r>
-        <w:rPr>
-          <w:b/>
-          <w:i/>
-        </w:rPr>
-        <w:t>Share_job_to_class(job_id,</w:t>
-      </w:r>
-      <w:r>
-        <w:rPr>
-          <w:b/>
-          <w:i/>
-        </w:rPr>
-        <w:t xml:space="preserve"> from_user_id</w:t>
-      </w:r>
-      <w:r>
-        <w:rPr>
-          <w:b/>
-          <w:i/>
-        </w:rPr>
-        <w:t>,</w:t>
-      </w:r>
-      <w:r>
-        <w:rPr>
-          <w:b/>
-          <w:i/>
-        </w:rPr>
-        <w:t xml:space="preserve"> class_id)</w:t>
-      </w:r>
+      <w:proofErr w:type="spellStart"/>
+      <w:r>
+        <w:rPr>
+          <w:b/>
+          <w:i/>
+        </w:rPr>
+        <w:t>Accept_job</w:t>
+      </w:r>
+      <w:proofErr w:type="spellEnd"/>
+      <w:r>
+        <w:rPr>
+          <w:b/>
+          <w:i/>
+        </w:rPr>
+        <w:t>(</w:t>
+      </w:r>
+      <w:proofErr w:type="spellStart"/>
+      <w:r>
+        <w:rPr>
+          <w:b/>
+          <w:i/>
+        </w:rPr>
+        <w:t>job_id</w:t>
+      </w:r>
+      <w:proofErr w:type="spellEnd"/>
+      <w:r>
+        <w:rPr>
+          <w:b/>
+          <w:i/>
+        </w:rPr>
+        <w:t xml:space="preserve">, owner, </w:t>
+      </w:r>
+      <w:proofErr w:type="spellStart"/>
+      <w:r>
+        <w:rPr>
+          <w:b/>
+          <w:i/>
+        </w:rPr>
+        <w:t>from_user</w:t>
+      </w:r>
+      <w:proofErr w:type="spellEnd"/>
+      <w:r>
+        <w:rPr>
+          <w:b/>
+          <w:i/>
+        </w:rPr>
+        <w:t>)</w:t>
+      </w:r>
+    </w:p>
+    <w:p>
+      <w:pPr>
+        <w:pStyle w:val="ListParagraph"/>
+        <w:ind w:left="1512"/>
+        <w:rPr>
+          <w:b/>
+          <w:i/>
+          <w:color w:val="000000" w:themeColor="text1"/>
+          <w:u w:val="single"/>
+        </w:rPr>
+      </w:pPr>
+      <w:r>
+        <w:rPr>
+          <w:b/>
+          <w:i/>
+          <w:color w:val="000000" w:themeColor="text1"/>
+          <w:u w:val="single"/>
+        </w:rPr>
+        <w:t>Pseudo Code:</w:t>
+      </w:r>
+    </w:p>
+    <w:tbl>
+      <w:tblPr>
+        <w:tblStyle w:val="TableGrid"/>
+        <w:tblW w:w="0" w:type="auto"/>
+        <w:tblInd w:w="1080" w:type="dxa"/>
+        <w:tblLook w:val="04A0" w:firstRow="1" w:lastRow="0" w:firstColumn="1" w:lastColumn="0" w:noHBand="0" w:noVBand="1"/>
+      </w:tblPr>
+      <w:tblGrid>
+        <w:gridCol w:w="8496"/>
+      </w:tblGrid>
+      <w:tr>
+        <w:tc>
+          <w:tcPr>
+            <w:tcW w:w="9576" w:type="dxa"/>
+          </w:tcPr>
+          <w:p>
+            <w:r>
+              <w:t>Check notification, ens</w:t>
+            </w:r>
+            <w:r>
+              <w:t>ure notification was marked</w:t>
+            </w:r>
+          </w:p>
+          <w:p>
+            <w:proofErr w:type="spellStart"/>
+            <w:r>
+              <w:t>Job_model.Add_class_job</w:t>
+            </w:r>
+            <w:proofErr w:type="spellEnd"/>
+            <w:r>
+              <w:t>(</w:t>
+            </w:r>
+            <w:proofErr w:type="spellStart"/>
+            <w:r>
+              <w:t>user_id</w:t>
+            </w:r>
+            <w:proofErr w:type="spellEnd"/>
+            <w:r>
+              <w:t xml:space="preserve">, </w:t>
+            </w:r>
+            <w:proofErr w:type="spellStart"/>
+            <w:r>
+              <w:t>job_detail</w:t>
+            </w:r>
+            <w:proofErr w:type="spellEnd"/>
+            <w:r>
+              <w:t xml:space="preserve">, </w:t>
+            </w:r>
+            <w:proofErr w:type="spellStart"/>
+            <w:r>
+              <w:t>class_id</w:t>
+            </w:r>
+            <w:proofErr w:type="spellEnd"/>
+            <w:r>
+              <w:t>)</w:t>
+            </w:r>
+          </w:p>
+        </w:tc>
+      </w:tr>
+    </w:tbl>
+    <w:p>
+      <w:pPr>
+        <w:pStyle w:val="ListParagraph"/>
+        <w:ind w:left="1512"/>
+        <w:rPr>
+          <w:b/>
+          <w:i/>
+        </w:rPr>
+      </w:pPr>
     </w:p>
     <w:p>
       <w:pPr>
@@ -2393,6 +6915,157 @@
           <w:i/>
         </w:rPr>
       </w:pPr>
+      <w:proofErr w:type="spellStart"/>
+      <w:r>
+        <w:rPr>
+          <w:b/>
+          <w:i/>
+        </w:rPr>
+        <w:t>Share_job_to_class</w:t>
+      </w:r>
+      <w:proofErr w:type="spellEnd"/>
+      <w:r>
+        <w:rPr>
+          <w:b/>
+          <w:i/>
+        </w:rPr>
+        <w:t>(</w:t>
+      </w:r>
+      <w:proofErr w:type="spellStart"/>
+      <w:r>
+        <w:rPr>
+          <w:b/>
+          <w:i/>
+        </w:rPr>
+        <w:t>job_id</w:t>
+      </w:r>
+      <w:proofErr w:type="spellEnd"/>
+      <w:r>
+        <w:rPr>
+          <w:b/>
+          <w:i/>
+        </w:rPr>
+        <w:t>,</w:t>
+      </w:r>
+      <w:r>
+        <w:rPr>
+          <w:b/>
+          <w:i/>
+        </w:rPr>
+        <w:t xml:space="preserve"> </w:t>
+      </w:r>
+      <w:proofErr w:type="spellStart"/>
+      <w:r>
+        <w:rPr>
+          <w:b/>
+          <w:i/>
+        </w:rPr>
+        <w:t>from_user_id</w:t>
+      </w:r>
+      <w:proofErr w:type="spellEnd"/>
+      <w:r>
+        <w:rPr>
+          <w:b/>
+          <w:i/>
+        </w:rPr>
+        <w:t>,</w:t>
+      </w:r>
+      <w:r>
+        <w:rPr>
+          <w:b/>
+          <w:i/>
+        </w:rPr>
+        <w:t xml:space="preserve"> </w:t>
+      </w:r>
+      <w:proofErr w:type="spellStart"/>
+      <w:r>
+        <w:rPr>
+          <w:b/>
+          <w:i/>
+        </w:rPr>
+        <w:t>class_id</w:t>
+      </w:r>
+      <w:proofErr w:type="spellEnd"/>
+      <w:r>
+        <w:rPr>
+          <w:b/>
+          <w:i/>
+        </w:rPr>
+        <w:t>)</w:t>
+      </w:r>
+    </w:p>
+    <w:p>
+      <w:pPr>
+        <w:pStyle w:val="ListParagraph"/>
+        <w:ind w:left="1512"/>
+        <w:rPr>
+          <w:b/>
+          <w:i/>
+          <w:color w:val="000000" w:themeColor="text1"/>
+          <w:u w:val="single"/>
+        </w:rPr>
+      </w:pPr>
+      <w:r>
+        <w:rPr>
+          <w:b/>
+          <w:i/>
+          <w:color w:val="000000" w:themeColor="text1"/>
+          <w:u w:val="single"/>
+        </w:rPr>
+        <w:t>Pseudo Code:</w:t>
+      </w:r>
+    </w:p>
+    <w:tbl>
+      <w:tblPr>
+        <w:tblStyle w:val="TableGrid"/>
+        <w:tblW w:w="0" w:type="auto"/>
+        <w:tblInd w:w="1080" w:type="dxa"/>
+        <w:tblLook w:val="04A0" w:firstRow="1" w:lastRow="0" w:firstColumn="1" w:lastColumn="0" w:noHBand="0" w:noVBand="1"/>
+      </w:tblPr>
+      <w:tblGrid>
+        <w:gridCol w:w="8496"/>
+      </w:tblGrid>
+      <w:tr>
+        <w:tc>
+          <w:tcPr>
+            <w:tcW w:w="9576" w:type="dxa"/>
+          </w:tcPr>
+          <w:p>
+            <w:proofErr w:type="spellStart"/>
+            <w:r>
+              <w:t>Notification_model</w:t>
+            </w:r>
+            <w:proofErr w:type="spellEnd"/>
+            <w:r>
+              <w:t>(add notification to all user in class)</w:t>
+            </w:r>
+          </w:p>
+        </w:tc>
+      </w:tr>
+    </w:tbl>
+    <w:p>
+      <w:pPr>
+        <w:pStyle w:val="ListParagraph"/>
+        <w:ind w:left="1512"/>
+        <w:rPr>
+          <w:b/>
+          <w:i/>
+        </w:rPr>
+      </w:pPr>
+    </w:p>
+    <w:p>
+      <w:pPr>
+        <w:pStyle w:val="ListParagraph"/>
+        <w:numPr>
+          <w:ilvl w:val="0"/>
+          <w:numId w:val="10"/>
+        </w:numPr>
+        <w:rPr>
+          <w:b/>
+          <w:i/>
+        </w:rPr>
+      </w:pPr>
+      <w:proofErr w:type="spellStart"/>
       <w:r>
         <w:rPr>
           <w:b/>
@@ -2400,6 +7073,7 @@
         </w:rPr>
         <w:t>Share_job_to_project</w:t>
       </w:r>
+      <w:proofErr w:type="spellEnd"/>
       <w:r>
         <w:rPr>
           <w:b/>
@@ -2407,32 +7081,599 @@
         </w:rPr>
         <w:t>(</w:t>
       </w:r>
-      <w:r>
-        <w:rPr>
-          <w:b/>
-          <w:i/>
-        </w:rPr>
-        <w:t>job_id, from_user_id, project</w:t>
-      </w:r>
+      <w:proofErr w:type="spellStart"/>
+      <w:r>
+        <w:rPr>
+          <w:b/>
+          <w:i/>
+        </w:rPr>
+        <w:t>job_id</w:t>
+      </w:r>
+      <w:proofErr w:type="spellEnd"/>
+      <w:r>
+        <w:rPr>
+          <w:b/>
+          <w:i/>
+        </w:rPr>
+        <w:t xml:space="preserve">, </w:t>
+      </w:r>
+      <w:proofErr w:type="spellStart"/>
+      <w:r>
+        <w:rPr>
+          <w:b/>
+          <w:i/>
+        </w:rPr>
+        <w:t>from_user_id</w:t>
+      </w:r>
+      <w:proofErr w:type="spellEnd"/>
+      <w:r>
+        <w:rPr>
+          <w:b/>
+          <w:i/>
+        </w:rPr>
+        <w:t xml:space="preserve">, </w:t>
+      </w:r>
+      <w:proofErr w:type="spellStart"/>
+      <w:r>
+        <w:rPr>
+          <w:b/>
+          <w:i/>
+        </w:rPr>
+        <w:t>project</w:t>
+      </w:r>
+      <w:r>
+        <w:rPr>
+          <w:b/>
+          <w:i/>
+        </w:rPr>
+        <w:t>_id</w:t>
+      </w:r>
+      <w:proofErr w:type="spellEnd"/>
+      <w:r>
+        <w:rPr>
+          <w:b/>
+          <w:i/>
+        </w:rPr>
+        <w:t>)</w:t>
+      </w:r>
+    </w:p>
+    <w:p>
+      <w:pPr>
+        <w:pStyle w:val="ListParagraph"/>
+        <w:ind w:left="1512"/>
+        <w:rPr>
+          <w:b/>
+          <w:i/>
+          <w:color w:val="000000" w:themeColor="text1"/>
+          <w:u w:val="single"/>
+        </w:rPr>
+      </w:pPr>
+      <w:r>
+        <w:rPr>
+          <w:b/>
+          <w:i/>
+          <w:color w:val="000000" w:themeColor="text1"/>
+          <w:u w:val="single"/>
+        </w:rPr>
+        <w:t>Pseudo Code:</w:t>
+      </w:r>
+    </w:p>
+    <w:tbl>
+      <w:tblPr>
+        <w:tblStyle w:val="TableGrid"/>
+        <w:tblW w:w="0" w:type="auto"/>
+        <w:tblInd w:w="1080" w:type="dxa"/>
+        <w:tblLook w:val="04A0" w:firstRow="1" w:lastRow="0" w:firstColumn="1" w:lastColumn="0" w:noHBand="0" w:noVBand="1"/>
+      </w:tblPr>
+      <w:tblGrid>
+        <w:gridCol w:w="8496"/>
+      </w:tblGrid>
+      <w:tr>
+        <w:tc>
+          <w:tcPr>
+            <w:tcW w:w="9576" w:type="dxa"/>
+          </w:tcPr>
+          <w:p>
+            <w:proofErr w:type="spellStart"/>
+            <w:r>
+              <w:t>Notification_model</w:t>
+            </w:r>
+            <w:proofErr w:type="spellEnd"/>
+            <w:r>
+              <w:t xml:space="preserve">(add notification to all user in </w:t>
+            </w:r>
+            <w:r>
+              <w:t>project</w:t>
+            </w:r>
+            <w:r>
+              <w:t>)</w:t>
+            </w:r>
+          </w:p>
+        </w:tc>
+      </w:tr>
+    </w:tbl>
+    <w:p>
+      <w:pPr>
+        <w:pStyle w:val="ListParagraph"/>
+        <w:ind w:left="1512"/>
+        <w:rPr>
+          <w:b/>
+          <w:i/>
+        </w:rPr>
+      </w:pPr>
+    </w:p>
+    <w:p>
+      <w:pPr>
+        <w:pStyle w:val="ListParagraph"/>
+        <w:numPr>
+          <w:ilvl w:val="0"/>
+          <w:numId w:val="3"/>
+        </w:numPr>
+        <w:rPr>
+          <w:b/>
+          <w:i/>
+        </w:rPr>
+      </w:pPr>
+      <w:proofErr w:type="spellStart"/>
+      <w:r>
+        <w:rPr>
+          <w:b/>
+          <w:i/>
+        </w:rPr>
+        <w:t>Ultility</w:t>
+      </w:r>
+      <w:proofErr w:type="spellEnd"/>
+      <w:r>
+        <w:rPr>
+          <w:b/>
+          <w:i/>
+        </w:rPr>
+        <w:t xml:space="preserve"> Modules</w:t>
+      </w:r>
+    </w:p>
+    <w:p>
+      <w:pPr>
+        <w:pStyle w:val="ListParagraph"/>
+        <w:numPr>
+          <w:ilvl w:val="1"/>
+          <w:numId w:val="3"/>
+        </w:numPr>
+        <w:rPr>
+          <w:b/>
+          <w:i/>
+        </w:rPr>
+      </w:pPr>
+      <w:proofErr w:type="spellStart"/>
+      <w:r>
+        <w:rPr>
+          <w:b/>
+          <w:i/>
+        </w:rPr>
+        <w:t>Time_module</w:t>
+      </w:r>
+      <w:proofErr w:type="spellEnd"/>
+    </w:p>
+    <w:p>
+      <w:pPr>
+        <w:pStyle w:val="ListParagraph"/>
+        <w:numPr>
+          <w:ilvl w:val="0"/>
+          <w:numId w:val="19"/>
+        </w:numPr>
+        <w:rPr>
+          <w:b/>
+          <w:i/>
+        </w:rPr>
+      </w:pPr>
+      <w:proofErr w:type="spellStart"/>
+      <w:r>
+        <w:rPr>
+          <w:b/>
+          <w:i/>
+        </w:rPr>
+        <w:t>Get_time_string</w:t>
+      </w:r>
+      <w:proofErr w:type="spellEnd"/>
+    </w:p>
+    <w:p>
+      <w:pPr>
+        <w:pStyle w:val="ListParagraph"/>
+        <w:ind w:left="1512"/>
+      </w:pPr>
+      <w:r>
+        <w:t>Output: time in string form</w:t>
+      </w:r>
+    </w:p>
+    <w:tbl>
+      <w:tblPr>
+        <w:tblStyle w:val="TableGrid"/>
+        <w:tblW w:w="0" w:type="auto"/>
+        <w:tblInd w:w="1512" w:type="dxa"/>
+        <w:tblLook w:val="04A0" w:firstRow="1" w:lastRow="0" w:firstColumn="1" w:lastColumn="0" w:noHBand="0" w:noVBand="1"/>
+      </w:tblPr>
+      <w:tblGrid>
+        <w:gridCol w:w="4032"/>
+        <w:gridCol w:w="4032"/>
+      </w:tblGrid>
+      <w:tr>
+        <w:tc>
+          <w:tcPr>
+            <w:tcW w:w="4788" w:type="dxa"/>
+          </w:tcPr>
+          <w:p>
+            <w:pPr>
+              <w:pStyle w:val="ListParagraph"/>
+              <w:ind w:left="0"/>
+            </w:pPr>
+            <w:r>
+              <w:t xml:space="preserve">&lt; 60 </w:t>
+            </w:r>
+            <w:r>
+              <w:t>seconds</w:t>
+            </w:r>
+          </w:p>
+        </w:tc>
+        <w:tc>
+          <w:tcPr>
+            <w:tcW w:w="4788" w:type="dxa"/>
+          </w:tcPr>
+          <w:p>
+            <w:pPr>
+              <w:pStyle w:val="ListParagraph"/>
+              <w:ind w:left="0"/>
+            </w:pPr>
+            <w:r>
+              <w:t>Xxx seconds ago</w:t>
+            </w:r>
+          </w:p>
+        </w:tc>
+      </w:tr>
+      <w:tr>
+        <w:tc>
+          <w:tcPr>
+            <w:tcW w:w="4788" w:type="dxa"/>
+          </w:tcPr>
+          <w:p>
+            <w:pPr>
+              <w:pStyle w:val="ListParagraph"/>
+              <w:ind w:left="0"/>
+            </w:pPr>
+            <w:r>
+              <w:t xml:space="preserve">&lt; 60 </w:t>
+            </w:r>
+            <w:r>
+              <w:t>minutes</w:t>
+            </w:r>
+          </w:p>
+        </w:tc>
+        <w:tc>
+          <w:tcPr>
+            <w:tcW w:w="4788" w:type="dxa"/>
+          </w:tcPr>
+          <w:p>
+            <w:pPr>
+              <w:pStyle w:val="ListParagraph"/>
+              <w:ind w:left="0"/>
+            </w:pPr>
+            <w:r>
+              <w:t>Xxx minutes</w:t>
+            </w:r>
+          </w:p>
+        </w:tc>
+      </w:tr>
+      <w:tr>
+        <w:tc>
+          <w:tcPr>
+            <w:tcW w:w="4788" w:type="dxa"/>
+          </w:tcPr>
+          <w:p>
+            <w:pPr>
+              <w:pStyle w:val="ListParagraph"/>
+              <w:ind w:left="0"/>
+            </w:pPr>
+            <w:r>
+              <w:t xml:space="preserve">&lt; 24 </w:t>
+            </w:r>
+            <w:r>
+              <w:t>hour</w:t>
+            </w:r>
+          </w:p>
+        </w:tc>
+        <w:tc>
+          <w:tcPr>
+            <w:tcW w:w="4788" w:type="dxa"/>
+          </w:tcPr>
+          <w:p>
+            <w:pPr>
+              <w:pStyle w:val="ListParagraph"/>
+              <w:ind w:left="0"/>
+            </w:pPr>
+            <w:r>
+              <w:t xml:space="preserve">Xxx hours </w:t>
+            </w:r>
+            <w:proofErr w:type="spellStart"/>
+            <w:r>
+              <w:t>yyy</w:t>
+            </w:r>
+            <w:proofErr w:type="spellEnd"/>
+            <w:r>
+              <w:t xml:space="preserve"> minutes ago</w:t>
+            </w:r>
+          </w:p>
+        </w:tc>
+      </w:tr>
+      <w:tr>
+        <w:tc>
+          <w:tcPr>
+            <w:tcW w:w="4788" w:type="dxa"/>
+          </w:tcPr>
+          <w:p>
+            <w:pPr>
+              <w:pStyle w:val="ListParagraph"/>
+              <w:ind w:left="0"/>
+            </w:pPr>
+            <w:r>
+              <w:t>&lt; 7</w:t>
+            </w:r>
+            <w:r>
+              <w:t xml:space="preserve"> </w:t>
+            </w:r>
+            <w:r>
+              <w:t>day</w:t>
+            </w:r>
+            <w:r>
+              <w:t>s</w:t>
+            </w:r>
+          </w:p>
+        </w:tc>
+        <w:tc>
+          <w:tcPr>
+            <w:tcW w:w="4788" w:type="dxa"/>
+          </w:tcPr>
+          <w:p>
+            <w:pPr>
+              <w:pStyle w:val="ListParagraph"/>
+              <w:ind w:left="0"/>
+            </w:pPr>
+            <w:r>
+              <w:t>Xxx (&gt;7)</w:t>
+            </w:r>
+            <w:r>
+              <w:t xml:space="preserve"> day</w:t>
+            </w:r>
+            <w:r>
+              <w:t>s</w:t>
+            </w:r>
+            <w:r>
+              <w:t xml:space="preserve"> ago</w:t>
+            </w:r>
+          </w:p>
+        </w:tc>
+      </w:tr>
+      <w:tr>
+        <w:tc>
+          <w:tcPr>
+            <w:tcW w:w="4788" w:type="dxa"/>
+          </w:tcPr>
+          <w:p>
+            <w:r>
+              <w:t xml:space="preserve">&gt; </w:t>
+            </w:r>
+            <w:r>
+              <w:t>7 day</w:t>
+            </w:r>
+            <w:r>
+              <w:t>s</w:t>
+            </w:r>
+          </w:p>
+        </w:tc>
+        <w:tc>
+          <w:tcPr>
+            <w:tcW w:w="4788" w:type="dxa"/>
+          </w:tcPr>
+          <w:p>
+            <w:pPr>
+              <w:pStyle w:val="ListParagraph"/>
+              <w:ind w:left="0"/>
+            </w:pPr>
+            <w:r>
+              <w:t xml:space="preserve">Date xxx month </w:t>
+            </w:r>
+            <w:proofErr w:type="spellStart"/>
+            <w:r>
+              <w:t>yyyy</w:t>
+            </w:r>
+            <w:proofErr w:type="spellEnd"/>
+            <w:r>
+              <w:t xml:space="preserve"> year </w:t>
+            </w:r>
+            <w:proofErr w:type="spellStart"/>
+            <w:r>
+              <w:t>xxxx</w:t>
+            </w:r>
+            <w:proofErr w:type="spellEnd"/>
+          </w:p>
+        </w:tc>
+      </w:tr>
+    </w:tbl>
+    <w:p>
+      <w:pPr>
+        <w:pStyle w:val="ListParagraph"/>
+        <w:ind w:left="1512"/>
+      </w:pPr>
+    </w:p>
+    <w:p>
+      <w:pPr>
+        <w:pStyle w:val="ListParagraph"/>
+        <w:numPr>
+          <w:ilvl w:val="0"/>
+          <w:numId w:val="19"/>
+        </w:numPr>
+        <w:rPr>
+          <w:b/>
+          <w:i/>
+        </w:rPr>
+      </w:pPr>
+      <w:proofErr w:type="spellStart"/>
+      <w:r>
+        <w:rPr>
+          <w:b/>
+          <w:i/>
+        </w:rPr>
+        <w:t>Make_time</w:t>
+      </w:r>
+      <w:proofErr w:type="spellEnd"/>
+      <w:r>
+        <w:rPr>
+          <w:b/>
+          <w:i/>
+        </w:rPr>
+        <w:t>(year, month, day, hour, minute, second</w:t>
+      </w:r>
+      <w:r>
+        <w:rPr>
+          <w:b/>
+          <w:i/>
+        </w:rPr>
+        <w:t>)</w:t>
+      </w:r>
+    </w:p>
+    <w:p>
+      <w:pPr>
+        <w:pStyle w:val="ListParagraph"/>
+        <w:numPr>
+          <w:ilvl w:val="0"/>
+          <w:numId w:val="22"/>
+        </w:numPr>
+      </w:pPr>
+      <w:r>
+        <w:t>Call python time function</w:t>
+      </w:r>
+    </w:p>
+    <w:p>
+      <w:pPr>
+        <w:pStyle w:val="ListParagraph"/>
+        <w:ind w:left="1512"/>
+      </w:pPr>
+      <w:r>
+        <w:t xml:space="preserve">Output: time in </w:t>
+      </w:r>
+      <w:proofErr w:type="spellStart"/>
+      <w:proofErr w:type="gramStart"/>
+      <w:r>
+        <w:t>unix</w:t>
+      </w:r>
+      <w:proofErr w:type="spellEnd"/>
+      <w:proofErr w:type="gramEnd"/>
+      <w:r>
+        <w:t xml:space="preserve"> form</w:t>
+      </w:r>
+    </w:p>
+    <w:p>
+      <w:pPr>
+        <w:pStyle w:val="ListParagraph"/>
+        <w:numPr>
+          <w:ilvl w:val="0"/>
+          <w:numId w:val="19"/>
+        </w:numPr>
+        <w:rPr>
+          <w:b/>
+          <w:i/>
+        </w:rPr>
+      </w:pPr>
+      <w:proofErr w:type="spellStart"/>
+      <w:r>
+        <w:rPr>
+          <w:b/>
+          <w:i/>
+        </w:rPr>
+        <w:t>Convert_time_to_utc</w:t>
+      </w:r>
+      <w:proofErr w:type="spellEnd"/>
+      <w:r>
+        <w:rPr>
+          <w:b/>
+          <w:i/>
+        </w:rPr>
+        <w:t>(</w:t>
+      </w:r>
+      <w:proofErr w:type="spellStart"/>
+      <w:r>
+        <w:rPr>
+          <w:b/>
+          <w:i/>
+        </w:rPr>
+        <w:t>time_zone</w:t>
+      </w:r>
+      <w:proofErr w:type="spellEnd"/>
+      <w:r>
+        <w:rPr>
+          <w:b/>
+          <w:i/>
+        </w:rPr>
+        <w:t xml:space="preserve">, </w:t>
+      </w:r>
+      <w:r>
+        <w:rPr>
+          <w:b/>
+          <w:i/>
+        </w:rPr>
+        <w:t>time)</w:t>
+      </w:r>
+    </w:p>
+    <w:p>
+      <w:pPr>
+        <w:pStyle w:val="ListParagraph"/>
+        <w:ind w:left="1512"/>
+      </w:pPr>
+      <w:r>
+        <w:t xml:space="preserve">Output: time in </w:t>
+      </w:r>
+      <w:proofErr w:type="spellStart"/>
+      <w:proofErr w:type="gramStart"/>
+      <w:r>
+        <w:t>utc</w:t>
+      </w:r>
+      <w:proofErr w:type="spellEnd"/>
+      <w:proofErr w:type="gramEnd"/>
+      <w:r>
+        <w:t xml:space="preserve"> form</w:t>
+      </w:r>
+      <w:r>
+        <w:t>.</w:t>
+      </w:r>
+    </w:p>
+    <w:p>
+      <w:pPr>
+        <w:pStyle w:val="ListParagraph"/>
+        <w:ind w:left="1512"/>
+      </w:pPr>
+    </w:p>
+    <w:p>
+      <w:pPr>
+        <w:pStyle w:val="ListParagraph"/>
+        <w:numPr>
+          <w:ilvl w:val="1"/>
+          <w:numId w:val="3"/>
+        </w:numPr>
+        <w:rPr>
+          <w:b/>
+          <w:i/>
+          <w:color w:val="FF0000"/>
+        </w:rPr>
+      </w:pPr>
       <w:bookmarkStart w:id="0" w:name="_GoBack"/>
+      <w:proofErr w:type="spellStart"/>
+      <w:r>
+        <w:rPr>
+          <w:b/>
+          <w:i/>
+          <w:color w:val="FF0000"/>
+        </w:rPr>
+        <w:t>Phrase_module</w:t>
+      </w:r>
       <w:bookmarkEnd w:id="0"/>
-      <w:r>
-        <w:rPr>
-          <w:b/>
-          <w:i/>
-        </w:rPr>
-        <w:t>_id)</w:t>
-      </w:r>
-    </w:p>
-    <w:p>
-      <w:pPr>
-        <w:pStyle w:val="ListParagraph"/>
-        <w:ind w:left="1512"/>
-        <w:rPr>
-          <w:b/>
-          <w:i/>
-        </w:rPr>
-      </w:pPr>
+      <w:proofErr w:type="spellEnd"/>
     </w:p>
     <w:sectPr>
       <w:pgSz w:w="12240" w:h="15840"/>
@@ -2622,6 +7863,321 @@
     </w:lvl>
   </w:abstractNum>
   <w:abstractNum w:abstractNumId="2">
+    <w:nsid w:val="27551DBD"/>
+    <w:multiLevelType w:val="hybridMultilevel"/>
+    <w:tmpl w:val="8D12986C"/>
+    <w:lvl w:ilvl="0" w:tplc="A5F069BA">
+      <w:start w:val="1"/>
+      <w:numFmt w:val="bullet"/>
+      <w:lvlText w:val=""/>
+      <w:lvlJc w:val="left"/>
+      <w:pPr>
+        <w:ind w:left="1080" w:hanging="360"/>
+      </w:pPr>
+      <w:rPr>
+        <w:rFonts w:ascii="Wingdings" w:eastAsiaTheme="minorHAnsi" w:hAnsi="Wingdings" w:cstheme="minorBidi" w:hint="default"/>
+      </w:rPr>
+    </w:lvl>
+    <w:lvl w:ilvl="1" w:tplc="04090003" w:tentative="1">
+      <w:start w:val="1"/>
+      <w:numFmt w:val="bullet"/>
+      <w:lvlText w:val="o"/>
+      <w:lvlJc w:val="left"/>
+      <w:pPr>
+        <w:ind w:left="1800" w:hanging="360"/>
+      </w:pPr>
+      <w:rPr>
+        <w:rFonts w:ascii="Courier New" w:hAnsi="Courier New" w:cs="Courier New" w:hint="default"/>
+      </w:rPr>
+    </w:lvl>
+    <w:lvl w:ilvl="2" w:tplc="04090005" w:tentative="1">
+      <w:start w:val="1"/>
+      <w:numFmt w:val="bullet"/>
+      <w:lvlText w:val=""/>
+      <w:lvlJc w:val="left"/>
+      <w:pPr>
+        <w:ind w:left="2520" w:hanging="360"/>
+      </w:pPr>
+      <w:rPr>
+        <w:rFonts w:ascii="Wingdings" w:hAnsi="Wingdings" w:hint="default"/>
+      </w:rPr>
+    </w:lvl>
+    <w:lvl w:ilvl="3" w:tplc="04090001" w:tentative="1">
+      <w:start w:val="1"/>
+      <w:numFmt w:val="bullet"/>
+      <w:lvlText w:val=""/>
+      <w:lvlJc w:val="left"/>
+      <w:pPr>
+        <w:ind w:left="3240" w:hanging="360"/>
+      </w:pPr>
+      <w:rPr>
+        <w:rFonts w:ascii="Symbol" w:hAnsi="Symbol" w:hint="default"/>
+      </w:rPr>
+    </w:lvl>
+    <w:lvl w:ilvl="4" w:tplc="04090003" w:tentative="1">
+      <w:start w:val="1"/>
+      <w:numFmt w:val="bullet"/>
+      <w:lvlText w:val="o"/>
+      <w:lvlJc w:val="left"/>
+      <w:pPr>
+        <w:ind w:left="3960" w:hanging="360"/>
+      </w:pPr>
+      <w:rPr>
+        <w:rFonts w:ascii="Courier New" w:hAnsi="Courier New" w:cs="Courier New" w:hint="default"/>
+      </w:rPr>
+    </w:lvl>
+    <w:lvl w:ilvl="5" w:tplc="04090005" w:tentative="1">
+      <w:start w:val="1"/>
+      <w:numFmt w:val="bullet"/>
+      <w:lvlText w:val=""/>
+      <w:lvlJc w:val="left"/>
+      <w:pPr>
+        <w:ind w:left="4680" w:hanging="360"/>
+      </w:pPr>
+      <w:rPr>
+        <w:rFonts w:ascii="Wingdings" w:hAnsi="Wingdings" w:hint="default"/>
+      </w:rPr>
+    </w:lvl>
+    <w:lvl w:ilvl="6" w:tplc="04090001" w:tentative="1">
+      <w:start w:val="1"/>
+      <w:numFmt w:val="bullet"/>
+      <w:lvlText w:val=""/>
+      <w:lvlJc w:val="left"/>
+      <w:pPr>
+        <w:ind w:left="5400" w:hanging="360"/>
+      </w:pPr>
+      <w:rPr>
+        <w:rFonts w:ascii="Symbol" w:hAnsi="Symbol" w:hint="default"/>
+      </w:rPr>
+    </w:lvl>
+    <w:lvl w:ilvl="7" w:tplc="04090003" w:tentative="1">
+      <w:start w:val="1"/>
+      <w:numFmt w:val="bullet"/>
+      <w:lvlText w:val="o"/>
+      <w:lvlJc w:val="left"/>
+      <w:pPr>
+        <w:ind w:left="6120" w:hanging="360"/>
+      </w:pPr>
+      <w:rPr>
+        <w:rFonts w:ascii="Courier New" w:hAnsi="Courier New" w:cs="Courier New" w:hint="default"/>
+      </w:rPr>
+    </w:lvl>
+    <w:lvl w:ilvl="8" w:tplc="04090005" w:tentative="1">
+      <w:start w:val="1"/>
+      <w:numFmt w:val="bullet"/>
+      <w:lvlText w:val=""/>
+      <w:lvlJc w:val="left"/>
+      <w:pPr>
+        <w:ind w:left="6840" w:hanging="360"/>
+      </w:pPr>
+      <w:rPr>
+        <w:rFonts w:ascii="Wingdings" w:hAnsi="Wingdings" w:hint="default"/>
+      </w:rPr>
+    </w:lvl>
+  </w:abstractNum>
+  <w:abstractNum w:abstractNumId="3">
+    <w:nsid w:val="32580849"/>
+    <w:multiLevelType w:val="hybridMultilevel"/>
+    <w:tmpl w:val="6318F6D0"/>
+    <w:lvl w:ilvl="0" w:tplc="72849E02">
+      <w:start w:val="1"/>
+      <w:numFmt w:val="lowerRoman"/>
+      <w:lvlText w:val="%1."/>
+      <w:lvlJc w:val="left"/>
+      <w:pPr>
+        <w:ind w:left="1512" w:hanging="720"/>
+      </w:pPr>
+      <w:rPr>
+        <w:rFonts w:hint="default"/>
+      </w:rPr>
+    </w:lvl>
+    <w:lvl w:ilvl="1" w:tplc="04090019" w:tentative="1">
+      <w:start w:val="1"/>
+      <w:numFmt w:val="lowerLetter"/>
+      <w:lvlText w:val="%2."/>
+      <w:lvlJc w:val="left"/>
+      <w:pPr>
+        <w:ind w:left="1872" w:hanging="360"/>
+      </w:pPr>
+    </w:lvl>
+    <w:lvl w:ilvl="2" w:tplc="0409001B" w:tentative="1">
+      <w:start w:val="1"/>
+      <w:numFmt w:val="lowerRoman"/>
+      <w:lvlText w:val="%3."/>
+      <w:lvlJc w:val="right"/>
+      <w:pPr>
+        <w:ind w:left="2592" w:hanging="180"/>
+      </w:pPr>
+    </w:lvl>
+    <w:lvl w:ilvl="3" w:tplc="0409000F" w:tentative="1">
+      <w:start w:val="1"/>
+      <w:numFmt w:val="decimal"/>
+      <w:lvlText w:val="%4."/>
+      <w:lvlJc w:val="left"/>
+      <w:pPr>
+        <w:ind w:left="3312" w:hanging="360"/>
+      </w:pPr>
+    </w:lvl>
+    <w:lvl w:ilvl="4" w:tplc="04090019" w:tentative="1">
+      <w:start w:val="1"/>
+      <w:numFmt w:val="lowerLetter"/>
+      <w:lvlText w:val="%5."/>
+      <w:lvlJc w:val="left"/>
+      <w:pPr>
+        <w:ind w:left="4032" w:hanging="360"/>
+      </w:pPr>
+    </w:lvl>
+    <w:lvl w:ilvl="5" w:tplc="0409001B" w:tentative="1">
+      <w:start w:val="1"/>
+      <w:numFmt w:val="lowerRoman"/>
+      <w:lvlText w:val="%6."/>
+      <w:lvlJc w:val="right"/>
+      <w:pPr>
+        <w:ind w:left="4752" w:hanging="180"/>
+      </w:pPr>
+    </w:lvl>
+    <w:lvl w:ilvl="6" w:tplc="0409000F" w:tentative="1">
+      <w:start w:val="1"/>
+      <w:numFmt w:val="decimal"/>
+      <w:lvlText w:val="%7."/>
+      <w:lvlJc w:val="left"/>
+      <w:pPr>
+        <w:ind w:left="5472" w:hanging="360"/>
+      </w:pPr>
+    </w:lvl>
+    <w:lvl w:ilvl="7" w:tplc="04090019" w:tentative="1">
+      <w:start w:val="1"/>
+      <w:numFmt w:val="lowerLetter"/>
+      <w:lvlText w:val="%8."/>
+      <w:lvlJc w:val="left"/>
+      <w:pPr>
+        <w:ind w:left="6192" w:hanging="360"/>
+      </w:pPr>
+    </w:lvl>
+    <w:lvl w:ilvl="8" w:tplc="0409001B" w:tentative="1">
+      <w:start w:val="1"/>
+      <w:numFmt w:val="lowerRoman"/>
+      <w:lvlText w:val="%9."/>
+      <w:lvlJc w:val="right"/>
+      <w:pPr>
+        <w:ind w:left="6912" w:hanging="180"/>
+      </w:pPr>
+    </w:lvl>
+  </w:abstractNum>
+  <w:abstractNum w:abstractNumId="4">
+    <w:nsid w:val="3CF83463"/>
+    <w:multiLevelType w:val="hybridMultilevel"/>
+    <w:tmpl w:val="BDECAEB0"/>
+    <w:lvl w:ilvl="0" w:tplc="620E193E">
+      <w:start w:val="1"/>
+      <w:numFmt w:val="bullet"/>
+      <w:lvlText w:val=""/>
+      <w:lvlJc w:val="left"/>
+      <w:pPr>
+        <w:ind w:left="1872" w:hanging="360"/>
+      </w:pPr>
+      <w:rPr>
+        <w:rFonts w:ascii="Wingdings" w:eastAsiaTheme="minorHAnsi" w:hAnsi="Wingdings" w:cstheme="minorBidi" w:hint="default"/>
+      </w:rPr>
+    </w:lvl>
+    <w:lvl w:ilvl="1" w:tplc="04090003" w:tentative="1">
+      <w:start w:val="1"/>
+      <w:numFmt w:val="bullet"/>
+      <w:lvlText w:val="o"/>
+      <w:lvlJc w:val="left"/>
+      <w:pPr>
+        <w:ind w:left="2592" w:hanging="360"/>
+      </w:pPr>
+      <w:rPr>
+        <w:rFonts w:ascii="Courier New" w:hAnsi="Courier New" w:cs="Courier New" w:hint="default"/>
+      </w:rPr>
+    </w:lvl>
+    <w:lvl w:ilvl="2" w:tplc="04090005" w:tentative="1">
+      <w:start w:val="1"/>
+      <w:numFmt w:val="bullet"/>
+      <w:lvlText w:val=""/>
+      <w:lvlJc w:val="left"/>
+      <w:pPr>
+        <w:ind w:left="3312" w:hanging="360"/>
+      </w:pPr>
+      <w:rPr>
+        <w:rFonts w:ascii="Wingdings" w:hAnsi="Wingdings" w:hint="default"/>
+      </w:rPr>
+    </w:lvl>
+    <w:lvl w:ilvl="3" w:tplc="04090001" w:tentative="1">
+      <w:start w:val="1"/>
+      <w:numFmt w:val="bullet"/>
+      <w:lvlText w:val=""/>
+      <w:lvlJc w:val="left"/>
+      <w:pPr>
+        <w:ind w:left="4032" w:hanging="360"/>
+      </w:pPr>
+      <w:rPr>
+        <w:rFonts w:ascii="Symbol" w:hAnsi="Symbol" w:hint="default"/>
+      </w:rPr>
+    </w:lvl>
+    <w:lvl w:ilvl="4" w:tplc="04090003" w:tentative="1">
+      <w:start w:val="1"/>
+      <w:numFmt w:val="bullet"/>
+      <w:lvlText w:val="o"/>
+      <w:lvlJc w:val="left"/>
+      <w:pPr>
+        <w:ind w:left="4752" w:hanging="360"/>
+      </w:pPr>
+      <w:rPr>
+        <w:rFonts w:ascii="Courier New" w:hAnsi="Courier New" w:cs="Courier New" w:hint="default"/>
+      </w:rPr>
+    </w:lvl>
+    <w:lvl w:ilvl="5" w:tplc="04090005" w:tentative="1">
+      <w:start w:val="1"/>
+      <w:numFmt w:val="bullet"/>
+      <w:lvlText w:val=""/>
+      <w:lvlJc w:val="left"/>
+      <w:pPr>
+        <w:ind w:left="5472" w:hanging="360"/>
+      </w:pPr>
+      <w:rPr>
+        <w:rFonts w:ascii="Wingdings" w:hAnsi="Wingdings" w:hint="default"/>
+      </w:rPr>
+    </w:lvl>
+    <w:lvl w:ilvl="6" w:tplc="04090001" w:tentative="1">
+      <w:start w:val="1"/>
+      <w:numFmt w:val="bullet"/>
+      <w:lvlText w:val=""/>
+      <w:lvlJc w:val="left"/>
+      <w:pPr>
+        <w:ind w:left="6192" w:hanging="360"/>
+      </w:pPr>
+      <w:rPr>
+        <w:rFonts w:ascii="Symbol" w:hAnsi="Symbol" w:hint="default"/>
+      </w:rPr>
+    </w:lvl>
+    <w:lvl w:ilvl="7" w:tplc="04090003" w:tentative="1">
+      <w:start w:val="1"/>
+      <w:numFmt w:val="bullet"/>
+      <w:lvlText w:val="o"/>
+      <w:lvlJc w:val="left"/>
+      <w:pPr>
+        <w:ind w:left="6912" w:hanging="360"/>
+      </w:pPr>
+      <w:rPr>
+        <w:rFonts w:ascii="Courier New" w:hAnsi="Courier New" w:cs="Courier New" w:hint="default"/>
+      </w:rPr>
+    </w:lvl>
+    <w:lvl w:ilvl="8" w:tplc="04090005" w:tentative="1">
+      <w:start w:val="1"/>
+      <w:numFmt w:val="bullet"/>
+      <w:lvlText w:val=""/>
+      <w:lvlJc w:val="left"/>
+      <w:pPr>
+        <w:ind w:left="7632" w:hanging="360"/>
+      </w:pPr>
+      <w:rPr>
+        <w:rFonts w:ascii="Wingdings" w:hAnsi="Wingdings" w:hint="default"/>
+      </w:rPr>
+    </w:lvl>
+  </w:abstractNum>
+  <w:abstractNum w:abstractNumId="5">
     <w:nsid w:val="3E7B3AB8"/>
     <w:multiLevelType w:val="hybridMultilevel"/>
     <w:tmpl w:val="C0CE1630"/>
@@ -2734,7 +8290,7 @@
       </w:rPr>
     </w:lvl>
   </w:abstractNum>
-  <w:abstractNum w:abstractNumId="3">
+  <w:abstractNum w:abstractNumId="6">
     <w:nsid w:val="42E335AB"/>
     <w:multiLevelType w:val="hybridMultilevel"/>
     <w:tmpl w:val="F950123C"/>
@@ -2823,7 +8379,96 @@
       </w:pPr>
     </w:lvl>
   </w:abstractNum>
-  <w:abstractNum w:abstractNumId="4">
+  <w:abstractNum w:abstractNumId="7">
+    <w:nsid w:val="44C450A1"/>
+    <w:multiLevelType w:val="hybridMultilevel"/>
+    <w:tmpl w:val="06B4A820"/>
+    <w:lvl w:ilvl="0" w:tplc="1674DCE6">
+      <w:start w:val="1"/>
+      <w:numFmt w:val="lowerRoman"/>
+      <w:lvlText w:val="%1."/>
+      <w:lvlJc w:val="left"/>
+      <w:pPr>
+        <w:ind w:left="1512" w:hanging="720"/>
+      </w:pPr>
+      <w:rPr>
+        <w:rFonts w:hint="default"/>
+      </w:rPr>
+    </w:lvl>
+    <w:lvl w:ilvl="1" w:tplc="04090019" w:tentative="1">
+      <w:start w:val="1"/>
+      <w:numFmt w:val="lowerLetter"/>
+      <w:lvlText w:val="%2."/>
+      <w:lvlJc w:val="left"/>
+      <w:pPr>
+        <w:ind w:left="1872" w:hanging="360"/>
+      </w:pPr>
+    </w:lvl>
+    <w:lvl w:ilvl="2" w:tplc="0409001B" w:tentative="1">
+      <w:start w:val="1"/>
+      <w:numFmt w:val="lowerRoman"/>
+      <w:lvlText w:val="%3."/>
+      <w:lvlJc w:val="right"/>
+      <w:pPr>
+        <w:ind w:left="2592" w:hanging="180"/>
+      </w:pPr>
+    </w:lvl>
+    <w:lvl w:ilvl="3" w:tplc="0409000F" w:tentative="1">
+      <w:start w:val="1"/>
+      <w:numFmt w:val="decimal"/>
+      <w:lvlText w:val="%4."/>
+      <w:lvlJc w:val="left"/>
+      <w:pPr>
+        <w:ind w:left="3312" w:hanging="360"/>
+      </w:pPr>
+    </w:lvl>
+    <w:lvl w:ilvl="4" w:tplc="04090019" w:tentative="1">
+      <w:start w:val="1"/>
+      <w:numFmt w:val="lowerLetter"/>
+      <w:lvlText w:val="%5."/>
+      <w:lvlJc w:val="left"/>
+      <w:pPr>
+        <w:ind w:left="4032" w:hanging="360"/>
+      </w:pPr>
+    </w:lvl>
+    <w:lvl w:ilvl="5" w:tplc="0409001B" w:tentative="1">
+      <w:start w:val="1"/>
+      <w:numFmt w:val="lowerRoman"/>
+      <w:lvlText w:val="%6."/>
+      <w:lvlJc w:val="right"/>
+      <w:pPr>
+        <w:ind w:left="4752" w:hanging="180"/>
+      </w:pPr>
+    </w:lvl>
+    <w:lvl w:ilvl="6" w:tplc="0409000F" w:tentative="1">
+      <w:start w:val="1"/>
+      <w:numFmt w:val="decimal"/>
+      <w:lvlText w:val="%7."/>
+      <w:lvlJc w:val="left"/>
+      <w:pPr>
+        <w:ind w:left="5472" w:hanging="360"/>
+      </w:pPr>
+    </w:lvl>
+    <w:lvl w:ilvl="7" w:tplc="04090019" w:tentative="1">
+      <w:start w:val="1"/>
+      <w:numFmt w:val="lowerLetter"/>
+      <w:lvlText w:val="%8."/>
+      <w:lvlJc w:val="left"/>
+      <w:pPr>
+        <w:ind w:left="6192" w:hanging="360"/>
+      </w:pPr>
+    </w:lvl>
+    <w:lvl w:ilvl="8" w:tplc="0409001B" w:tentative="1">
+      <w:start w:val="1"/>
+      <w:numFmt w:val="lowerRoman"/>
+      <w:lvlText w:val="%9."/>
+      <w:lvlJc w:val="right"/>
+      <w:pPr>
+        <w:ind w:left="6912" w:hanging="180"/>
+      </w:pPr>
+    </w:lvl>
+  </w:abstractNum>
+  <w:abstractNum w:abstractNumId="8">
     <w:nsid w:val="45B91CA8"/>
     <w:multiLevelType w:val="multilevel"/>
     <w:tmpl w:val="0409001F"/>
@@ -2909,7 +8554,7 @@
       </w:pPr>
     </w:lvl>
   </w:abstractNum>
-  <w:abstractNum w:abstractNumId="5">
+  <w:abstractNum w:abstractNumId="9">
     <w:nsid w:val="470C5BBB"/>
     <w:multiLevelType w:val="hybridMultilevel"/>
     <w:tmpl w:val="20ACDCC0"/>
@@ -2998,7 +8643,185 @@
       </w:pPr>
     </w:lvl>
   </w:abstractNum>
-  <w:abstractNum w:abstractNumId="6">
+  <w:abstractNum w:abstractNumId="10">
+    <w:nsid w:val="4CDD0AB9"/>
+    <w:multiLevelType w:val="hybridMultilevel"/>
+    <w:tmpl w:val="C5469946"/>
+    <w:lvl w:ilvl="0" w:tplc="B78048A2">
+      <w:start w:val="1"/>
+      <w:numFmt w:val="lowerRoman"/>
+      <w:lvlText w:val="%1."/>
+      <w:lvlJc w:val="left"/>
+      <w:pPr>
+        <w:ind w:left="1512" w:hanging="720"/>
+      </w:pPr>
+      <w:rPr>
+        <w:rFonts w:hint="default"/>
+      </w:rPr>
+    </w:lvl>
+    <w:lvl w:ilvl="1" w:tplc="04090019" w:tentative="1">
+      <w:start w:val="1"/>
+      <w:numFmt w:val="lowerLetter"/>
+      <w:lvlText w:val="%2."/>
+      <w:lvlJc w:val="left"/>
+      <w:pPr>
+        <w:ind w:left="1872" w:hanging="360"/>
+      </w:pPr>
+    </w:lvl>
+    <w:lvl w:ilvl="2" w:tplc="0409001B" w:tentative="1">
+      <w:start w:val="1"/>
+      <w:numFmt w:val="lowerRoman"/>
+      <w:lvlText w:val="%3."/>
+      <w:lvlJc w:val="right"/>
+      <w:pPr>
+        <w:ind w:left="2592" w:hanging="180"/>
+      </w:pPr>
+    </w:lvl>
+    <w:lvl w:ilvl="3" w:tplc="0409000F" w:tentative="1">
+      <w:start w:val="1"/>
+      <w:numFmt w:val="decimal"/>
+      <w:lvlText w:val="%4."/>
+      <w:lvlJc w:val="left"/>
+      <w:pPr>
+        <w:ind w:left="3312" w:hanging="360"/>
+      </w:pPr>
+    </w:lvl>
+    <w:lvl w:ilvl="4" w:tplc="04090019" w:tentative="1">
+      <w:start w:val="1"/>
+      <w:numFmt w:val="lowerLetter"/>
+      <w:lvlText w:val="%5."/>
+      <w:lvlJc w:val="left"/>
+      <w:pPr>
+        <w:ind w:left="4032" w:hanging="360"/>
+      </w:pPr>
+    </w:lvl>
+    <w:lvl w:ilvl="5" w:tplc="0409001B" w:tentative="1">
+      <w:start w:val="1"/>
+      <w:numFmt w:val="lowerRoman"/>
+      <w:lvlText w:val="%6."/>
+      <w:lvlJc w:val="right"/>
+      <w:pPr>
+        <w:ind w:left="4752" w:hanging="180"/>
+      </w:pPr>
+    </w:lvl>
+    <w:lvl w:ilvl="6" w:tplc="0409000F" w:tentative="1">
+      <w:start w:val="1"/>
+      <w:numFmt w:val="decimal"/>
+      <w:lvlText w:val="%7."/>
+      <w:lvlJc w:val="left"/>
+      <w:pPr>
+        <w:ind w:left="5472" w:hanging="360"/>
+      </w:pPr>
+    </w:lvl>
+    <w:lvl w:ilvl="7" w:tplc="04090019" w:tentative="1">
+      <w:start w:val="1"/>
+      <w:numFmt w:val="lowerLetter"/>
+      <w:lvlText w:val="%8."/>
+      <w:lvlJc w:val="left"/>
+      <w:pPr>
+        <w:ind w:left="6192" w:hanging="360"/>
+      </w:pPr>
+    </w:lvl>
+    <w:lvl w:ilvl="8" w:tplc="0409001B" w:tentative="1">
+      <w:start w:val="1"/>
+      <w:numFmt w:val="lowerRoman"/>
+      <w:lvlText w:val="%9."/>
+      <w:lvlJc w:val="right"/>
+      <w:pPr>
+        <w:ind w:left="6912" w:hanging="180"/>
+      </w:pPr>
+    </w:lvl>
+  </w:abstractNum>
+  <w:abstractNum w:abstractNumId="11">
+    <w:nsid w:val="4D2E1347"/>
+    <w:multiLevelType w:val="hybridMultilevel"/>
+    <w:tmpl w:val="1062FC92"/>
+    <w:lvl w:ilvl="0" w:tplc="055ABE60">
+      <w:start w:val="1"/>
+      <w:numFmt w:val="lowerRoman"/>
+      <w:lvlText w:val="%1."/>
+      <w:lvlJc w:val="left"/>
+      <w:pPr>
+        <w:ind w:left="1512" w:hanging="720"/>
+      </w:pPr>
+      <w:rPr>
+        <w:rFonts w:hint="default"/>
+      </w:rPr>
+    </w:lvl>
+    <w:lvl w:ilvl="1" w:tplc="04090019" w:tentative="1">
+      <w:start w:val="1"/>
+      <w:numFmt w:val="lowerLetter"/>
+      <w:lvlText w:val="%2."/>
+      <w:lvlJc w:val="left"/>
+      <w:pPr>
+        <w:ind w:left="1872" w:hanging="360"/>
+      </w:pPr>
+    </w:lvl>
+    <w:lvl w:ilvl="2" w:tplc="0409001B" w:tentative="1">
+      <w:start w:val="1"/>
+      <w:numFmt w:val="lowerRoman"/>
+      <w:lvlText w:val="%3."/>
+      <w:lvlJc w:val="right"/>
+      <w:pPr>
+        <w:ind w:left="2592" w:hanging="180"/>
+      </w:pPr>
+    </w:lvl>
+    <w:lvl w:ilvl="3" w:tplc="0409000F" w:tentative="1">
+      <w:start w:val="1"/>
+      <w:numFmt w:val="decimal"/>
+      <w:lvlText w:val="%4."/>
+      <w:lvlJc w:val="left"/>
+      <w:pPr>
+        <w:ind w:left="3312" w:hanging="360"/>
+      </w:pPr>
+    </w:lvl>
+    <w:lvl w:ilvl="4" w:tplc="04090019" w:tentative="1">
+      <w:start w:val="1"/>
+      <w:numFmt w:val="lowerLetter"/>
+      <w:lvlText w:val="%5."/>
+      <w:lvlJc w:val="left"/>
+      <w:pPr>
+        <w:ind w:left="4032" w:hanging="360"/>
+      </w:pPr>
+    </w:lvl>
+    <w:lvl w:ilvl="5" w:tplc="0409001B" w:tentative="1">
+      <w:start w:val="1"/>
+      <w:numFmt w:val="lowerRoman"/>
+      <w:lvlText w:val="%6."/>
+      <w:lvlJc w:val="right"/>
+      <w:pPr>
+        <w:ind w:left="4752" w:hanging="180"/>
+      </w:pPr>
+    </w:lvl>
+    <w:lvl w:ilvl="6" w:tplc="0409000F" w:tentative="1">
+      <w:start w:val="1"/>
+      <w:numFmt w:val="decimal"/>
+      <w:lvlText w:val="%7."/>
+      <w:lvlJc w:val="left"/>
+      <w:pPr>
+        <w:ind w:left="5472" w:hanging="360"/>
+      </w:pPr>
+    </w:lvl>
+    <w:lvl w:ilvl="7" w:tplc="04090019" w:tentative="1">
+      <w:start w:val="1"/>
+      <w:numFmt w:val="lowerLetter"/>
+      <w:lvlText w:val="%8."/>
+      <w:lvlJc w:val="left"/>
+      <w:pPr>
+        <w:ind w:left="6192" w:hanging="360"/>
+      </w:pPr>
+    </w:lvl>
+    <w:lvl w:ilvl="8" w:tplc="0409001B" w:tentative="1">
+      <w:start w:val="1"/>
+      <w:numFmt w:val="lowerRoman"/>
+      <w:lvlText w:val="%9."/>
+      <w:lvlJc w:val="right"/>
+      <w:pPr>
+        <w:ind w:left="6912" w:hanging="180"/>
+      </w:pPr>
+    </w:lvl>
+  </w:abstractNum>
+  <w:abstractNum w:abstractNumId="12">
     <w:nsid w:val="50423AF9"/>
     <w:multiLevelType w:val="hybridMultilevel"/>
     <w:tmpl w:val="E6B434F8"/>
@@ -3087,7 +8910,7 @@
       </w:pPr>
     </w:lvl>
   </w:abstractNum>
-  <w:abstractNum w:abstractNumId="7">
+  <w:abstractNum w:abstractNumId="13">
     <w:nsid w:val="58701336"/>
     <w:multiLevelType w:val="hybridMultilevel"/>
     <w:tmpl w:val="02D4C042"/>
@@ -3176,7 +8999,7 @@
       </w:pPr>
     </w:lvl>
   </w:abstractNum>
-  <w:abstractNum w:abstractNumId="8">
+  <w:abstractNum w:abstractNumId="14">
     <w:nsid w:val="63237194"/>
     <w:multiLevelType w:val="hybridMultilevel"/>
     <w:tmpl w:val="63D66248"/>
@@ -3265,7 +9088,387 @@
       </w:pPr>
     </w:lvl>
   </w:abstractNum>
-  <w:abstractNum w:abstractNumId="9">
+  <w:abstractNum w:abstractNumId="15">
+    <w:nsid w:val="66F50C6C"/>
+    <w:multiLevelType w:val="hybridMultilevel"/>
+    <w:tmpl w:val="F754028C"/>
+    <w:lvl w:ilvl="0" w:tplc="D3FCF558">
+      <w:start w:val="1"/>
+      <w:numFmt w:val="bullet"/>
+      <w:lvlText w:val=""/>
+      <w:lvlJc w:val="left"/>
+      <w:pPr>
+        <w:ind w:left="720" w:hanging="360"/>
+      </w:pPr>
+      <w:rPr>
+        <w:rFonts w:ascii="Wingdings" w:eastAsiaTheme="minorHAnsi" w:hAnsi="Wingdings" w:cstheme="minorBidi" w:hint="default"/>
+      </w:rPr>
+    </w:lvl>
+    <w:lvl w:ilvl="1" w:tplc="04090003" w:tentative="1">
+      <w:start w:val="1"/>
+      <w:numFmt w:val="bullet"/>
+      <w:lvlText w:val="o"/>
+      <w:lvlJc w:val="left"/>
+      <w:pPr>
+        <w:ind w:left="1440" w:hanging="360"/>
+      </w:pPr>
+      <w:rPr>
+        <w:rFonts w:ascii="Courier New" w:hAnsi="Courier New" w:cs="Courier New" w:hint="default"/>
+      </w:rPr>
+    </w:lvl>
+    <w:lvl w:ilvl="2" w:tplc="04090005" w:tentative="1">
+      <w:start w:val="1"/>
+      <w:numFmt w:val="bullet"/>
+      <w:lvlText w:val=""/>
+      <w:lvlJc w:val="left"/>
+      <w:pPr>
+        <w:ind w:left="2160" w:hanging="360"/>
+      </w:pPr>
+      <w:rPr>
+        <w:rFonts w:ascii="Wingdings" w:hAnsi="Wingdings" w:hint="default"/>
+      </w:rPr>
+    </w:lvl>
+    <w:lvl w:ilvl="3" w:tplc="04090001" w:tentative="1">
+      <w:start w:val="1"/>
+      <w:numFmt w:val="bullet"/>
+      <w:lvlText w:val=""/>
+      <w:lvlJc w:val="left"/>
+      <w:pPr>
+        <w:ind w:left="2880" w:hanging="360"/>
+      </w:pPr>
+      <w:rPr>
+        <w:rFonts w:ascii="Symbol" w:hAnsi="Symbol" w:hint="default"/>
+      </w:rPr>
+    </w:lvl>
+    <w:lvl w:ilvl="4" w:tplc="04090003" w:tentative="1">
+      <w:start w:val="1"/>
+      <w:numFmt w:val="bullet"/>
+      <w:lvlText w:val="o"/>
+      <w:lvlJc w:val="left"/>
+      <w:pPr>
+        <w:ind w:left="3600" w:hanging="360"/>
+      </w:pPr>
+      <w:rPr>
+        <w:rFonts w:ascii="Courier New" w:hAnsi="Courier New" w:cs="Courier New" w:hint="default"/>
+      </w:rPr>
+    </w:lvl>
+    <w:lvl w:ilvl="5" w:tplc="04090005" w:tentative="1">
+      <w:start w:val="1"/>
+      <w:numFmt w:val="bullet"/>
+      <w:lvlText w:val=""/>
+      <w:lvlJc w:val="left"/>
+      <w:pPr>
+        <w:ind w:left="4320" w:hanging="360"/>
+      </w:pPr>
+      <w:rPr>
+        <w:rFonts w:ascii="Wingdings" w:hAnsi="Wingdings" w:hint="default"/>
+      </w:rPr>
+    </w:lvl>
+    <w:lvl w:ilvl="6" w:tplc="04090001" w:tentative="1">
+      <w:start w:val="1"/>
+      <w:numFmt w:val="bullet"/>
+      <w:lvlText w:val=""/>
+      <w:lvlJc w:val="left"/>
+      <w:pPr>
+        <w:ind w:left="5040" w:hanging="360"/>
+      </w:pPr>
+      <w:rPr>
+        <w:rFonts w:ascii="Symbol" w:hAnsi="Symbol" w:hint="default"/>
+      </w:rPr>
+    </w:lvl>
+    <w:lvl w:ilvl="7" w:tplc="04090003" w:tentative="1">
+      <w:start w:val="1"/>
+      <w:numFmt w:val="bullet"/>
+      <w:lvlText w:val="o"/>
+      <w:lvlJc w:val="left"/>
+      <w:pPr>
+        <w:ind w:left="5760" w:hanging="360"/>
+      </w:pPr>
+      <w:rPr>
+        <w:rFonts w:ascii="Courier New" w:hAnsi="Courier New" w:cs="Courier New" w:hint="default"/>
+      </w:rPr>
+    </w:lvl>
+    <w:lvl w:ilvl="8" w:tplc="04090005" w:tentative="1">
+      <w:start w:val="1"/>
+      <w:numFmt w:val="bullet"/>
+      <w:lvlText w:val=""/>
+      <w:lvlJc w:val="left"/>
+      <w:pPr>
+        <w:ind w:left="6480" w:hanging="360"/>
+      </w:pPr>
+      <w:rPr>
+        <w:rFonts w:ascii="Wingdings" w:hAnsi="Wingdings" w:hint="default"/>
+      </w:rPr>
+    </w:lvl>
+  </w:abstractNum>
+  <w:abstractNum w:abstractNumId="16">
+    <w:nsid w:val="6D9B3345"/>
+    <w:multiLevelType w:val="hybridMultilevel"/>
+    <w:tmpl w:val="FC54D5B8"/>
+    <w:lvl w:ilvl="0" w:tplc="74E26CD0">
+      <w:start w:val="1"/>
+      <w:numFmt w:val="lowerRoman"/>
+      <w:lvlText w:val="%1."/>
+      <w:lvlJc w:val="left"/>
+      <w:pPr>
+        <w:ind w:left="1512" w:hanging="720"/>
+      </w:pPr>
+      <w:rPr>
+        <w:rFonts w:hint="default"/>
+      </w:rPr>
+    </w:lvl>
+    <w:lvl w:ilvl="1" w:tplc="04090019" w:tentative="1">
+      <w:start w:val="1"/>
+      <w:numFmt w:val="lowerLetter"/>
+      <w:lvlText w:val="%2."/>
+      <w:lvlJc w:val="left"/>
+      <w:pPr>
+        <w:ind w:left="1872" w:hanging="360"/>
+      </w:pPr>
+    </w:lvl>
+    <w:lvl w:ilvl="2" w:tplc="0409001B" w:tentative="1">
+      <w:start w:val="1"/>
+      <w:numFmt w:val="lowerRoman"/>
+      <w:lvlText w:val="%3."/>
+      <w:lvlJc w:val="right"/>
+      <w:pPr>
+        <w:ind w:left="2592" w:hanging="180"/>
+      </w:pPr>
+    </w:lvl>
+    <w:lvl w:ilvl="3" w:tplc="0409000F" w:tentative="1">
+      <w:start w:val="1"/>
+      <w:numFmt w:val="decimal"/>
+      <w:lvlText w:val="%4."/>
+      <w:lvlJc w:val="left"/>
+      <w:pPr>
+        <w:ind w:left="3312" w:hanging="360"/>
+      </w:pPr>
+    </w:lvl>
+    <w:lvl w:ilvl="4" w:tplc="04090019" w:tentative="1">
+      <w:start w:val="1"/>
+      <w:numFmt w:val="lowerLetter"/>
+      <w:lvlText w:val="%5."/>
+      <w:lvlJc w:val="left"/>
+      <w:pPr>
+        <w:ind w:left="4032" w:hanging="360"/>
+      </w:pPr>
+    </w:lvl>
+    <w:lvl w:ilvl="5" w:tplc="0409001B" w:tentative="1">
+      <w:start w:val="1"/>
+      <w:numFmt w:val="lowerRoman"/>
+      <w:lvlText w:val="%6."/>
+      <w:lvlJc w:val="right"/>
+      <w:pPr>
+        <w:ind w:left="4752" w:hanging="180"/>
+      </w:pPr>
+    </w:lvl>
+    <w:lvl w:ilvl="6" w:tplc="0409000F" w:tentative="1">
+      <w:start w:val="1"/>
+      <w:numFmt w:val="decimal"/>
+      <w:lvlText w:val="%7."/>
+      <w:lvlJc w:val="left"/>
+      <w:pPr>
+        <w:ind w:left="5472" w:hanging="360"/>
+      </w:pPr>
+    </w:lvl>
+    <w:lvl w:ilvl="7" w:tplc="04090019" w:tentative="1">
+      <w:start w:val="1"/>
+      <w:numFmt w:val="lowerLetter"/>
+      <w:lvlText w:val="%8."/>
+      <w:lvlJc w:val="left"/>
+      <w:pPr>
+        <w:ind w:left="6192" w:hanging="360"/>
+      </w:pPr>
+    </w:lvl>
+    <w:lvl w:ilvl="8" w:tplc="0409001B" w:tentative="1">
+      <w:start w:val="1"/>
+      <w:numFmt w:val="lowerRoman"/>
+      <w:lvlText w:val="%9."/>
+      <w:lvlJc w:val="right"/>
+      <w:pPr>
+        <w:ind w:left="6912" w:hanging="180"/>
+      </w:pPr>
+    </w:lvl>
+  </w:abstractNum>
+  <w:abstractNum w:abstractNumId="17">
+    <w:nsid w:val="70832EC9"/>
+    <w:multiLevelType w:val="hybridMultilevel"/>
+    <w:tmpl w:val="5E6E1400"/>
+    <w:lvl w:ilvl="0" w:tplc="130E52DE">
+      <w:start w:val="1"/>
+      <w:numFmt w:val="lowerRoman"/>
+      <w:lvlText w:val="%1."/>
+      <w:lvlJc w:val="left"/>
+      <w:pPr>
+        <w:ind w:left="1512" w:hanging="720"/>
+      </w:pPr>
+      <w:rPr>
+        <w:rFonts w:hint="default"/>
+      </w:rPr>
+    </w:lvl>
+    <w:lvl w:ilvl="1" w:tplc="04090019" w:tentative="1">
+      <w:start w:val="1"/>
+      <w:numFmt w:val="lowerLetter"/>
+      <w:lvlText w:val="%2."/>
+      <w:lvlJc w:val="left"/>
+      <w:pPr>
+        <w:ind w:left="1872" w:hanging="360"/>
+      </w:pPr>
+    </w:lvl>
+    <w:lvl w:ilvl="2" w:tplc="0409001B" w:tentative="1">
+      <w:start w:val="1"/>
+      <w:numFmt w:val="lowerRoman"/>
+      <w:lvlText w:val="%3."/>
+      <w:lvlJc w:val="right"/>
+      <w:pPr>
+        <w:ind w:left="2592" w:hanging="180"/>
+      </w:pPr>
+    </w:lvl>
+    <w:lvl w:ilvl="3" w:tplc="0409000F" w:tentative="1">
+      <w:start w:val="1"/>
+      <w:numFmt w:val="decimal"/>
+      <w:lvlText w:val="%4."/>
+      <w:lvlJc w:val="left"/>
+      <w:pPr>
+        <w:ind w:left="3312" w:hanging="360"/>
+      </w:pPr>
+    </w:lvl>
+    <w:lvl w:ilvl="4" w:tplc="04090019" w:tentative="1">
+      <w:start w:val="1"/>
+      <w:numFmt w:val="lowerLetter"/>
+      <w:lvlText w:val="%5."/>
+      <w:lvlJc w:val="left"/>
+      <w:pPr>
+        <w:ind w:left="4032" w:hanging="360"/>
+      </w:pPr>
+    </w:lvl>
+    <w:lvl w:ilvl="5" w:tplc="0409001B" w:tentative="1">
+      <w:start w:val="1"/>
+      <w:numFmt w:val="lowerRoman"/>
+      <w:lvlText w:val="%6."/>
+      <w:lvlJc w:val="right"/>
+      <w:pPr>
+        <w:ind w:left="4752" w:hanging="180"/>
+      </w:pPr>
+    </w:lvl>
+    <w:lvl w:ilvl="6" w:tplc="0409000F" w:tentative="1">
+      <w:start w:val="1"/>
+      <w:numFmt w:val="decimal"/>
+      <w:lvlText w:val="%7."/>
+      <w:lvlJc w:val="left"/>
+      <w:pPr>
+        <w:ind w:left="5472" w:hanging="360"/>
+      </w:pPr>
+    </w:lvl>
+    <w:lvl w:ilvl="7" w:tplc="04090019" w:tentative="1">
+      <w:start w:val="1"/>
+      <w:numFmt w:val="lowerLetter"/>
+      <w:lvlText w:val="%8."/>
+      <w:lvlJc w:val="left"/>
+      <w:pPr>
+        <w:ind w:left="6192" w:hanging="360"/>
+      </w:pPr>
+    </w:lvl>
+    <w:lvl w:ilvl="8" w:tplc="0409001B" w:tentative="1">
+      <w:start w:val="1"/>
+      <w:numFmt w:val="lowerRoman"/>
+      <w:lvlText w:val="%9."/>
+      <w:lvlJc w:val="right"/>
+      <w:pPr>
+        <w:ind w:left="6912" w:hanging="180"/>
+      </w:pPr>
+    </w:lvl>
+  </w:abstractNum>
+  <w:abstractNum w:abstractNumId="18">
+    <w:nsid w:val="720210F0"/>
+    <w:multiLevelType w:val="hybridMultilevel"/>
+    <w:tmpl w:val="910ADACA"/>
+    <w:lvl w:ilvl="0" w:tplc="11904572">
+      <w:start w:val="1"/>
+      <w:numFmt w:val="lowerRoman"/>
+      <w:lvlText w:val="%1."/>
+      <w:lvlJc w:val="left"/>
+      <w:pPr>
+        <w:ind w:left="1512" w:hanging="720"/>
+      </w:pPr>
+      <w:rPr>
+        <w:rFonts w:hint="default"/>
+      </w:rPr>
+    </w:lvl>
+    <w:lvl w:ilvl="1" w:tplc="04090019" w:tentative="1">
+      <w:start w:val="1"/>
+      <w:numFmt w:val="lowerLetter"/>
+      <w:lvlText w:val="%2."/>
+      <w:lvlJc w:val="left"/>
+      <w:pPr>
+        <w:ind w:left="1872" w:hanging="360"/>
+      </w:pPr>
+    </w:lvl>
+    <w:lvl w:ilvl="2" w:tplc="0409001B" w:tentative="1">
+      <w:start w:val="1"/>
+      <w:numFmt w:val="lowerRoman"/>
+      <w:lvlText w:val="%3."/>
+      <w:lvlJc w:val="right"/>
+      <w:pPr>
+        <w:ind w:left="2592" w:hanging="180"/>
+      </w:pPr>
+    </w:lvl>
+    <w:lvl w:ilvl="3" w:tplc="0409000F" w:tentative="1">
+      <w:start w:val="1"/>
+      <w:numFmt w:val="decimal"/>
+      <w:lvlText w:val="%4."/>
+      <w:lvlJc w:val="left"/>
+      <w:pPr>
+        <w:ind w:left="3312" w:hanging="360"/>
+      </w:pPr>
+    </w:lvl>
+    <w:lvl w:ilvl="4" w:tplc="04090019" w:tentative="1">
+      <w:start w:val="1"/>
+      <w:numFmt w:val="lowerLetter"/>
+      <w:lvlText w:val="%5."/>
+      <w:lvlJc w:val="left"/>
+      <w:pPr>
+        <w:ind w:left="4032" w:hanging="360"/>
+      </w:pPr>
+    </w:lvl>
+    <w:lvl w:ilvl="5" w:tplc="0409001B" w:tentative="1">
+      <w:start w:val="1"/>
+      <w:numFmt w:val="lowerRoman"/>
+      <w:lvlText w:val="%6."/>
+      <w:lvlJc w:val="right"/>
+      <w:pPr>
+        <w:ind w:left="4752" w:hanging="180"/>
+      </w:pPr>
+    </w:lvl>
+    <w:lvl w:ilvl="6" w:tplc="0409000F" w:tentative="1">
+      <w:start w:val="1"/>
+      <w:numFmt w:val="decimal"/>
+      <w:lvlText w:val="%7."/>
+      <w:lvlJc w:val="left"/>
+      <w:pPr>
+        <w:ind w:left="5472" w:hanging="360"/>
+      </w:pPr>
+    </w:lvl>
+    <w:lvl w:ilvl="7" w:tplc="04090019" w:tentative="1">
+      <w:start w:val="1"/>
+      <w:numFmt w:val="lowerLetter"/>
+      <w:lvlText w:val="%8."/>
+      <w:lvlJc w:val="left"/>
+      <w:pPr>
+        <w:ind w:left="6192" w:hanging="360"/>
+      </w:pPr>
+    </w:lvl>
+    <w:lvl w:ilvl="8" w:tplc="0409001B" w:tentative="1">
+      <w:start w:val="1"/>
+      <w:numFmt w:val="lowerRoman"/>
+      <w:lvlText w:val="%9."/>
+      <w:lvlJc w:val="right"/>
+      <w:pPr>
+        <w:ind w:left="6912" w:hanging="180"/>
+      </w:pPr>
+    </w:lvl>
+  </w:abstractNum>
+  <w:abstractNum w:abstractNumId="19">
     <w:nsid w:val="72044B30"/>
     <w:multiLevelType w:val="hybridMultilevel"/>
     <w:tmpl w:val="1610AC00"/>
@@ -3354,7 +9557,96 @@
       </w:pPr>
     </w:lvl>
   </w:abstractNum>
-  <w:abstractNum w:abstractNumId="10">
+  <w:abstractNum w:abstractNumId="20">
+    <w:nsid w:val="76335FA0"/>
+    <w:multiLevelType w:val="hybridMultilevel"/>
+    <w:tmpl w:val="1AE4F846"/>
+    <w:lvl w:ilvl="0" w:tplc="3E06F69A">
+      <w:start w:val="1"/>
+      <w:numFmt w:val="lowerRoman"/>
+      <w:lvlText w:val="%1."/>
+      <w:lvlJc w:val="left"/>
+      <w:pPr>
+        <w:ind w:left="1512" w:hanging="720"/>
+      </w:pPr>
+      <w:rPr>
+        <w:rFonts w:hint="default"/>
+      </w:rPr>
+    </w:lvl>
+    <w:lvl w:ilvl="1" w:tplc="04090019" w:tentative="1">
+      <w:start w:val="1"/>
+      <w:numFmt w:val="lowerLetter"/>
+      <w:lvlText w:val="%2."/>
+      <w:lvlJc w:val="left"/>
+      <w:pPr>
+        <w:ind w:left="1872" w:hanging="360"/>
+      </w:pPr>
+    </w:lvl>
+    <w:lvl w:ilvl="2" w:tplc="0409001B" w:tentative="1">
+      <w:start w:val="1"/>
+      <w:numFmt w:val="lowerRoman"/>
+      <w:lvlText w:val="%3."/>
+      <w:lvlJc w:val="right"/>
+      <w:pPr>
+        <w:ind w:left="2592" w:hanging="180"/>
+      </w:pPr>
+    </w:lvl>
+    <w:lvl w:ilvl="3" w:tplc="0409000F" w:tentative="1">
+      <w:start w:val="1"/>
+      <w:numFmt w:val="decimal"/>
+      <w:lvlText w:val="%4."/>
+      <w:lvlJc w:val="left"/>
+      <w:pPr>
+        <w:ind w:left="3312" w:hanging="360"/>
+      </w:pPr>
+    </w:lvl>
+    <w:lvl w:ilvl="4" w:tplc="04090019" w:tentative="1">
+      <w:start w:val="1"/>
+      <w:numFmt w:val="lowerLetter"/>
+      <w:lvlText w:val="%5."/>
+      <w:lvlJc w:val="left"/>
+      <w:pPr>
+        <w:ind w:left="4032" w:hanging="360"/>
+      </w:pPr>
+    </w:lvl>
+    <w:lvl w:ilvl="5" w:tplc="0409001B" w:tentative="1">
+      <w:start w:val="1"/>
+      <w:numFmt w:val="lowerRoman"/>
+      <w:lvlText w:val="%6."/>
+      <w:lvlJc w:val="right"/>
+      <w:pPr>
+        <w:ind w:left="4752" w:hanging="180"/>
+      </w:pPr>
+    </w:lvl>
+    <w:lvl w:ilvl="6" w:tplc="0409000F" w:tentative="1">
+      <w:start w:val="1"/>
+      <w:numFmt w:val="decimal"/>
+      <w:lvlText w:val="%7."/>
+      <w:lvlJc w:val="left"/>
+      <w:pPr>
+        <w:ind w:left="5472" w:hanging="360"/>
+      </w:pPr>
+    </w:lvl>
+    <w:lvl w:ilvl="7" w:tplc="04090019" w:tentative="1">
+      <w:start w:val="1"/>
+      <w:numFmt w:val="lowerLetter"/>
+      <w:lvlText w:val="%8."/>
+      <w:lvlJc w:val="left"/>
+      <w:pPr>
+        <w:ind w:left="6192" w:hanging="360"/>
+      </w:pPr>
+    </w:lvl>
+    <w:lvl w:ilvl="8" w:tplc="0409001B" w:tentative="1">
+      <w:start w:val="1"/>
+      <w:numFmt w:val="lowerRoman"/>
+      <w:lvlText w:val="%9."/>
+      <w:lvlJc w:val="right"/>
+      <w:pPr>
+        <w:ind w:left="6912" w:hanging="180"/>
+      </w:pPr>
+    </w:lvl>
+  </w:abstractNum>
+  <w:abstractNum w:abstractNumId="21">
     <w:nsid w:val="77025D55"/>
     <w:multiLevelType w:val="hybridMultilevel"/>
     <w:tmpl w:val="32D44666"/>
@@ -3444,37 +9736,70 @@
     </w:lvl>
   </w:abstractNum>
   <w:num w:numId="1">
-    <w:abstractNumId w:val="7"/>
+    <w:abstractNumId w:val="13"/>
   </w:num>
   <w:num w:numId="2">
     <w:abstractNumId w:val="1"/>
   </w:num>
   <w:num w:numId="3">
-    <w:abstractNumId w:val="4"/>
+    <w:abstractNumId w:val="8"/>
   </w:num>
   <w:num w:numId="4">
-    <w:abstractNumId w:val="2"/>
+    <w:abstractNumId w:val="5"/>
   </w:num>
   <w:num w:numId="5">
-    <w:abstractNumId w:val="5"/>
+    <w:abstractNumId w:val="9"/>
   </w:num>
   <w:num w:numId="6">
     <w:abstractNumId w:val="0"/>
   </w:num>
   <w:num w:numId="7">
-    <w:abstractNumId w:val="9"/>
+    <w:abstractNumId w:val="19"/>
   </w:num>
   <w:num w:numId="8">
+    <w:abstractNumId w:val="12"/>
+  </w:num>
+  <w:num w:numId="9">
     <w:abstractNumId w:val="6"/>
   </w:num>
-  <w:num w:numId="9">
+  <w:num w:numId="10">
+    <w:abstractNumId w:val="21"/>
+  </w:num>
+  <w:num w:numId="11">
+    <w:abstractNumId w:val="14"/>
+  </w:num>
+  <w:num w:numId="12">
+    <w:abstractNumId w:val="18"/>
+  </w:num>
+  <w:num w:numId="13">
     <w:abstractNumId w:val="3"/>
   </w:num>
-  <w:num w:numId="10">
+  <w:num w:numId="14">
+    <w:abstractNumId w:val="20"/>
+  </w:num>
+  <w:num w:numId="15">
+    <w:abstractNumId w:val="7"/>
+  </w:num>
+  <w:num w:numId="16">
+    <w:abstractNumId w:val="16"/>
+  </w:num>
+  <w:num w:numId="17">
+    <w:abstractNumId w:val="17"/>
+  </w:num>
+  <w:num w:numId="18">
+    <w:abstractNumId w:val="11"/>
+  </w:num>
+  <w:num w:numId="19">
     <w:abstractNumId w:val="10"/>
   </w:num>
-  <w:num w:numId="11">
-    <w:abstractNumId w:val="8"/>
+  <w:num w:numId="20">
+    <w:abstractNumId w:val="15"/>
+  </w:num>
+  <w:num w:numId="21">
+    <w:abstractNumId w:val="2"/>
+  </w:num>
+  <w:num w:numId="22">
+    <w:abstractNumId w:val="4"/>
   </w:num>
 </w:numbering>
 </file>

--- a/A_Documents/Some function of web service_update [20120713].docx
+++ b/A_Documents/Some function of web service_update [20120713].docx
@@ -15,245 +15,19 @@
         </w:rPr>
         <w:t xml:space="preserve">IGOR- </w:t>
       </w:r>
-      <w:proofErr w:type="spellStart"/>
       <w:r>
         <w:rPr>
           <w:sz w:val="30"/>
         </w:rPr>
-        <w:t>Các</w:t>
-      </w:r>
-      <w:proofErr w:type="spellEnd"/>
-      <w:r>
-        <w:rPr>
-          <w:sz w:val="30"/>
-        </w:rPr>
-        <w:t xml:space="preserve"> </w:t>
-      </w:r>
-      <w:proofErr w:type="spellStart"/>
-      <w:r>
-        <w:rPr>
-          <w:sz w:val="30"/>
-        </w:rPr>
-        <w:t>hàm</w:t>
-      </w:r>
-      <w:proofErr w:type="spellEnd"/>
-      <w:r>
-        <w:rPr>
-          <w:sz w:val="30"/>
-        </w:rPr>
-        <w:t xml:space="preserve"> </w:t>
-      </w:r>
-      <w:proofErr w:type="spellStart"/>
-      <w:r>
-        <w:rPr>
-          <w:sz w:val="30"/>
-        </w:rPr>
-        <w:t>đề</w:t>
-      </w:r>
-      <w:proofErr w:type="spellEnd"/>
-      <w:r>
-        <w:rPr>
-          <w:sz w:val="30"/>
-        </w:rPr>
-        <w:t xml:space="preserve"> </w:t>
-      </w:r>
-      <w:proofErr w:type="spellStart"/>
-      <w:r>
-        <w:rPr>
-          <w:sz w:val="30"/>
-        </w:rPr>
-        <w:t>xuất</w:t>
-      </w:r>
-      <w:proofErr w:type="spellEnd"/>
-      <w:r>
-        <w:rPr>
-          <w:sz w:val="30"/>
-        </w:rPr>
-        <w:t xml:space="preserve"> </w:t>
-      </w:r>
-      <w:proofErr w:type="spellStart"/>
-      <w:r>
-        <w:rPr>
-          <w:sz w:val="30"/>
-        </w:rPr>
-        <w:t>của</w:t>
-      </w:r>
-      <w:proofErr w:type="spellEnd"/>
-      <w:r>
-        <w:rPr>
-          <w:sz w:val="30"/>
-        </w:rPr>
-        <w:t xml:space="preserve"> server</w:t>
-      </w:r>
-    </w:p>
-    <w:p>
-      <w:proofErr w:type="spellStart"/>
-      <w:r>
-        <w:t>Dựa</w:t>
-      </w:r>
-      <w:proofErr w:type="spellEnd"/>
-      <w:r>
-        <w:t xml:space="preserve"> </w:t>
-      </w:r>
-      <w:proofErr w:type="spellStart"/>
-      <w:r>
-        <w:t>trên</w:t>
-      </w:r>
-      <w:proofErr w:type="spellEnd"/>
-      <w:r>
-        <w:t xml:space="preserve"> </w:t>
-      </w:r>
-      <w:proofErr w:type="spellStart"/>
-      <w:r>
-        <w:t>các</w:t>
-      </w:r>
-      <w:proofErr w:type="spellEnd"/>
-      <w:r>
-        <w:t xml:space="preserve"> </w:t>
-      </w:r>
-      <w:proofErr w:type="spellStart"/>
-      <w:r>
-        <w:t>tính</w:t>
-      </w:r>
-      <w:proofErr w:type="spellEnd"/>
-      <w:r>
-        <w:t xml:space="preserve"> </w:t>
-      </w:r>
-      <w:proofErr w:type="spellStart"/>
-      <w:r>
-        <w:t>năng</w:t>
-      </w:r>
-      <w:proofErr w:type="spellEnd"/>
-      <w:r>
-        <w:t xml:space="preserve"> </w:t>
-      </w:r>
-      <w:proofErr w:type="spellStart"/>
-      <w:r>
-        <w:t>của</w:t>
-      </w:r>
-      <w:proofErr w:type="spellEnd"/>
-      <w:r>
-        <w:t xml:space="preserve"> </w:t>
-      </w:r>
-      <w:proofErr w:type="spellStart"/>
-      <w:r>
-        <w:t>ứng</w:t>
-      </w:r>
-      <w:proofErr w:type="spellEnd"/>
-      <w:r>
-        <w:t xml:space="preserve"> </w:t>
-      </w:r>
-      <w:proofErr w:type="spellStart"/>
-      <w:r>
-        <w:t>dụng</w:t>
-      </w:r>
-      <w:proofErr w:type="spellEnd"/>
-      <w:r>
-        <w:t xml:space="preserve"> Igor, </w:t>
-      </w:r>
-      <w:proofErr w:type="spellStart"/>
-      <w:r>
-        <w:t>em</w:t>
-      </w:r>
-      <w:proofErr w:type="spellEnd"/>
-      <w:r>
-        <w:t>/</w:t>
-      </w:r>
-      <w:proofErr w:type="spellStart"/>
-      <w:r>
-        <w:t>tôi</w:t>
-      </w:r>
-      <w:proofErr w:type="spellEnd"/>
-      <w:r>
-        <w:t xml:space="preserve"> </w:t>
-      </w:r>
-      <w:proofErr w:type="spellStart"/>
-      <w:r>
-        <w:t>viết</w:t>
-      </w:r>
-      <w:proofErr w:type="spellEnd"/>
-      <w:r>
-        <w:t xml:space="preserve"> </w:t>
-      </w:r>
-      <w:proofErr w:type="spellStart"/>
-      <w:r>
-        <w:t>một</w:t>
-      </w:r>
-      <w:proofErr w:type="spellEnd"/>
-      <w:r>
-        <w:t xml:space="preserve"> </w:t>
-      </w:r>
-      <w:proofErr w:type="spellStart"/>
-      <w:r>
-        <w:t>số</w:t>
-      </w:r>
-      <w:proofErr w:type="spellEnd"/>
-      <w:r>
-        <w:t xml:space="preserve"> </w:t>
-      </w:r>
-      <w:proofErr w:type="spellStart"/>
-      <w:r>
-        <w:t>đề</w:t>
-      </w:r>
-      <w:proofErr w:type="spellEnd"/>
-      <w:r>
-        <w:t xml:space="preserve"> </w:t>
-      </w:r>
-      <w:proofErr w:type="spellStart"/>
-      <w:r>
-        <w:t>xuất</w:t>
-      </w:r>
-      <w:proofErr w:type="spellEnd"/>
-      <w:r>
-        <w:t xml:space="preserve"> </w:t>
-      </w:r>
-      <w:proofErr w:type="spellStart"/>
-      <w:r>
-        <w:t>của</w:t>
-      </w:r>
-      <w:proofErr w:type="spellEnd"/>
-      <w:r>
-        <w:t xml:space="preserve"> </w:t>
-      </w:r>
-      <w:proofErr w:type="spellStart"/>
-      <w:r>
-        <w:t>các</w:t>
-      </w:r>
-      <w:proofErr w:type="spellEnd"/>
-      <w:r>
-        <w:t xml:space="preserve"> model </w:t>
-      </w:r>
-      <w:proofErr w:type="spellStart"/>
-      <w:r>
-        <w:t>và</w:t>
-      </w:r>
-      <w:proofErr w:type="spellEnd"/>
-      <w:r>
-        <w:t xml:space="preserve"> </w:t>
-      </w:r>
-      <w:proofErr w:type="spellStart"/>
-      <w:r>
-        <w:t>một</w:t>
-      </w:r>
-      <w:proofErr w:type="spellEnd"/>
-      <w:r>
-        <w:t xml:space="preserve"> </w:t>
-      </w:r>
-      <w:proofErr w:type="spellStart"/>
-      <w:r>
-        <w:t>số</w:t>
-      </w:r>
-      <w:proofErr w:type="spellEnd"/>
-      <w:r>
-        <w:t xml:space="preserve"> </w:t>
-      </w:r>
-      <w:proofErr w:type="spellStart"/>
-      <w:r>
-        <w:t>các</w:t>
-      </w:r>
-      <w:proofErr w:type="spellEnd"/>
-      <w:r>
-        <w:t xml:space="preserve"> controller:</w:t>
+        <w:t>Các hàm đề xuất của server</w:t>
+      </w:r>
+    </w:p>
+    <w:p>
+      <w:r>
+        <w:t>Dựa trên các tính năng của ứng dụng Igor, em/tôi viết một số đề xuất của các model và một số</w:t>
+      </w:r>
+      <w:r>
+        <w:t xml:space="preserve"> các controller:</w:t>
       </w:r>
     </w:p>
     <w:p>
@@ -308,47 +82,13 @@
           <w:i/>
         </w:rPr>
       </w:pPr>
-      <w:proofErr w:type="spellStart"/>
-      <w:r>
-        <w:rPr>
-          <w:b/>
-          <w:i/>
-        </w:rPr>
-        <w:t>Create_user</w:t>
-      </w:r>
-      <w:proofErr w:type="spellEnd"/>
-      <w:r>
-        <w:rPr>
-          <w:b/>
-          <w:i/>
-        </w:rPr>
-        <w:t xml:space="preserve">(user details): include </w:t>
-      </w:r>
-      <w:proofErr w:type="spellStart"/>
-      <w:r>
-        <w:rPr>
-          <w:b/>
-          <w:i/>
-        </w:rPr>
-        <w:t>openID</w:t>
-      </w:r>
-      <w:proofErr w:type="spellEnd"/>
-      <w:r>
-        <w:rPr>
-          <w:b/>
-          <w:i/>
-        </w:rPr>
-        <w:t xml:space="preserve">, accept from </w:t>
-      </w:r>
-      <w:proofErr w:type="spellStart"/>
-      <w:r>
-        <w:rPr>
-          <w:b/>
-          <w:i/>
-        </w:rPr>
-        <w:t>google</w:t>
-      </w:r>
-      <w:proofErr w:type="spellEnd"/>
+      <w:r>
+        <w:rPr>
+          <w:b/>
+          <w:i/>
+        </w:rPr>
+        <w:t>Create_user(user details): include openID, accept from google</w:t>
+      </w:r>
     </w:p>
     <w:p>
       <w:pPr>
@@ -362,37 +102,12 @@
           <w:i/>
         </w:rPr>
       </w:pPr>
-      <w:proofErr w:type="spellStart"/>
-      <w:r>
-        <w:rPr>
-          <w:b/>
-          <w:i/>
-        </w:rPr>
-        <w:t>Get_user_details</w:t>
-      </w:r>
-      <w:proofErr w:type="spellEnd"/>
-      <w:r>
-        <w:rPr>
-          <w:b/>
-          <w:i/>
-        </w:rPr>
-        <w:t>(</w:t>
-      </w:r>
-      <w:proofErr w:type="spellStart"/>
-      <w:r>
-        <w:rPr>
-          <w:b/>
-          <w:i/>
-        </w:rPr>
-        <w:t>user_id</w:t>
-      </w:r>
-      <w:proofErr w:type="spellEnd"/>
-      <w:r>
-        <w:rPr>
-          <w:b/>
-          <w:i/>
-        </w:rPr>
-        <w:t>)</w:t>
+      <w:r>
+        <w:rPr>
+          <w:b/>
+          <w:i/>
+        </w:rPr>
+        <w:t>Get_user_details(user_id)</w:t>
       </w:r>
     </w:p>
     <w:p>
@@ -407,37 +122,12 @@
           <w:i/>
         </w:rPr>
       </w:pPr>
-      <w:proofErr w:type="spellStart"/>
-      <w:r>
-        <w:rPr>
-          <w:b/>
-          <w:i/>
-        </w:rPr>
-        <w:t>Get_users_by_subject</w:t>
-      </w:r>
-      <w:proofErr w:type="spellEnd"/>
-      <w:r>
-        <w:rPr>
-          <w:b/>
-          <w:i/>
-        </w:rPr>
-        <w:t>(</w:t>
-      </w:r>
-      <w:proofErr w:type="spellStart"/>
-      <w:r>
-        <w:rPr>
-          <w:b/>
-          <w:i/>
-        </w:rPr>
-        <w:t>subject_id</w:t>
-      </w:r>
-      <w:proofErr w:type="spellEnd"/>
-      <w:r>
-        <w:rPr>
-          <w:b/>
-          <w:i/>
-        </w:rPr>
-        <w:t>)</w:t>
+      <w:r>
+        <w:rPr>
+          <w:b/>
+          <w:i/>
+        </w:rPr>
+        <w:t>Get_users_by_subject(subject_id)</w:t>
       </w:r>
     </w:p>
     <w:p>
@@ -452,37 +142,12 @@
           <w:i/>
         </w:rPr>
       </w:pPr>
-      <w:proofErr w:type="spellStart"/>
-      <w:r>
-        <w:rPr>
-          <w:b/>
-          <w:i/>
-        </w:rPr>
-        <w:t>Get_users_by_class</w:t>
-      </w:r>
-      <w:proofErr w:type="spellEnd"/>
-      <w:r>
-        <w:rPr>
-          <w:b/>
-          <w:i/>
-        </w:rPr>
-        <w:t>(</w:t>
-      </w:r>
-      <w:proofErr w:type="spellStart"/>
-      <w:r>
-        <w:rPr>
-          <w:b/>
-          <w:i/>
-        </w:rPr>
-        <w:t>class_id</w:t>
-      </w:r>
-      <w:proofErr w:type="spellEnd"/>
-      <w:r>
-        <w:rPr>
-          <w:b/>
-          <w:i/>
-        </w:rPr>
-        <w:t>)</w:t>
+      <w:r>
+        <w:rPr>
+          <w:b/>
+          <w:i/>
+        </w:rPr>
+        <w:t>Get_users_by_class(class_id)</w:t>
       </w:r>
     </w:p>
     <w:p>
@@ -497,21 +162,12 @@
           <w:i/>
         </w:rPr>
       </w:pPr>
-      <w:proofErr w:type="spellStart"/>
-      <w:r>
-        <w:rPr>
-          <w:b/>
-          <w:i/>
-        </w:rPr>
-        <w:t>Get_user_by_name</w:t>
-      </w:r>
-      <w:proofErr w:type="spellEnd"/>
-      <w:r>
-        <w:rPr>
-          <w:b/>
-          <w:i/>
-        </w:rPr>
-        <w:t>(string name)</w:t>
+      <w:r>
+        <w:rPr>
+          <w:b/>
+          <w:i/>
+        </w:rPr>
+        <w:t>Get_user_by_name(string name)</w:t>
       </w:r>
     </w:p>
     <w:p>
@@ -526,23 +182,13 @@
           <w:i/>
         </w:rPr>
       </w:pPr>
-      <w:proofErr w:type="spellStart"/>
-      <w:r>
-        <w:rPr>
-          <w:b/>
-          <w:i/>
-        </w:rPr>
-        <w:t>Get_users_in_project</w:t>
-      </w:r>
-      <w:proofErr w:type="spellEnd"/>
-      <w:r>
-        <w:rPr>
-          <w:b/>
-          <w:i/>
-        </w:rPr>
-        <w:t>(</w:t>
-      </w:r>
-      <w:proofErr w:type="spellStart"/>
+      <w:r>
+        <w:rPr>
+          <w:b/>
+          <w:i/>
+        </w:rPr>
+        <w:t>Get_users_in_project(</w:t>
+      </w:r>
       <w:r>
         <w:rPr>
           <w:b/>
@@ -550,7 +196,6 @@
         </w:rPr>
         <w:t>class_id</w:t>
       </w:r>
-      <w:proofErr w:type="spellEnd"/>
       <w:r>
         <w:rPr>
           <w:b/>
@@ -572,41 +217,13 @@
           <w:color w:val="FF0000"/>
         </w:rPr>
       </w:pPr>
-      <w:proofErr w:type="spellStart"/>
       <w:r>
         <w:rPr>
           <w:b/>
           <w:i/>
           <w:color w:val="FF0000"/>
         </w:rPr>
-        <w:t>Get_users_same_project</w:t>
-      </w:r>
-      <w:proofErr w:type="spellEnd"/>
-      <w:r>
-        <w:rPr>
-          <w:b/>
-          <w:i/>
-          <w:color w:val="FF0000"/>
-        </w:rPr>
-        <w:t>(</w:t>
-      </w:r>
-      <w:proofErr w:type="spellStart"/>
-      <w:r>
-        <w:rPr>
-          <w:b/>
-          <w:i/>
-          <w:color w:val="FF0000"/>
-        </w:rPr>
-        <w:t>user_id</w:t>
-      </w:r>
-      <w:proofErr w:type="spellEnd"/>
-      <w:r>
-        <w:rPr>
-          <w:b/>
-          <w:i/>
-          <w:color w:val="FF0000"/>
-        </w:rPr>
-        <w:t>)</w:t>
+        <w:t>Get_users_same_project(user_id)</w:t>
       </w:r>
     </w:p>
     <w:p>
@@ -641,7 +258,6 @@
           <w:i/>
         </w:rPr>
       </w:pPr>
-      <w:proofErr w:type="spellStart"/>
       <w:r>
         <w:rPr>
           <w:b/>
@@ -649,7 +265,6 @@
         </w:rPr>
         <w:t>Get_all_subject</w:t>
       </w:r>
-      <w:proofErr w:type="spellEnd"/>
     </w:p>
     <w:p>
       <w:pPr>
@@ -663,37 +278,12 @@
           <w:i/>
         </w:rPr>
       </w:pPr>
-      <w:proofErr w:type="spellStart"/>
-      <w:r>
-        <w:rPr>
-          <w:b/>
-          <w:i/>
-        </w:rPr>
-        <w:t>Get_subject_detail</w:t>
-      </w:r>
-      <w:proofErr w:type="spellEnd"/>
-      <w:r>
-        <w:rPr>
-          <w:b/>
-          <w:i/>
-        </w:rPr>
-        <w:t>(</w:t>
-      </w:r>
-      <w:proofErr w:type="spellStart"/>
-      <w:r>
-        <w:rPr>
-          <w:b/>
-          <w:i/>
-        </w:rPr>
-        <w:t>subject_id</w:t>
-      </w:r>
-      <w:proofErr w:type="spellEnd"/>
-      <w:r>
-        <w:rPr>
-          <w:b/>
-          <w:i/>
-        </w:rPr>
-        <w:t>)</w:t>
+      <w:r>
+        <w:rPr>
+          <w:b/>
+          <w:i/>
+        </w:rPr>
+        <w:t>Get_subject_detail(subject_id)</w:t>
       </w:r>
     </w:p>
     <w:p>
@@ -708,7 +298,6 @@
           <w:i/>
         </w:rPr>
       </w:pPr>
-      <w:proofErr w:type="spellStart"/>
       <w:r>
         <w:rPr>
           <w:b/>
@@ -716,7 +305,6 @@
         </w:rPr>
         <w:t>Class_subject</w:t>
       </w:r>
-      <w:proofErr w:type="spellEnd"/>
     </w:p>
     <w:p>
       <w:pPr>
@@ -730,21 +318,12 @@
           <w:i/>
         </w:rPr>
       </w:pPr>
-      <w:proofErr w:type="spellStart"/>
-      <w:r>
-        <w:rPr>
-          <w:b/>
-          <w:i/>
-        </w:rPr>
-        <w:t>Get_classes_by_term</w:t>
-      </w:r>
-      <w:proofErr w:type="spellEnd"/>
-      <w:r>
-        <w:rPr>
-          <w:b/>
-          <w:i/>
-        </w:rPr>
-        <w:t>(term=current)</w:t>
+      <w:r>
+        <w:rPr>
+          <w:b/>
+          <w:i/>
+        </w:rPr>
+        <w:t>Get_classes_by_term(term=current)</w:t>
       </w:r>
     </w:p>
     <w:p>
@@ -759,7 +338,6 @@
           <w:i/>
         </w:rPr>
       </w:pPr>
-      <w:proofErr w:type="spellStart"/>
       <w:r>
         <w:rPr>
           <w:b/>
@@ -779,25 +357,8 @@
           <w:b/>
           <w:i/>
         </w:rPr>
-        <w:t>_by_subject</w:t>
-      </w:r>
-      <w:proofErr w:type="spellEnd"/>
-      <w:r>
-        <w:rPr>
-          <w:b/>
-          <w:i/>
-        </w:rPr>
-        <w:t>(</w:t>
-      </w:r>
-      <w:proofErr w:type="spellStart"/>
-      <w:r>
-        <w:rPr>
-          <w:b/>
-          <w:i/>
-        </w:rPr>
-        <w:t>subject_id</w:t>
-      </w:r>
-      <w:proofErr w:type="spellEnd"/>
+        <w:t>_by_subject(subject_id</w:t>
+      </w:r>
       <w:r>
         <w:rPr>
           <w:b/>
@@ -825,7 +386,6 @@
           <w:i/>
         </w:rPr>
       </w:pPr>
-      <w:proofErr w:type="spellStart"/>
       <w:r>
         <w:rPr>
           <w:b/>
@@ -833,23 +393,13 @@
         </w:rPr>
         <w:t>Get_classes_by_user</w:t>
       </w:r>
-      <w:proofErr w:type="spellEnd"/>
-      <w:r>
-        <w:rPr>
-          <w:b/>
-          <w:i/>
-        </w:rPr>
-        <w:t>(</w:t>
-      </w:r>
-      <w:proofErr w:type="spellStart"/>
-      <w:r>
-        <w:rPr>
-          <w:b/>
-          <w:i/>
-        </w:rPr>
-        <w:t>user_id</w:t>
-      </w:r>
-      <w:proofErr w:type="spellEnd"/>
+      <w:r>
+        <w:rPr>
+          <w:b/>
+          <w:i/>
+        </w:rPr>
+        <w:t>(user_id</w:t>
+      </w:r>
       <w:r>
         <w:rPr>
           <w:b/>
@@ -877,37 +427,12 @@
           <w:i/>
         </w:rPr>
       </w:pPr>
-      <w:proofErr w:type="spellStart"/>
-      <w:r>
-        <w:rPr>
-          <w:b/>
-          <w:i/>
-        </w:rPr>
-        <w:t>Get_classes_detail</w:t>
-      </w:r>
-      <w:proofErr w:type="spellEnd"/>
-      <w:r>
-        <w:rPr>
-          <w:b/>
-          <w:i/>
-        </w:rPr>
-        <w:t>(</w:t>
-      </w:r>
-      <w:proofErr w:type="spellStart"/>
-      <w:r>
-        <w:rPr>
-          <w:b/>
-          <w:i/>
-        </w:rPr>
-        <w:t>class_id</w:t>
-      </w:r>
-      <w:proofErr w:type="spellEnd"/>
-      <w:r>
-        <w:rPr>
-          <w:b/>
-          <w:i/>
-        </w:rPr>
-        <w:t>)</w:t>
+      <w:r>
+        <w:rPr>
+          <w:b/>
+          <w:i/>
+        </w:rPr>
+        <w:t>Get_classes_detail(class_id)</w:t>
       </w:r>
     </w:p>
     <w:p>
@@ -942,53 +467,12 @@
           <w:i/>
         </w:rPr>
       </w:pPr>
-      <w:proofErr w:type="spellStart"/>
-      <w:r>
-        <w:rPr>
-          <w:b/>
-          <w:i/>
-        </w:rPr>
-        <w:t>Get_scheduler</w:t>
-      </w:r>
-      <w:proofErr w:type="spellEnd"/>
-      <w:r>
-        <w:rPr>
-          <w:b/>
-          <w:i/>
-        </w:rPr>
-        <w:t>(</w:t>
-      </w:r>
-      <w:proofErr w:type="spellStart"/>
-      <w:r>
-        <w:rPr>
-          <w:b/>
-          <w:i/>
-        </w:rPr>
-        <w:t>user_id</w:t>
-      </w:r>
-      <w:proofErr w:type="spellEnd"/>
-      <w:r>
-        <w:rPr>
-          <w:b/>
-          <w:i/>
-        </w:rPr>
-        <w:t xml:space="preserve">, </w:t>
-      </w:r>
-      <w:proofErr w:type="spellStart"/>
-      <w:r>
-        <w:rPr>
-          <w:b/>
-          <w:i/>
-        </w:rPr>
-        <w:t>int</w:t>
-      </w:r>
-      <w:proofErr w:type="spellEnd"/>
-      <w:r>
-        <w:rPr>
-          <w:b/>
-          <w:i/>
-        </w:rPr>
-        <w:t xml:space="preserve"> term=current)</w:t>
+      <w:r>
+        <w:rPr>
+          <w:b/>
+          <w:i/>
+        </w:rPr>
+        <w:t>Get_scheduler(user_id, int term=current)</w:t>
       </w:r>
     </w:p>
     <w:p>
@@ -1003,7 +487,6 @@
           <w:i/>
         </w:rPr>
       </w:pPr>
-      <w:proofErr w:type="spellStart"/>
       <w:r>
         <w:rPr>
           <w:b/>
@@ -1016,47 +499,7 @@
           <w:b/>
           <w:i/>
         </w:rPr>
-        <w:t>er_by_time</w:t>
-      </w:r>
-      <w:proofErr w:type="spellEnd"/>
-      <w:r>
-        <w:rPr>
-          <w:b/>
-          <w:i/>
-        </w:rPr>
-        <w:t>(</w:t>
-      </w:r>
-      <w:proofErr w:type="spellStart"/>
-      <w:r>
-        <w:rPr>
-          <w:b/>
-          <w:i/>
-        </w:rPr>
-        <w:t>user_id</w:t>
-      </w:r>
-      <w:proofErr w:type="spellEnd"/>
-      <w:r>
-        <w:rPr>
-          <w:b/>
-          <w:i/>
-        </w:rPr>
-        <w:t xml:space="preserve">, </w:t>
-      </w:r>
-      <w:proofErr w:type="spellStart"/>
-      <w:r>
-        <w:rPr>
-          <w:b/>
-          <w:i/>
-        </w:rPr>
-        <w:t>day_of_week</w:t>
-      </w:r>
-      <w:proofErr w:type="spellEnd"/>
-      <w:r>
-        <w:rPr>
-          <w:b/>
-          <w:i/>
-        </w:rPr>
-        <w:t>, term</w:t>
+        <w:t>er_by_time(user_id, day_of_week, term</w:t>
       </w:r>
       <w:r>
         <w:rPr>
@@ -1085,47 +528,20 @@
           <w:i/>
         </w:rPr>
       </w:pPr>
-      <w:proofErr w:type="spellStart"/>
-      <w:r>
-        <w:rPr>
-          <w:b/>
-          <w:i/>
-        </w:rPr>
-        <w:t>Add_scheduler</w:t>
-      </w:r>
-      <w:proofErr w:type="spellEnd"/>
-      <w:r>
-        <w:rPr>
-          <w:b/>
-          <w:i/>
-        </w:rPr>
-        <w:t>(</w:t>
-      </w:r>
-      <w:proofErr w:type="spellStart"/>
-      <w:r>
-        <w:rPr>
-          <w:b/>
-          <w:i/>
-        </w:rPr>
-        <w:t>user_id</w:t>
-      </w:r>
-      <w:proofErr w:type="spellEnd"/>
-      <w:r>
-        <w:rPr>
-          <w:b/>
-          <w:i/>
-        </w:rPr>
-        <w:t xml:space="preserve">, </w:t>
-      </w:r>
-      <w:proofErr w:type="spellStart"/>
-      <w:r>
-        <w:rPr>
-          <w:b/>
-          <w:i/>
-        </w:rPr>
-        <w:t>class_id</w:t>
-      </w:r>
-      <w:proofErr w:type="spellEnd"/>
+      <w:r>
+        <w:rPr>
+          <w:b/>
+          <w:i/>
+        </w:rPr>
+        <w:t>Add_scheduler(</w:t>
+      </w:r>
+      <w:r>
+        <w:rPr>
+          <w:b/>
+          <w:i/>
+        </w:rPr>
+        <w:t>user_id, class_id</w:t>
+      </w:r>
       <w:r>
         <w:rPr>
           <w:b/>
@@ -1153,53 +569,19 @@
           <w:i/>
         </w:rPr>
       </w:pPr>
-      <w:proofErr w:type="spellStart"/>
-      <w:r>
-        <w:rPr>
-          <w:b/>
-          <w:i/>
-        </w:rPr>
-        <w:t>Delete_scheduler</w:t>
-      </w:r>
-      <w:proofErr w:type="spellEnd"/>
-      <w:r>
-        <w:rPr>
-          <w:b/>
-          <w:i/>
-        </w:rPr>
-        <w:t>(</w:t>
-      </w:r>
-      <w:proofErr w:type="spellStart"/>
-      <w:r>
-        <w:rPr>
-          <w:b/>
-          <w:i/>
-        </w:rPr>
-        <w:t>user_id</w:t>
-      </w:r>
-      <w:proofErr w:type="spellEnd"/>
-      <w:r>
-        <w:rPr>
-          <w:b/>
-          <w:i/>
-        </w:rPr>
-        <w:t xml:space="preserve">, </w:t>
-      </w:r>
-      <w:proofErr w:type="spellStart"/>
-      <w:r>
-        <w:rPr>
-          <w:b/>
-          <w:i/>
-        </w:rPr>
-        <w:t>class_id</w:t>
-      </w:r>
-      <w:proofErr w:type="spellEnd"/>
-      <w:r>
-        <w:rPr>
-          <w:b/>
-          <w:i/>
-        </w:rPr>
-        <w:t>)</w:t>
+      <w:r>
+        <w:rPr>
+          <w:b/>
+          <w:i/>
+        </w:rPr>
+        <w:t xml:space="preserve">Delete_scheduler(user_id, </w:t>
+      </w:r>
+      <w:r>
+        <w:rPr>
+          <w:b/>
+          <w:i/>
+        </w:rPr>
+        <w:t>class_id)</w:t>
       </w:r>
     </w:p>
     <w:p>
@@ -1234,7 +616,6 @@
           <w:i/>
         </w:rPr>
       </w:pPr>
-      <w:proofErr w:type="spellStart"/>
       <w:r>
         <w:rPr>
           <w:b/>
@@ -1249,7 +630,6 @@
         </w:rPr>
         <w:t>s</w:t>
       </w:r>
-      <w:proofErr w:type="spellEnd"/>
       <w:r>
         <w:rPr>
           <w:b/>
@@ -1424,21 +804,12 @@
           <w:i/>
         </w:rPr>
       </w:pPr>
-      <w:proofErr w:type="spellStart"/>
-      <w:r>
-        <w:rPr>
-          <w:b/>
-          <w:i/>
-        </w:rPr>
-        <w:t>Mark_read</w:t>
-      </w:r>
-      <w:proofErr w:type="spellEnd"/>
-      <w:r>
-        <w:rPr>
-          <w:b/>
-          <w:i/>
-        </w:rPr>
-        <w:t>(notifications)</w:t>
+      <w:r>
+        <w:rPr>
+          <w:b/>
+          <w:i/>
+        </w:rPr>
+        <w:t>Mark_read(notifications)</w:t>
       </w:r>
     </w:p>
     <w:p>
@@ -1453,37 +824,12 @@
           <w:i/>
         </w:rPr>
       </w:pPr>
-      <w:proofErr w:type="spellStart"/>
-      <w:r>
-        <w:rPr>
-          <w:b/>
-          <w:i/>
-        </w:rPr>
-        <w:t>Add_new</w:t>
-      </w:r>
-      <w:proofErr w:type="spellEnd"/>
-      <w:r>
-        <w:rPr>
-          <w:b/>
-          <w:i/>
-        </w:rPr>
-        <w:t>(</w:t>
-      </w:r>
-      <w:proofErr w:type="spellStart"/>
-      <w:r>
-        <w:rPr>
-          <w:b/>
-          <w:i/>
-        </w:rPr>
-        <w:t>notification_detail</w:t>
-      </w:r>
-      <w:proofErr w:type="spellEnd"/>
-      <w:r>
-        <w:rPr>
-          <w:b/>
-          <w:i/>
-        </w:rPr>
-        <w:t>)</w:t>
+      <w:r>
+        <w:rPr>
+          <w:b/>
+          <w:i/>
+        </w:rPr>
+        <w:t>Add_new(notification_detail)</w:t>
       </w:r>
     </w:p>
     <w:p>
@@ -1535,37 +881,12 @@
           <w:i/>
         </w:rPr>
       </w:pPr>
-      <w:proofErr w:type="spellStart"/>
-      <w:r>
-        <w:rPr>
-          <w:b/>
-          <w:i/>
-        </w:rPr>
-        <w:t>Get_jobs</w:t>
-      </w:r>
-      <w:proofErr w:type="spellEnd"/>
-      <w:r>
-        <w:rPr>
-          <w:b/>
-          <w:i/>
-        </w:rPr>
-        <w:t>(</w:t>
-      </w:r>
-      <w:proofErr w:type="spellStart"/>
-      <w:r>
-        <w:rPr>
-          <w:b/>
-          <w:i/>
-        </w:rPr>
-        <w:t>int</w:t>
-      </w:r>
-      <w:proofErr w:type="spellEnd"/>
-      <w:r>
-        <w:rPr>
-          <w:b/>
-          <w:i/>
-        </w:rPr>
-        <w:t xml:space="preserve"> type, value)</w:t>
+      <w:r>
+        <w:rPr>
+          <w:b/>
+          <w:i/>
+        </w:rPr>
+        <w:t>Get_jobs(int type, value)</w:t>
       </w:r>
     </w:p>
     <w:tbl>
@@ -1785,53 +1106,12 @@
           <w:i/>
         </w:rPr>
       </w:pPr>
-      <w:proofErr w:type="spellStart"/>
-      <w:r>
-        <w:rPr>
-          <w:b/>
-          <w:i/>
-        </w:rPr>
-        <w:t>Get_job_by_class</w:t>
-      </w:r>
-      <w:proofErr w:type="spellEnd"/>
-      <w:r>
-        <w:rPr>
-          <w:b/>
-          <w:i/>
-        </w:rPr>
-        <w:t>(</w:t>
-      </w:r>
-      <w:proofErr w:type="spellStart"/>
-      <w:r>
-        <w:rPr>
-          <w:b/>
-          <w:i/>
-        </w:rPr>
-        <w:t>user_id</w:t>
-      </w:r>
-      <w:proofErr w:type="spellEnd"/>
-      <w:r>
-        <w:rPr>
-          <w:b/>
-          <w:i/>
-        </w:rPr>
-        <w:t xml:space="preserve">, </w:t>
-      </w:r>
-      <w:proofErr w:type="spellStart"/>
-      <w:r>
-        <w:rPr>
-          <w:b/>
-          <w:i/>
-        </w:rPr>
-        <w:t>class_id</w:t>
-      </w:r>
-      <w:proofErr w:type="spellEnd"/>
-      <w:r>
-        <w:rPr>
-          <w:b/>
-          <w:i/>
-        </w:rPr>
-        <w:t>)</w:t>
+      <w:r>
+        <w:rPr>
+          <w:b/>
+          <w:i/>
+        </w:rPr>
+        <w:t>Get_job_by_class(user_id, class_id)</w:t>
       </w:r>
     </w:p>
     <w:p>
@@ -1846,37 +1126,12 @@
           <w:i/>
         </w:rPr>
       </w:pPr>
-      <w:proofErr w:type="spellStart"/>
-      <w:r>
-        <w:rPr>
-          <w:b/>
-          <w:i/>
-        </w:rPr>
-        <w:t>Get_job_detail</w:t>
-      </w:r>
-      <w:proofErr w:type="spellEnd"/>
-      <w:r>
-        <w:rPr>
-          <w:b/>
-          <w:i/>
-        </w:rPr>
-        <w:t>(</w:t>
-      </w:r>
-      <w:proofErr w:type="spellStart"/>
-      <w:r>
-        <w:rPr>
-          <w:b/>
-          <w:i/>
-        </w:rPr>
-        <w:t>job_id</w:t>
-      </w:r>
-      <w:proofErr w:type="spellEnd"/>
-      <w:r>
-        <w:rPr>
-          <w:b/>
-          <w:i/>
-        </w:rPr>
-        <w:t>)</w:t>
+      <w:r>
+        <w:rPr>
+          <w:b/>
+          <w:i/>
+        </w:rPr>
+        <w:t>Get_job_detail(job_id)</w:t>
       </w:r>
     </w:p>
     <w:p>
@@ -1891,69 +1146,12 @@
           <w:i/>
         </w:rPr>
       </w:pPr>
-      <w:proofErr w:type="spellStart"/>
-      <w:r>
-        <w:rPr>
-          <w:b/>
-          <w:i/>
-        </w:rPr>
-        <w:t>Add_class_job</w:t>
-      </w:r>
-      <w:proofErr w:type="spellEnd"/>
-      <w:r>
-        <w:rPr>
-          <w:b/>
-          <w:i/>
-        </w:rPr>
-        <w:t>(</w:t>
-      </w:r>
-      <w:proofErr w:type="spellStart"/>
-      <w:r>
-        <w:rPr>
-          <w:b/>
-          <w:i/>
-        </w:rPr>
-        <w:t>user_id</w:t>
-      </w:r>
-      <w:proofErr w:type="spellEnd"/>
-      <w:r>
-        <w:rPr>
-          <w:b/>
-          <w:i/>
-        </w:rPr>
-        <w:t xml:space="preserve">, </w:t>
-      </w:r>
-      <w:proofErr w:type="spellStart"/>
-      <w:r>
-        <w:rPr>
-          <w:b/>
-          <w:i/>
-        </w:rPr>
-        <w:t>job_detail</w:t>
-      </w:r>
-      <w:proofErr w:type="spellEnd"/>
-      <w:r>
-        <w:rPr>
-          <w:b/>
-          <w:i/>
-        </w:rPr>
-        <w:t xml:space="preserve">, </w:t>
-      </w:r>
-      <w:proofErr w:type="spellStart"/>
-      <w:r>
-        <w:rPr>
-          <w:b/>
-          <w:i/>
-        </w:rPr>
-        <w:t>class_id</w:t>
-      </w:r>
-      <w:proofErr w:type="spellEnd"/>
-      <w:r>
-        <w:rPr>
-          <w:b/>
-          <w:i/>
-        </w:rPr>
-        <w:t>)</w:t>
+      <w:r>
+        <w:rPr>
+          <w:b/>
+          <w:i/>
+        </w:rPr>
+        <w:t>Add_class_job(user_id, job_detail, class_id)</w:t>
       </w:r>
       <w:r>
         <w:rPr>
@@ -1976,41 +1174,13 @@
           <w:color w:val="FF0000"/>
         </w:rPr>
       </w:pPr>
-      <w:proofErr w:type="spellStart"/>
       <w:r>
         <w:rPr>
           <w:b/>
           <w:i/>
           <w:color w:val="FF0000"/>
         </w:rPr>
-        <w:t>Delete_job</w:t>
-      </w:r>
-      <w:proofErr w:type="spellEnd"/>
-      <w:r>
-        <w:rPr>
-          <w:b/>
-          <w:i/>
-          <w:color w:val="FF0000"/>
-        </w:rPr>
-        <w:t>(</w:t>
-      </w:r>
-      <w:proofErr w:type="spellStart"/>
-      <w:r>
-        <w:rPr>
-          <w:b/>
-          <w:i/>
-          <w:color w:val="FF0000"/>
-        </w:rPr>
-        <w:t>job_id</w:t>
-      </w:r>
-      <w:proofErr w:type="spellEnd"/>
-      <w:r>
-        <w:rPr>
-          <w:b/>
-          <w:i/>
-          <w:color w:val="FF0000"/>
-        </w:rPr>
-        <w:t>)</w:t>
+        <w:t>Delete_job(job_id)</w:t>
       </w:r>
     </w:p>
     <w:p>
@@ -2026,41 +1196,13 @@
           <w:color w:val="FF0000"/>
         </w:rPr>
       </w:pPr>
-      <w:proofErr w:type="spellStart"/>
       <w:r>
         <w:rPr>
           <w:b/>
           <w:i/>
           <w:color w:val="FF0000"/>
         </w:rPr>
-        <w:t>Mark_job_finished</w:t>
-      </w:r>
-      <w:proofErr w:type="spellEnd"/>
-      <w:r>
-        <w:rPr>
-          <w:b/>
-          <w:i/>
-          <w:color w:val="FF0000"/>
-        </w:rPr>
-        <w:t>(</w:t>
-      </w:r>
-      <w:proofErr w:type="spellStart"/>
-      <w:r>
-        <w:rPr>
-          <w:b/>
-          <w:i/>
-          <w:color w:val="FF0000"/>
-        </w:rPr>
-        <w:t>job_id</w:t>
-      </w:r>
-      <w:proofErr w:type="spellEnd"/>
-      <w:r>
-        <w:rPr>
-          <w:b/>
-          <w:i/>
-          <w:color w:val="FF0000"/>
-        </w:rPr>
-        <w:t>)</w:t>
+        <w:t>Mark_job_finished(job_id)</w:t>
       </w:r>
     </w:p>
     <w:p>
@@ -2076,23 +1218,13 @@
           <w:color w:val="FF0000"/>
         </w:rPr>
       </w:pPr>
-      <w:proofErr w:type="spellStart"/>
       <w:r>
         <w:rPr>
           <w:b/>
           <w:i/>
           <w:color w:val="FF0000"/>
         </w:rPr>
-        <w:t>Mark_jobs_finished</w:t>
-      </w:r>
-      <w:proofErr w:type="spellEnd"/>
-      <w:r>
-        <w:rPr>
-          <w:b/>
-          <w:i/>
-          <w:color w:val="FF0000"/>
-        </w:rPr>
-        <w:t>(job list)</w:t>
+        <w:t>Mark_jobs_finished(job list)</w:t>
       </w:r>
     </w:p>
     <w:p>
@@ -2169,26 +1301,10 @@
         <w:ind w:left="1080"/>
       </w:pPr>
       <w:r>
-        <w:t xml:space="preserve">Give all user detail, email and user </w:t>
-      </w:r>
-      <w:proofErr w:type="spellStart"/>
-      <w:r>
-        <w:t>op</w:t>
-      </w:r>
-      <w:r>
-        <w:t>en_id</w:t>
-      </w:r>
-      <w:proofErr w:type="spellEnd"/>
-      <w:r>
-        <w:t xml:space="preserve"> from </w:t>
-      </w:r>
-      <w:proofErr w:type="spellStart"/>
-      <w:r>
-        <w:t>gmail</w:t>
-      </w:r>
-      <w:proofErr w:type="spellEnd"/>
-      <w:r>
-        <w:t xml:space="preserve"> to the registration</w:t>
+        <w:t>Give all user detail, email and user op</w:t>
+      </w:r>
+      <w:r>
+        <w:t>en_id from gmail to the registration</w:t>
       </w:r>
       <w:r>
         <w:t>.</w:t>
@@ -2240,15 +1356,7 @@
               <w:ind w:left="0"/>
             </w:pPr>
             <w:r>
-              <w:t xml:space="preserve">Call </w:t>
-            </w:r>
-            <w:proofErr w:type="spellStart"/>
-            <w:r>
-              <w:t>User_model.create_user</w:t>
-            </w:r>
-            <w:proofErr w:type="spellEnd"/>
-            <w:r>
-              <w:t>(user details)</w:t>
+              <w:t>Call User_model.create_user(user details)</w:t>
             </w:r>
           </w:p>
           <w:p>
@@ -2257,13 +1365,8 @@
               <w:ind w:left="0"/>
             </w:pPr>
             <w:r>
-              <w:t xml:space="preserve">Return </w:t>
-            </w:r>
-            <w:proofErr w:type="spellStart"/>
-            <w:r>
-              <w:t>user_id</w:t>
-            </w:r>
-            <w:proofErr w:type="spellEnd"/>
+              <w:t>Return user_id</w:t>
+            </w:r>
           </w:p>
         </w:tc>
       </w:tr>
@@ -2312,17 +1415,8 @@
           <w:b/>
           <w:i/>
         </w:rPr>
-        <w:t xml:space="preserve"> – user </w:t>
-      </w:r>
-      <w:proofErr w:type="spellStart"/>
-      <w:r>
-        <w:rPr>
-          <w:b/>
-          <w:i/>
-        </w:rPr>
-        <w:t>open_id</w:t>
-      </w:r>
-      <w:proofErr w:type="spellEnd"/>
+        <w:t xml:space="preserve"> – user open_id</w:t>
+      </w:r>
     </w:p>
     <w:p>
       <w:pPr>
@@ -2333,15 +1427,7 @@
         <w:t xml:space="preserve">Input: </w:t>
       </w:r>
       <w:r>
-        <w:t xml:space="preserve">User email, password for </w:t>
-      </w:r>
-      <w:proofErr w:type="spellStart"/>
-      <w:r>
-        <w:t>gmail</w:t>
-      </w:r>
-      <w:proofErr w:type="spellEnd"/>
-      <w:r>
-        <w:t xml:space="preserve"> authentication</w:t>
+        <w:t>User email, password for gmail authentication</w:t>
       </w:r>
     </w:p>
     <w:p>
@@ -2404,19 +1490,11 @@
                 <w:u w:val="single"/>
               </w:rPr>
             </w:pPr>
-            <w:proofErr w:type="spellStart"/>
             <w:r>
               <w:rPr>
                 <w:u w:val="single"/>
               </w:rPr>
-              <w:t>User_model.get_user_details_by_email</w:t>
-            </w:r>
-            <w:proofErr w:type="spellEnd"/>
-            <w:r>
-              <w:rPr>
-                <w:u w:val="single"/>
-              </w:rPr>
-              <w:t>(open</w:t>
+              <w:t>User_model.get_user_details_by_email(open</w:t>
             </w:r>
           </w:p>
         </w:tc>
@@ -2447,59 +1525,13 @@
           <w:color w:val="FF0000"/>
         </w:rPr>
       </w:pPr>
-      <w:proofErr w:type="spellStart"/>
       <w:r>
         <w:rPr>
           <w:b/>
           <w:i/>
           <w:color w:val="FF0000"/>
         </w:rPr>
-        <w:t>Add_friend</w:t>
-      </w:r>
-      <w:proofErr w:type="spellEnd"/>
-      <w:r>
-        <w:rPr>
-          <w:b/>
-          <w:i/>
-          <w:color w:val="FF0000"/>
-        </w:rPr>
-        <w:t>(</w:t>
-      </w:r>
-      <w:proofErr w:type="spellStart"/>
-      <w:r>
-        <w:rPr>
-          <w:b/>
-          <w:i/>
-          <w:color w:val="FF0000"/>
-        </w:rPr>
-        <w:t>user_id</w:t>
-      </w:r>
-      <w:proofErr w:type="spellEnd"/>
-      <w:r>
-        <w:rPr>
-          <w:b/>
-          <w:i/>
-          <w:color w:val="FF0000"/>
-        </w:rPr>
-        <w:t xml:space="preserve">, </w:t>
-      </w:r>
-      <w:proofErr w:type="spellStart"/>
-      <w:r>
-        <w:rPr>
-          <w:b/>
-          <w:i/>
-          <w:color w:val="FF0000"/>
-        </w:rPr>
-        <w:t>friend_id</w:t>
-      </w:r>
-      <w:proofErr w:type="spellEnd"/>
-      <w:r>
-        <w:rPr>
-          <w:b/>
-          <w:i/>
-          <w:color w:val="FF0000"/>
-        </w:rPr>
-        <w:t>)</w:t>
+        <w:t>Add_friend(user_id, friend_id)</w:t>
       </w:r>
     </w:p>
     <w:p>
@@ -2517,31 +1549,7 @@
         <w:ind w:left="1080"/>
       </w:pPr>
       <w:r>
-        <w:t xml:space="preserve">Input: </w:t>
-      </w:r>
-      <w:proofErr w:type="spellStart"/>
-      <w:r>
-        <w:t>user_id</w:t>
-      </w:r>
-      <w:proofErr w:type="spellEnd"/>
-      <w:r>
-        <w:t xml:space="preserve">: </w:t>
-      </w:r>
-      <w:proofErr w:type="gramStart"/>
-      <w:r>
-        <w:t>user want</w:t>
-      </w:r>
-      <w:proofErr w:type="gramEnd"/>
-      <w:r>
-        <w:t xml:space="preserve"> to add new friend, </w:t>
-      </w:r>
-      <w:proofErr w:type="spellStart"/>
-      <w:r>
-        <w:t>friend_id</w:t>
-      </w:r>
-      <w:proofErr w:type="spellEnd"/>
-      <w:r>
-        <w:t>)</w:t>
+        <w:t>Input: user_id: user want to add new friend, friend_id)</w:t>
       </w:r>
     </w:p>
     <w:p>
@@ -2550,15 +1558,7 @@
         <w:ind w:left="1080"/>
       </w:pPr>
       <w:r>
-        <w:t xml:space="preserve">Output: return status of </w:t>
-      </w:r>
-      <w:proofErr w:type="spellStart"/>
-      <w:r>
-        <w:t>add_friend</w:t>
-      </w:r>
-      <w:proofErr w:type="spellEnd"/>
-      <w:r>
-        <w:t xml:space="preserve"> operator, friend details</w:t>
+        <w:t>Output: return status of add_friend operator, friend details</w:t>
       </w:r>
     </w:p>
     <w:p>
@@ -2580,30 +1580,20 @@
           <w:color w:val="FF0000"/>
         </w:rPr>
       </w:pPr>
-      <w:proofErr w:type="spellStart"/>
       <w:r>
         <w:rPr>
           <w:b/>
           <w:i/>
           <w:color w:val="FF0000"/>
         </w:rPr>
-        <w:t>Is_friend</w:t>
-      </w:r>
-      <w:proofErr w:type="spellEnd"/>
+        <w:t xml:space="preserve">Is_friend(user1_id, user2 </w:t>
+      </w:r>
       <w:r>
         <w:rPr>
           <w:b/>
           <w:i/>
           <w:color w:val="FF0000"/>
         </w:rPr>
-        <w:t xml:space="preserve">(user1_id, user2 </w:t>
-      </w:r>
-      <w:r>
-        <w:rPr>
-          <w:b/>
-          <w:i/>
-          <w:color w:val="FF0000"/>
-        </w:rPr>
         <w:t>_id)</w:t>
       </w:r>
     </w:p>
@@ -2613,15 +1603,7 @@
         <w:ind w:left="1080"/>
       </w:pPr>
       <w:r>
-        <w:t xml:space="preserve">Check 2 </w:t>
-      </w:r>
-      <w:proofErr w:type="gramStart"/>
-      <w:r>
-        <w:t>user</w:t>
-      </w:r>
-      <w:proofErr w:type="gramEnd"/>
-      <w:r>
-        <w:t xml:space="preserve"> is friend or not</w:t>
+        <w:t>Check 2 user is friend or not</w:t>
       </w:r>
     </w:p>
     <w:p>
@@ -2642,15 +1624,7 @@
         <w:t>Output: true or false</w:t>
       </w:r>
       <w:r>
-        <w:t>. (</w:t>
-      </w:r>
-      <w:proofErr w:type="gramStart"/>
-      <w:r>
-        <w:t>optional</w:t>
-      </w:r>
-      <w:proofErr w:type="gramEnd"/>
-      <w:r>
-        <w:t>: details of 2 user)</w:t>
+        <w:t>. (optional: details of 2 user)</w:t>
       </w:r>
     </w:p>
     <w:p>
@@ -2675,21 +1649,12 @@
           <w:i/>
         </w:rPr>
       </w:pPr>
-      <w:proofErr w:type="spellStart"/>
-      <w:r>
-        <w:rPr>
-          <w:b/>
-          <w:i/>
-        </w:rPr>
-        <w:t>Search_user</w:t>
-      </w:r>
-      <w:proofErr w:type="spellEnd"/>
-      <w:r>
-        <w:rPr>
-          <w:b/>
-          <w:i/>
-        </w:rPr>
-        <w:t>(type, string</w:t>
+      <w:r>
+        <w:rPr>
+          <w:b/>
+          <w:i/>
+        </w:rPr>
+        <w:t>Search_user(type, string</w:t>
       </w:r>
       <w:r>
         <w:rPr>
@@ -2698,7 +1663,6 @@
         </w:rPr>
         <w:t xml:space="preserve"> = </w:t>
       </w:r>
-      <w:proofErr w:type="spellStart"/>
       <w:r>
         <w:rPr>
           <w:b/>
@@ -2706,7 +1670,6 @@
         </w:rPr>
         <w:t>emtpy</w:t>
       </w:r>
-      <w:proofErr w:type="spellEnd"/>
       <w:r>
         <w:rPr>
           <w:b/>
@@ -2869,14 +1832,7 @@
               <w:rPr>
                 <w:color w:val="FF0000"/>
               </w:rPr>
-              <w:t xml:space="preserve">1: </w:t>
-            </w:r>
-            <w:proofErr w:type="spellStart"/>
-            <w:r>
-              <w:rPr>
-                <w:color w:val="FF0000"/>
-              </w:rPr>
-              <w:t>same_</w:t>
+              <w:t>1: same_</w:t>
             </w:r>
             <w:r>
               <w:rPr>
@@ -2884,7 +1840,6 @@
               </w:rPr>
               <w:t>group</w:t>
             </w:r>
-            <w:proofErr w:type="spellEnd"/>
           </w:p>
         </w:tc>
         <w:tc>
@@ -2954,13 +1909,8 @@
               <w:ind w:left="0"/>
             </w:pPr>
             <w:r>
-              <w:t xml:space="preserve">2: </w:t>
-            </w:r>
-            <w:proofErr w:type="spellStart"/>
-            <w:r>
-              <w:t>by_class_id</w:t>
-            </w:r>
-            <w:proofErr w:type="spellEnd"/>
+              <w:t>2: by_class_id</w:t>
+            </w:r>
           </w:p>
         </w:tc>
         <w:tc>
@@ -2979,13 +1929,8 @@
               <w:t xml:space="preserve"> all</w:t>
             </w:r>
             <w:r>
-              <w:t xml:space="preserve"> user by </w:t>
-            </w:r>
-            <w:proofErr w:type="spellStart"/>
-            <w:r>
-              <w:t>class_id</w:t>
-            </w:r>
-            <w:proofErr w:type="spellEnd"/>
+              <w:t xml:space="preserve"> user by class_id</w:t>
+            </w:r>
           </w:p>
         </w:tc>
         <w:tc>
@@ -3020,16 +1965,8 @@
               <w:rPr>
                 <w:color w:val="FF0000"/>
               </w:rPr>
-              <w:t xml:space="preserve">2: </w:t>
-            </w:r>
-            <w:proofErr w:type="spellStart"/>
-            <w:r>
-              <w:rPr>
-                <w:color w:val="FF0000"/>
-              </w:rPr>
-              <w:t>same_subject</w:t>
-            </w:r>
-            <w:proofErr w:type="spellEnd"/>
+              <w:t>2: same_subject</w:t>
+            </w:r>
           </w:p>
         </w:tc>
         <w:tc>
@@ -3083,13 +2020,8 @@
           </w:tcPr>
           <w:p>
             <w:r>
-              <w:t xml:space="preserve">3: </w:t>
-            </w:r>
-            <w:proofErr w:type="spellStart"/>
-            <w:r>
-              <w:t>by_subject_id</w:t>
-            </w:r>
-            <w:proofErr w:type="spellEnd"/>
+              <w:t>3: by_subject_id</w:t>
+            </w:r>
           </w:p>
         </w:tc>
         <w:tc>
@@ -3102,13 +2034,8 @@
               <w:ind w:left="0"/>
             </w:pPr>
             <w:r>
-              <w:t xml:space="preserve">Get all user by </w:t>
-            </w:r>
-            <w:proofErr w:type="spellStart"/>
-            <w:r>
-              <w:t>subject_id</w:t>
-            </w:r>
-            <w:proofErr w:type="spellEnd"/>
+              <w:t>Get all user by subject_id</w:t>
+            </w:r>
           </w:p>
         </w:tc>
         <w:tc>
@@ -3141,16 +2068,8 @@
               <w:rPr>
                 <w:color w:val="FF0000"/>
               </w:rPr>
-              <w:t xml:space="preserve">4: </w:t>
-            </w:r>
-            <w:proofErr w:type="spellStart"/>
-            <w:r>
-              <w:rPr>
-                <w:color w:val="FF0000"/>
-              </w:rPr>
-              <w:t>student_code</w:t>
-            </w:r>
-            <w:proofErr w:type="spellEnd"/>
+              <w:t>4: student_code</w:t>
+            </w:r>
           </w:p>
         </w:tc>
         <w:tc>
@@ -3192,13 +2111,8 @@
           </w:tcPr>
           <w:p>
             <w:r>
-              <w:t xml:space="preserve">5: </w:t>
-            </w:r>
-            <w:proofErr w:type="spellStart"/>
-            <w:r>
-              <w:t>by_student_name</w:t>
-            </w:r>
-            <w:proofErr w:type="spellEnd"/>
+              <w:t>5: by_student_name</w:t>
+            </w:r>
           </w:p>
         </w:tc>
         <w:tc>
@@ -3239,16 +2153,8 @@
               <w:rPr>
                 <w:color w:val="FF0000"/>
               </w:rPr>
-              <w:t xml:space="preserve">4: </w:t>
-            </w:r>
-            <w:proofErr w:type="spellStart"/>
-            <w:r>
-              <w:rPr>
-                <w:color w:val="FF0000"/>
-              </w:rPr>
-              <w:t>mutual_friend</w:t>
-            </w:r>
-            <w:proofErr w:type="spellEnd"/>
+              <w:t>4: mutual_friend</w:t>
+            </w:r>
           </w:p>
         </w:tc>
         <w:tc>
@@ -3390,15 +2296,7 @@
               <w:t xml:space="preserve">  </w:t>
             </w:r>
             <w:r>
-              <w:t xml:space="preserve">2: </w:t>
-            </w:r>
-            <w:proofErr w:type="spellStart"/>
-            <w:r>
-              <w:t>user_model.get_user_by_class</w:t>
-            </w:r>
-            <w:proofErr w:type="spellEnd"/>
-            <w:r>
-              <w:t>(value)</w:t>
+              <w:t>2: user_model.get_user_by_class(value)</w:t>
             </w:r>
             <w:r>
               <w:t>;</w:t>
@@ -3410,15 +2308,7 @@
               <w:ind w:hanging="720"/>
             </w:pPr>
             <w:r>
-              <w:t xml:space="preserve">  3: </w:t>
-            </w:r>
-            <w:proofErr w:type="spellStart"/>
-            <w:r>
-              <w:t>user_model.get_user_by_subject</w:t>
-            </w:r>
-            <w:proofErr w:type="spellEnd"/>
-            <w:r>
-              <w:t>(value);</w:t>
+              <w:t xml:space="preserve">  3: user_model.get_user_by_subject(value);</w:t>
             </w:r>
           </w:p>
           <w:p>
@@ -3427,15 +2317,7 @@
               <w:ind w:hanging="720"/>
             </w:pPr>
             <w:r>
-              <w:t xml:space="preserve">  5: </w:t>
-            </w:r>
-            <w:proofErr w:type="spellStart"/>
-            <w:r>
-              <w:t>user_model.get_user_by_name</w:t>
-            </w:r>
-            <w:proofErr w:type="spellEnd"/>
-            <w:r>
-              <w:t>(name);</w:t>
+              <w:t xml:space="preserve">  5: user_model.get_user_by_name(name);</w:t>
             </w:r>
           </w:p>
         </w:tc>
@@ -3463,37 +2345,12 @@
           <w:i/>
         </w:rPr>
       </w:pPr>
-      <w:proofErr w:type="spellStart"/>
-      <w:r>
-        <w:rPr>
-          <w:b/>
-          <w:i/>
-        </w:rPr>
-        <w:t>Get_user_detail</w:t>
-      </w:r>
-      <w:proofErr w:type="spellEnd"/>
-      <w:r>
-        <w:rPr>
-          <w:b/>
-          <w:i/>
-        </w:rPr>
-        <w:t>(</w:t>
-      </w:r>
-      <w:proofErr w:type="spellStart"/>
-      <w:r>
-        <w:rPr>
-          <w:b/>
-          <w:i/>
-        </w:rPr>
-        <w:t>user_id</w:t>
-      </w:r>
-      <w:proofErr w:type="spellEnd"/>
-      <w:r>
-        <w:rPr>
-          <w:b/>
-          <w:i/>
-        </w:rPr>
-        <w:t>)</w:t>
+      <w:r>
+        <w:rPr>
+          <w:b/>
+          <w:i/>
+        </w:rPr>
+        <w:t>Get_user_detail(user_id)</w:t>
       </w:r>
     </w:p>
     <w:p>
@@ -3514,15 +2371,7 @@
         <w:ind w:left="1080"/>
       </w:pPr>
       <w:r>
-        <w:t xml:space="preserve">Output: the </w:t>
-      </w:r>
-      <w:proofErr w:type="spellStart"/>
-      <w:r>
-        <w:t>arrary</w:t>
-      </w:r>
-      <w:proofErr w:type="spellEnd"/>
-      <w:r>
-        <w:t xml:space="preserve"> details of user</w:t>
+        <w:t>Output: the arrary details of user</w:t>
       </w:r>
     </w:p>
     <w:p>
@@ -3538,49 +2387,29 @@
           <w:color w:val="000000" w:themeColor="text1"/>
         </w:rPr>
       </w:pPr>
-      <w:proofErr w:type="spellStart"/>
       <w:r>
         <w:rPr>
           <w:b/>
           <w:i/>
           <w:color w:val="000000" w:themeColor="text1"/>
         </w:rPr>
-        <w:t>Get_user_by_project</w:t>
-      </w:r>
-      <w:proofErr w:type="spellEnd"/>
+        <w:t>Get_user_by_project(</w:t>
+      </w:r>
       <w:r>
         <w:rPr>
           <w:b/>
           <w:i/>
           <w:color w:val="000000" w:themeColor="text1"/>
         </w:rPr>
-        <w:t>(</w:t>
-      </w:r>
-      <w:proofErr w:type="spellStart"/>
+        <w:t>class</w:t>
+      </w:r>
       <w:r>
         <w:rPr>
           <w:b/>
           <w:i/>
           <w:color w:val="000000" w:themeColor="text1"/>
         </w:rPr>
-        <w:t>class</w:t>
-      </w:r>
-      <w:r>
-        <w:rPr>
-          <w:b/>
-          <w:i/>
-          <w:color w:val="000000" w:themeColor="text1"/>
-        </w:rPr>
-        <w:t>_id</w:t>
-      </w:r>
-      <w:proofErr w:type="spellEnd"/>
-      <w:r>
-        <w:rPr>
-          <w:b/>
-          <w:i/>
-          <w:color w:val="000000" w:themeColor="text1"/>
-        </w:rPr>
-        <w:t>)</w:t>
+        <w:t>_id)</w:t>
       </w:r>
     </w:p>
     <w:p>
@@ -3625,24 +2454,11 @@
                 <w:color w:val="000000" w:themeColor="text1"/>
               </w:rPr>
             </w:pPr>
-            <w:proofErr w:type="spellStart"/>
             <w:r>
               <w:t>User_model.g</w:t>
             </w:r>
             <w:r>
-              <w:t>et_users_in_project</w:t>
-            </w:r>
-            <w:proofErr w:type="spellEnd"/>
-            <w:r>
-              <w:t>(</w:t>
-            </w:r>
-            <w:proofErr w:type="spellStart"/>
-            <w:r>
-              <w:t>class_id</w:t>
-            </w:r>
-            <w:proofErr w:type="spellEnd"/>
-            <w:r>
-              <w:t>)</w:t>
+              <w:t>et_users_in_project(class_id)</w:t>
             </w:r>
           </w:p>
         </w:tc>
@@ -3689,7 +2505,6 @@
           <w:i/>
         </w:rPr>
       </w:pPr>
-      <w:proofErr w:type="spellStart"/>
       <w:r>
         <w:rPr>
           <w:b/>
@@ -3697,7 +2512,6 @@
         </w:rPr>
         <w:t>Get_all_subjects</w:t>
       </w:r>
-      <w:proofErr w:type="spellEnd"/>
       <w:r>
         <w:rPr>
           <w:b/>
@@ -3777,7 +2591,6 @@
               <w:pStyle w:val="ListParagraph"/>
               <w:ind w:hanging="720"/>
             </w:pPr>
-            <w:proofErr w:type="spellStart"/>
             <w:r>
               <w:t>Subject</w:t>
             </w:r>
@@ -3787,7 +2600,6 @@
             <w:r>
               <w:t>get_all_subjects</w:t>
             </w:r>
-            <w:proofErr w:type="spellEnd"/>
           </w:p>
         </w:tc>
       </w:tr>
@@ -3811,7 +2623,6 @@
           <w:color w:val="FF0000"/>
         </w:rPr>
       </w:pPr>
-      <w:proofErr w:type="spellStart"/>
       <w:r>
         <w:rPr>
           <w:b/>
@@ -3820,32 +2631,13 @@
         </w:rPr>
         <w:t>Get_subjects_by_user</w:t>
       </w:r>
-      <w:proofErr w:type="spellEnd"/>
       <w:r>
         <w:rPr>
           <w:b/>
           <w:i/>
           <w:color w:val="FF0000"/>
         </w:rPr>
-        <w:t>(</w:t>
-      </w:r>
-      <w:proofErr w:type="spellStart"/>
-      <w:r>
-        <w:rPr>
-          <w:b/>
-          <w:i/>
-          <w:color w:val="FF0000"/>
-        </w:rPr>
-        <w:t>user_id</w:t>
-      </w:r>
-      <w:proofErr w:type="spellEnd"/>
-      <w:r>
-        <w:rPr>
-          <w:b/>
-          <w:i/>
-          <w:color w:val="FF0000"/>
-        </w:rPr>
-        <w:t>)</w:t>
+        <w:t>(user_id)</w:t>
       </w:r>
     </w:p>
     <w:p>
@@ -3854,13 +2646,8 @@
         <w:ind w:left="1512"/>
       </w:pPr>
       <w:r>
-        <w:t xml:space="preserve">Input: </w:t>
-      </w:r>
-      <w:proofErr w:type="spellStart"/>
-      <w:r>
-        <w:t>user_id</w:t>
-      </w:r>
-      <w:proofErr w:type="spellEnd"/>
+        <w:t>Input: user_id</w:t>
+      </w:r>
     </w:p>
     <w:p>
       <w:pPr>
@@ -3884,23 +2671,21 @@
           <w:color w:val="FF0000"/>
         </w:rPr>
       </w:pPr>
-      <w:proofErr w:type="spellStart"/>
       <w:r>
         <w:rPr>
           <w:b/>
           <w:i/>
           <w:color w:val="FF0000"/>
         </w:rPr>
-        <w:t>Add_subject_to_user</w:t>
-      </w:r>
-      <w:proofErr w:type="spellEnd"/>
+        <w:t>Add_subject_to_user(subject, user)</w:t>
+      </w:r>
       <w:r>
         <w:rPr>
           <w:b/>
           <w:i/>
           <w:color w:val="FF0000"/>
         </w:rPr>
-        <w:t>(subject, user)</w:t>
+        <w:t xml:space="preserve"> </w:t>
       </w:r>
       <w:r>
         <w:rPr>
@@ -3908,7 +2693,7 @@
           <w:i/>
           <w:color w:val="FF0000"/>
         </w:rPr>
-        <w:t xml:space="preserve"> </w:t>
+        <w:sym w:font="Wingdings" w:char="F0E0"/>
       </w:r>
       <w:r>
         <w:rPr>
@@ -3916,14 +2701,6 @@
           <w:i/>
           <w:color w:val="FF0000"/>
         </w:rPr>
-        <w:sym w:font="Wingdings" w:char="F0E0"/>
-      </w:r>
-      <w:r>
-        <w:rPr>
-          <w:b/>
-          <w:i/>
-          <w:color w:val="FF0000"/>
-        </w:rPr>
         <w:t xml:space="preserve"> optional</w:t>
       </w:r>
     </w:p>
@@ -3933,16 +2710,11 @@
         <w:ind w:left="1512"/>
       </w:pPr>
       <w:r>
-        <w:t xml:space="preserve">Input: </w:t>
-      </w:r>
-      <w:proofErr w:type="spellStart"/>
-      <w:r>
-        <w:t>user_</w:t>
+        <w:t>Input: user_</w:t>
       </w:r>
       <w:r>
         <w:t>id</w:t>
       </w:r>
-      <w:proofErr w:type="spellEnd"/>
     </w:p>
     <w:p>
       <w:pPr>
@@ -3965,37 +2737,12 @@
           <w:i/>
         </w:rPr>
       </w:pPr>
-      <w:proofErr w:type="spellStart"/>
-      <w:r>
-        <w:rPr>
-          <w:b/>
-          <w:i/>
-        </w:rPr>
-        <w:t>Get_subject_detail</w:t>
-      </w:r>
-      <w:proofErr w:type="spellEnd"/>
-      <w:r>
-        <w:rPr>
-          <w:b/>
-          <w:i/>
-        </w:rPr>
-        <w:t>(</w:t>
-      </w:r>
-      <w:proofErr w:type="spellStart"/>
-      <w:r>
-        <w:rPr>
-          <w:b/>
-          <w:i/>
-        </w:rPr>
-        <w:t>subject_id</w:t>
-      </w:r>
-      <w:proofErr w:type="spellEnd"/>
-      <w:r>
-        <w:rPr>
-          <w:b/>
-          <w:i/>
-        </w:rPr>
-        <w:t>)</w:t>
+      <w:r>
+        <w:rPr>
+          <w:b/>
+          <w:i/>
+        </w:rPr>
+        <w:t>Get_subject_detail(subject_id)</w:t>
       </w:r>
     </w:p>
     <w:p>
@@ -4056,7 +2803,6 @@
               <w:pStyle w:val="ListParagraph"/>
               <w:ind w:hanging="720"/>
             </w:pPr>
-            <w:proofErr w:type="spellStart"/>
             <w:r>
               <w:t>Subject_model</w:t>
             </w:r>
@@ -4064,19 +2810,7 @@
               <w:t>.get_</w:t>
             </w:r>
             <w:r>
-              <w:t>subject_detail</w:t>
-            </w:r>
-            <w:proofErr w:type="spellEnd"/>
-            <w:r>
-              <w:t>(</w:t>
-            </w:r>
-            <w:proofErr w:type="spellStart"/>
-            <w:r>
-              <w:t>subject_id</w:t>
-            </w:r>
-            <w:proofErr w:type="spellEnd"/>
-            <w:r>
-              <w:t>)</w:t>
+              <w:t>subject_detail(subject_id)</w:t>
             </w:r>
           </w:p>
         </w:tc>
@@ -4100,7 +2834,6 @@
           <w:i/>
         </w:rPr>
       </w:pPr>
-      <w:proofErr w:type="spellStart"/>
       <w:r>
         <w:rPr>
           <w:b/>
@@ -4108,7 +2841,6 @@
         </w:rPr>
         <w:t>Class_subjects</w:t>
       </w:r>
-      <w:proofErr w:type="spellEnd"/>
     </w:p>
     <w:p>
       <w:pPr>
@@ -4123,7 +2855,6 @@
           <w:color w:val="FF0000"/>
         </w:rPr>
       </w:pPr>
-      <w:proofErr w:type="spellStart"/>
       <w:r>
         <w:rPr>
           <w:b/>
@@ -4132,7 +2863,6 @@
         </w:rPr>
         <w:t>Get_all_classes</w:t>
       </w:r>
-      <w:proofErr w:type="spellEnd"/>
       <w:r>
         <w:rPr>
           <w:b/>
@@ -4188,31 +2918,13 @@
           <w:i/>
         </w:rPr>
       </w:pPr>
-      <w:proofErr w:type="spellStart"/>
-      <w:r>
-        <w:rPr>
-          <w:b/>
-          <w:i/>
-        </w:rPr>
-        <w:t>Get_class_by_subject</w:t>
-      </w:r>
-      <w:proofErr w:type="spellEnd"/>
-      <w:r>
-        <w:rPr>
-          <w:b/>
-          <w:i/>
-        </w:rPr>
-        <w:t>(</w:t>
-      </w:r>
-      <w:proofErr w:type="spellStart"/>
-      <w:r>
-        <w:rPr>
-          <w:b/>
-          <w:i/>
-        </w:rPr>
-        <w:t>subject_id</w:t>
-      </w:r>
-      <w:proofErr w:type="spellEnd"/>
+      <w:r>
+        <w:rPr>
+          <w:b/>
+          <w:i/>
+        </w:rPr>
+        <w:t>Get_class_by_subject(subject_id</w:t>
+      </w:r>
       <w:r>
         <w:rPr>
           <w:b/>
@@ -4234,13 +2946,8 @@
         <w:ind w:left="1512"/>
       </w:pPr>
       <w:r>
-        <w:t xml:space="preserve">Input: </w:t>
-      </w:r>
-      <w:proofErr w:type="spellStart"/>
-      <w:r>
-        <w:t>subject_id</w:t>
-      </w:r>
-      <w:proofErr w:type="spellEnd"/>
+        <w:t>Input: subject_id</w:t>
+      </w:r>
     </w:p>
     <w:p>
       <w:pPr>
@@ -4248,15 +2955,7 @@
         <w:ind w:left="1512"/>
       </w:pPr>
       <w:r>
-        <w:t xml:space="preserve">Output: all </w:t>
-      </w:r>
-      <w:proofErr w:type="gramStart"/>
-      <w:r>
-        <w:t>subject’s</w:t>
-      </w:r>
-      <w:proofErr w:type="gramEnd"/>
-      <w:r>
-        <w:t xml:space="preserve"> class</w:t>
+        <w:t>Output: all subject’s class</w:t>
       </w:r>
     </w:p>
     <w:p>
@@ -4301,7 +3000,6 @@
                 <w:color w:val="000000" w:themeColor="text1"/>
               </w:rPr>
             </w:pPr>
-            <w:proofErr w:type="spellStart"/>
             <w:r>
               <w:t>Class_subject</w:t>
             </w:r>
@@ -4311,17 +3009,11 @@
             <w:r>
               <w:t>get_class_by_subject</w:t>
             </w:r>
-            <w:proofErr w:type="spellEnd"/>
             <w:r>
               <w:t>(</w:t>
             </w:r>
-            <w:proofErr w:type="spellStart"/>
-            <w:r>
-              <w:t>subject_id</w:t>
-            </w:r>
-            <w:proofErr w:type="spellEnd"/>
-            <w:r>
-              <w:t>, term</w:t>
+            <w:r>
+              <w:t>subject_id, term</w:t>
             </w:r>
             <w:r>
               <w:t>=current</w:t>
@@ -4351,31 +3043,13 @@
           <w:i/>
         </w:rPr>
       </w:pPr>
-      <w:proofErr w:type="spellStart"/>
-      <w:r>
-        <w:rPr>
-          <w:b/>
-          <w:i/>
-        </w:rPr>
-        <w:t>Get_classes_by_user</w:t>
-      </w:r>
-      <w:proofErr w:type="spellEnd"/>
-      <w:r>
-        <w:rPr>
-          <w:b/>
-          <w:i/>
-        </w:rPr>
-        <w:t>(</w:t>
-      </w:r>
-      <w:proofErr w:type="spellStart"/>
-      <w:r>
-        <w:rPr>
-          <w:b/>
-          <w:i/>
-        </w:rPr>
-        <w:t>user_id</w:t>
-      </w:r>
-      <w:proofErr w:type="spellEnd"/>
+      <w:r>
+        <w:rPr>
+          <w:b/>
+          <w:i/>
+        </w:rPr>
+        <w:t>Get_classes_by_user(user_id</w:t>
+      </w:r>
       <w:r>
         <w:rPr>
           <w:b/>
@@ -4433,33 +3107,24 @@
                 <w:color w:val="000000" w:themeColor="text1"/>
               </w:rPr>
             </w:pPr>
-            <w:proofErr w:type="spellStart"/>
             <w:r>
               <w:t>Class_subject</w:t>
             </w:r>
-            <w:proofErr w:type="spellEnd"/>
             <w:r>
               <w:t xml:space="preserve"> </w:t>
             </w:r>
             <w:r>
-              <w:t>_</w:t>
-            </w:r>
-            <w:proofErr w:type="spellStart"/>
-            <w:r>
-              <w:t>model.</w:t>
+              <w:t>_model.</w:t>
             </w:r>
             <w:r>
               <w:t>get_class_by_user</w:t>
             </w:r>
-            <w:proofErr w:type="spellEnd"/>
             <w:r>
               <w:t>(</w:t>
             </w:r>
-            <w:proofErr w:type="spellStart"/>
             <w:r>
               <w:t>user_id</w:t>
             </w:r>
-            <w:proofErr w:type="spellEnd"/>
             <w:r>
               <w:t>, term</w:t>
             </w:r>
@@ -4491,7 +3156,6 @@
           <w:i/>
         </w:rPr>
       </w:pPr>
-      <w:proofErr w:type="spellStart"/>
       <w:r>
         <w:rPr>
           <w:b/>
@@ -4504,31 +3168,7 @@
           <w:b/>
           <w:i/>
         </w:rPr>
-        <w:t>_detail</w:t>
-      </w:r>
-      <w:proofErr w:type="spellEnd"/>
-      <w:r>
-        <w:rPr>
-          <w:b/>
-          <w:i/>
-        </w:rPr>
-        <w:t>(</w:t>
-      </w:r>
-      <w:proofErr w:type="spellStart"/>
-      <w:r>
-        <w:rPr>
-          <w:b/>
-          <w:i/>
-        </w:rPr>
-        <w:t>class_id</w:t>
-      </w:r>
-      <w:proofErr w:type="spellEnd"/>
-      <w:r>
-        <w:rPr>
-          <w:b/>
-          <w:i/>
-        </w:rPr>
-        <w:t>)</w:t>
+        <w:t>_detail(class_id)</w:t>
       </w:r>
     </w:p>
     <w:p>
@@ -4543,21 +3183,12 @@
           <w:i/>
         </w:rPr>
       </w:pPr>
-      <w:proofErr w:type="spellStart"/>
-      <w:r>
-        <w:rPr>
-          <w:b/>
-          <w:i/>
-        </w:rPr>
-        <w:t>Add_class_to_user</w:t>
-      </w:r>
-      <w:proofErr w:type="spellEnd"/>
-      <w:r>
-        <w:rPr>
-          <w:b/>
-          <w:i/>
-        </w:rPr>
-        <w:t>(class, user)</w:t>
+      <w:r>
+        <w:rPr>
+          <w:b/>
+          <w:i/>
+        </w:rPr>
+        <w:t>Add_class_to_user(class, user)</w:t>
       </w:r>
     </w:p>
     <w:p>
@@ -4609,13 +3240,8 @@
             <w:tcW w:w="9576" w:type="dxa"/>
           </w:tcPr>
           <w:p>
-            <w:proofErr w:type="spellStart"/>
-            <w:r>
-              <w:t>Check_scheduler</w:t>
-            </w:r>
-            <w:proofErr w:type="spellEnd"/>
-            <w:r>
-              <w:t xml:space="preserve"> if class is same period with other class</w:t>
+            <w:r>
+              <w:t>Check_scheduler if class is same period with other class</w:t>
             </w:r>
           </w:p>
           <w:p>
@@ -4624,29 +3250,8 @@
                 <w:color w:val="000000" w:themeColor="text1"/>
               </w:rPr>
             </w:pPr>
-            <w:proofErr w:type="spellStart"/>
-            <w:r>
-              <w:t>Scheduler_model.Add_scheduler</w:t>
-            </w:r>
-            <w:proofErr w:type="spellEnd"/>
-            <w:r>
-              <w:t>(</w:t>
-            </w:r>
-            <w:proofErr w:type="spellStart"/>
-            <w:r>
-              <w:t>class_id</w:t>
-            </w:r>
-            <w:proofErr w:type="spellEnd"/>
-            <w:r>
-              <w:t xml:space="preserve">, </w:t>
-            </w:r>
-            <w:proofErr w:type="spellStart"/>
-            <w:r>
-              <w:t>class_id</w:t>
-            </w:r>
-            <w:proofErr w:type="spellEnd"/>
-            <w:r>
-              <w:t>, term=current)</w:t>
+            <w:r>
+              <w:t>Scheduler_model.Add_scheduler(class_id, class_id, term=current)</w:t>
             </w:r>
           </w:p>
         </w:tc>
@@ -4674,69 +3279,12 @@
           <w:i/>
         </w:rPr>
       </w:pPr>
-      <w:proofErr w:type="spellStart"/>
-      <w:r>
-        <w:rPr>
-          <w:b/>
-          <w:i/>
-        </w:rPr>
-        <w:t>Change_class</w:t>
-      </w:r>
-      <w:proofErr w:type="spellEnd"/>
-      <w:r>
-        <w:rPr>
-          <w:b/>
-          <w:i/>
-        </w:rPr>
-        <w:t>(</w:t>
-      </w:r>
-      <w:proofErr w:type="spellStart"/>
-      <w:r>
-        <w:rPr>
-          <w:b/>
-          <w:i/>
-        </w:rPr>
-        <w:t>user_id</w:t>
-      </w:r>
-      <w:proofErr w:type="spellEnd"/>
-      <w:r>
-        <w:rPr>
-          <w:b/>
-          <w:i/>
-        </w:rPr>
-        <w:t xml:space="preserve">, </w:t>
-      </w:r>
-      <w:proofErr w:type="spellStart"/>
-      <w:r>
-        <w:rPr>
-          <w:b/>
-          <w:i/>
-        </w:rPr>
-        <w:t>old_class_id</w:t>
-      </w:r>
-      <w:proofErr w:type="spellEnd"/>
-      <w:r>
-        <w:rPr>
-          <w:b/>
-          <w:i/>
-        </w:rPr>
-        <w:t xml:space="preserve">, </w:t>
-      </w:r>
-      <w:proofErr w:type="spellStart"/>
-      <w:r>
-        <w:rPr>
-          <w:b/>
-          <w:i/>
-        </w:rPr>
-        <w:t>new_class_id</w:t>
-      </w:r>
-      <w:proofErr w:type="spellEnd"/>
-      <w:r>
-        <w:rPr>
-          <w:b/>
-          <w:i/>
-        </w:rPr>
-        <w:t>)</w:t>
+      <w:r>
+        <w:rPr>
+          <w:b/>
+          <w:i/>
+        </w:rPr>
+        <w:t>Change_class(user_id, old_class_id, new_class_id)</w:t>
       </w:r>
     </w:p>
     <w:p>
@@ -4776,29 +3324,8 @@
             <w:tcW w:w="9576" w:type="dxa"/>
           </w:tcPr>
           <w:p>
-            <w:proofErr w:type="spellStart"/>
-            <w:r>
-              <w:t>Scheduler_model.Add_scheduler</w:t>
-            </w:r>
-            <w:proofErr w:type="spellEnd"/>
-            <w:r>
-              <w:t>(</w:t>
-            </w:r>
-            <w:proofErr w:type="spellStart"/>
-            <w:r>
-              <w:t>class_id</w:t>
-            </w:r>
-            <w:proofErr w:type="spellEnd"/>
-            <w:r>
-              <w:t xml:space="preserve">, </w:t>
-            </w:r>
-            <w:proofErr w:type="spellStart"/>
-            <w:r>
-              <w:t>class_id</w:t>
-            </w:r>
-            <w:proofErr w:type="spellEnd"/>
-            <w:r>
-              <w:t>, term=current)</w:t>
+            <w:r>
+              <w:t>Scheduler_model.Add_scheduler(class_id, class_id, term=current)</w:t>
             </w:r>
           </w:p>
           <w:p>
@@ -4807,27 +3334,9 @@
                 <w:color w:val="000000" w:themeColor="text1"/>
               </w:rPr>
             </w:pPr>
-            <w:proofErr w:type="spellStart"/>
-            <w:r>
-              <w:t>Scheduler_mode.Delete_scheduler</w:t>
-            </w:r>
-            <w:proofErr w:type="spellEnd"/>
-            <w:r>
-              <w:t>(</w:t>
-            </w:r>
-            <w:proofErr w:type="spellStart"/>
-            <w:r>
-              <w:t>user_id</w:t>
-            </w:r>
-            <w:proofErr w:type="spellEnd"/>
-            <w:r>
-              <w:t xml:space="preserve">, </w:t>
-            </w:r>
-            <w:proofErr w:type="spellStart"/>
-            <w:r>
-              <w:t>class_id</w:t>
-            </w:r>
-            <w:proofErr w:type="spellEnd"/>
+            <w:r>
+              <w:t>Scheduler_mode.Delete_scheduler(user_id, class_id</w:t>
+            </w:r>
             <w:r>
               <w:t>, term=current</w:t>
             </w:r>
@@ -4860,47 +3369,20 @@
           <w:i/>
         </w:rPr>
       </w:pPr>
-      <w:proofErr w:type="spellStart"/>
-      <w:r>
-        <w:rPr>
-          <w:b/>
-          <w:i/>
-        </w:rPr>
-        <w:t>Delete_class</w:t>
-      </w:r>
-      <w:proofErr w:type="spellEnd"/>
-      <w:r>
-        <w:rPr>
-          <w:b/>
-          <w:i/>
-        </w:rPr>
-        <w:t xml:space="preserve"> (</w:t>
-      </w:r>
-      <w:proofErr w:type="spellStart"/>
-      <w:r>
-        <w:rPr>
-          <w:b/>
-          <w:i/>
-        </w:rPr>
-        <w:t>user_id</w:t>
-      </w:r>
-      <w:proofErr w:type="spellEnd"/>
-      <w:r>
-        <w:rPr>
-          <w:b/>
-          <w:i/>
-        </w:rPr>
-        <w:t xml:space="preserve">, </w:t>
-      </w:r>
-      <w:proofErr w:type="spellStart"/>
-      <w:r>
-        <w:rPr>
-          <w:b/>
-          <w:i/>
-        </w:rPr>
-        <w:t>class_id</w:t>
-      </w:r>
-      <w:proofErr w:type="spellEnd"/>
+      <w:r>
+        <w:rPr>
+          <w:b/>
+          <w:i/>
+        </w:rPr>
+        <w:t>Delete_class (user_id</w:t>
+      </w:r>
+      <w:r>
+        <w:rPr>
+          <w:b/>
+          <w:i/>
+        </w:rPr>
+        <w:t>, class_id</w:t>
+      </w:r>
       <w:r>
         <w:rPr>
           <w:b/>
@@ -4951,29 +3433,8 @@
                 <w:color w:val="000000" w:themeColor="text1"/>
               </w:rPr>
             </w:pPr>
-            <w:proofErr w:type="spellStart"/>
-            <w:r>
-              <w:t>Scheduler_mode.Delete_scheduler</w:t>
-            </w:r>
-            <w:proofErr w:type="spellEnd"/>
-            <w:r>
-              <w:t>(</w:t>
-            </w:r>
-            <w:proofErr w:type="spellStart"/>
-            <w:r>
-              <w:t>user_id</w:t>
-            </w:r>
-            <w:proofErr w:type="spellEnd"/>
-            <w:r>
-              <w:t xml:space="preserve">, </w:t>
-            </w:r>
-            <w:proofErr w:type="spellStart"/>
-            <w:r>
-              <w:t>class_id</w:t>
-            </w:r>
-            <w:proofErr w:type="spellEnd"/>
-            <w:r>
-              <w:t>)</w:t>
+            <w:r>
+              <w:t>Scheduler_mode.Delete_scheduler(user_id, class_id)</w:t>
             </w:r>
           </w:p>
         </w:tc>
@@ -5021,31 +3482,13 @@
           <w:i/>
         </w:rPr>
       </w:pPr>
-      <w:proofErr w:type="spellStart"/>
-      <w:r>
-        <w:rPr>
-          <w:b/>
-          <w:i/>
-        </w:rPr>
-        <w:t>Get_scheduler</w:t>
-      </w:r>
-      <w:proofErr w:type="spellEnd"/>
-      <w:r>
-        <w:rPr>
-          <w:b/>
-          <w:i/>
-        </w:rPr>
-        <w:t>(</w:t>
-      </w:r>
-      <w:proofErr w:type="spellStart"/>
-      <w:r>
-        <w:rPr>
-          <w:b/>
-          <w:i/>
-        </w:rPr>
-        <w:t>user_id</w:t>
-      </w:r>
-      <w:proofErr w:type="spellEnd"/>
+      <w:r>
+        <w:rPr>
+          <w:b/>
+          <w:i/>
+        </w:rPr>
+        <w:t>Get_scheduler(user_id</w:t>
+      </w:r>
       <w:r>
         <w:rPr>
           <w:b/>
@@ -5058,17 +3501,8 @@
           <w:b/>
           <w:i/>
         </w:rPr>
-        <w:t xml:space="preserve"> </w:t>
-      </w:r>
-      <w:proofErr w:type="spellStart"/>
-      <w:r>
-        <w:rPr>
-          <w:b/>
-          <w:i/>
-        </w:rPr>
-        <w:t>int</w:t>
-      </w:r>
-      <w:proofErr w:type="spellEnd"/>
+        <w:t xml:space="preserve"> int</w:t>
+      </w:r>
       <w:r>
         <w:rPr>
           <w:b/>
@@ -5099,26 +3533,10 @@
         <w:ind w:left="1512"/>
       </w:pPr>
       <w:r>
-        <w:t xml:space="preserve">Input: </w:t>
-      </w:r>
-      <w:proofErr w:type="spellStart"/>
-      <w:r>
-        <w:t>user_id</w:t>
-      </w:r>
-      <w:proofErr w:type="spellEnd"/>
-      <w:r>
-        <w:t xml:space="preserve">, term (default=current). </w:t>
-      </w:r>
-      <w:r>
-        <w:t>(</w:t>
-      </w:r>
-      <w:proofErr w:type="gramStart"/>
-      <w:r>
-        <w:t>ex</w:t>
-      </w:r>
-      <w:proofErr w:type="gramEnd"/>
-      <w:r>
-        <w:t>: term=</w:t>
+        <w:t xml:space="preserve">Input: user_id, term (default=current). </w:t>
+      </w:r>
+      <w:r>
+        <w:t>(ex: term=</w:t>
       </w:r>
       <w:r>
         <w:t>2007</w:t>
@@ -5186,24 +3604,14 @@
             <w:tcW w:w="9576" w:type="dxa"/>
           </w:tcPr>
           <w:p>
-            <w:proofErr w:type="spellStart"/>
             <w:r>
               <w:t>Scheduler_mode.</w:t>
             </w:r>
             <w:r>
               <w:t>Get_scheduler</w:t>
             </w:r>
-            <w:proofErr w:type="spellEnd"/>
-            <w:r>
-              <w:t>(</w:t>
-            </w:r>
-            <w:proofErr w:type="spellStart"/>
-            <w:r>
-              <w:t>user_id</w:t>
-            </w:r>
-            <w:proofErr w:type="spellEnd"/>
-            <w:r>
-              <w:t>, term=current)</w:t>
+            <w:r>
+              <w:t>(user_id, term=current)</w:t>
             </w:r>
           </w:p>
         </w:tc>
@@ -5233,7 +3641,6 @@
           <w:i/>
         </w:rPr>
       </w:pPr>
-      <w:proofErr w:type="spellStart"/>
       <w:r>
         <w:rPr>
           <w:b/>
@@ -5255,7 +3662,6 @@
         </w:rPr>
         <w:t>_by_time</w:t>
       </w:r>
-      <w:proofErr w:type="spellEnd"/>
       <w:r>
         <w:rPr>
           <w:b/>
@@ -5263,44 +3669,19 @@
         </w:rPr>
         <w:t>(</w:t>
       </w:r>
-      <w:proofErr w:type="spellStart"/>
-      <w:r>
-        <w:rPr>
-          <w:b/>
-          <w:i/>
-        </w:rPr>
-        <w:t>user_id</w:t>
-      </w:r>
-      <w:proofErr w:type="spellEnd"/>
-      <w:r>
-        <w:rPr>
-          <w:b/>
-          <w:i/>
-        </w:rPr>
-        <w:t>,</w:t>
-      </w:r>
-      <w:r>
-        <w:rPr>
-          <w:b/>
-          <w:i/>
-        </w:rPr>
-        <w:t xml:space="preserve"> </w:t>
-      </w:r>
-      <w:proofErr w:type="spellStart"/>
-      <w:r>
-        <w:rPr>
-          <w:b/>
-          <w:i/>
-        </w:rPr>
-        <w:t>day_of_week</w:t>
-      </w:r>
-      <w:proofErr w:type="spellEnd"/>
-      <w:r>
-        <w:rPr>
-          <w:b/>
-          <w:i/>
-        </w:rPr>
-        <w:t>, term</w:t>
+      <w:r>
+        <w:rPr>
+          <w:b/>
+          <w:i/>
+        </w:rPr>
+        <w:t>user_id,</w:t>
+      </w:r>
+      <w:r>
+        <w:rPr>
+          <w:b/>
+          <w:i/>
+        </w:rPr>
+        <w:t xml:space="preserve"> day_of_week, term</w:t>
       </w:r>
       <w:r>
         <w:rPr>
@@ -5375,24 +3756,14 @@
             <w:tcW w:w="9576" w:type="dxa"/>
           </w:tcPr>
           <w:p>
-            <w:proofErr w:type="spellStart"/>
             <w:r>
               <w:t>Scheduler_mode.</w:t>
             </w:r>
             <w:r>
               <w:t>Get_scheduler_by_time</w:t>
             </w:r>
-            <w:proofErr w:type="spellEnd"/>
-            <w:r>
-              <w:t>(</w:t>
-            </w:r>
-            <w:proofErr w:type="spellStart"/>
-            <w:r>
-              <w:t>user_id</w:t>
-            </w:r>
-            <w:proofErr w:type="spellEnd"/>
-            <w:r>
-              <w:t>, term=current)</w:t>
+            <w:r>
+              <w:t>(user_id, term=current)</w:t>
             </w:r>
           </w:p>
         </w:tc>
@@ -5423,41 +3794,13 @@
           <w:color w:val="FF0000"/>
         </w:rPr>
       </w:pPr>
-      <w:proofErr w:type="spellStart"/>
       <w:r>
         <w:rPr>
           <w:b/>
           <w:i/>
           <w:color w:val="FF0000"/>
         </w:rPr>
-        <w:t>Add_class_to_scheduler</w:t>
-      </w:r>
-      <w:proofErr w:type="spellEnd"/>
-      <w:r>
-        <w:rPr>
-          <w:b/>
-          <w:i/>
-          <w:color w:val="FF0000"/>
-        </w:rPr>
-        <w:t xml:space="preserve">(owner, class, </w:t>
-      </w:r>
-      <w:proofErr w:type="spellStart"/>
-      <w:r>
-        <w:rPr>
-          <w:b/>
-          <w:i/>
-          <w:color w:val="FF0000"/>
-        </w:rPr>
-        <w:t>day_of_week</w:t>
-      </w:r>
-      <w:proofErr w:type="spellEnd"/>
-      <w:r>
-        <w:rPr>
-          <w:b/>
-          <w:i/>
-          <w:color w:val="FF0000"/>
-        </w:rPr>
-        <w:t>, period</w:t>
+        <w:t>Add_class_to_scheduler(owner, class, day_of_week, period</w:t>
       </w:r>
       <w:r>
         <w:rPr>
@@ -5489,7 +3832,6 @@
           <w:color w:val="FF0000"/>
         </w:rPr>
       </w:pPr>
-      <w:proofErr w:type="spellStart"/>
       <w:r>
         <w:rPr>
           <w:b/>
@@ -5504,34 +3846,15 @@
           <w:i/>
           <w:color w:val="FF0000"/>
         </w:rPr>
-        <w:t>heduler</w:t>
-      </w:r>
-      <w:proofErr w:type="spellEnd"/>
+        <w:t>heduler(</w:t>
+      </w:r>
       <w:r>
         <w:rPr>
           <w:b/>
           <w:i/>
           <w:color w:val="FF0000"/>
         </w:rPr>
-        <w:t>(</w:t>
-      </w:r>
-      <w:proofErr w:type="spellStart"/>
-      <w:r>
-        <w:rPr>
-          <w:b/>
-          <w:i/>
-          <w:color w:val="FF0000"/>
-        </w:rPr>
-        <w:t>scheluder_id</w:t>
-      </w:r>
-      <w:proofErr w:type="spellEnd"/>
-      <w:r>
-        <w:rPr>
-          <w:b/>
-          <w:i/>
-          <w:color w:val="FF0000"/>
-        </w:rPr>
-        <w:t>, …</w:t>
+        <w:t>scheluder_id, …</w:t>
       </w:r>
       <w:r>
         <w:rPr>
@@ -5555,23 +3878,13 @@
           <w:color w:val="FF0000"/>
         </w:rPr>
       </w:pPr>
-      <w:proofErr w:type="spellStart"/>
       <w:r>
         <w:rPr>
           <w:b/>
           <w:i/>
           <w:color w:val="FF0000"/>
         </w:rPr>
-        <w:t>Delete_scheduler</w:t>
-      </w:r>
-      <w:proofErr w:type="spellEnd"/>
-      <w:r>
-        <w:rPr>
-          <w:b/>
-          <w:i/>
-          <w:color w:val="FF0000"/>
-        </w:rPr>
-        <w:t>(scheduler)</w:t>
+        <w:t>Delete_scheduler(scheduler)</w:t>
       </w:r>
     </w:p>
     <w:p>
@@ -5606,45 +3919,36 @@
           <w:i/>
         </w:rPr>
       </w:pPr>
-      <w:proofErr w:type="spellStart"/>
-      <w:r>
-        <w:rPr>
-          <w:b/>
-          <w:i/>
-        </w:rPr>
-        <w:t>Get_all_notification</w:t>
-      </w:r>
-      <w:proofErr w:type="spellEnd"/>
-      <w:r>
-        <w:rPr>
-          <w:b/>
-          <w:i/>
-        </w:rPr>
-        <w:t>(</w:t>
-      </w:r>
-      <w:proofErr w:type="spellStart"/>
-      <w:r>
-        <w:rPr>
-          <w:b/>
-          <w:i/>
-        </w:rPr>
-        <w:t>owner</w:t>
-      </w:r>
-      <w:r>
-        <w:rPr>
-          <w:b/>
-          <w:i/>
-        </w:rPr>
-        <w:t>,type</w:t>
-      </w:r>
-      <w:proofErr w:type="spellEnd"/>
-      <w:r>
-        <w:rPr>
-          <w:b/>
-          <w:i/>
-        </w:rPr>
-        <w:t>=new</w:t>
-      </w:r>
+      <w:r>
+        <w:rPr>
+          <w:b/>
+          <w:i/>
+        </w:rPr>
+        <w:t>Get_all_notification(owner</w:t>
+      </w:r>
+      <w:r>
+        <w:rPr>
+          <w:b/>
+          <w:i/>
+        </w:rPr>
+        <w:t>,type=new</w:t>
+      </w:r>
+      <w:r>
+        <w:rPr>
+          <w:b/>
+          <w:i/>
+        </w:rPr>
+        <w:t>, offset=</w:t>
+      </w:r>
+      <w:r>
+        <w:rPr>
+          <w:b/>
+          <w:i/>
+        </w:rPr>
+        <w:t>0</w:t>
+      </w:r>
+      <w:bookmarkStart w:id="0" w:name="_GoBack"/>
+      <w:bookmarkEnd w:id="0"/>
       <w:r>
         <w:rPr>
           <w:b/>
@@ -5690,7 +3994,6 @@
             <w:tcW w:w="9576" w:type="dxa"/>
           </w:tcPr>
           <w:p>
-            <w:proofErr w:type="spellStart"/>
             <w:r>
               <w:t>Notification_model</w:t>
             </w:r>
@@ -5700,7 +4003,6 @@
             <w:r>
               <w:t>Get_all_notification</w:t>
             </w:r>
-            <w:proofErr w:type="spellEnd"/>
             <w:r>
               <w:t>(</w:t>
             </w:r>
@@ -5735,7 +4037,6 @@
           <w:i/>
         </w:rPr>
       </w:pPr>
-      <w:proofErr w:type="spellStart"/>
       <w:r>
         <w:rPr>
           <w:b/>
@@ -5743,7 +4044,6 @@
         </w:rPr>
         <w:t>Push_notification</w:t>
       </w:r>
-      <w:proofErr w:type="spellEnd"/>
     </w:p>
     <w:p>
       <w:pPr>
@@ -5757,21 +4057,12 @@
           <w:i/>
         </w:rPr>
       </w:pPr>
-      <w:proofErr w:type="spellStart"/>
-      <w:r>
-        <w:rPr>
-          <w:b/>
-          <w:i/>
-        </w:rPr>
-        <w:t>Mark_read</w:t>
-      </w:r>
-      <w:proofErr w:type="spellEnd"/>
-      <w:r>
-        <w:rPr>
-          <w:b/>
-          <w:i/>
-        </w:rPr>
-        <w:t>(notifications)</w:t>
+      <w:r>
+        <w:rPr>
+          <w:b/>
+          <w:i/>
+        </w:rPr>
+        <w:t>Mark_read(notifications)</w:t>
       </w:r>
     </w:p>
     <w:p>
@@ -5811,14 +4102,12 @@
             <w:tcW w:w="9576" w:type="dxa"/>
           </w:tcPr>
           <w:p>
-            <w:proofErr w:type="spellStart"/>
             <w:r>
               <w:t>Notification_model.</w:t>
             </w:r>
             <w:r>
               <w:t>Mark_read</w:t>
             </w:r>
-            <w:proofErr w:type="spellEnd"/>
             <w:r>
               <w:t>(</w:t>
             </w:r>
@@ -5855,23 +4144,13 @@
           <w:color w:val="FF0000"/>
         </w:rPr>
       </w:pPr>
-      <w:proofErr w:type="spellStart"/>
       <w:r>
         <w:rPr>
           <w:b/>
           <w:i/>
           <w:color w:val="FF0000"/>
         </w:rPr>
-        <w:t>Get_notification_details</w:t>
-      </w:r>
-      <w:proofErr w:type="spellEnd"/>
-      <w:r>
-        <w:rPr>
-          <w:b/>
-          <w:i/>
-          <w:color w:val="FF0000"/>
-        </w:rPr>
-        <w:t>(notification)</w:t>
+        <w:t>Get_notification_details(notification)</w:t>
       </w:r>
     </w:p>
     <w:p>
@@ -5909,59 +4188,21 @@
           <w:color w:val="FF0000"/>
         </w:rPr>
       </w:pPr>
-      <w:proofErr w:type="spellStart"/>
       <w:r>
         <w:rPr>
           <w:b/>
           <w:i/>
           <w:color w:val="FF0000"/>
         </w:rPr>
-        <w:t>Get_projects</w:t>
-      </w:r>
-      <w:proofErr w:type="spellEnd"/>
+        <w:t>Get_projects(</w:t>
+      </w:r>
       <w:r>
         <w:rPr>
           <w:b/>
           <w:i/>
           <w:color w:val="FF0000"/>
         </w:rPr>
-        <w:t>(</w:t>
-      </w:r>
-      <w:proofErr w:type="spellStart"/>
-      <w:r>
-        <w:rPr>
-          <w:b/>
-          <w:i/>
-          <w:color w:val="FF0000"/>
-        </w:rPr>
-        <w:t>user_id</w:t>
-      </w:r>
-      <w:proofErr w:type="spellEnd"/>
-      <w:r>
-        <w:rPr>
-          <w:b/>
-          <w:i/>
-          <w:color w:val="FF0000"/>
-        </w:rPr>
-        <w:t xml:space="preserve">, </w:t>
-      </w:r>
-      <w:proofErr w:type="spellStart"/>
-      <w:r>
-        <w:rPr>
-          <w:b/>
-          <w:i/>
-          <w:color w:val="FF0000"/>
-        </w:rPr>
-        <w:t>int</w:t>
-      </w:r>
-      <w:proofErr w:type="spellEnd"/>
-      <w:r>
-        <w:rPr>
-          <w:b/>
-          <w:i/>
-          <w:color w:val="FF0000"/>
-        </w:rPr>
-        <w:t xml:space="preserve"> </w:t>
+        <w:t xml:space="preserve">user_id, int </w:t>
       </w:r>
       <w:r>
         <w:rPr>
@@ -6001,41 +4242,13 @@
           <w:color w:val="FF0000"/>
         </w:rPr>
       </w:pPr>
-      <w:proofErr w:type="spellStart"/>
       <w:r>
         <w:rPr>
           <w:b/>
           <w:i/>
           <w:color w:val="FF0000"/>
         </w:rPr>
-        <w:t>Get_project_detail</w:t>
-      </w:r>
-      <w:proofErr w:type="spellEnd"/>
-      <w:r>
-        <w:rPr>
-          <w:b/>
-          <w:i/>
-          <w:color w:val="FF0000"/>
-        </w:rPr>
-        <w:t>(</w:t>
-      </w:r>
-      <w:proofErr w:type="spellStart"/>
-      <w:r>
-        <w:rPr>
-          <w:b/>
-          <w:i/>
-          <w:color w:val="FF0000"/>
-        </w:rPr>
-        <w:t>project_id</w:t>
-      </w:r>
-      <w:proofErr w:type="spellEnd"/>
-      <w:r>
-        <w:rPr>
-          <w:b/>
-          <w:i/>
-          <w:color w:val="FF0000"/>
-        </w:rPr>
-        <w:t>)</w:t>
+        <w:t>Get_project_detail(project_id)</w:t>
       </w:r>
     </w:p>
     <w:p>
@@ -6070,7 +4283,6 @@
           <w:i/>
         </w:rPr>
       </w:pPr>
-      <w:proofErr w:type="spellStart"/>
       <w:r>
         <w:rPr>
           <w:b/>
@@ -6085,39 +4297,20 @@
         </w:rPr>
         <w:t>_by_class_id</w:t>
       </w:r>
-      <w:proofErr w:type="spellEnd"/>
-      <w:r>
-        <w:rPr>
-          <w:b/>
-          <w:i/>
-        </w:rPr>
-        <w:t>(</w:t>
-      </w:r>
-      <w:proofErr w:type="spellStart"/>
-      <w:r>
-        <w:rPr>
-          <w:b/>
-          <w:i/>
-        </w:rPr>
-        <w:t>user_id</w:t>
-      </w:r>
-      <w:proofErr w:type="spellEnd"/>
-      <w:r>
-        <w:rPr>
-          <w:b/>
-          <w:i/>
-        </w:rPr>
-        <w:t xml:space="preserve">, </w:t>
-      </w:r>
-      <w:proofErr w:type="spellStart"/>
-      <w:r>
-        <w:rPr>
-          <w:b/>
-          <w:i/>
-        </w:rPr>
-        <w:t>class_id</w:t>
-      </w:r>
-      <w:proofErr w:type="spellEnd"/>
+      <w:r>
+        <w:rPr>
+          <w:b/>
+          <w:i/>
+        </w:rPr>
+        <w:t>(user_id</w:t>
+      </w:r>
+      <w:r>
+        <w:rPr>
+          <w:b/>
+          <w:i/>
+        </w:rPr>
+        <w:t>, class_id</w:t>
+      </w:r>
       <w:r>
         <w:rPr>
           <w:b/>
@@ -6139,41 +4332,13 @@
           <w:color w:val="FF0000"/>
         </w:rPr>
       </w:pPr>
-      <w:proofErr w:type="spellStart"/>
       <w:r>
         <w:rPr>
           <w:b/>
           <w:i/>
           <w:color w:val="FF0000"/>
         </w:rPr>
-        <w:t>Get_unwork_jobs</w:t>
-      </w:r>
-      <w:proofErr w:type="spellEnd"/>
-      <w:r>
-        <w:rPr>
-          <w:b/>
-          <w:i/>
-          <w:color w:val="FF0000"/>
-        </w:rPr>
-        <w:t>(</w:t>
-      </w:r>
-      <w:proofErr w:type="spellStart"/>
-      <w:r>
-        <w:rPr>
-          <w:b/>
-          <w:i/>
-          <w:color w:val="FF0000"/>
-        </w:rPr>
-        <w:t>user_id</w:t>
-      </w:r>
-      <w:proofErr w:type="spellEnd"/>
-      <w:r>
-        <w:rPr>
-          <w:b/>
-          <w:i/>
-          <w:color w:val="FF0000"/>
-        </w:rPr>
-        <w:t>)</w:t>
+        <w:t>Get_unwork_jobs(user_id)</w:t>
       </w:r>
     </w:p>
     <w:p>
@@ -6189,41 +4354,37 @@
           <w:color w:val="FF0000"/>
         </w:rPr>
       </w:pPr>
-      <w:proofErr w:type="spellStart"/>
       <w:r>
         <w:rPr>
           <w:b/>
           <w:i/>
           <w:color w:val="FF0000"/>
         </w:rPr>
-        <w:t>Get_job_by_time</w:t>
-      </w:r>
-      <w:proofErr w:type="spellEnd"/>
+        <w:t>Get_job_by_time(</w:t>
+      </w:r>
       <w:r>
         <w:rPr>
           <w:b/>
           <w:i/>
           <w:color w:val="FF0000"/>
         </w:rPr>
-        <w:t>(</w:t>
-      </w:r>
-      <w:proofErr w:type="spellStart"/>
+        <w:t>user_id,</w:t>
+      </w:r>
       <w:r>
         <w:rPr>
           <w:b/>
           <w:i/>
           <w:color w:val="FF0000"/>
         </w:rPr>
-        <w:t>user_id</w:t>
-      </w:r>
-      <w:proofErr w:type="spellEnd"/>
+        <w:t xml:space="preserve"> </w:t>
+      </w:r>
       <w:r>
         <w:rPr>
           <w:b/>
           <w:i/>
           <w:color w:val="FF0000"/>
         </w:rPr>
-        <w:t>,</w:t>
+        <w:t>from=today,</w:t>
       </w:r>
       <w:r>
         <w:rPr>
@@ -6231,7 +4392,7 @@
           <w:i/>
           <w:color w:val="FF0000"/>
         </w:rPr>
-        <w:t xml:space="preserve"> </w:t>
+        <w:t>to=today</w:t>
       </w:r>
       <w:r>
         <w:rPr>
@@ -6239,40 +4400,6 @@
           <w:i/>
           <w:color w:val="FF0000"/>
         </w:rPr>
-        <w:t>from=</w:t>
-      </w:r>
-      <w:proofErr w:type="spellStart"/>
-      <w:r>
-        <w:rPr>
-          <w:b/>
-          <w:i/>
-          <w:color w:val="FF0000"/>
-        </w:rPr>
-        <w:t>today,</w:t>
-      </w:r>
-      <w:r>
-        <w:rPr>
-          <w:b/>
-          <w:i/>
-          <w:color w:val="FF0000"/>
-        </w:rPr>
-        <w:t>to</w:t>
-      </w:r>
-      <w:proofErr w:type="spellEnd"/>
-      <w:r>
-        <w:rPr>
-          <w:b/>
-          <w:i/>
-          <w:color w:val="FF0000"/>
-        </w:rPr>
-        <w:t>=today</w:t>
-      </w:r>
-      <w:r>
-        <w:rPr>
-          <w:b/>
-          <w:i/>
-          <w:color w:val="FF0000"/>
-        </w:rPr>
         <w:t>)</w:t>
       </w:r>
     </w:p>
@@ -6282,31 +4409,7 @@
         <w:ind w:left="1512"/>
       </w:pPr>
       <w:r>
-        <w:t xml:space="preserve">Input: user id, </w:t>
-      </w:r>
-      <w:proofErr w:type="spellStart"/>
-      <w:r>
-        <w:t>from_time</w:t>
-      </w:r>
-      <w:proofErr w:type="spellEnd"/>
-      <w:r>
-        <w:t>=1</w:t>
-      </w:r>
-      <w:proofErr w:type="gramStart"/>
-      <w:r>
-        <w:t>,2,3,4</w:t>
-      </w:r>
-      <w:proofErr w:type="gramEnd"/>
-      <w:r>
-        <w:t xml:space="preserve">(default = today – 0h), </w:t>
-      </w:r>
-      <w:proofErr w:type="spellStart"/>
-      <w:r>
-        <w:t>to_time</w:t>
-      </w:r>
-      <w:proofErr w:type="spellEnd"/>
-      <w:r>
-        <w:t xml:space="preserve"> (default=today – 12h)</w:t>
+        <w:t>Input: user id, from_time=1,2,3,4(default = today – 0h), to_time (default=today – 12h)</w:t>
       </w:r>
     </w:p>
     <w:p>
@@ -6336,29 +4439,12 @@
           <w:i/>
         </w:rPr>
       </w:pPr>
-      <w:proofErr w:type="spellStart"/>
-      <w:r>
-        <w:rPr>
-          <w:b/>
-          <w:i/>
-        </w:rPr>
-        <w:t>Get_job_detail</w:t>
-      </w:r>
-      <w:proofErr w:type="spellEnd"/>
-      <w:r>
-        <w:rPr>
-          <w:b/>
-          <w:i/>
-        </w:rPr>
-        <w:t>(</w:t>
-      </w:r>
-      <w:proofErr w:type="spellStart"/>
-      <w:r>
-        <w:rPr>
-          <w:b/>
-          <w:i/>
-        </w:rPr>
-        <w:t>job</w:t>
+      <w:r>
+        <w:rPr>
+          <w:b/>
+          <w:i/>
+        </w:rPr>
+        <w:t>Get_job_detail(job</w:t>
       </w:r>
       <w:r>
         <w:rPr>
@@ -6367,7 +4453,6 @@
         </w:rPr>
         <w:t>_id</w:t>
       </w:r>
-      <w:proofErr w:type="spellEnd"/>
       <w:r>
         <w:rPr>
           <w:b/>
@@ -6389,59 +4474,13 @@
           <w:color w:val="FF0000"/>
         </w:rPr>
       </w:pPr>
-      <w:proofErr w:type="spellStart"/>
       <w:r>
         <w:rPr>
           <w:b/>
           <w:i/>
           <w:color w:val="FF0000"/>
         </w:rPr>
-        <w:t>Add_personal_job</w:t>
-      </w:r>
-      <w:proofErr w:type="spellEnd"/>
-      <w:r>
-        <w:rPr>
-          <w:b/>
-          <w:i/>
-          <w:color w:val="FF0000"/>
-        </w:rPr>
-        <w:t>(</w:t>
-      </w:r>
-      <w:proofErr w:type="spellStart"/>
-      <w:r>
-        <w:rPr>
-          <w:b/>
-          <w:i/>
-          <w:color w:val="FF0000"/>
-        </w:rPr>
-        <w:t>user_id</w:t>
-      </w:r>
-      <w:proofErr w:type="spellEnd"/>
-      <w:r>
-        <w:rPr>
-          <w:b/>
-          <w:i/>
-          <w:color w:val="FF0000"/>
-        </w:rPr>
-        <w:t xml:space="preserve">, </w:t>
-      </w:r>
-      <w:proofErr w:type="spellStart"/>
-      <w:r>
-        <w:rPr>
-          <w:b/>
-          <w:i/>
-          <w:color w:val="FF0000"/>
-        </w:rPr>
-        <w:t>job_detail</w:t>
-      </w:r>
-      <w:proofErr w:type="spellEnd"/>
-      <w:r>
-        <w:rPr>
-          <w:b/>
-          <w:i/>
-          <w:color w:val="FF0000"/>
-        </w:rPr>
-        <w:t>)</w:t>
+        <w:t>Add_personal_job(user_id, job_detail)</w:t>
       </w:r>
     </w:p>
     <w:p>
@@ -6456,7 +4495,6 @@
           <w:i/>
         </w:rPr>
       </w:pPr>
-      <w:proofErr w:type="spellStart"/>
       <w:r>
         <w:rPr>
           <w:b/>
@@ -6483,70 +4521,14 @@
           <w:b/>
           <w:i/>
         </w:rPr>
-        <w:t>job</w:t>
-      </w:r>
-      <w:proofErr w:type="spellEnd"/>
-      <w:r>
-        <w:rPr>
-          <w:b/>
-          <w:i/>
-        </w:rPr>
-        <w:t>(</w:t>
-      </w:r>
-      <w:proofErr w:type="spellStart"/>
-      <w:r>
-        <w:rPr>
-          <w:b/>
-          <w:i/>
-        </w:rPr>
-        <w:t>user_id</w:t>
-      </w:r>
-      <w:proofErr w:type="spellEnd"/>
-      <w:r>
-        <w:rPr>
-          <w:b/>
-          <w:i/>
-        </w:rPr>
-        <w:t xml:space="preserve">, </w:t>
-      </w:r>
-      <w:proofErr w:type="spellStart"/>
-      <w:r>
-        <w:rPr>
-          <w:b/>
-          <w:i/>
-        </w:rPr>
-        <w:t>job_detail</w:t>
-      </w:r>
-      <w:proofErr w:type="spellEnd"/>
-      <w:r>
-        <w:rPr>
-          <w:b/>
-          <w:i/>
-        </w:rPr>
-        <w:t xml:space="preserve">, </w:t>
-      </w:r>
-      <w:proofErr w:type="spellStart"/>
-      <w:r>
-        <w:rPr>
-          <w:b/>
-          <w:i/>
-        </w:rPr>
-        <w:t>class</w:t>
-      </w:r>
-      <w:r>
-        <w:rPr>
-          <w:b/>
-          <w:i/>
-        </w:rPr>
-        <w:t>_id</w:t>
-      </w:r>
-      <w:proofErr w:type="spellEnd"/>
-      <w:r>
-        <w:rPr>
-          <w:b/>
-          <w:i/>
-        </w:rPr>
-        <w:t>)</w:t>
+        <w:t>job(user_id, job_detail, class</w:t>
+      </w:r>
+      <w:r>
+        <w:rPr>
+          <w:b/>
+          <w:i/>
+        </w:rPr>
+        <w:t>_id)</w:t>
       </w:r>
     </w:p>
     <w:p>
@@ -6561,37 +4543,12 @@
           <w:i/>
         </w:rPr>
       </w:pPr>
-      <w:proofErr w:type="spellStart"/>
-      <w:r>
-        <w:rPr>
-          <w:b/>
-          <w:i/>
-        </w:rPr>
-        <w:t>Delete_job</w:t>
-      </w:r>
-      <w:proofErr w:type="spellEnd"/>
-      <w:r>
-        <w:rPr>
-          <w:b/>
-          <w:i/>
-        </w:rPr>
-        <w:t>(</w:t>
-      </w:r>
-      <w:proofErr w:type="spellStart"/>
-      <w:r>
-        <w:rPr>
-          <w:b/>
-          <w:i/>
-        </w:rPr>
-        <w:t>job_id</w:t>
-      </w:r>
-      <w:proofErr w:type="spellEnd"/>
-      <w:r>
-        <w:rPr>
-          <w:b/>
-          <w:i/>
-        </w:rPr>
-        <w:t>)</w:t>
+      <w:r>
+        <w:rPr>
+          <w:b/>
+          <w:i/>
+        </w:rPr>
+        <w:t>Delete_job(job_id)</w:t>
       </w:r>
     </w:p>
     <w:p>
@@ -6606,38 +4563,13 @@
           <w:i/>
         </w:rPr>
       </w:pPr>
-      <w:proofErr w:type="spellStart"/>
       <w:r>
         <w:rPr>
           <w:b/>
           <w:i/>
         </w:rPr>
         <w:lastRenderedPageBreak/>
-        <w:t>Mark_job_finished</w:t>
-      </w:r>
-      <w:proofErr w:type="spellEnd"/>
-      <w:r>
-        <w:rPr>
-          <w:b/>
-          <w:i/>
-        </w:rPr>
-        <w:t>(</w:t>
-      </w:r>
-      <w:proofErr w:type="spellStart"/>
-      <w:r>
-        <w:rPr>
-          <w:b/>
-          <w:i/>
-        </w:rPr>
-        <w:t>job_id</w:t>
-      </w:r>
-      <w:proofErr w:type="spellEnd"/>
-      <w:r>
-        <w:rPr>
-          <w:b/>
-          <w:i/>
-        </w:rPr>
-        <w:t>)</w:t>
+        <w:t>Mark_job_finished(job_id)</w:t>
       </w:r>
     </w:p>
     <w:p>
@@ -6652,21 +4584,12 @@
           <w:i/>
         </w:rPr>
       </w:pPr>
-      <w:proofErr w:type="spellStart"/>
-      <w:r>
-        <w:rPr>
-          <w:b/>
-          <w:i/>
-        </w:rPr>
-        <w:t>Mark_job_finished</w:t>
-      </w:r>
-      <w:proofErr w:type="spellEnd"/>
-      <w:r>
-        <w:rPr>
-          <w:b/>
-          <w:i/>
-        </w:rPr>
-        <w:t>(job</w:t>
+      <w:r>
+        <w:rPr>
+          <w:b/>
+          <w:i/>
+        </w:rPr>
+        <w:t>Mark_job_finished(job</w:t>
       </w:r>
       <w:r>
         <w:rPr>
@@ -6696,59 +4619,13 @@
           <w:color w:val="FF0000"/>
         </w:rPr>
       </w:pPr>
-      <w:proofErr w:type="spellStart"/>
       <w:r>
         <w:rPr>
           <w:b/>
           <w:i/>
           <w:color w:val="FF0000"/>
         </w:rPr>
-        <w:t>Share_job</w:t>
-      </w:r>
-      <w:proofErr w:type="spellEnd"/>
-      <w:r>
-        <w:rPr>
-          <w:b/>
-          <w:i/>
-          <w:color w:val="FF0000"/>
-        </w:rPr>
-        <w:t>(</w:t>
-      </w:r>
-      <w:proofErr w:type="spellStart"/>
-      <w:r>
-        <w:rPr>
-          <w:b/>
-          <w:i/>
-          <w:color w:val="FF0000"/>
-        </w:rPr>
-        <w:t>job_id</w:t>
-      </w:r>
-      <w:proofErr w:type="spellEnd"/>
-      <w:r>
-        <w:rPr>
-          <w:b/>
-          <w:i/>
-          <w:color w:val="FF0000"/>
-        </w:rPr>
-        <w:t xml:space="preserve">, owner, </w:t>
-      </w:r>
-      <w:proofErr w:type="spellStart"/>
-      <w:r>
-        <w:rPr>
-          <w:b/>
-          <w:i/>
-          <w:color w:val="FF0000"/>
-        </w:rPr>
-        <w:t>to_user</w:t>
-      </w:r>
-      <w:proofErr w:type="spellEnd"/>
-      <w:r>
-        <w:rPr>
-          <w:b/>
-          <w:i/>
-          <w:color w:val="FF0000"/>
-        </w:rPr>
-        <w:t>)</w:t>
+        <w:t>Share_job(job_id, owner, to_user)</w:t>
       </w:r>
     </w:p>
     <w:p>
@@ -6763,53 +4640,12 @@
           <w:i/>
         </w:rPr>
       </w:pPr>
-      <w:proofErr w:type="spellStart"/>
-      <w:r>
-        <w:rPr>
-          <w:b/>
-          <w:i/>
-        </w:rPr>
-        <w:t>Accept_job</w:t>
-      </w:r>
-      <w:proofErr w:type="spellEnd"/>
-      <w:r>
-        <w:rPr>
-          <w:b/>
-          <w:i/>
-        </w:rPr>
-        <w:t>(</w:t>
-      </w:r>
-      <w:proofErr w:type="spellStart"/>
-      <w:r>
-        <w:rPr>
-          <w:b/>
-          <w:i/>
-        </w:rPr>
-        <w:t>job_id</w:t>
-      </w:r>
-      <w:proofErr w:type="spellEnd"/>
-      <w:r>
-        <w:rPr>
-          <w:b/>
-          <w:i/>
-        </w:rPr>
-        <w:t xml:space="preserve">, owner, </w:t>
-      </w:r>
-      <w:proofErr w:type="spellStart"/>
-      <w:r>
-        <w:rPr>
-          <w:b/>
-          <w:i/>
-        </w:rPr>
-        <w:t>from_user</w:t>
-      </w:r>
-      <w:proofErr w:type="spellEnd"/>
-      <w:r>
-        <w:rPr>
-          <w:b/>
-          <w:i/>
-        </w:rPr>
-        <w:t>)</w:t>
+      <w:r>
+        <w:rPr>
+          <w:b/>
+          <w:i/>
+        </w:rPr>
+        <w:t>Accept_job(job_id, owner, from_user)</w:t>
       </w:r>
     </w:p>
     <w:p>
@@ -6857,37 +4693,8 @@
             </w:r>
           </w:p>
           <w:p>
-            <w:proofErr w:type="spellStart"/>
-            <w:r>
-              <w:t>Job_model.Add_class_job</w:t>
-            </w:r>
-            <w:proofErr w:type="spellEnd"/>
-            <w:r>
-              <w:t>(</w:t>
-            </w:r>
-            <w:proofErr w:type="spellStart"/>
-            <w:r>
-              <w:t>user_id</w:t>
-            </w:r>
-            <w:proofErr w:type="spellEnd"/>
-            <w:r>
-              <w:t xml:space="preserve">, </w:t>
-            </w:r>
-            <w:proofErr w:type="spellStart"/>
-            <w:r>
-              <w:t>job_detail</w:t>
-            </w:r>
-            <w:proofErr w:type="spellEnd"/>
-            <w:r>
-              <w:t xml:space="preserve">, </w:t>
-            </w:r>
-            <w:proofErr w:type="spellStart"/>
-            <w:r>
-              <w:t>class_id</w:t>
-            </w:r>
-            <w:proofErr w:type="spellEnd"/>
-            <w:r>
-              <w:t>)</w:t>
+            <w:r>
+              <w:t>Job_model.Add_class_job(user_id, job_detail, class_id)</w:t>
             </w:r>
           </w:p>
         </w:tc>
@@ -6915,31 +4722,20 @@
           <w:i/>
         </w:rPr>
       </w:pPr>
-      <w:proofErr w:type="spellStart"/>
-      <w:r>
-        <w:rPr>
-          <w:b/>
-          <w:i/>
-        </w:rPr>
-        <w:t>Share_job_to_class</w:t>
-      </w:r>
-      <w:proofErr w:type="spellEnd"/>
-      <w:r>
-        <w:rPr>
-          <w:b/>
-          <w:i/>
-        </w:rPr>
-        <w:t>(</w:t>
-      </w:r>
-      <w:proofErr w:type="spellStart"/>
-      <w:r>
-        <w:rPr>
-          <w:b/>
-          <w:i/>
-        </w:rPr>
-        <w:t>job_id</w:t>
-      </w:r>
-      <w:proofErr w:type="spellEnd"/>
+      <w:r>
+        <w:rPr>
+          <w:b/>
+          <w:i/>
+        </w:rPr>
+        <w:t>Share_job_to_class(job_id,</w:t>
+      </w:r>
+      <w:r>
+        <w:rPr>
+          <w:b/>
+          <w:i/>
+        </w:rPr>
+        <w:t xml:space="preserve"> from_user_id</w:t>
+      </w:r>
       <w:r>
         <w:rPr>
           <w:b/>
@@ -6952,46 +4748,7 @@
           <w:b/>
           <w:i/>
         </w:rPr>
-        <w:t xml:space="preserve"> </w:t>
-      </w:r>
-      <w:proofErr w:type="spellStart"/>
-      <w:r>
-        <w:rPr>
-          <w:b/>
-          <w:i/>
-        </w:rPr>
-        <w:t>from_user_id</w:t>
-      </w:r>
-      <w:proofErr w:type="spellEnd"/>
-      <w:r>
-        <w:rPr>
-          <w:b/>
-          <w:i/>
-        </w:rPr>
-        <w:t>,</w:t>
-      </w:r>
-      <w:r>
-        <w:rPr>
-          <w:b/>
-          <w:i/>
-        </w:rPr>
-        <w:t xml:space="preserve"> </w:t>
-      </w:r>
-      <w:proofErr w:type="spellStart"/>
-      <w:r>
-        <w:rPr>
-          <w:b/>
-          <w:i/>
-        </w:rPr>
-        <w:t>class_id</w:t>
-      </w:r>
-      <w:proofErr w:type="spellEnd"/>
-      <w:r>
-        <w:rPr>
-          <w:b/>
-          <w:i/>
-        </w:rPr>
-        <w:t>)</w:t>
+        <w:t xml:space="preserve"> class_id)</w:t>
       </w:r>
     </w:p>
     <w:p>
@@ -7031,13 +4788,8 @@
             <w:tcW w:w="9576" w:type="dxa"/>
           </w:tcPr>
           <w:p>
-            <w:proofErr w:type="spellStart"/>
-            <w:r>
-              <w:t>Notification_model</w:t>
-            </w:r>
-            <w:proofErr w:type="spellEnd"/>
-            <w:r>
-              <w:t>(add notification to all user in class)</w:t>
+            <w:r>
+              <w:t>Notification_model(add notification to all user in class)</w:t>
             </w:r>
           </w:p>
         </w:tc>
@@ -7065,7 +4817,6 @@
           <w:i/>
         </w:rPr>
       </w:pPr>
-      <w:proofErr w:type="spellStart"/>
       <w:r>
         <w:rPr>
           <w:b/>
@@ -7073,7 +4824,6 @@
         </w:rPr>
         <w:t>Share_job_to_project</w:t>
       </w:r>
-      <w:proofErr w:type="spellEnd"/>
       <w:r>
         <w:rPr>
           <w:b/>
@@ -7081,60 +4831,19 @@
         </w:rPr>
         <w:t>(</w:t>
       </w:r>
-      <w:proofErr w:type="spellStart"/>
-      <w:r>
-        <w:rPr>
-          <w:b/>
-          <w:i/>
-        </w:rPr>
-        <w:t>job_id</w:t>
-      </w:r>
-      <w:proofErr w:type="spellEnd"/>
-      <w:r>
-        <w:rPr>
-          <w:b/>
-          <w:i/>
-        </w:rPr>
-        <w:t xml:space="preserve">, </w:t>
-      </w:r>
-      <w:proofErr w:type="spellStart"/>
-      <w:r>
-        <w:rPr>
-          <w:b/>
-          <w:i/>
-        </w:rPr>
-        <w:t>from_user_id</w:t>
-      </w:r>
-      <w:proofErr w:type="spellEnd"/>
-      <w:r>
-        <w:rPr>
-          <w:b/>
-          <w:i/>
-        </w:rPr>
-        <w:t xml:space="preserve">, </w:t>
-      </w:r>
-      <w:proofErr w:type="spellStart"/>
-      <w:r>
-        <w:rPr>
-          <w:b/>
-          <w:i/>
-        </w:rPr>
-        <w:t>project</w:t>
-      </w:r>
-      <w:r>
-        <w:rPr>
-          <w:b/>
-          <w:i/>
-        </w:rPr>
-        <w:t>_id</w:t>
-      </w:r>
-      <w:proofErr w:type="spellEnd"/>
-      <w:r>
-        <w:rPr>
-          <w:b/>
-          <w:i/>
-        </w:rPr>
-        <w:t>)</w:t>
+      <w:r>
+        <w:rPr>
+          <w:b/>
+          <w:i/>
+        </w:rPr>
+        <w:t>job_id, from_user_id, project</w:t>
+      </w:r>
+      <w:r>
+        <w:rPr>
+          <w:b/>
+          <w:i/>
+        </w:rPr>
+        <w:t>_id)</w:t>
       </w:r>
     </w:p>
     <w:p>
@@ -7174,13 +4883,8 @@
             <w:tcW w:w="9576" w:type="dxa"/>
           </w:tcPr>
           <w:p>
-            <w:proofErr w:type="spellStart"/>
-            <w:r>
-              <w:t>Notification_model</w:t>
-            </w:r>
-            <w:proofErr w:type="spellEnd"/>
-            <w:r>
-              <w:t xml:space="preserve">(add notification to all user in </w:t>
+            <w:r>
+              <w:t xml:space="preserve">Notification_model(add notification to all user in </w:t>
             </w:r>
             <w:r>
               <w:t>project</w:t>
@@ -7214,21 +4918,12 @@
           <w:i/>
         </w:rPr>
       </w:pPr>
-      <w:proofErr w:type="spellStart"/>
-      <w:r>
-        <w:rPr>
-          <w:b/>
-          <w:i/>
-        </w:rPr>
-        <w:t>Ultility</w:t>
-      </w:r>
-      <w:proofErr w:type="spellEnd"/>
-      <w:r>
-        <w:rPr>
-          <w:b/>
-          <w:i/>
-        </w:rPr>
-        <w:t xml:space="preserve"> Modules</w:t>
+      <w:r>
+        <w:rPr>
+          <w:b/>
+          <w:i/>
+        </w:rPr>
+        <w:t>Ultility Modules</w:t>
       </w:r>
     </w:p>
     <w:p>
@@ -7243,7 +4938,6 @@
           <w:i/>
         </w:rPr>
       </w:pPr>
-      <w:proofErr w:type="spellStart"/>
       <w:r>
         <w:rPr>
           <w:b/>
@@ -7251,7 +4945,6 @@
         </w:rPr>
         <w:t>Time_module</w:t>
       </w:r>
-      <w:proofErr w:type="spellEnd"/>
     </w:p>
     <w:p>
       <w:pPr>
@@ -7265,7 +4958,6 @@
           <w:i/>
         </w:rPr>
       </w:pPr>
-      <w:proofErr w:type="spellStart"/>
       <w:r>
         <w:rPr>
           <w:b/>
@@ -7273,7 +4965,6 @@
         </w:rPr>
         <w:t>Get_time_string</w:t>
       </w:r>
-      <w:proofErr w:type="spellEnd"/>
     </w:p>
     <w:p>
       <w:pPr>
@@ -7389,15 +5080,7 @@
               <w:ind w:left="0"/>
             </w:pPr>
             <w:r>
-              <w:t xml:space="preserve">Xxx hours </w:t>
-            </w:r>
-            <w:proofErr w:type="spellStart"/>
-            <w:r>
-              <w:t>yyy</w:t>
-            </w:r>
-            <w:proofErr w:type="spellEnd"/>
-            <w:r>
-              <w:t xml:space="preserve"> minutes ago</w:t>
+              <w:t>Xxx hours yyy minutes ago</w:t>
             </w:r>
           </w:p>
         </w:tc>
@@ -7477,21 +5160,8 @@
               <w:ind w:left="0"/>
             </w:pPr>
             <w:r>
-              <w:t xml:space="preserve">Date xxx month </w:t>
-            </w:r>
-            <w:proofErr w:type="spellStart"/>
-            <w:r>
-              <w:t>yyyy</w:t>
-            </w:r>
-            <w:proofErr w:type="spellEnd"/>
-            <w:r>
-              <w:t xml:space="preserve"> year </w:t>
-            </w:r>
-            <w:proofErr w:type="spellStart"/>
-            <w:r>
-              <w:t>xxxx</w:t>
-            </w:r>
-            <w:proofErr w:type="spellEnd"/>
+              <w:t>Date xxx month yyyy year xxxx</w:t>
+            </w:r>
           </w:p>
         </w:tc>
       </w:tr>
@@ -7514,7 +5184,6 @@
           <w:i/>
         </w:rPr>
       </w:pPr>
-      <w:proofErr w:type="spellStart"/>
       <w:r>
         <w:rPr>
           <w:b/>
@@ -7522,7 +5191,6 @@
         </w:rPr>
         <w:t>Make_time</w:t>
       </w:r>
-      <w:proofErr w:type="spellEnd"/>
       <w:r>
         <w:rPr>
           <w:b/>
@@ -7556,17 +5224,7 @@
         <w:ind w:left="1512"/>
       </w:pPr>
       <w:r>
-        <w:t xml:space="preserve">Output: time in </w:t>
-      </w:r>
-      <w:proofErr w:type="spellStart"/>
-      <w:proofErr w:type="gramStart"/>
-      <w:r>
-        <w:t>unix</w:t>
-      </w:r>
-      <w:proofErr w:type="spellEnd"/>
-      <w:proofErr w:type="gramEnd"/>
-      <w:r>
-        <w:t xml:space="preserve"> form</w:t>
+        <w:t>Output: time in unix form</w:t>
       </w:r>
     </w:p>
     <w:p>
@@ -7581,7 +5239,6 @@
           <w:i/>
         </w:rPr>
       </w:pPr>
-      <w:proofErr w:type="spellStart"/>
       <w:r>
         <w:rPr>
           <w:b/>
@@ -7589,29 +5246,12 @@
         </w:rPr>
         <w:t>Convert_time_to_utc</w:t>
       </w:r>
-      <w:proofErr w:type="spellEnd"/>
-      <w:r>
-        <w:rPr>
-          <w:b/>
-          <w:i/>
-        </w:rPr>
-        <w:t>(</w:t>
-      </w:r>
-      <w:proofErr w:type="spellStart"/>
-      <w:r>
-        <w:rPr>
-          <w:b/>
-          <w:i/>
-        </w:rPr>
-        <w:t>time_zone</w:t>
-      </w:r>
-      <w:proofErr w:type="spellEnd"/>
-      <w:r>
-        <w:rPr>
-          <w:b/>
-          <w:i/>
-        </w:rPr>
-        <w:t xml:space="preserve">, </w:t>
+      <w:r>
+        <w:rPr>
+          <w:b/>
+          <w:i/>
+        </w:rPr>
+        <w:t xml:space="preserve">(time_zone, </w:t>
       </w:r>
       <w:r>
         <w:rPr>
@@ -7627,17 +5267,7 @@
         <w:ind w:left="1512"/>
       </w:pPr>
       <w:r>
-        <w:t xml:space="preserve">Output: time in </w:t>
-      </w:r>
-      <w:proofErr w:type="spellStart"/>
-      <w:proofErr w:type="gramStart"/>
-      <w:r>
-        <w:t>utc</w:t>
-      </w:r>
-      <w:proofErr w:type="spellEnd"/>
-      <w:proofErr w:type="gramEnd"/>
-      <w:r>
-        <w:t xml:space="preserve"> form</w:t>
+        <w:t>Output: time in utc form</w:t>
       </w:r>
       <w:r>
         <w:t>.</w:t>
@@ -7662,8 +5292,6 @@
           <w:color w:val="FF0000"/>
         </w:rPr>
       </w:pPr>
-      <w:bookmarkStart w:id="0" w:name="_GoBack"/>
-      <w:proofErr w:type="spellStart"/>
       <w:r>
         <w:rPr>
           <w:b/>
@@ -7672,8 +5300,6 @@
         </w:rPr>
         <w:t>Phrase_module</w:t>
       </w:r>
-      <w:bookmarkEnd w:id="0"/>
-      <w:proofErr w:type="spellEnd"/>
     </w:p>
     <w:sectPr>
       <w:pgSz w:w="12240" w:h="15840"/>

--- a/A_Documents/Some function of web service_update [20120713].docx
+++ b/A_Documents/Some function of web service_update [20120713].docx
@@ -4,6 +4,7 @@
   <w:body>
     <w:p>
       <w:pPr>
+        <w:ind w:firstLine="720"/>
         <w:jc w:val="center"/>
         <w:rPr>
           <w:sz w:val="30"/>
@@ -15,19 +16,245 @@
         </w:rPr>
         <w:t xml:space="preserve">IGOR- </w:t>
       </w:r>
+      <w:proofErr w:type="spellStart"/>
       <w:r>
         <w:rPr>
           <w:sz w:val="30"/>
         </w:rPr>
-        <w:t>Các hàm đề xuất của server</w:t>
-      </w:r>
-    </w:p>
-    <w:p>
-      <w:r>
-        <w:t>Dựa trên các tính năng của ứng dụng Igor, em/tôi viết một số đề xuất của các model và một số</w:t>
-      </w:r>
-      <w:r>
-        <w:t xml:space="preserve"> các controller:</w:t>
+        <w:t>Các</w:t>
+      </w:r>
+      <w:proofErr w:type="spellEnd"/>
+      <w:r>
+        <w:rPr>
+          <w:sz w:val="30"/>
+        </w:rPr>
+        <w:t xml:space="preserve"> </w:t>
+      </w:r>
+      <w:proofErr w:type="spellStart"/>
+      <w:r>
+        <w:rPr>
+          <w:sz w:val="30"/>
+        </w:rPr>
+        <w:t>hàm</w:t>
+      </w:r>
+      <w:proofErr w:type="spellEnd"/>
+      <w:r>
+        <w:rPr>
+          <w:sz w:val="30"/>
+        </w:rPr>
+        <w:t xml:space="preserve"> </w:t>
+      </w:r>
+      <w:proofErr w:type="spellStart"/>
+      <w:r>
+        <w:rPr>
+          <w:sz w:val="30"/>
+        </w:rPr>
+        <w:t>đề</w:t>
+      </w:r>
+      <w:proofErr w:type="spellEnd"/>
+      <w:r>
+        <w:rPr>
+          <w:sz w:val="30"/>
+        </w:rPr>
+        <w:t xml:space="preserve"> </w:t>
+      </w:r>
+      <w:proofErr w:type="spellStart"/>
+      <w:r>
+        <w:rPr>
+          <w:sz w:val="30"/>
+        </w:rPr>
+        <w:t>xuất</w:t>
+      </w:r>
+      <w:proofErr w:type="spellEnd"/>
+      <w:r>
+        <w:rPr>
+          <w:sz w:val="30"/>
+        </w:rPr>
+        <w:t xml:space="preserve"> </w:t>
+      </w:r>
+      <w:proofErr w:type="spellStart"/>
+      <w:r>
+        <w:rPr>
+          <w:sz w:val="30"/>
+        </w:rPr>
+        <w:t>của</w:t>
+      </w:r>
+      <w:proofErr w:type="spellEnd"/>
+      <w:r>
+        <w:rPr>
+          <w:sz w:val="30"/>
+        </w:rPr>
+        <w:t xml:space="preserve"> server</w:t>
+      </w:r>
+    </w:p>
+    <w:p>
+      <w:proofErr w:type="spellStart"/>
+      <w:r>
+        <w:t>Dựa</w:t>
+      </w:r>
+      <w:proofErr w:type="spellEnd"/>
+      <w:r>
+        <w:t xml:space="preserve"> </w:t>
+      </w:r>
+      <w:proofErr w:type="spellStart"/>
+      <w:r>
+        <w:t>trên</w:t>
+      </w:r>
+      <w:proofErr w:type="spellEnd"/>
+      <w:r>
+        <w:t xml:space="preserve"> </w:t>
+      </w:r>
+      <w:proofErr w:type="spellStart"/>
+      <w:r>
+        <w:t>các</w:t>
+      </w:r>
+      <w:proofErr w:type="spellEnd"/>
+      <w:r>
+        <w:t xml:space="preserve"> </w:t>
+      </w:r>
+      <w:proofErr w:type="spellStart"/>
+      <w:r>
+        <w:t>tính</w:t>
+      </w:r>
+      <w:proofErr w:type="spellEnd"/>
+      <w:r>
+        <w:t xml:space="preserve"> </w:t>
+      </w:r>
+      <w:proofErr w:type="spellStart"/>
+      <w:r>
+        <w:t>năng</w:t>
+      </w:r>
+      <w:proofErr w:type="spellEnd"/>
+      <w:r>
+        <w:t xml:space="preserve"> </w:t>
+      </w:r>
+      <w:proofErr w:type="spellStart"/>
+      <w:r>
+        <w:t>của</w:t>
+      </w:r>
+      <w:proofErr w:type="spellEnd"/>
+      <w:r>
+        <w:t xml:space="preserve"> </w:t>
+      </w:r>
+      <w:proofErr w:type="spellStart"/>
+      <w:r>
+        <w:t>ứng</w:t>
+      </w:r>
+      <w:proofErr w:type="spellEnd"/>
+      <w:r>
+        <w:t xml:space="preserve"> </w:t>
+      </w:r>
+      <w:proofErr w:type="spellStart"/>
+      <w:r>
+        <w:t>dụng</w:t>
+      </w:r>
+      <w:proofErr w:type="spellEnd"/>
+      <w:r>
+        <w:t xml:space="preserve"> Igor, </w:t>
+      </w:r>
+      <w:proofErr w:type="spellStart"/>
+      <w:r>
+        <w:t>em</w:t>
+      </w:r>
+      <w:proofErr w:type="spellEnd"/>
+      <w:r>
+        <w:t>/</w:t>
+      </w:r>
+      <w:proofErr w:type="spellStart"/>
+      <w:r>
+        <w:t>tôi</w:t>
+      </w:r>
+      <w:proofErr w:type="spellEnd"/>
+      <w:r>
+        <w:t xml:space="preserve"> </w:t>
+      </w:r>
+      <w:proofErr w:type="spellStart"/>
+      <w:r>
+        <w:t>viết</w:t>
+      </w:r>
+      <w:proofErr w:type="spellEnd"/>
+      <w:r>
+        <w:t xml:space="preserve"> </w:t>
+      </w:r>
+      <w:proofErr w:type="spellStart"/>
+      <w:r>
+        <w:t>một</w:t>
+      </w:r>
+      <w:proofErr w:type="spellEnd"/>
+      <w:r>
+        <w:t xml:space="preserve"> </w:t>
+      </w:r>
+      <w:proofErr w:type="spellStart"/>
+      <w:r>
+        <w:t>số</w:t>
+      </w:r>
+      <w:proofErr w:type="spellEnd"/>
+      <w:r>
+        <w:t xml:space="preserve"> </w:t>
+      </w:r>
+      <w:proofErr w:type="spellStart"/>
+      <w:r>
+        <w:t>đề</w:t>
+      </w:r>
+      <w:proofErr w:type="spellEnd"/>
+      <w:r>
+        <w:t xml:space="preserve"> </w:t>
+      </w:r>
+      <w:proofErr w:type="spellStart"/>
+      <w:r>
+        <w:t>xuất</w:t>
+      </w:r>
+      <w:proofErr w:type="spellEnd"/>
+      <w:r>
+        <w:t xml:space="preserve"> </w:t>
+      </w:r>
+      <w:proofErr w:type="spellStart"/>
+      <w:r>
+        <w:t>của</w:t>
+      </w:r>
+      <w:proofErr w:type="spellEnd"/>
+      <w:r>
+        <w:t xml:space="preserve"> </w:t>
+      </w:r>
+      <w:proofErr w:type="spellStart"/>
+      <w:r>
+        <w:t>các</w:t>
+      </w:r>
+      <w:proofErr w:type="spellEnd"/>
+      <w:r>
+        <w:t xml:space="preserve"> model </w:t>
+      </w:r>
+      <w:proofErr w:type="spellStart"/>
+      <w:r>
+        <w:t>và</w:t>
+      </w:r>
+      <w:proofErr w:type="spellEnd"/>
+      <w:r>
+        <w:t xml:space="preserve"> </w:t>
+      </w:r>
+      <w:proofErr w:type="spellStart"/>
+      <w:r>
+        <w:t>một</w:t>
+      </w:r>
+      <w:proofErr w:type="spellEnd"/>
+      <w:r>
+        <w:t xml:space="preserve"> </w:t>
+      </w:r>
+      <w:proofErr w:type="spellStart"/>
+      <w:r>
+        <w:t>số</w:t>
+      </w:r>
+      <w:proofErr w:type="spellEnd"/>
+      <w:r>
+        <w:t xml:space="preserve"> </w:t>
+      </w:r>
+      <w:proofErr w:type="spellStart"/>
+      <w:r>
+        <w:t>các</w:t>
+      </w:r>
+      <w:proofErr w:type="spellEnd"/>
+      <w:r>
+        <w:t xml:space="preserve"> controller:</w:t>
       </w:r>
     </w:p>
     <w:p>
@@ -82,13 +309,47 @@
           <w:i/>
         </w:rPr>
       </w:pPr>
-      <w:r>
-        <w:rPr>
-          <w:b/>
-          <w:i/>
-        </w:rPr>
-        <w:t>Create_user(user details): include openID, accept from google</w:t>
-      </w:r>
+      <w:proofErr w:type="spellStart"/>
+      <w:r>
+        <w:rPr>
+          <w:b/>
+          <w:i/>
+        </w:rPr>
+        <w:t>Create_user</w:t>
+      </w:r>
+      <w:proofErr w:type="spellEnd"/>
+      <w:r>
+        <w:rPr>
+          <w:b/>
+          <w:i/>
+        </w:rPr>
+        <w:t xml:space="preserve">(user details): include </w:t>
+      </w:r>
+      <w:proofErr w:type="spellStart"/>
+      <w:r>
+        <w:rPr>
+          <w:b/>
+          <w:i/>
+        </w:rPr>
+        <w:t>openID</w:t>
+      </w:r>
+      <w:proofErr w:type="spellEnd"/>
+      <w:r>
+        <w:rPr>
+          <w:b/>
+          <w:i/>
+        </w:rPr>
+        <w:t xml:space="preserve">, accept from </w:t>
+      </w:r>
+      <w:proofErr w:type="spellStart"/>
+      <w:r>
+        <w:rPr>
+          <w:b/>
+          <w:i/>
+        </w:rPr>
+        <w:t>google</w:t>
+      </w:r>
+      <w:proofErr w:type="spellEnd"/>
     </w:p>
     <w:p>
       <w:pPr>
@@ -102,12 +363,37 @@
           <w:i/>
         </w:rPr>
       </w:pPr>
-      <w:r>
-        <w:rPr>
-          <w:b/>
-          <w:i/>
-        </w:rPr>
-        <w:t>Get_user_details(user_id)</w:t>
+      <w:proofErr w:type="spellStart"/>
+      <w:r>
+        <w:rPr>
+          <w:b/>
+          <w:i/>
+        </w:rPr>
+        <w:t>Get_user_details</w:t>
+      </w:r>
+      <w:proofErr w:type="spellEnd"/>
+      <w:r>
+        <w:rPr>
+          <w:b/>
+          <w:i/>
+        </w:rPr>
+        <w:t>(</w:t>
+      </w:r>
+      <w:proofErr w:type="spellStart"/>
+      <w:r>
+        <w:rPr>
+          <w:b/>
+          <w:i/>
+        </w:rPr>
+        <w:t>user_id</w:t>
+      </w:r>
+      <w:proofErr w:type="spellEnd"/>
+      <w:r>
+        <w:rPr>
+          <w:b/>
+          <w:i/>
+        </w:rPr>
+        <w:t>)</w:t>
       </w:r>
     </w:p>
     <w:p>
@@ -122,12 +408,37 @@
           <w:i/>
         </w:rPr>
       </w:pPr>
-      <w:r>
-        <w:rPr>
-          <w:b/>
-          <w:i/>
-        </w:rPr>
-        <w:t>Get_users_by_subject(subject_id)</w:t>
+      <w:proofErr w:type="spellStart"/>
+      <w:r>
+        <w:rPr>
+          <w:b/>
+          <w:i/>
+        </w:rPr>
+        <w:t>Get_users_by_subject</w:t>
+      </w:r>
+      <w:proofErr w:type="spellEnd"/>
+      <w:r>
+        <w:rPr>
+          <w:b/>
+          <w:i/>
+        </w:rPr>
+        <w:t>(</w:t>
+      </w:r>
+      <w:proofErr w:type="spellStart"/>
+      <w:r>
+        <w:rPr>
+          <w:b/>
+          <w:i/>
+        </w:rPr>
+        <w:t>subject_id</w:t>
+      </w:r>
+      <w:proofErr w:type="spellEnd"/>
+      <w:r>
+        <w:rPr>
+          <w:b/>
+          <w:i/>
+        </w:rPr>
+        <w:t>)</w:t>
       </w:r>
     </w:p>
     <w:p>
@@ -142,12 +453,37 @@
           <w:i/>
         </w:rPr>
       </w:pPr>
-      <w:r>
-        <w:rPr>
-          <w:b/>
-          <w:i/>
-        </w:rPr>
-        <w:t>Get_users_by_class(class_id)</w:t>
+      <w:proofErr w:type="spellStart"/>
+      <w:r>
+        <w:rPr>
+          <w:b/>
+          <w:i/>
+        </w:rPr>
+        <w:t>Get_users_by_class</w:t>
+      </w:r>
+      <w:proofErr w:type="spellEnd"/>
+      <w:r>
+        <w:rPr>
+          <w:b/>
+          <w:i/>
+        </w:rPr>
+        <w:t>(</w:t>
+      </w:r>
+      <w:proofErr w:type="spellStart"/>
+      <w:r>
+        <w:rPr>
+          <w:b/>
+          <w:i/>
+        </w:rPr>
+        <w:t>class_id</w:t>
+      </w:r>
+      <w:proofErr w:type="spellEnd"/>
+      <w:r>
+        <w:rPr>
+          <w:b/>
+          <w:i/>
+        </w:rPr>
+        <w:t>)</w:t>
       </w:r>
     </w:p>
     <w:p>
@@ -162,12 +498,21 @@
           <w:i/>
         </w:rPr>
       </w:pPr>
-      <w:r>
-        <w:rPr>
-          <w:b/>
-          <w:i/>
-        </w:rPr>
-        <w:t>Get_user_by_name(string name)</w:t>
+      <w:proofErr w:type="spellStart"/>
+      <w:r>
+        <w:rPr>
+          <w:b/>
+          <w:i/>
+        </w:rPr>
+        <w:t>Get_user_by_name</w:t>
+      </w:r>
+      <w:proofErr w:type="spellEnd"/>
+      <w:r>
+        <w:rPr>
+          <w:b/>
+          <w:i/>
+        </w:rPr>
+        <w:t>(string name)</w:t>
       </w:r>
     </w:p>
     <w:p>
@@ -182,13 +527,23 @@
           <w:i/>
         </w:rPr>
       </w:pPr>
-      <w:r>
-        <w:rPr>
-          <w:b/>
-          <w:i/>
-        </w:rPr>
-        <w:t>Get_users_in_project(</w:t>
-      </w:r>
+      <w:proofErr w:type="spellStart"/>
+      <w:r>
+        <w:rPr>
+          <w:b/>
+          <w:i/>
+        </w:rPr>
+        <w:t>Get_users_in_project</w:t>
+      </w:r>
+      <w:proofErr w:type="spellEnd"/>
+      <w:r>
+        <w:rPr>
+          <w:b/>
+          <w:i/>
+        </w:rPr>
+        <w:t>(</w:t>
+      </w:r>
+      <w:proofErr w:type="spellStart"/>
       <w:r>
         <w:rPr>
           <w:b/>
@@ -196,6 +551,7 @@
         </w:rPr>
         <w:t>class_id</w:t>
       </w:r>
+      <w:proofErr w:type="spellEnd"/>
       <w:r>
         <w:rPr>
           <w:b/>
@@ -217,13 +573,41 @@
           <w:color w:val="FF0000"/>
         </w:rPr>
       </w:pPr>
-      <w:r>
-        <w:rPr>
-          <w:b/>
-          <w:i/>
-          <w:color w:val="FF0000"/>
-        </w:rPr>
-        <w:t>Get_users_same_project(user_id)</w:t>
+      <w:proofErr w:type="spellStart"/>
+      <w:r>
+        <w:rPr>
+          <w:b/>
+          <w:i/>
+          <w:color w:val="FF0000"/>
+        </w:rPr>
+        <w:t>Get_users_same_project</w:t>
+      </w:r>
+      <w:proofErr w:type="spellEnd"/>
+      <w:r>
+        <w:rPr>
+          <w:b/>
+          <w:i/>
+          <w:color w:val="FF0000"/>
+        </w:rPr>
+        <w:t>(</w:t>
+      </w:r>
+      <w:proofErr w:type="spellStart"/>
+      <w:r>
+        <w:rPr>
+          <w:b/>
+          <w:i/>
+          <w:color w:val="FF0000"/>
+        </w:rPr>
+        <w:t>user_id</w:t>
+      </w:r>
+      <w:proofErr w:type="spellEnd"/>
+      <w:r>
+        <w:rPr>
+          <w:b/>
+          <w:i/>
+          <w:color w:val="FF0000"/>
+        </w:rPr>
+        <w:t>)</w:t>
       </w:r>
     </w:p>
     <w:p>
@@ -258,6 +642,7 @@
           <w:i/>
         </w:rPr>
       </w:pPr>
+      <w:proofErr w:type="spellStart"/>
       <w:r>
         <w:rPr>
           <w:b/>
@@ -265,6 +650,7 @@
         </w:rPr>
         <w:t>Get_all_subject</w:t>
       </w:r>
+      <w:proofErr w:type="spellEnd"/>
     </w:p>
     <w:p>
       <w:pPr>
@@ -278,12 +664,37 @@
           <w:i/>
         </w:rPr>
       </w:pPr>
-      <w:r>
-        <w:rPr>
-          <w:b/>
-          <w:i/>
-        </w:rPr>
-        <w:t>Get_subject_detail(subject_id)</w:t>
+      <w:proofErr w:type="spellStart"/>
+      <w:r>
+        <w:rPr>
+          <w:b/>
+          <w:i/>
+        </w:rPr>
+        <w:t>Get_subject_detail</w:t>
+      </w:r>
+      <w:proofErr w:type="spellEnd"/>
+      <w:r>
+        <w:rPr>
+          <w:b/>
+          <w:i/>
+        </w:rPr>
+        <w:t>(</w:t>
+      </w:r>
+      <w:proofErr w:type="spellStart"/>
+      <w:r>
+        <w:rPr>
+          <w:b/>
+          <w:i/>
+        </w:rPr>
+        <w:t>subject_id</w:t>
+      </w:r>
+      <w:proofErr w:type="spellEnd"/>
+      <w:r>
+        <w:rPr>
+          <w:b/>
+          <w:i/>
+        </w:rPr>
+        <w:t>)</w:t>
       </w:r>
     </w:p>
     <w:p>
@@ -298,6 +709,7 @@
           <w:i/>
         </w:rPr>
       </w:pPr>
+      <w:proofErr w:type="spellStart"/>
       <w:r>
         <w:rPr>
           <w:b/>
@@ -305,6 +717,7 @@
         </w:rPr>
         <w:t>Class_subject</w:t>
       </w:r>
+      <w:proofErr w:type="spellEnd"/>
     </w:p>
     <w:p>
       <w:pPr>
@@ -318,12 +731,21 @@
           <w:i/>
         </w:rPr>
       </w:pPr>
-      <w:r>
-        <w:rPr>
-          <w:b/>
-          <w:i/>
-        </w:rPr>
-        <w:t>Get_classes_by_term(term=current)</w:t>
+      <w:proofErr w:type="spellStart"/>
+      <w:r>
+        <w:rPr>
+          <w:b/>
+          <w:i/>
+        </w:rPr>
+        <w:t>Get_classes_by_term</w:t>
+      </w:r>
+      <w:proofErr w:type="spellEnd"/>
+      <w:r>
+        <w:rPr>
+          <w:b/>
+          <w:i/>
+        </w:rPr>
+        <w:t>(term=current)</w:t>
       </w:r>
     </w:p>
     <w:p>
@@ -338,6 +760,7 @@
           <w:i/>
         </w:rPr>
       </w:pPr>
+      <w:proofErr w:type="spellStart"/>
       <w:r>
         <w:rPr>
           <w:b/>
@@ -357,8 +780,25 @@
           <w:b/>
           <w:i/>
         </w:rPr>
-        <w:t>_by_subject(subject_id</w:t>
-      </w:r>
+        <w:t>_by_subject</w:t>
+      </w:r>
+      <w:proofErr w:type="spellEnd"/>
+      <w:r>
+        <w:rPr>
+          <w:b/>
+          <w:i/>
+        </w:rPr>
+        <w:t>(</w:t>
+      </w:r>
+      <w:proofErr w:type="spellStart"/>
+      <w:r>
+        <w:rPr>
+          <w:b/>
+          <w:i/>
+        </w:rPr>
+        <w:t>subject_id</w:t>
+      </w:r>
+      <w:proofErr w:type="spellEnd"/>
       <w:r>
         <w:rPr>
           <w:b/>
@@ -386,6 +826,7 @@
           <w:i/>
         </w:rPr>
       </w:pPr>
+      <w:proofErr w:type="spellStart"/>
       <w:r>
         <w:rPr>
           <w:b/>
@@ -393,13 +834,23 @@
         </w:rPr>
         <w:t>Get_classes_by_user</w:t>
       </w:r>
-      <w:r>
-        <w:rPr>
-          <w:b/>
-          <w:i/>
-        </w:rPr>
-        <w:t>(user_id</w:t>
-      </w:r>
+      <w:proofErr w:type="spellEnd"/>
+      <w:r>
+        <w:rPr>
+          <w:b/>
+          <w:i/>
+        </w:rPr>
+        <w:t>(</w:t>
+      </w:r>
+      <w:proofErr w:type="spellStart"/>
+      <w:r>
+        <w:rPr>
+          <w:b/>
+          <w:i/>
+        </w:rPr>
+        <w:t>user_id</w:t>
+      </w:r>
+      <w:proofErr w:type="spellEnd"/>
       <w:r>
         <w:rPr>
           <w:b/>
@@ -427,12 +878,37 @@
           <w:i/>
         </w:rPr>
       </w:pPr>
-      <w:r>
-        <w:rPr>
-          <w:b/>
-          <w:i/>
-        </w:rPr>
-        <w:t>Get_classes_detail(class_id)</w:t>
+      <w:proofErr w:type="spellStart"/>
+      <w:r>
+        <w:rPr>
+          <w:b/>
+          <w:i/>
+        </w:rPr>
+        <w:t>Get_classes_detail</w:t>
+      </w:r>
+      <w:proofErr w:type="spellEnd"/>
+      <w:r>
+        <w:rPr>
+          <w:b/>
+          <w:i/>
+        </w:rPr>
+        <w:t>(</w:t>
+      </w:r>
+      <w:proofErr w:type="spellStart"/>
+      <w:r>
+        <w:rPr>
+          <w:b/>
+          <w:i/>
+        </w:rPr>
+        <w:t>class_id</w:t>
+      </w:r>
+      <w:proofErr w:type="spellEnd"/>
+      <w:r>
+        <w:rPr>
+          <w:b/>
+          <w:i/>
+        </w:rPr>
+        <w:t>)</w:t>
       </w:r>
     </w:p>
     <w:p>
@@ -467,12 +943,53 @@
           <w:i/>
         </w:rPr>
       </w:pPr>
-      <w:r>
-        <w:rPr>
-          <w:b/>
-          <w:i/>
-        </w:rPr>
-        <w:t>Get_scheduler(user_id, int term=current)</w:t>
+      <w:proofErr w:type="spellStart"/>
+      <w:r>
+        <w:rPr>
+          <w:b/>
+          <w:i/>
+        </w:rPr>
+        <w:t>Get_scheduler</w:t>
+      </w:r>
+      <w:proofErr w:type="spellEnd"/>
+      <w:r>
+        <w:rPr>
+          <w:b/>
+          <w:i/>
+        </w:rPr>
+        <w:t>(</w:t>
+      </w:r>
+      <w:proofErr w:type="spellStart"/>
+      <w:r>
+        <w:rPr>
+          <w:b/>
+          <w:i/>
+        </w:rPr>
+        <w:t>user_id</w:t>
+      </w:r>
+      <w:proofErr w:type="spellEnd"/>
+      <w:r>
+        <w:rPr>
+          <w:b/>
+          <w:i/>
+        </w:rPr>
+        <w:t xml:space="preserve">, </w:t>
+      </w:r>
+      <w:proofErr w:type="spellStart"/>
+      <w:r>
+        <w:rPr>
+          <w:b/>
+          <w:i/>
+        </w:rPr>
+        <w:t>int</w:t>
+      </w:r>
+      <w:proofErr w:type="spellEnd"/>
+      <w:r>
+        <w:rPr>
+          <w:b/>
+          <w:i/>
+        </w:rPr>
+        <w:t xml:space="preserve"> term=current)</w:t>
       </w:r>
     </w:p>
     <w:p>
@@ -487,6 +1004,7 @@
           <w:i/>
         </w:rPr>
       </w:pPr>
+      <w:proofErr w:type="spellStart"/>
       <w:r>
         <w:rPr>
           <w:b/>
@@ -499,7 +1017,47 @@
           <w:b/>
           <w:i/>
         </w:rPr>
-        <w:t>er_by_time(user_id, day_of_week, term</w:t>
+        <w:t>er_by_time</w:t>
+      </w:r>
+      <w:proofErr w:type="spellEnd"/>
+      <w:r>
+        <w:rPr>
+          <w:b/>
+          <w:i/>
+        </w:rPr>
+        <w:t>(</w:t>
+      </w:r>
+      <w:proofErr w:type="spellStart"/>
+      <w:r>
+        <w:rPr>
+          <w:b/>
+          <w:i/>
+        </w:rPr>
+        <w:t>user_id</w:t>
+      </w:r>
+      <w:proofErr w:type="spellEnd"/>
+      <w:r>
+        <w:rPr>
+          <w:b/>
+          <w:i/>
+        </w:rPr>
+        <w:t xml:space="preserve">, </w:t>
+      </w:r>
+      <w:proofErr w:type="spellStart"/>
+      <w:r>
+        <w:rPr>
+          <w:b/>
+          <w:i/>
+        </w:rPr>
+        <w:t>day_of_week</w:t>
+      </w:r>
+      <w:proofErr w:type="spellEnd"/>
+      <w:r>
+        <w:rPr>
+          <w:b/>
+          <w:i/>
+        </w:rPr>
+        <w:t>, term</w:t>
       </w:r>
       <w:r>
         <w:rPr>
@@ -528,20 +1086,47 @@
           <w:i/>
         </w:rPr>
       </w:pPr>
-      <w:r>
-        <w:rPr>
-          <w:b/>
-          <w:i/>
-        </w:rPr>
-        <w:t>Add_scheduler(</w:t>
-      </w:r>
-      <w:r>
-        <w:rPr>
-          <w:b/>
-          <w:i/>
-        </w:rPr>
-        <w:t>user_id, class_id</w:t>
-      </w:r>
+      <w:proofErr w:type="spellStart"/>
+      <w:r>
+        <w:rPr>
+          <w:b/>
+          <w:i/>
+        </w:rPr>
+        <w:t>Add_scheduler</w:t>
+      </w:r>
+      <w:proofErr w:type="spellEnd"/>
+      <w:r>
+        <w:rPr>
+          <w:b/>
+          <w:i/>
+        </w:rPr>
+        <w:t>(</w:t>
+      </w:r>
+      <w:proofErr w:type="spellStart"/>
+      <w:r>
+        <w:rPr>
+          <w:b/>
+          <w:i/>
+        </w:rPr>
+        <w:t>user_id</w:t>
+      </w:r>
+      <w:proofErr w:type="spellEnd"/>
+      <w:r>
+        <w:rPr>
+          <w:b/>
+          <w:i/>
+        </w:rPr>
+        <w:t xml:space="preserve">, </w:t>
+      </w:r>
+      <w:proofErr w:type="spellStart"/>
+      <w:r>
+        <w:rPr>
+          <w:b/>
+          <w:i/>
+        </w:rPr>
+        <w:t>class_id</w:t>
+      </w:r>
+      <w:proofErr w:type="spellEnd"/>
       <w:r>
         <w:rPr>
           <w:b/>
@@ -569,19 +1154,53 @@
           <w:i/>
         </w:rPr>
       </w:pPr>
-      <w:r>
-        <w:rPr>
-          <w:b/>
-          <w:i/>
-        </w:rPr>
-        <w:t xml:space="preserve">Delete_scheduler(user_id, </w:t>
-      </w:r>
-      <w:r>
-        <w:rPr>
-          <w:b/>
-          <w:i/>
-        </w:rPr>
-        <w:t>class_id)</w:t>
+      <w:proofErr w:type="spellStart"/>
+      <w:r>
+        <w:rPr>
+          <w:b/>
+          <w:i/>
+        </w:rPr>
+        <w:t>Delete_scheduler</w:t>
+      </w:r>
+      <w:proofErr w:type="spellEnd"/>
+      <w:r>
+        <w:rPr>
+          <w:b/>
+          <w:i/>
+        </w:rPr>
+        <w:t>(</w:t>
+      </w:r>
+      <w:proofErr w:type="spellStart"/>
+      <w:r>
+        <w:rPr>
+          <w:b/>
+          <w:i/>
+        </w:rPr>
+        <w:t>user_id</w:t>
+      </w:r>
+      <w:proofErr w:type="spellEnd"/>
+      <w:r>
+        <w:rPr>
+          <w:b/>
+          <w:i/>
+        </w:rPr>
+        <w:t xml:space="preserve">, </w:t>
+      </w:r>
+      <w:proofErr w:type="spellStart"/>
+      <w:r>
+        <w:rPr>
+          <w:b/>
+          <w:i/>
+        </w:rPr>
+        <w:t>class_id</w:t>
+      </w:r>
+      <w:proofErr w:type="spellEnd"/>
+      <w:r>
+        <w:rPr>
+          <w:b/>
+          <w:i/>
+        </w:rPr>
+        <w:t>)</w:t>
       </w:r>
     </w:p>
     <w:p>
@@ -616,6 +1235,7 @@
           <w:i/>
         </w:rPr>
       </w:pPr>
+      <w:proofErr w:type="spellStart"/>
       <w:r>
         <w:rPr>
           <w:b/>
@@ -630,6 +1250,7 @@
         </w:rPr>
         <w:t>s</w:t>
       </w:r>
+      <w:proofErr w:type="spellEnd"/>
       <w:r>
         <w:rPr>
           <w:b/>
@@ -804,12 +1425,21 @@
           <w:i/>
         </w:rPr>
       </w:pPr>
-      <w:r>
-        <w:rPr>
-          <w:b/>
-          <w:i/>
-        </w:rPr>
-        <w:t>Mark_read(notifications)</w:t>
+      <w:proofErr w:type="spellStart"/>
+      <w:r>
+        <w:rPr>
+          <w:b/>
+          <w:i/>
+        </w:rPr>
+        <w:t>Mark_read</w:t>
+      </w:r>
+      <w:proofErr w:type="spellEnd"/>
+      <w:r>
+        <w:rPr>
+          <w:b/>
+          <w:i/>
+        </w:rPr>
+        <w:t>(notifications)</w:t>
       </w:r>
     </w:p>
     <w:p>
@@ -824,12 +1454,37 @@
           <w:i/>
         </w:rPr>
       </w:pPr>
-      <w:r>
-        <w:rPr>
-          <w:b/>
-          <w:i/>
-        </w:rPr>
-        <w:t>Add_new(notification_detail)</w:t>
+      <w:proofErr w:type="spellStart"/>
+      <w:r>
+        <w:rPr>
+          <w:b/>
+          <w:i/>
+        </w:rPr>
+        <w:t>Add_new</w:t>
+      </w:r>
+      <w:proofErr w:type="spellEnd"/>
+      <w:r>
+        <w:rPr>
+          <w:b/>
+          <w:i/>
+        </w:rPr>
+        <w:t>(</w:t>
+      </w:r>
+      <w:proofErr w:type="spellStart"/>
+      <w:r>
+        <w:rPr>
+          <w:b/>
+          <w:i/>
+        </w:rPr>
+        <w:t>notification_detail</w:t>
+      </w:r>
+      <w:proofErr w:type="spellEnd"/>
+      <w:r>
+        <w:rPr>
+          <w:b/>
+          <w:i/>
+        </w:rPr>
+        <w:t>)</w:t>
       </w:r>
     </w:p>
     <w:p>
@@ -881,12 +1536,37 @@
           <w:i/>
         </w:rPr>
       </w:pPr>
-      <w:r>
-        <w:rPr>
-          <w:b/>
-          <w:i/>
-        </w:rPr>
-        <w:t>Get_jobs(int type, value)</w:t>
+      <w:proofErr w:type="spellStart"/>
+      <w:r>
+        <w:rPr>
+          <w:b/>
+          <w:i/>
+        </w:rPr>
+        <w:t>Get_jobs</w:t>
+      </w:r>
+      <w:proofErr w:type="spellEnd"/>
+      <w:r>
+        <w:rPr>
+          <w:b/>
+          <w:i/>
+        </w:rPr>
+        <w:t>(</w:t>
+      </w:r>
+      <w:proofErr w:type="spellStart"/>
+      <w:r>
+        <w:rPr>
+          <w:b/>
+          <w:i/>
+        </w:rPr>
+        <w:t>int</w:t>
+      </w:r>
+      <w:proofErr w:type="spellEnd"/>
+      <w:r>
+        <w:rPr>
+          <w:b/>
+          <w:i/>
+        </w:rPr>
+        <w:t xml:space="preserve"> type, value)</w:t>
       </w:r>
     </w:p>
     <w:tbl>
@@ -1106,12 +1786,53 @@
           <w:i/>
         </w:rPr>
       </w:pPr>
-      <w:r>
-        <w:rPr>
-          <w:b/>
-          <w:i/>
-        </w:rPr>
-        <w:t>Get_job_by_class(user_id, class_id)</w:t>
+      <w:proofErr w:type="spellStart"/>
+      <w:r>
+        <w:rPr>
+          <w:b/>
+          <w:i/>
+        </w:rPr>
+        <w:t>Get_job_by_class</w:t>
+      </w:r>
+      <w:proofErr w:type="spellEnd"/>
+      <w:r>
+        <w:rPr>
+          <w:b/>
+          <w:i/>
+        </w:rPr>
+        <w:t>(</w:t>
+      </w:r>
+      <w:proofErr w:type="spellStart"/>
+      <w:r>
+        <w:rPr>
+          <w:b/>
+          <w:i/>
+        </w:rPr>
+        <w:t>user_id</w:t>
+      </w:r>
+      <w:proofErr w:type="spellEnd"/>
+      <w:r>
+        <w:rPr>
+          <w:b/>
+          <w:i/>
+        </w:rPr>
+        <w:t xml:space="preserve">, </w:t>
+      </w:r>
+      <w:proofErr w:type="spellStart"/>
+      <w:r>
+        <w:rPr>
+          <w:b/>
+          <w:i/>
+        </w:rPr>
+        <w:t>class_id</w:t>
+      </w:r>
+      <w:proofErr w:type="spellEnd"/>
+      <w:r>
+        <w:rPr>
+          <w:b/>
+          <w:i/>
+        </w:rPr>
+        <w:t>)</w:t>
       </w:r>
     </w:p>
     <w:p>
@@ -1126,12 +1847,37 @@
           <w:i/>
         </w:rPr>
       </w:pPr>
-      <w:r>
-        <w:rPr>
-          <w:b/>
-          <w:i/>
-        </w:rPr>
-        <w:t>Get_job_detail(job_id)</w:t>
+      <w:proofErr w:type="spellStart"/>
+      <w:r>
+        <w:rPr>
+          <w:b/>
+          <w:i/>
+        </w:rPr>
+        <w:t>Get_job_detail</w:t>
+      </w:r>
+      <w:proofErr w:type="spellEnd"/>
+      <w:r>
+        <w:rPr>
+          <w:b/>
+          <w:i/>
+        </w:rPr>
+        <w:t>(</w:t>
+      </w:r>
+      <w:proofErr w:type="spellStart"/>
+      <w:r>
+        <w:rPr>
+          <w:b/>
+          <w:i/>
+        </w:rPr>
+        <w:t>job_id</w:t>
+      </w:r>
+      <w:proofErr w:type="spellEnd"/>
+      <w:r>
+        <w:rPr>
+          <w:b/>
+          <w:i/>
+        </w:rPr>
+        <w:t>)</w:t>
       </w:r>
     </w:p>
     <w:p>
@@ -1146,12 +1892,69 @@
           <w:i/>
         </w:rPr>
       </w:pPr>
-      <w:r>
-        <w:rPr>
-          <w:b/>
-          <w:i/>
-        </w:rPr>
-        <w:t>Add_class_job(user_id, job_detail, class_id)</w:t>
+      <w:proofErr w:type="spellStart"/>
+      <w:r>
+        <w:rPr>
+          <w:b/>
+          <w:i/>
+        </w:rPr>
+        <w:t>Add_class_job</w:t>
+      </w:r>
+      <w:proofErr w:type="spellEnd"/>
+      <w:r>
+        <w:rPr>
+          <w:b/>
+          <w:i/>
+        </w:rPr>
+        <w:t>(</w:t>
+      </w:r>
+      <w:proofErr w:type="spellStart"/>
+      <w:r>
+        <w:rPr>
+          <w:b/>
+          <w:i/>
+        </w:rPr>
+        <w:t>user_id</w:t>
+      </w:r>
+      <w:proofErr w:type="spellEnd"/>
+      <w:r>
+        <w:rPr>
+          <w:b/>
+          <w:i/>
+        </w:rPr>
+        <w:t xml:space="preserve">, </w:t>
+      </w:r>
+      <w:proofErr w:type="spellStart"/>
+      <w:r>
+        <w:rPr>
+          <w:b/>
+          <w:i/>
+        </w:rPr>
+        <w:t>job_detail</w:t>
+      </w:r>
+      <w:proofErr w:type="spellEnd"/>
+      <w:r>
+        <w:rPr>
+          <w:b/>
+          <w:i/>
+        </w:rPr>
+        <w:t xml:space="preserve">, </w:t>
+      </w:r>
+      <w:proofErr w:type="spellStart"/>
+      <w:r>
+        <w:rPr>
+          <w:b/>
+          <w:i/>
+        </w:rPr>
+        <w:t>class_id</w:t>
+      </w:r>
+      <w:proofErr w:type="spellEnd"/>
+      <w:r>
+        <w:rPr>
+          <w:b/>
+          <w:i/>
+        </w:rPr>
+        <w:t>)</w:t>
       </w:r>
       <w:r>
         <w:rPr>
@@ -1174,13 +1977,41 @@
           <w:color w:val="FF0000"/>
         </w:rPr>
       </w:pPr>
-      <w:r>
-        <w:rPr>
-          <w:b/>
-          <w:i/>
-          <w:color w:val="FF0000"/>
-        </w:rPr>
-        <w:t>Delete_job(job_id)</w:t>
+      <w:proofErr w:type="spellStart"/>
+      <w:r>
+        <w:rPr>
+          <w:b/>
+          <w:i/>
+          <w:color w:val="FF0000"/>
+        </w:rPr>
+        <w:t>Delete_job</w:t>
+      </w:r>
+      <w:proofErr w:type="spellEnd"/>
+      <w:r>
+        <w:rPr>
+          <w:b/>
+          <w:i/>
+          <w:color w:val="FF0000"/>
+        </w:rPr>
+        <w:t>(</w:t>
+      </w:r>
+      <w:proofErr w:type="spellStart"/>
+      <w:r>
+        <w:rPr>
+          <w:b/>
+          <w:i/>
+          <w:color w:val="FF0000"/>
+        </w:rPr>
+        <w:t>job_id</w:t>
+      </w:r>
+      <w:proofErr w:type="spellEnd"/>
+      <w:r>
+        <w:rPr>
+          <w:b/>
+          <w:i/>
+          <w:color w:val="FF0000"/>
+        </w:rPr>
+        <w:t>)</w:t>
       </w:r>
     </w:p>
     <w:p>
@@ -1196,13 +2027,41 @@
           <w:color w:val="FF0000"/>
         </w:rPr>
       </w:pPr>
-      <w:r>
-        <w:rPr>
-          <w:b/>
-          <w:i/>
-          <w:color w:val="FF0000"/>
-        </w:rPr>
-        <w:t>Mark_job_finished(job_id)</w:t>
+      <w:proofErr w:type="spellStart"/>
+      <w:r>
+        <w:rPr>
+          <w:b/>
+          <w:i/>
+          <w:color w:val="FF0000"/>
+        </w:rPr>
+        <w:t>Mark_job_finished</w:t>
+      </w:r>
+      <w:proofErr w:type="spellEnd"/>
+      <w:r>
+        <w:rPr>
+          <w:b/>
+          <w:i/>
+          <w:color w:val="FF0000"/>
+        </w:rPr>
+        <w:t>(</w:t>
+      </w:r>
+      <w:proofErr w:type="spellStart"/>
+      <w:r>
+        <w:rPr>
+          <w:b/>
+          <w:i/>
+          <w:color w:val="FF0000"/>
+        </w:rPr>
+        <w:t>job_id</w:t>
+      </w:r>
+      <w:proofErr w:type="spellEnd"/>
+      <w:r>
+        <w:rPr>
+          <w:b/>
+          <w:i/>
+          <w:color w:val="FF0000"/>
+        </w:rPr>
+        <w:t>)</w:t>
       </w:r>
     </w:p>
     <w:p>
@@ -1218,13 +2077,23 @@
           <w:color w:val="FF0000"/>
         </w:rPr>
       </w:pPr>
-      <w:r>
-        <w:rPr>
-          <w:b/>
-          <w:i/>
-          <w:color w:val="FF0000"/>
-        </w:rPr>
-        <w:t>Mark_jobs_finished(job list)</w:t>
+      <w:proofErr w:type="spellStart"/>
+      <w:r>
+        <w:rPr>
+          <w:b/>
+          <w:i/>
+          <w:color w:val="FF0000"/>
+        </w:rPr>
+        <w:t>Mark_jobs_finished</w:t>
+      </w:r>
+      <w:proofErr w:type="spellEnd"/>
+      <w:r>
+        <w:rPr>
+          <w:b/>
+          <w:i/>
+          <w:color w:val="FF0000"/>
+        </w:rPr>
+        <w:t>(job list)</w:t>
       </w:r>
     </w:p>
     <w:p>
@@ -1301,10 +2170,26 @@
         <w:ind w:left="1080"/>
       </w:pPr>
       <w:r>
-        <w:t>Give all user detail, email and user op</w:t>
-      </w:r>
-      <w:r>
-        <w:t>en_id from gmail to the registration</w:t>
+        <w:t xml:space="preserve">Give all user detail, email and user </w:t>
+      </w:r>
+      <w:proofErr w:type="spellStart"/>
+      <w:r>
+        <w:t>op</w:t>
+      </w:r>
+      <w:r>
+        <w:t>en_id</w:t>
+      </w:r>
+      <w:proofErr w:type="spellEnd"/>
+      <w:r>
+        <w:t xml:space="preserve"> from </w:t>
+      </w:r>
+      <w:proofErr w:type="spellStart"/>
+      <w:r>
+        <w:t>gmail</w:t>
+      </w:r>
+      <w:proofErr w:type="spellEnd"/>
+      <w:r>
+        <w:t xml:space="preserve"> to the registration</w:t>
       </w:r>
       <w:r>
         <w:t>.</w:t>
@@ -1356,7 +2241,15 @@
               <w:ind w:left="0"/>
             </w:pPr>
             <w:r>
-              <w:t>Call User_model.create_user(user details)</w:t>
+              <w:t xml:space="preserve">Call </w:t>
+            </w:r>
+            <w:proofErr w:type="spellStart"/>
+            <w:r>
+              <w:t>User_model.create_user</w:t>
+            </w:r>
+            <w:proofErr w:type="spellEnd"/>
+            <w:r>
+              <w:t>(user details)</w:t>
             </w:r>
           </w:p>
           <w:p>
@@ -1365,8 +2258,13 @@
               <w:ind w:left="0"/>
             </w:pPr>
             <w:r>
-              <w:t>Return user_id</w:t>
-            </w:r>
+              <w:t xml:space="preserve">Return </w:t>
+            </w:r>
+            <w:proofErr w:type="spellStart"/>
+            <w:r>
+              <w:t>user_id</w:t>
+            </w:r>
+            <w:proofErr w:type="spellEnd"/>
           </w:p>
         </w:tc>
       </w:tr>
@@ -1415,8 +2313,17 @@
           <w:b/>
           <w:i/>
         </w:rPr>
-        <w:t xml:space="preserve"> – user open_id</w:t>
-      </w:r>
+        <w:t xml:space="preserve"> – user </w:t>
+      </w:r>
+      <w:proofErr w:type="spellStart"/>
+      <w:r>
+        <w:rPr>
+          <w:b/>
+          <w:i/>
+        </w:rPr>
+        <w:t>open_id</w:t>
+      </w:r>
+      <w:proofErr w:type="spellEnd"/>
     </w:p>
     <w:p>
       <w:pPr>
@@ -1427,7 +2334,15 @@
         <w:t xml:space="preserve">Input: </w:t>
       </w:r>
       <w:r>
-        <w:t>User email, password for gmail authentication</w:t>
+        <w:t xml:space="preserve">User email, password for </w:t>
+      </w:r>
+      <w:proofErr w:type="spellStart"/>
+      <w:r>
+        <w:t>gmail</w:t>
+      </w:r>
+      <w:proofErr w:type="spellEnd"/>
+      <w:r>
+        <w:t xml:space="preserve"> authentication</w:t>
       </w:r>
     </w:p>
     <w:p>
@@ -1490,11 +2405,19 @@
                 <w:u w:val="single"/>
               </w:rPr>
             </w:pPr>
+            <w:proofErr w:type="spellStart"/>
             <w:r>
               <w:rPr>
                 <w:u w:val="single"/>
               </w:rPr>
-              <w:t>User_model.get_user_details_by_email(open</w:t>
+              <w:t>User_model.get_user_details_by_email</w:t>
+            </w:r>
+            <w:proofErr w:type="spellEnd"/>
+            <w:r>
+              <w:rPr>
+                <w:u w:val="single"/>
+              </w:rPr>
+              <w:t>(open</w:t>
             </w:r>
           </w:p>
         </w:tc>
@@ -1525,13 +2448,59 @@
           <w:color w:val="FF0000"/>
         </w:rPr>
       </w:pPr>
-      <w:r>
-        <w:rPr>
-          <w:b/>
-          <w:i/>
-          <w:color w:val="FF0000"/>
-        </w:rPr>
-        <w:t>Add_friend(user_id, friend_id)</w:t>
+      <w:proofErr w:type="spellStart"/>
+      <w:r>
+        <w:rPr>
+          <w:b/>
+          <w:i/>
+          <w:color w:val="FF0000"/>
+        </w:rPr>
+        <w:t>Add_friend</w:t>
+      </w:r>
+      <w:proofErr w:type="spellEnd"/>
+      <w:r>
+        <w:rPr>
+          <w:b/>
+          <w:i/>
+          <w:color w:val="FF0000"/>
+        </w:rPr>
+        <w:t>(</w:t>
+      </w:r>
+      <w:proofErr w:type="spellStart"/>
+      <w:r>
+        <w:rPr>
+          <w:b/>
+          <w:i/>
+          <w:color w:val="FF0000"/>
+        </w:rPr>
+        <w:t>user_id</w:t>
+      </w:r>
+      <w:proofErr w:type="spellEnd"/>
+      <w:r>
+        <w:rPr>
+          <w:b/>
+          <w:i/>
+          <w:color w:val="FF0000"/>
+        </w:rPr>
+        <w:t xml:space="preserve">, </w:t>
+      </w:r>
+      <w:proofErr w:type="spellStart"/>
+      <w:r>
+        <w:rPr>
+          <w:b/>
+          <w:i/>
+          <w:color w:val="FF0000"/>
+        </w:rPr>
+        <w:t>friend_id</w:t>
+      </w:r>
+      <w:proofErr w:type="spellEnd"/>
+      <w:r>
+        <w:rPr>
+          <w:b/>
+          <w:i/>
+          <w:color w:val="FF0000"/>
+        </w:rPr>
+        <w:t>)</w:t>
       </w:r>
     </w:p>
     <w:p>
@@ -1549,7 +2518,31 @@
         <w:ind w:left="1080"/>
       </w:pPr>
       <w:r>
-        <w:t>Input: user_id: user want to add new friend, friend_id)</w:t>
+        <w:t xml:space="preserve">Input: </w:t>
+      </w:r>
+      <w:proofErr w:type="spellStart"/>
+      <w:r>
+        <w:t>user_id</w:t>
+      </w:r>
+      <w:proofErr w:type="spellEnd"/>
+      <w:r>
+        <w:t xml:space="preserve">: </w:t>
+      </w:r>
+      <w:proofErr w:type="gramStart"/>
+      <w:r>
+        <w:t>user want</w:t>
+      </w:r>
+      <w:proofErr w:type="gramEnd"/>
+      <w:r>
+        <w:t xml:space="preserve"> to add new friend, </w:t>
+      </w:r>
+      <w:proofErr w:type="spellStart"/>
+      <w:r>
+        <w:t>friend_id</w:t>
+      </w:r>
+      <w:proofErr w:type="spellEnd"/>
+      <w:r>
+        <w:t>)</w:t>
       </w:r>
     </w:p>
     <w:p>
@@ -1558,7 +2551,15 @@
         <w:ind w:left="1080"/>
       </w:pPr>
       <w:r>
-        <w:t>Output: return status of add_friend operator, friend details</w:t>
+        <w:t xml:space="preserve">Output: return status of </w:t>
+      </w:r>
+      <w:proofErr w:type="spellStart"/>
+      <w:r>
+        <w:t>add_friend</w:t>
+      </w:r>
+      <w:proofErr w:type="spellEnd"/>
+      <w:r>
+        <w:t xml:space="preserve"> operator, friend details</w:t>
       </w:r>
     </w:p>
     <w:p>
@@ -1580,13 +2581,23 @@
           <w:color w:val="FF0000"/>
         </w:rPr>
       </w:pPr>
-      <w:r>
-        <w:rPr>
-          <w:b/>
-          <w:i/>
-          <w:color w:val="FF0000"/>
-        </w:rPr>
-        <w:t xml:space="preserve">Is_friend(user1_id, user2 </w:t>
+      <w:proofErr w:type="spellStart"/>
+      <w:r>
+        <w:rPr>
+          <w:b/>
+          <w:i/>
+          <w:color w:val="FF0000"/>
+        </w:rPr>
+        <w:t>Is_friend</w:t>
+      </w:r>
+      <w:proofErr w:type="spellEnd"/>
+      <w:r>
+        <w:rPr>
+          <w:b/>
+          <w:i/>
+          <w:color w:val="FF0000"/>
+        </w:rPr>
+        <w:t xml:space="preserve">(user1_id, user2 </w:t>
       </w:r>
       <w:r>
         <w:rPr>
@@ -1603,7 +2614,15 @@
         <w:ind w:left="1080"/>
       </w:pPr>
       <w:r>
-        <w:t>Check 2 user is friend or not</w:t>
+        <w:t xml:space="preserve">Check 2 </w:t>
+      </w:r>
+      <w:proofErr w:type="gramStart"/>
+      <w:r>
+        <w:t>user</w:t>
+      </w:r>
+      <w:proofErr w:type="gramEnd"/>
+      <w:r>
+        <w:t xml:space="preserve"> is friend or not</w:t>
       </w:r>
     </w:p>
     <w:p>
@@ -1624,7 +2643,15 @@
         <w:t>Output: true or false</w:t>
       </w:r>
       <w:r>
-        <w:t>. (optional: details of 2 user)</w:t>
+        <w:t>. (</w:t>
+      </w:r>
+      <w:proofErr w:type="gramStart"/>
+      <w:r>
+        <w:t>optional</w:t>
+      </w:r>
+      <w:proofErr w:type="gramEnd"/>
+      <w:r>
+        <w:t>: details of 2 user)</w:t>
       </w:r>
     </w:p>
     <w:p>
@@ -1649,12 +2676,21 @@
           <w:i/>
         </w:rPr>
       </w:pPr>
-      <w:r>
-        <w:rPr>
-          <w:b/>
-          <w:i/>
-        </w:rPr>
-        <w:t>Search_user(type, string</w:t>
+      <w:proofErr w:type="spellStart"/>
+      <w:r>
+        <w:rPr>
+          <w:b/>
+          <w:i/>
+        </w:rPr>
+        <w:t>Search_user</w:t>
+      </w:r>
+      <w:proofErr w:type="spellEnd"/>
+      <w:r>
+        <w:rPr>
+          <w:b/>
+          <w:i/>
+        </w:rPr>
+        <w:t>(type, string</w:t>
       </w:r>
       <w:r>
         <w:rPr>
@@ -1663,6 +2699,7 @@
         </w:rPr>
         <w:t xml:space="preserve"> = </w:t>
       </w:r>
+      <w:proofErr w:type="spellStart"/>
       <w:r>
         <w:rPr>
           <w:b/>
@@ -1670,6 +2707,7 @@
         </w:rPr>
         <w:t>emtpy</w:t>
       </w:r>
+      <w:proofErr w:type="spellEnd"/>
       <w:r>
         <w:rPr>
           <w:b/>
@@ -1832,7 +2870,14 @@
               <w:rPr>
                 <w:color w:val="FF0000"/>
               </w:rPr>
-              <w:t>1: same_</w:t>
+              <w:t xml:space="preserve">1: </w:t>
+            </w:r>
+            <w:proofErr w:type="spellStart"/>
+            <w:r>
+              <w:rPr>
+                <w:color w:val="FF0000"/>
+              </w:rPr>
+              <w:t>same_</w:t>
             </w:r>
             <w:r>
               <w:rPr>
@@ -1840,6 +2885,7 @@
               </w:rPr>
               <w:t>group</w:t>
             </w:r>
+            <w:proofErr w:type="spellEnd"/>
           </w:p>
         </w:tc>
         <w:tc>
@@ -1909,8 +2955,13 @@
               <w:ind w:left="0"/>
             </w:pPr>
             <w:r>
-              <w:t>2: by_class_id</w:t>
-            </w:r>
+              <w:t xml:space="preserve">2: </w:t>
+            </w:r>
+            <w:proofErr w:type="spellStart"/>
+            <w:r>
+              <w:t>by_class_id</w:t>
+            </w:r>
+            <w:proofErr w:type="spellEnd"/>
           </w:p>
         </w:tc>
         <w:tc>
@@ -1929,8 +2980,13 @@
               <w:t xml:space="preserve"> all</w:t>
             </w:r>
             <w:r>
-              <w:t xml:space="preserve"> user by class_id</w:t>
-            </w:r>
+              <w:t xml:space="preserve"> user by </w:t>
+            </w:r>
+            <w:proofErr w:type="spellStart"/>
+            <w:r>
+              <w:t>class_id</w:t>
+            </w:r>
+            <w:proofErr w:type="spellEnd"/>
           </w:p>
         </w:tc>
         <w:tc>
@@ -1965,8 +3021,16 @@
               <w:rPr>
                 <w:color w:val="FF0000"/>
               </w:rPr>
-              <w:t>2: same_subject</w:t>
-            </w:r>
+              <w:t xml:space="preserve">2: </w:t>
+            </w:r>
+            <w:proofErr w:type="spellStart"/>
+            <w:r>
+              <w:rPr>
+                <w:color w:val="FF0000"/>
+              </w:rPr>
+              <w:t>same_subject</w:t>
+            </w:r>
+            <w:proofErr w:type="spellEnd"/>
           </w:p>
         </w:tc>
         <w:tc>
@@ -2020,8 +3084,13 @@
           </w:tcPr>
           <w:p>
             <w:r>
-              <w:t>3: by_subject_id</w:t>
-            </w:r>
+              <w:t xml:space="preserve">3: </w:t>
+            </w:r>
+            <w:proofErr w:type="spellStart"/>
+            <w:r>
+              <w:t>by_subject_id</w:t>
+            </w:r>
+            <w:proofErr w:type="spellEnd"/>
           </w:p>
         </w:tc>
         <w:tc>
@@ -2034,8 +3103,13 @@
               <w:ind w:left="0"/>
             </w:pPr>
             <w:r>
-              <w:t>Get all user by subject_id</w:t>
-            </w:r>
+              <w:t xml:space="preserve">Get all user by </w:t>
+            </w:r>
+            <w:proofErr w:type="spellStart"/>
+            <w:r>
+              <w:t>subject_id</w:t>
+            </w:r>
+            <w:proofErr w:type="spellEnd"/>
           </w:p>
         </w:tc>
         <w:tc>
@@ -2068,8 +3142,16 @@
               <w:rPr>
                 <w:color w:val="FF0000"/>
               </w:rPr>
-              <w:t>4: student_code</w:t>
-            </w:r>
+              <w:t xml:space="preserve">4: </w:t>
+            </w:r>
+            <w:proofErr w:type="spellStart"/>
+            <w:r>
+              <w:rPr>
+                <w:color w:val="FF0000"/>
+              </w:rPr>
+              <w:t>student_code</w:t>
+            </w:r>
+            <w:proofErr w:type="spellEnd"/>
           </w:p>
         </w:tc>
         <w:tc>
@@ -2111,8 +3193,13 @@
           </w:tcPr>
           <w:p>
             <w:r>
-              <w:t>5: by_student_name</w:t>
-            </w:r>
+              <w:t xml:space="preserve">5: </w:t>
+            </w:r>
+            <w:proofErr w:type="spellStart"/>
+            <w:r>
+              <w:t>by_student_name</w:t>
+            </w:r>
+            <w:proofErr w:type="spellEnd"/>
           </w:p>
         </w:tc>
         <w:tc>
@@ -2153,8 +3240,16 @@
               <w:rPr>
                 <w:color w:val="FF0000"/>
               </w:rPr>
-              <w:t>4: mutual_friend</w:t>
-            </w:r>
+              <w:t xml:space="preserve">4: </w:t>
+            </w:r>
+            <w:proofErr w:type="spellStart"/>
+            <w:r>
+              <w:rPr>
+                <w:color w:val="FF0000"/>
+              </w:rPr>
+              <w:t>mutual_friend</w:t>
+            </w:r>
+            <w:proofErr w:type="spellEnd"/>
           </w:p>
         </w:tc>
         <w:tc>
@@ -2296,7 +3391,15 @@
               <w:t xml:space="preserve">  </w:t>
             </w:r>
             <w:r>
-              <w:t>2: user_model.get_user_by_class(value)</w:t>
+              <w:t xml:space="preserve">2: </w:t>
+            </w:r>
+            <w:proofErr w:type="spellStart"/>
+            <w:r>
+              <w:t>user_model.get_user_by_class</w:t>
+            </w:r>
+            <w:proofErr w:type="spellEnd"/>
+            <w:r>
+              <w:t>(value)</w:t>
             </w:r>
             <w:r>
               <w:t>;</w:t>
@@ -2308,7 +3411,15 @@
               <w:ind w:hanging="720"/>
             </w:pPr>
             <w:r>
-              <w:t xml:space="preserve">  3: user_model.get_user_by_subject(value);</w:t>
+              <w:t xml:space="preserve">  3: </w:t>
+            </w:r>
+            <w:proofErr w:type="spellStart"/>
+            <w:r>
+              <w:t>user_model.get_user_by_subject</w:t>
+            </w:r>
+            <w:proofErr w:type="spellEnd"/>
+            <w:r>
+              <w:t>(value);</w:t>
             </w:r>
           </w:p>
           <w:p>
@@ -2317,7 +3428,15 @@
               <w:ind w:hanging="720"/>
             </w:pPr>
             <w:r>
-              <w:t xml:space="preserve">  5: user_model.get_user_by_name(name);</w:t>
+              <w:t xml:space="preserve">  5: </w:t>
+            </w:r>
+            <w:proofErr w:type="spellStart"/>
+            <w:r>
+              <w:t>user_model.get_user_by_name</w:t>
+            </w:r>
+            <w:proofErr w:type="spellEnd"/>
+            <w:r>
+              <w:t>(name);</w:t>
             </w:r>
           </w:p>
         </w:tc>
@@ -2345,12 +3464,37 @@
           <w:i/>
         </w:rPr>
       </w:pPr>
-      <w:r>
-        <w:rPr>
-          <w:b/>
-          <w:i/>
-        </w:rPr>
-        <w:t>Get_user_detail(user_id)</w:t>
+      <w:proofErr w:type="spellStart"/>
+      <w:r>
+        <w:rPr>
+          <w:b/>
+          <w:i/>
+        </w:rPr>
+        <w:t>Get_user_detail</w:t>
+      </w:r>
+      <w:proofErr w:type="spellEnd"/>
+      <w:r>
+        <w:rPr>
+          <w:b/>
+          <w:i/>
+        </w:rPr>
+        <w:t>(</w:t>
+      </w:r>
+      <w:proofErr w:type="spellStart"/>
+      <w:r>
+        <w:rPr>
+          <w:b/>
+          <w:i/>
+        </w:rPr>
+        <w:t>user_id</w:t>
+      </w:r>
+      <w:proofErr w:type="spellEnd"/>
+      <w:r>
+        <w:rPr>
+          <w:b/>
+          <w:i/>
+        </w:rPr>
+        <w:t>)</w:t>
       </w:r>
     </w:p>
     <w:p>
@@ -2371,7 +3515,15 @@
         <w:ind w:left="1080"/>
       </w:pPr>
       <w:r>
-        <w:t>Output: the arrary details of user</w:t>
+        <w:t xml:space="preserve">Output: the </w:t>
+      </w:r>
+      <w:proofErr w:type="spellStart"/>
+      <w:r>
+        <w:t>arrary</w:t>
+      </w:r>
+      <w:proofErr w:type="spellEnd"/>
+      <w:r>
+        <w:t xml:space="preserve"> details of user</w:t>
       </w:r>
     </w:p>
     <w:p>
@@ -2387,20 +3539,31 @@
           <w:color w:val="000000" w:themeColor="text1"/>
         </w:rPr>
       </w:pPr>
+      <w:proofErr w:type="spellStart"/>
       <w:r>
         <w:rPr>
           <w:b/>
           <w:i/>
           <w:color w:val="000000" w:themeColor="text1"/>
         </w:rPr>
-        <w:t>Get_user_by_project(</w:t>
-      </w:r>
+        <w:t>Get_user_by_project</w:t>
+      </w:r>
+      <w:proofErr w:type="spellEnd"/>
       <w:r>
         <w:rPr>
           <w:b/>
           <w:i/>
           <w:color w:val="000000" w:themeColor="text1"/>
         </w:rPr>
+        <w:t>(</w:t>
+      </w:r>
+      <w:proofErr w:type="spellStart"/>
+      <w:r>
+        <w:rPr>
+          <w:b/>
+          <w:i/>
+          <w:color w:val="000000" w:themeColor="text1"/>
+        </w:rPr>
         <w:t>class</w:t>
       </w:r>
       <w:r>
@@ -2409,7 +3572,16 @@
           <w:i/>
           <w:color w:val="000000" w:themeColor="text1"/>
         </w:rPr>
-        <w:t>_id)</w:t>
+        <w:t>_id</w:t>
+      </w:r>
+      <w:proofErr w:type="spellEnd"/>
+      <w:r>
+        <w:rPr>
+          <w:b/>
+          <w:i/>
+          <w:color w:val="000000" w:themeColor="text1"/>
+        </w:rPr>
+        <w:t>)</w:t>
       </w:r>
     </w:p>
     <w:p>
@@ -2454,11 +3626,24 @@
                 <w:color w:val="000000" w:themeColor="text1"/>
               </w:rPr>
             </w:pPr>
+            <w:proofErr w:type="spellStart"/>
             <w:r>
               <w:t>User_model.g</w:t>
             </w:r>
             <w:r>
-              <w:t>et_users_in_project(class_id)</w:t>
+              <w:t>et_users_in_project</w:t>
+            </w:r>
+            <w:proofErr w:type="spellEnd"/>
+            <w:r>
+              <w:t>(</w:t>
+            </w:r>
+            <w:proofErr w:type="spellStart"/>
+            <w:r>
+              <w:t>class_id</w:t>
+            </w:r>
+            <w:proofErr w:type="spellEnd"/>
+            <w:r>
+              <w:t>)</w:t>
             </w:r>
           </w:p>
         </w:tc>
@@ -2505,6 +3690,7 @@
           <w:i/>
         </w:rPr>
       </w:pPr>
+      <w:proofErr w:type="spellStart"/>
       <w:r>
         <w:rPr>
           <w:b/>
@@ -2512,6 +3698,7 @@
         </w:rPr>
         <w:t>Get_all_subjects</w:t>
       </w:r>
+      <w:proofErr w:type="spellEnd"/>
       <w:r>
         <w:rPr>
           <w:b/>
@@ -2591,6 +3778,7 @@
               <w:pStyle w:val="ListParagraph"/>
               <w:ind w:hanging="720"/>
             </w:pPr>
+            <w:proofErr w:type="spellStart"/>
             <w:r>
               <w:t>Subject</w:t>
             </w:r>
@@ -2600,6 +3788,7 @@
             <w:r>
               <w:t>get_all_subjects</w:t>
             </w:r>
+            <w:proofErr w:type="spellEnd"/>
           </w:p>
         </w:tc>
       </w:tr>
@@ -2623,6 +3812,7 @@
           <w:color w:val="FF0000"/>
         </w:rPr>
       </w:pPr>
+      <w:proofErr w:type="spellStart"/>
       <w:r>
         <w:rPr>
           <w:b/>
@@ -2631,13 +3821,32 @@
         </w:rPr>
         <w:t>Get_subjects_by_user</w:t>
       </w:r>
-      <w:r>
-        <w:rPr>
-          <w:b/>
-          <w:i/>
-          <w:color w:val="FF0000"/>
-        </w:rPr>
-        <w:t>(user_id)</w:t>
+      <w:proofErr w:type="spellEnd"/>
+      <w:r>
+        <w:rPr>
+          <w:b/>
+          <w:i/>
+          <w:color w:val="FF0000"/>
+        </w:rPr>
+        <w:t>(</w:t>
+      </w:r>
+      <w:proofErr w:type="spellStart"/>
+      <w:r>
+        <w:rPr>
+          <w:b/>
+          <w:i/>
+          <w:color w:val="FF0000"/>
+        </w:rPr>
+        <w:t>user_id</w:t>
+      </w:r>
+      <w:proofErr w:type="spellEnd"/>
+      <w:r>
+        <w:rPr>
+          <w:b/>
+          <w:i/>
+          <w:color w:val="FF0000"/>
+        </w:rPr>
+        <w:t>)</w:t>
       </w:r>
     </w:p>
     <w:p>
@@ -2646,8 +3855,13 @@
         <w:ind w:left="1512"/>
       </w:pPr>
       <w:r>
-        <w:t>Input: user_id</w:t>
-      </w:r>
+        <w:t xml:space="preserve">Input: </w:t>
+      </w:r>
+      <w:proofErr w:type="spellStart"/>
+      <w:r>
+        <w:t>user_id</w:t>
+      </w:r>
+      <w:proofErr w:type="spellEnd"/>
     </w:p>
     <w:p>
       <w:pPr>
@@ -2671,13 +3885,23 @@
           <w:color w:val="FF0000"/>
         </w:rPr>
       </w:pPr>
-      <w:r>
-        <w:rPr>
-          <w:b/>
-          <w:i/>
-          <w:color w:val="FF0000"/>
-        </w:rPr>
-        <w:t>Add_subject_to_user(subject, user)</w:t>
+      <w:proofErr w:type="spellStart"/>
+      <w:r>
+        <w:rPr>
+          <w:b/>
+          <w:i/>
+          <w:color w:val="FF0000"/>
+        </w:rPr>
+        <w:t>Add_subject_to_user</w:t>
+      </w:r>
+      <w:proofErr w:type="spellEnd"/>
+      <w:r>
+        <w:rPr>
+          <w:b/>
+          <w:i/>
+          <w:color w:val="FF0000"/>
+        </w:rPr>
+        <w:t>(subject, user)</w:t>
       </w:r>
       <w:r>
         <w:rPr>
@@ -2710,11 +3934,16 @@
         <w:ind w:left="1512"/>
       </w:pPr>
       <w:r>
-        <w:t>Input: user_</w:t>
+        <w:t xml:space="preserve">Input: </w:t>
+      </w:r>
+      <w:proofErr w:type="spellStart"/>
+      <w:r>
+        <w:t>user_</w:t>
       </w:r>
       <w:r>
         <w:t>id</w:t>
       </w:r>
+      <w:proofErr w:type="spellEnd"/>
     </w:p>
     <w:p>
       <w:pPr>
@@ -2737,12 +3966,37 @@
           <w:i/>
         </w:rPr>
       </w:pPr>
-      <w:r>
-        <w:rPr>
-          <w:b/>
-          <w:i/>
-        </w:rPr>
-        <w:t>Get_subject_detail(subject_id)</w:t>
+      <w:proofErr w:type="spellStart"/>
+      <w:r>
+        <w:rPr>
+          <w:b/>
+          <w:i/>
+        </w:rPr>
+        <w:t>Get_subject_detail</w:t>
+      </w:r>
+      <w:proofErr w:type="spellEnd"/>
+      <w:r>
+        <w:rPr>
+          <w:b/>
+          <w:i/>
+        </w:rPr>
+        <w:t>(</w:t>
+      </w:r>
+      <w:proofErr w:type="spellStart"/>
+      <w:r>
+        <w:rPr>
+          <w:b/>
+          <w:i/>
+        </w:rPr>
+        <w:t>subject_id</w:t>
+      </w:r>
+      <w:proofErr w:type="spellEnd"/>
+      <w:r>
+        <w:rPr>
+          <w:b/>
+          <w:i/>
+        </w:rPr>
+        <w:t>)</w:t>
       </w:r>
     </w:p>
     <w:p>
@@ -2803,6 +4057,7 @@
               <w:pStyle w:val="ListParagraph"/>
               <w:ind w:hanging="720"/>
             </w:pPr>
+            <w:proofErr w:type="spellStart"/>
             <w:r>
               <w:t>Subject_model</w:t>
             </w:r>
@@ -2810,7 +4065,19 @@
               <w:t>.get_</w:t>
             </w:r>
             <w:r>
-              <w:t>subject_detail(subject_id)</w:t>
+              <w:t>subject_detail</w:t>
+            </w:r>
+            <w:proofErr w:type="spellEnd"/>
+            <w:r>
+              <w:t>(</w:t>
+            </w:r>
+            <w:proofErr w:type="spellStart"/>
+            <w:r>
+              <w:t>subject_id</w:t>
+            </w:r>
+            <w:proofErr w:type="spellEnd"/>
+            <w:r>
+              <w:t>)</w:t>
             </w:r>
           </w:p>
         </w:tc>
@@ -2834,6 +4101,7 @@
           <w:i/>
         </w:rPr>
       </w:pPr>
+      <w:proofErr w:type="spellStart"/>
       <w:r>
         <w:rPr>
           <w:b/>
@@ -2841,6 +4109,7 @@
         </w:rPr>
         <w:t>Class_subjects</w:t>
       </w:r>
+      <w:proofErr w:type="spellEnd"/>
     </w:p>
     <w:p>
       <w:pPr>
@@ -2855,6 +4124,7 @@
           <w:color w:val="FF0000"/>
         </w:rPr>
       </w:pPr>
+      <w:proofErr w:type="spellStart"/>
       <w:r>
         <w:rPr>
           <w:b/>
@@ -2863,6 +4133,7 @@
         </w:rPr>
         <w:t>Get_all_classes</w:t>
       </w:r>
+      <w:proofErr w:type="spellEnd"/>
       <w:r>
         <w:rPr>
           <w:b/>
@@ -2918,13 +4189,31 @@
           <w:i/>
         </w:rPr>
       </w:pPr>
-      <w:r>
-        <w:rPr>
-          <w:b/>
-          <w:i/>
-        </w:rPr>
-        <w:t>Get_class_by_subject(subject_id</w:t>
-      </w:r>
+      <w:proofErr w:type="spellStart"/>
+      <w:r>
+        <w:rPr>
+          <w:b/>
+          <w:i/>
+        </w:rPr>
+        <w:t>Get_class_by_subject</w:t>
+      </w:r>
+      <w:proofErr w:type="spellEnd"/>
+      <w:r>
+        <w:rPr>
+          <w:b/>
+          <w:i/>
+        </w:rPr>
+        <w:t>(</w:t>
+      </w:r>
+      <w:proofErr w:type="spellStart"/>
+      <w:r>
+        <w:rPr>
+          <w:b/>
+          <w:i/>
+        </w:rPr>
+        <w:t>subject_id</w:t>
+      </w:r>
+      <w:proofErr w:type="spellEnd"/>
       <w:r>
         <w:rPr>
           <w:b/>
@@ -2946,8 +4235,13 @@
         <w:ind w:left="1512"/>
       </w:pPr>
       <w:r>
-        <w:t>Input: subject_id</w:t>
-      </w:r>
+        <w:t xml:space="preserve">Input: </w:t>
+      </w:r>
+      <w:proofErr w:type="spellStart"/>
+      <w:r>
+        <w:t>subject_id</w:t>
+      </w:r>
+      <w:proofErr w:type="spellEnd"/>
     </w:p>
     <w:p>
       <w:pPr>
@@ -2955,7 +4249,15 @@
         <w:ind w:left="1512"/>
       </w:pPr>
       <w:r>
-        <w:t>Output: all subject’s class</w:t>
+        <w:t xml:space="preserve">Output: all </w:t>
+      </w:r>
+      <w:proofErr w:type="gramStart"/>
+      <w:r>
+        <w:t>subject’s</w:t>
+      </w:r>
+      <w:proofErr w:type="gramEnd"/>
+      <w:r>
+        <w:t xml:space="preserve"> class</w:t>
       </w:r>
     </w:p>
     <w:p>
@@ -3000,6 +4302,7 @@
                 <w:color w:val="000000" w:themeColor="text1"/>
               </w:rPr>
             </w:pPr>
+            <w:proofErr w:type="spellStart"/>
             <w:r>
               <w:t>Class_subject</w:t>
             </w:r>
@@ -3009,11 +4312,17 @@
             <w:r>
               <w:t>get_class_by_subject</w:t>
             </w:r>
+            <w:proofErr w:type="spellEnd"/>
             <w:r>
               <w:t>(</w:t>
             </w:r>
-            <w:r>
-              <w:t>subject_id, term</w:t>
+            <w:proofErr w:type="spellStart"/>
+            <w:r>
+              <w:t>subject_id</w:t>
+            </w:r>
+            <w:proofErr w:type="spellEnd"/>
+            <w:r>
+              <w:t>, term</w:t>
             </w:r>
             <w:r>
               <w:t>=current</w:t>
@@ -3043,13 +4352,31 @@
           <w:i/>
         </w:rPr>
       </w:pPr>
-      <w:r>
-        <w:rPr>
-          <w:b/>
-          <w:i/>
-        </w:rPr>
-        <w:t>Get_classes_by_user(user_id</w:t>
-      </w:r>
+      <w:proofErr w:type="spellStart"/>
+      <w:r>
+        <w:rPr>
+          <w:b/>
+          <w:i/>
+        </w:rPr>
+        <w:t>Get_classes_by_user</w:t>
+      </w:r>
+      <w:proofErr w:type="spellEnd"/>
+      <w:r>
+        <w:rPr>
+          <w:b/>
+          <w:i/>
+        </w:rPr>
+        <w:t>(</w:t>
+      </w:r>
+      <w:proofErr w:type="spellStart"/>
+      <w:r>
+        <w:rPr>
+          <w:b/>
+          <w:i/>
+        </w:rPr>
+        <w:t>user_id</w:t>
+      </w:r>
+      <w:proofErr w:type="spellEnd"/>
       <w:r>
         <w:rPr>
           <w:b/>
@@ -3107,24 +4434,33 @@
                 <w:color w:val="000000" w:themeColor="text1"/>
               </w:rPr>
             </w:pPr>
+            <w:proofErr w:type="spellStart"/>
             <w:r>
               <w:t>Class_subject</w:t>
             </w:r>
+            <w:proofErr w:type="spellEnd"/>
             <w:r>
               <w:t xml:space="preserve"> </w:t>
             </w:r>
             <w:r>
-              <w:t>_model.</w:t>
+              <w:t>_</w:t>
+            </w:r>
+            <w:proofErr w:type="spellStart"/>
+            <w:r>
+              <w:t>model.</w:t>
             </w:r>
             <w:r>
               <w:t>get_class_by_user</w:t>
             </w:r>
+            <w:proofErr w:type="spellEnd"/>
             <w:r>
               <w:t>(</w:t>
             </w:r>
+            <w:proofErr w:type="spellStart"/>
             <w:r>
               <w:t>user_id</w:t>
             </w:r>
+            <w:proofErr w:type="spellEnd"/>
             <w:r>
               <w:t>, term</w:t>
             </w:r>
@@ -3156,6 +4492,7 @@
           <w:i/>
         </w:rPr>
       </w:pPr>
+      <w:proofErr w:type="spellStart"/>
       <w:r>
         <w:rPr>
           <w:b/>
@@ -3168,7 +4505,31 @@
           <w:b/>
           <w:i/>
         </w:rPr>
-        <w:t>_detail(class_id)</w:t>
+        <w:t>_detail</w:t>
+      </w:r>
+      <w:proofErr w:type="spellEnd"/>
+      <w:r>
+        <w:rPr>
+          <w:b/>
+          <w:i/>
+        </w:rPr>
+        <w:t>(</w:t>
+      </w:r>
+      <w:proofErr w:type="spellStart"/>
+      <w:r>
+        <w:rPr>
+          <w:b/>
+          <w:i/>
+        </w:rPr>
+        <w:t>class_id</w:t>
+      </w:r>
+      <w:proofErr w:type="spellEnd"/>
+      <w:r>
+        <w:rPr>
+          <w:b/>
+          <w:i/>
+        </w:rPr>
+        <w:t>)</w:t>
       </w:r>
     </w:p>
     <w:p>
@@ -3183,12 +4544,21 @@
           <w:i/>
         </w:rPr>
       </w:pPr>
-      <w:r>
-        <w:rPr>
-          <w:b/>
-          <w:i/>
-        </w:rPr>
-        <w:t>Add_class_to_user(class, user)</w:t>
+      <w:proofErr w:type="spellStart"/>
+      <w:r>
+        <w:rPr>
+          <w:b/>
+          <w:i/>
+        </w:rPr>
+        <w:t>Add_class_to_user</w:t>
+      </w:r>
+      <w:proofErr w:type="spellEnd"/>
+      <w:r>
+        <w:rPr>
+          <w:b/>
+          <w:i/>
+        </w:rPr>
+        <w:t>(class, user)</w:t>
       </w:r>
     </w:p>
     <w:p>
@@ -3240,8 +4610,18 @@
             <w:tcW w:w="9576" w:type="dxa"/>
           </w:tcPr>
           <w:p>
-            <w:r>
-              <w:t>Check_scheduler if class is same period with other class</w:t>
+            <w:proofErr w:type="spellStart"/>
+            <w:r>
+              <w:t>Check_scheduler</w:t>
+            </w:r>
+            <w:proofErr w:type="spellEnd"/>
+            <w:r>
+              <w:t xml:space="preserve"> if c</w:t>
+            </w:r>
+            <w:bookmarkStart w:id="0" w:name="_GoBack"/>
+            <w:bookmarkEnd w:id="0"/>
+            <w:r>
+              <w:t>lass is same period with other class</w:t>
             </w:r>
           </w:p>
           <w:p>
@@ -3250,8 +4630,29 @@
                 <w:color w:val="000000" w:themeColor="text1"/>
               </w:rPr>
             </w:pPr>
-            <w:r>
-              <w:t>Scheduler_model.Add_scheduler(class_id, class_id, term=current)</w:t>
+            <w:proofErr w:type="spellStart"/>
+            <w:r>
+              <w:t>Scheduler_model.Add_scheduler</w:t>
+            </w:r>
+            <w:proofErr w:type="spellEnd"/>
+            <w:r>
+              <w:t>(</w:t>
+            </w:r>
+            <w:proofErr w:type="spellStart"/>
+            <w:r>
+              <w:t>class_id</w:t>
+            </w:r>
+            <w:proofErr w:type="spellEnd"/>
+            <w:r>
+              <w:t xml:space="preserve">, </w:t>
+            </w:r>
+            <w:proofErr w:type="spellStart"/>
+            <w:r>
+              <w:t>class_id</w:t>
+            </w:r>
+            <w:proofErr w:type="spellEnd"/>
+            <w:r>
+              <w:t>, term=current)</w:t>
             </w:r>
           </w:p>
         </w:tc>
@@ -3279,12 +4680,69 @@
           <w:i/>
         </w:rPr>
       </w:pPr>
-      <w:r>
-        <w:rPr>
-          <w:b/>
-          <w:i/>
-        </w:rPr>
-        <w:t>Change_class(user_id, old_class_id, new_class_id)</w:t>
+      <w:proofErr w:type="spellStart"/>
+      <w:r>
+        <w:rPr>
+          <w:b/>
+          <w:i/>
+        </w:rPr>
+        <w:t>Change_class</w:t>
+      </w:r>
+      <w:proofErr w:type="spellEnd"/>
+      <w:r>
+        <w:rPr>
+          <w:b/>
+          <w:i/>
+        </w:rPr>
+        <w:t>(</w:t>
+      </w:r>
+      <w:proofErr w:type="spellStart"/>
+      <w:r>
+        <w:rPr>
+          <w:b/>
+          <w:i/>
+        </w:rPr>
+        <w:t>user_id</w:t>
+      </w:r>
+      <w:proofErr w:type="spellEnd"/>
+      <w:r>
+        <w:rPr>
+          <w:b/>
+          <w:i/>
+        </w:rPr>
+        <w:t xml:space="preserve">, </w:t>
+      </w:r>
+      <w:proofErr w:type="spellStart"/>
+      <w:r>
+        <w:rPr>
+          <w:b/>
+          <w:i/>
+        </w:rPr>
+        <w:t>old_class_id</w:t>
+      </w:r>
+      <w:proofErr w:type="spellEnd"/>
+      <w:r>
+        <w:rPr>
+          <w:b/>
+          <w:i/>
+        </w:rPr>
+        <w:t xml:space="preserve">, </w:t>
+      </w:r>
+      <w:proofErr w:type="spellStart"/>
+      <w:r>
+        <w:rPr>
+          <w:b/>
+          <w:i/>
+        </w:rPr>
+        <w:t>new_class_id</w:t>
+      </w:r>
+      <w:proofErr w:type="spellEnd"/>
+      <w:r>
+        <w:rPr>
+          <w:b/>
+          <w:i/>
+        </w:rPr>
+        <w:t>)</w:t>
       </w:r>
     </w:p>
     <w:p>
@@ -3324,8 +4782,29 @@
             <w:tcW w:w="9576" w:type="dxa"/>
           </w:tcPr>
           <w:p>
-            <w:r>
-              <w:t>Scheduler_model.Add_scheduler(class_id, class_id, term=current)</w:t>
+            <w:proofErr w:type="spellStart"/>
+            <w:r>
+              <w:t>Scheduler_model.Add_scheduler</w:t>
+            </w:r>
+            <w:proofErr w:type="spellEnd"/>
+            <w:r>
+              <w:t>(</w:t>
+            </w:r>
+            <w:proofErr w:type="spellStart"/>
+            <w:r>
+              <w:t>class_id</w:t>
+            </w:r>
+            <w:proofErr w:type="spellEnd"/>
+            <w:r>
+              <w:t xml:space="preserve">, </w:t>
+            </w:r>
+            <w:proofErr w:type="spellStart"/>
+            <w:r>
+              <w:t>class_id</w:t>
+            </w:r>
+            <w:proofErr w:type="spellEnd"/>
+            <w:r>
+              <w:t>, term=current)</w:t>
             </w:r>
           </w:p>
           <w:p>
@@ -3334,9 +4813,27 @@
                 <w:color w:val="000000" w:themeColor="text1"/>
               </w:rPr>
             </w:pPr>
-            <w:r>
-              <w:t>Scheduler_mode.Delete_scheduler(user_id, class_id</w:t>
-            </w:r>
+            <w:proofErr w:type="spellStart"/>
+            <w:r>
+              <w:t>Scheduler_mode.Delete_scheduler</w:t>
+            </w:r>
+            <w:proofErr w:type="spellEnd"/>
+            <w:r>
+              <w:t>(</w:t>
+            </w:r>
+            <w:proofErr w:type="spellStart"/>
+            <w:r>
+              <w:t>user_id</w:t>
+            </w:r>
+            <w:proofErr w:type="spellEnd"/>
+            <w:r>
+              <w:t xml:space="preserve">, </w:t>
+            </w:r>
+            <w:proofErr w:type="spellStart"/>
+            <w:r>
+              <w:t>class_id</w:t>
+            </w:r>
+            <w:proofErr w:type="spellEnd"/>
             <w:r>
               <w:t>, term=current</w:t>
             </w:r>
@@ -3369,20 +4866,47 @@
           <w:i/>
         </w:rPr>
       </w:pPr>
-      <w:r>
-        <w:rPr>
-          <w:b/>
-          <w:i/>
-        </w:rPr>
-        <w:t>Delete_class (user_id</w:t>
-      </w:r>
-      <w:r>
-        <w:rPr>
-          <w:b/>
-          <w:i/>
-        </w:rPr>
-        <w:t>, class_id</w:t>
-      </w:r>
+      <w:proofErr w:type="spellStart"/>
+      <w:r>
+        <w:rPr>
+          <w:b/>
+          <w:i/>
+        </w:rPr>
+        <w:t>Delete_class</w:t>
+      </w:r>
+      <w:proofErr w:type="spellEnd"/>
+      <w:r>
+        <w:rPr>
+          <w:b/>
+          <w:i/>
+        </w:rPr>
+        <w:t xml:space="preserve"> (</w:t>
+      </w:r>
+      <w:proofErr w:type="spellStart"/>
+      <w:r>
+        <w:rPr>
+          <w:b/>
+          <w:i/>
+        </w:rPr>
+        <w:t>user_id</w:t>
+      </w:r>
+      <w:proofErr w:type="spellEnd"/>
+      <w:r>
+        <w:rPr>
+          <w:b/>
+          <w:i/>
+        </w:rPr>
+        <w:t xml:space="preserve">, </w:t>
+      </w:r>
+      <w:proofErr w:type="spellStart"/>
+      <w:r>
+        <w:rPr>
+          <w:b/>
+          <w:i/>
+        </w:rPr>
+        <w:t>class_id</w:t>
+      </w:r>
+      <w:proofErr w:type="spellEnd"/>
       <w:r>
         <w:rPr>
           <w:b/>
@@ -3433,8 +4957,29 @@
                 <w:color w:val="000000" w:themeColor="text1"/>
               </w:rPr>
             </w:pPr>
-            <w:r>
-              <w:t>Scheduler_mode.Delete_scheduler(user_id, class_id)</w:t>
+            <w:proofErr w:type="spellStart"/>
+            <w:r>
+              <w:t>Scheduler_mode.Delete_scheduler</w:t>
+            </w:r>
+            <w:proofErr w:type="spellEnd"/>
+            <w:r>
+              <w:t>(</w:t>
+            </w:r>
+            <w:proofErr w:type="spellStart"/>
+            <w:r>
+              <w:t>user_id</w:t>
+            </w:r>
+            <w:proofErr w:type="spellEnd"/>
+            <w:r>
+              <w:t xml:space="preserve">, </w:t>
+            </w:r>
+            <w:proofErr w:type="spellStart"/>
+            <w:r>
+              <w:t>class_id</w:t>
+            </w:r>
+            <w:proofErr w:type="spellEnd"/>
+            <w:r>
+              <w:t>)</w:t>
             </w:r>
           </w:p>
         </w:tc>
@@ -3482,13 +5027,31 @@
           <w:i/>
         </w:rPr>
       </w:pPr>
-      <w:r>
-        <w:rPr>
-          <w:b/>
-          <w:i/>
-        </w:rPr>
-        <w:t>Get_scheduler(user_id</w:t>
-      </w:r>
+      <w:proofErr w:type="spellStart"/>
+      <w:r>
+        <w:rPr>
+          <w:b/>
+          <w:i/>
+        </w:rPr>
+        <w:t>Get_scheduler</w:t>
+      </w:r>
+      <w:proofErr w:type="spellEnd"/>
+      <w:r>
+        <w:rPr>
+          <w:b/>
+          <w:i/>
+        </w:rPr>
+        <w:t>(</w:t>
+      </w:r>
+      <w:proofErr w:type="spellStart"/>
+      <w:r>
+        <w:rPr>
+          <w:b/>
+          <w:i/>
+        </w:rPr>
+        <w:t>user_id</w:t>
+      </w:r>
+      <w:proofErr w:type="spellEnd"/>
       <w:r>
         <w:rPr>
           <w:b/>
@@ -3501,8 +5064,17 @@
           <w:b/>
           <w:i/>
         </w:rPr>
-        <w:t xml:space="preserve"> int</w:t>
-      </w:r>
+        <w:t xml:space="preserve"> </w:t>
+      </w:r>
+      <w:proofErr w:type="spellStart"/>
+      <w:r>
+        <w:rPr>
+          <w:b/>
+          <w:i/>
+        </w:rPr>
+        <w:t>int</w:t>
+      </w:r>
+      <w:proofErr w:type="spellEnd"/>
       <w:r>
         <w:rPr>
           <w:b/>
@@ -3533,10 +5105,26 @@
         <w:ind w:left="1512"/>
       </w:pPr>
       <w:r>
-        <w:t xml:space="preserve">Input: user_id, term (default=current). </w:t>
-      </w:r>
-      <w:r>
-        <w:t>(ex: term=</w:t>
+        <w:t xml:space="preserve">Input: </w:t>
+      </w:r>
+      <w:proofErr w:type="spellStart"/>
+      <w:r>
+        <w:t>user_id</w:t>
+      </w:r>
+      <w:proofErr w:type="spellEnd"/>
+      <w:r>
+        <w:t xml:space="preserve">, term (default=current). </w:t>
+      </w:r>
+      <w:r>
+        <w:t>(</w:t>
+      </w:r>
+      <w:proofErr w:type="gramStart"/>
+      <w:r>
+        <w:t>ex</w:t>
+      </w:r>
+      <w:proofErr w:type="gramEnd"/>
+      <w:r>
+        <w:t>: term=</w:t>
       </w:r>
       <w:r>
         <w:t>2007</w:t>
@@ -3604,14 +5192,24 @@
             <w:tcW w:w="9576" w:type="dxa"/>
           </w:tcPr>
           <w:p>
+            <w:proofErr w:type="spellStart"/>
             <w:r>
               <w:t>Scheduler_mode.</w:t>
             </w:r>
             <w:r>
               <w:t>Get_scheduler</w:t>
             </w:r>
-            <w:r>
-              <w:t>(user_id, term=current)</w:t>
+            <w:proofErr w:type="spellEnd"/>
+            <w:r>
+              <w:t>(</w:t>
+            </w:r>
+            <w:proofErr w:type="spellStart"/>
+            <w:r>
+              <w:t>user_id</w:t>
+            </w:r>
+            <w:proofErr w:type="spellEnd"/>
+            <w:r>
+              <w:t>, term=current)</w:t>
             </w:r>
           </w:p>
         </w:tc>
@@ -3641,6 +5239,7 @@
           <w:i/>
         </w:rPr>
       </w:pPr>
+      <w:proofErr w:type="spellStart"/>
       <w:r>
         <w:rPr>
           <w:b/>
@@ -3662,6 +5261,7 @@
         </w:rPr>
         <w:t>_by_time</w:t>
       </w:r>
+      <w:proofErr w:type="spellEnd"/>
       <w:r>
         <w:rPr>
           <w:b/>
@@ -3669,19 +5269,44 @@
         </w:rPr>
         <w:t>(</w:t>
       </w:r>
-      <w:r>
-        <w:rPr>
-          <w:b/>
-          <w:i/>
-        </w:rPr>
-        <w:t>user_id,</w:t>
-      </w:r>
-      <w:r>
-        <w:rPr>
-          <w:b/>
-          <w:i/>
-        </w:rPr>
-        <w:t xml:space="preserve"> day_of_week, term</w:t>
+      <w:proofErr w:type="spellStart"/>
+      <w:r>
+        <w:rPr>
+          <w:b/>
+          <w:i/>
+        </w:rPr>
+        <w:t>user_id</w:t>
+      </w:r>
+      <w:proofErr w:type="spellEnd"/>
+      <w:r>
+        <w:rPr>
+          <w:b/>
+          <w:i/>
+        </w:rPr>
+        <w:t>,</w:t>
+      </w:r>
+      <w:r>
+        <w:rPr>
+          <w:b/>
+          <w:i/>
+        </w:rPr>
+        <w:t xml:space="preserve"> </w:t>
+      </w:r>
+      <w:proofErr w:type="spellStart"/>
+      <w:r>
+        <w:rPr>
+          <w:b/>
+          <w:i/>
+        </w:rPr>
+        <w:t>day_of_week</w:t>
+      </w:r>
+      <w:proofErr w:type="spellEnd"/>
+      <w:r>
+        <w:rPr>
+          <w:b/>
+          <w:i/>
+        </w:rPr>
+        <w:t>, term</w:t>
       </w:r>
       <w:r>
         <w:rPr>
@@ -3756,14 +5381,24 @@
             <w:tcW w:w="9576" w:type="dxa"/>
           </w:tcPr>
           <w:p>
+            <w:proofErr w:type="spellStart"/>
             <w:r>
               <w:t>Scheduler_mode.</w:t>
             </w:r>
             <w:r>
               <w:t>Get_scheduler_by_time</w:t>
             </w:r>
-            <w:r>
-              <w:t>(user_id, term=current)</w:t>
+            <w:proofErr w:type="spellEnd"/>
+            <w:r>
+              <w:t>(</w:t>
+            </w:r>
+            <w:proofErr w:type="spellStart"/>
+            <w:r>
+              <w:t>user_id</w:t>
+            </w:r>
+            <w:proofErr w:type="spellEnd"/>
+            <w:r>
+              <w:t>, term=current)</w:t>
             </w:r>
           </w:p>
         </w:tc>
@@ -3794,13 +5429,41 @@
           <w:color w:val="FF0000"/>
         </w:rPr>
       </w:pPr>
-      <w:r>
-        <w:rPr>
-          <w:b/>
-          <w:i/>
-          <w:color w:val="FF0000"/>
-        </w:rPr>
-        <w:t>Add_class_to_scheduler(owner, class, day_of_week, period</w:t>
+      <w:proofErr w:type="spellStart"/>
+      <w:r>
+        <w:rPr>
+          <w:b/>
+          <w:i/>
+          <w:color w:val="FF0000"/>
+        </w:rPr>
+        <w:t>Add_class_to_scheduler</w:t>
+      </w:r>
+      <w:proofErr w:type="spellEnd"/>
+      <w:r>
+        <w:rPr>
+          <w:b/>
+          <w:i/>
+          <w:color w:val="FF0000"/>
+        </w:rPr>
+        <w:t xml:space="preserve">(owner, class, </w:t>
+      </w:r>
+      <w:proofErr w:type="spellStart"/>
+      <w:r>
+        <w:rPr>
+          <w:b/>
+          <w:i/>
+          <w:color w:val="FF0000"/>
+        </w:rPr>
+        <w:t>day_of_week</w:t>
+      </w:r>
+      <w:proofErr w:type="spellEnd"/>
+      <w:r>
+        <w:rPr>
+          <w:b/>
+          <w:i/>
+          <w:color w:val="FF0000"/>
+        </w:rPr>
+        <w:t>, period</w:t>
       </w:r>
       <w:r>
         <w:rPr>
@@ -3832,6 +5495,7 @@
           <w:color w:val="FF0000"/>
         </w:rPr>
       </w:pPr>
+      <w:proofErr w:type="spellStart"/>
       <w:r>
         <w:rPr>
           <w:b/>
@@ -3846,15 +5510,34 @@
           <w:i/>
           <w:color w:val="FF0000"/>
         </w:rPr>
-        <w:t>heduler(</w:t>
-      </w:r>
-      <w:r>
-        <w:rPr>
-          <w:b/>
-          <w:i/>
-          <w:color w:val="FF0000"/>
-        </w:rPr>
-        <w:t>scheluder_id, …</w:t>
+        <w:t>heduler</w:t>
+      </w:r>
+      <w:proofErr w:type="spellEnd"/>
+      <w:r>
+        <w:rPr>
+          <w:b/>
+          <w:i/>
+          <w:color w:val="FF0000"/>
+        </w:rPr>
+        <w:t>(</w:t>
+      </w:r>
+      <w:proofErr w:type="spellStart"/>
+      <w:r>
+        <w:rPr>
+          <w:b/>
+          <w:i/>
+          <w:color w:val="FF0000"/>
+        </w:rPr>
+        <w:t>scheluder_id</w:t>
+      </w:r>
+      <w:proofErr w:type="spellEnd"/>
+      <w:r>
+        <w:rPr>
+          <w:b/>
+          <w:i/>
+          <w:color w:val="FF0000"/>
+        </w:rPr>
+        <w:t>, …</w:t>
       </w:r>
       <w:r>
         <w:rPr>
@@ -3878,13 +5561,23 @@
           <w:color w:val="FF0000"/>
         </w:rPr>
       </w:pPr>
-      <w:r>
-        <w:rPr>
-          <w:b/>
-          <w:i/>
-          <w:color w:val="FF0000"/>
-        </w:rPr>
-        <w:t>Delete_scheduler(scheduler)</w:t>
+      <w:proofErr w:type="spellStart"/>
+      <w:r>
+        <w:rPr>
+          <w:b/>
+          <w:i/>
+          <w:color w:val="FF0000"/>
+        </w:rPr>
+        <w:t>Delete_scheduler</w:t>
+      </w:r>
+      <w:proofErr w:type="spellEnd"/>
+      <w:r>
+        <w:rPr>
+          <w:b/>
+          <w:i/>
+          <w:color w:val="FF0000"/>
+        </w:rPr>
+        <w:t>(scheduler)</w:t>
       </w:r>
     </w:p>
     <w:p>
@@ -3919,19 +5612,44 @@
           <w:i/>
         </w:rPr>
       </w:pPr>
-      <w:r>
-        <w:rPr>
-          <w:b/>
-          <w:i/>
-        </w:rPr>
-        <w:t>Get_all_notification(owner</w:t>
-      </w:r>
-      <w:r>
-        <w:rPr>
-          <w:b/>
-          <w:i/>
-        </w:rPr>
-        <w:t>,type=new</w:t>
+      <w:proofErr w:type="spellStart"/>
+      <w:r>
+        <w:rPr>
+          <w:b/>
+          <w:i/>
+        </w:rPr>
+        <w:t>Get_all_notification</w:t>
+      </w:r>
+      <w:proofErr w:type="spellEnd"/>
+      <w:r>
+        <w:rPr>
+          <w:b/>
+          <w:i/>
+        </w:rPr>
+        <w:t>(</w:t>
+      </w:r>
+      <w:proofErr w:type="spellStart"/>
+      <w:r>
+        <w:rPr>
+          <w:b/>
+          <w:i/>
+        </w:rPr>
+        <w:t>owner</w:t>
+      </w:r>
+      <w:r>
+        <w:rPr>
+          <w:b/>
+          <w:i/>
+        </w:rPr>
+        <w:t>,type</w:t>
+      </w:r>
+      <w:proofErr w:type="spellEnd"/>
+      <w:r>
+        <w:rPr>
+          <w:b/>
+          <w:i/>
+        </w:rPr>
+        <w:t>=new</w:t>
       </w:r>
       <w:r>
         <w:rPr>
@@ -3947,8 +5665,6 @@
         </w:rPr>
         <w:t>0</w:t>
       </w:r>
-      <w:bookmarkStart w:id="0" w:name="_GoBack"/>
-      <w:bookmarkEnd w:id="0"/>
       <w:r>
         <w:rPr>
           <w:b/>
@@ -3994,6 +5710,7 @@
             <w:tcW w:w="9576" w:type="dxa"/>
           </w:tcPr>
           <w:p>
+            <w:proofErr w:type="spellStart"/>
             <w:r>
               <w:t>Notification_model</w:t>
             </w:r>
@@ -4003,6 +5720,7 @@
             <w:r>
               <w:t>Get_all_notification</w:t>
             </w:r>
+            <w:proofErr w:type="spellEnd"/>
             <w:r>
               <w:t>(</w:t>
             </w:r>
@@ -4037,6 +5755,7 @@
           <w:i/>
         </w:rPr>
       </w:pPr>
+      <w:proofErr w:type="spellStart"/>
       <w:r>
         <w:rPr>
           <w:b/>
@@ -4044,6 +5763,7 @@
         </w:rPr>
         <w:t>Push_notification</w:t>
       </w:r>
+      <w:proofErr w:type="spellEnd"/>
     </w:p>
     <w:p>
       <w:pPr>
@@ -4057,12 +5777,21 @@
           <w:i/>
         </w:rPr>
       </w:pPr>
-      <w:r>
-        <w:rPr>
-          <w:b/>
-          <w:i/>
-        </w:rPr>
-        <w:t>Mark_read(notifications)</w:t>
+      <w:proofErr w:type="spellStart"/>
+      <w:r>
+        <w:rPr>
+          <w:b/>
+          <w:i/>
+        </w:rPr>
+        <w:t>Mark_read</w:t>
+      </w:r>
+      <w:proofErr w:type="spellEnd"/>
+      <w:r>
+        <w:rPr>
+          <w:b/>
+          <w:i/>
+        </w:rPr>
+        <w:t>(notifications)</w:t>
       </w:r>
     </w:p>
     <w:p>
@@ -4102,12 +5831,14 @@
             <w:tcW w:w="9576" w:type="dxa"/>
           </w:tcPr>
           <w:p>
+            <w:proofErr w:type="spellStart"/>
             <w:r>
               <w:t>Notification_model.</w:t>
             </w:r>
             <w:r>
               <w:t>Mark_read</w:t>
             </w:r>
+            <w:proofErr w:type="spellEnd"/>
             <w:r>
               <w:t>(</w:t>
             </w:r>
@@ -4144,13 +5875,23 @@
           <w:color w:val="FF0000"/>
         </w:rPr>
       </w:pPr>
-      <w:r>
-        <w:rPr>
-          <w:b/>
-          <w:i/>
-          <w:color w:val="FF0000"/>
-        </w:rPr>
-        <w:t>Get_notification_details(notification)</w:t>
+      <w:proofErr w:type="spellStart"/>
+      <w:r>
+        <w:rPr>
+          <w:b/>
+          <w:i/>
+          <w:color w:val="FF0000"/>
+        </w:rPr>
+        <w:t>Get_notification_details</w:t>
+      </w:r>
+      <w:proofErr w:type="spellEnd"/>
+      <w:r>
+        <w:rPr>
+          <w:b/>
+          <w:i/>
+          <w:color w:val="FF0000"/>
+        </w:rPr>
+        <w:t>(notification)</w:t>
       </w:r>
     </w:p>
     <w:p>
@@ -4188,21 +5929,59 @@
           <w:color w:val="FF0000"/>
         </w:rPr>
       </w:pPr>
-      <w:r>
-        <w:rPr>
-          <w:b/>
-          <w:i/>
-          <w:color w:val="FF0000"/>
-        </w:rPr>
-        <w:t>Get_projects(</w:t>
-      </w:r>
-      <w:r>
-        <w:rPr>
-          <w:b/>
-          <w:i/>
-          <w:color w:val="FF0000"/>
-        </w:rPr>
-        <w:t xml:space="preserve">user_id, int </w:t>
+      <w:proofErr w:type="spellStart"/>
+      <w:r>
+        <w:rPr>
+          <w:b/>
+          <w:i/>
+          <w:color w:val="FF0000"/>
+        </w:rPr>
+        <w:t>Get_projects</w:t>
+      </w:r>
+      <w:proofErr w:type="spellEnd"/>
+      <w:r>
+        <w:rPr>
+          <w:b/>
+          <w:i/>
+          <w:color w:val="FF0000"/>
+        </w:rPr>
+        <w:t>(</w:t>
+      </w:r>
+      <w:proofErr w:type="spellStart"/>
+      <w:r>
+        <w:rPr>
+          <w:b/>
+          <w:i/>
+          <w:color w:val="FF0000"/>
+        </w:rPr>
+        <w:t>user_id</w:t>
+      </w:r>
+      <w:proofErr w:type="spellEnd"/>
+      <w:r>
+        <w:rPr>
+          <w:b/>
+          <w:i/>
+          <w:color w:val="FF0000"/>
+        </w:rPr>
+        <w:t xml:space="preserve">, </w:t>
+      </w:r>
+      <w:proofErr w:type="spellStart"/>
+      <w:r>
+        <w:rPr>
+          <w:b/>
+          <w:i/>
+          <w:color w:val="FF0000"/>
+        </w:rPr>
+        <w:t>int</w:t>
+      </w:r>
+      <w:proofErr w:type="spellEnd"/>
+      <w:r>
+        <w:rPr>
+          <w:b/>
+          <w:i/>
+          <w:color w:val="FF0000"/>
+        </w:rPr>
+        <w:t xml:space="preserve"> </w:t>
       </w:r>
       <w:r>
         <w:rPr>
@@ -4242,13 +6021,41 @@
           <w:color w:val="FF0000"/>
         </w:rPr>
       </w:pPr>
-      <w:r>
-        <w:rPr>
-          <w:b/>
-          <w:i/>
-          <w:color w:val="FF0000"/>
-        </w:rPr>
-        <w:t>Get_project_detail(project_id)</w:t>
+      <w:proofErr w:type="spellStart"/>
+      <w:r>
+        <w:rPr>
+          <w:b/>
+          <w:i/>
+          <w:color w:val="FF0000"/>
+        </w:rPr>
+        <w:t>Get_project_detail</w:t>
+      </w:r>
+      <w:proofErr w:type="spellEnd"/>
+      <w:r>
+        <w:rPr>
+          <w:b/>
+          <w:i/>
+          <w:color w:val="FF0000"/>
+        </w:rPr>
+        <w:t>(</w:t>
+      </w:r>
+      <w:proofErr w:type="spellStart"/>
+      <w:r>
+        <w:rPr>
+          <w:b/>
+          <w:i/>
+          <w:color w:val="FF0000"/>
+        </w:rPr>
+        <w:t>project_id</w:t>
+      </w:r>
+      <w:proofErr w:type="spellEnd"/>
+      <w:r>
+        <w:rPr>
+          <w:b/>
+          <w:i/>
+          <w:color w:val="FF0000"/>
+        </w:rPr>
+        <w:t>)</w:t>
       </w:r>
     </w:p>
     <w:p>
@@ -4283,6 +6090,7 @@
           <w:i/>
         </w:rPr>
       </w:pPr>
+      <w:proofErr w:type="spellStart"/>
       <w:r>
         <w:rPr>
           <w:b/>
@@ -4297,20 +6105,39 @@
         </w:rPr>
         <w:t>_by_class_id</w:t>
       </w:r>
-      <w:r>
-        <w:rPr>
-          <w:b/>
-          <w:i/>
-        </w:rPr>
-        <w:t>(user_id</w:t>
-      </w:r>
-      <w:r>
-        <w:rPr>
-          <w:b/>
-          <w:i/>
-        </w:rPr>
-        <w:t>, class_id</w:t>
-      </w:r>
+      <w:proofErr w:type="spellEnd"/>
+      <w:r>
+        <w:rPr>
+          <w:b/>
+          <w:i/>
+        </w:rPr>
+        <w:t>(</w:t>
+      </w:r>
+      <w:proofErr w:type="spellStart"/>
+      <w:r>
+        <w:rPr>
+          <w:b/>
+          <w:i/>
+        </w:rPr>
+        <w:t>user_id</w:t>
+      </w:r>
+      <w:proofErr w:type="spellEnd"/>
+      <w:r>
+        <w:rPr>
+          <w:b/>
+          <w:i/>
+        </w:rPr>
+        <w:t xml:space="preserve">, </w:t>
+      </w:r>
+      <w:proofErr w:type="spellStart"/>
+      <w:r>
+        <w:rPr>
+          <w:b/>
+          <w:i/>
+        </w:rPr>
+        <w:t>class_id</w:t>
+      </w:r>
+      <w:proofErr w:type="spellEnd"/>
       <w:r>
         <w:rPr>
           <w:b/>
@@ -4332,13 +6159,41 @@
           <w:color w:val="FF0000"/>
         </w:rPr>
       </w:pPr>
-      <w:r>
-        <w:rPr>
-          <w:b/>
-          <w:i/>
-          <w:color w:val="FF0000"/>
-        </w:rPr>
-        <w:t>Get_unwork_jobs(user_id)</w:t>
+      <w:proofErr w:type="spellStart"/>
+      <w:r>
+        <w:rPr>
+          <w:b/>
+          <w:i/>
+          <w:color w:val="FF0000"/>
+        </w:rPr>
+        <w:t>Get_unwork_jobs</w:t>
+      </w:r>
+      <w:proofErr w:type="spellEnd"/>
+      <w:r>
+        <w:rPr>
+          <w:b/>
+          <w:i/>
+          <w:color w:val="FF0000"/>
+        </w:rPr>
+        <w:t>(</w:t>
+      </w:r>
+      <w:proofErr w:type="spellStart"/>
+      <w:r>
+        <w:rPr>
+          <w:b/>
+          <w:i/>
+          <w:color w:val="FF0000"/>
+        </w:rPr>
+        <w:t>user_id</w:t>
+      </w:r>
+      <w:proofErr w:type="spellEnd"/>
+      <w:r>
+        <w:rPr>
+          <w:b/>
+          <w:i/>
+          <w:color w:val="FF0000"/>
+        </w:rPr>
+        <w:t>)</w:t>
       </w:r>
     </w:p>
     <w:p>
@@ -4354,21 +6209,41 @@
           <w:color w:val="FF0000"/>
         </w:rPr>
       </w:pPr>
-      <w:r>
-        <w:rPr>
-          <w:b/>
-          <w:i/>
-          <w:color w:val="FF0000"/>
-        </w:rPr>
-        <w:t>Get_job_by_time(</w:t>
-      </w:r>
-      <w:r>
-        <w:rPr>
-          <w:b/>
-          <w:i/>
-          <w:color w:val="FF0000"/>
-        </w:rPr>
-        <w:t>user_id,</w:t>
+      <w:proofErr w:type="spellStart"/>
+      <w:r>
+        <w:rPr>
+          <w:b/>
+          <w:i/>
+          <w:color w:val="FF0000"/>
+        </w:rPr>
+        <w:t>Get_job_by_time</w:t>
+      </w:r>
+      <w:proofErr w:type="spellEnd"/>
+      <w:r>
+        <w:rPr>
+          <w:b/>
+          <w:i/>
+          <w:color w:val="FF0000"/>
+        </w:rPr>
+        <w:t>(</w:t>
+      </w:r>
+      <w:proofErr w:type="spellStart"/>
+      <w:r>
+        <w:rPr>
+          <w:b/>
+          <w:i/>
+          <w:color w:val="FF0000"/>
+        </w:rPr>
+        <w:t>user_id</w:t>
+      </w:r>
+      <w:proofErr w:type="spellEnd"/>
+      <w:r>
+        <w:rPr>
+          <w:b/>
+          <w:i/>
+          <w:color w:val="FF0000"/>
+        </w:rPr>
+        <w:t>,</w:t>
       </w:r>
       <w:r>
         <w:rPr>
@@ -4384,15 +6259,33 @@
           <w:i/>
           <w:color w:val="FF0000"/>
         </w:rPr>
-        <w:t>from=today,</w:t>
-      </w:r>
-      <w:r>
-        <w:rPr>
-          <w:b/>
-          <w:i/>
-          <w:color w:val="FF0000"/>
-        </w:rPr>
-        <w:t>to=today</w:t>
+        <w:t>from=</w:t>
+      </w:r>
+      <w:proofErr w:type="spellStart"/>
+      <w:r>
+        <w:rPr>
+          <w:b/>
+          <w:i/>
+          <w:color w:val="FF0000"/>
+        </w:rPr>
+        <w:t>today,</w:t>
+      </w:r>
+      <w:r>
+        <w:rPr>
+          <w:b/>
+          <w:i/>
+          <w:color w:val="FF0000"/>
+        </w:rPr>
+        <w:t>to</w:t>
+      </w:r>
+      <w:proofErr w:type="spellEnd"/>
+      <w:r>
+        <w:rPr>
+          <w:b/>
+          <w:i/>
+          <w:color w:val="FF0000"/>
+        </w:rPr>
+        <w:t>=today</w:t>
       </w:r>
       <w:r>
         <w:rPr>
@@ -4409,7 +6302,31 @@
         <w:ind w:left="1512"/>
       </w:pPr>
       <w:r>
-        <w:t>Input: user id, from_time=1,2,3,4(default = today – 0h), to_time (default=today – 12h)</w:t>
+        <w:t xml:space="preserve">Input: user id, </w:t>
+      </w:r>
+      <w:proofErr w:type="spellStart"/>
+      <w:r>
+        <w:t>from_time</w:t>
+      </w:r>
+      <w:proofErr w:type="spellEnd"/>
+      <w:r>
+        <w:t>=1</w:t>
+      </w:r>
+      <w:proofErr w:type="gramStart"/>
+      <w:r>
+        <w:t>,2,3,4</w:t>
+      </w:r>
+      <w:proofErr w:type="gramEnd"/>
+      <w:r>
+        <w:t xml:space="preserve">(default = today – 0h), </w:t>
+      </w:r>
+      <w:proofErr w:type="spellStart"/>
+      <w:r>
+        <w:t>to_time</w:t>
+      </w:r>
+      <w:proofErr w:type="spellEnd"/>
+      <w:r>
+        <w:t xml:space="preserve"> (default=today – 12h)</w:t>
       </w:r>
     </w:p>
     <w:p>
@@ -4439,12 +6356,29 @@
           <w:i/>
         </w:rPr>
       </w:pPr>
-      <w:r>
-        <w:rPr>
-          <w:b/>
-          <w:i/>
-        </w:rPr>
-        <w:t>Get_job_detail(job</w:t>
+      <w:proofErr w:type="spellStart"/>
+      <w:r>
+        <w:rPr>
+          <w:b/>
+          <w:i/>
+        </w:rPr>
+        <w:t>Get_job_detail</w:t>
+      </w:r>
+      <w:proofErr w:type="spellEnd"/>
+      <w:r>
+        <w:rPr>
+          <w:b/>
+          <w:i/>
+        </w:rPr>
+        <w:t>(</w:t>
+      </w:r>
+      <w:proofErr w:type="spellStart"/>
+      <w:r>
+        <w:rPr>
+          <w:b/>
+          <w:i/>
+        </w:rPr>
+        <w:t>job</w:t>
       </w:r>
       <w:r>
         <w:rPr>
@@ -4453,6 +6387,7 @@
         </w:rPr>
         <w:t>_id</w:t>
       </w:r>
+      <w:proofErr w:type="spellEnd"/>
       <w:r>
         <w:rPr>
           <w:b/>
@@ -4474,13 +6409,59 @@
           <w:color w:val="FF0000"/>
         </w:rPr>
       </w:pPr>
-      <w:r>
-        <w:rPr>
-          <w:b/>
-          <w:i/>
-          <w:color w:val="FF0000"/>
-        </w:rPr>
-        <w:t>Add_personal_job(user_id, job_detail)</w:t>
+      <w:proofErr w:type="spellStart"/>
+      <w:r>
+        <w:rPr>
+          <w:b/>
+          <w:i/>
+          <w:color w:val="FF0000"/>
+        </w:rPr>
+        <w:t>Add_personal_job</w:t>
+      </w:r>
+      <w:proofErr w:type="spellEnd"/>
+      <w:r>
+        <w:rPr>
+          <w:b/>
+          <w:i/>
+          <w:color w:val="FF0000"/>
+        </w:rPr>
+        <w:t>(</w:t>
+      </w:r>
+      <w:proofErr w:type="spellStart"/>
+      <w:r>
+        <w:rPr>
+          <w:b/>
+          <w:i/>
+          <w:color w:val="FF0000"/>
+        </w:rPr>
+        <w:t>user_id</w:t>
+      </w:r>
+      <w:proofErr w:type="spellEnd"/>
+      <w:r>
+        <w:rPr>
+          <w:b/>
+          <w:i/>
+          <w:color w:val="FF0000"/>
+        </w:rPr>
+        <w:t xml:space="preserve">, </w:t>
+      </w:r>
+      <w:proofErr w:type="spellStart"/>
+      <w:r>
+        <w:rPr>
+          <w:b/>
+          <w:i/>
+          <w:color w:val="FF0000"/>
+        </w:rPr>
+        <w:t>job_detail</w:t>
+      </w:r>
+      <w:proofErr w:type="spellEnd"/>
+      <w:r>
+        <w:rPr>
+          <w:b/>
+          <w:i/>
+          <w:color w:val="FF0000"/>
+        </w:rPr>
+        <w:t>)</w:t>
       </w:r>
     </w:p>
     <w:p>
@@ -4495,6 +6476,7 @@
           <w:i/>
         </w:rPr>
       </w:pPr>
+      <w:proofErr w:type="spellStart"/>
       <w:r>
         <w:rPr>
           <w:b/>
@@ -4521,14 +6503,70 @@
           <w:b/>
           <w:i/>
         </w:rPr>
-        <w:t>job(user_id, job_detail, class</w:t>
-      </w:r>
-      <w:r>
-        <w:rPr>
-          <w:b/>
-          <w:i/>
-        </w:rPr>
-        <w:t>_id)</w:t>
+        <w:t>job</w:t>
+      </w:r>
+      <w:proofErr w:type="spellEnd"/>
+      <w:r>
+        <w:rPr>
+          <w:b/>
+          <w:i/>
+        </w:rPr>
+        <w:t>(</w:t>
+      </w:r>
+      <w:proofErr w:type="spellStart"/>
+      <w:r>
+        <w:rPr>
+          <w:b/>
+          <w:i/>
+        </w:rPr>
+        <w:t>user_id</w:t>
+      </w:r>
+      <w:proofErr w:type="spellEnd"/>
+      <w:r>
+        <w:rPr>
+          <w:b/>
+          <w:i/>
+        </w:rPr>
+        <w:t xml:space="preserve">, </w:t>
+      </w:r>
+      <w:proofErr w:type="spellStart"/>
+      <w:r>
+        <w:rPr>
+          <w:b/>
+          <w:i/>
+        </w:rPr>
+        <w:t>job_detail</w:t>
+      </w:r>
+      <w:proofErr w:type="spellEnd"/>
+      <w:r>
+        <w:rPr>
+          <w:b/>
+          <w:i/>
+        </w:rPr>
+        <w:t xml:space="preserve">, </w:t>
+      </w:r>
+      <w:proofErr w:type="spellStart"/>
+      <w:r>
+        <w:rPr>
+          <w:b/>
+          <w:i/>
+        </w:rPr>
+        <w:t>class</w:t>
+      </w:r>
+      <w:r>
+        <w:rPr>
+          <w:b/>
+          <w:i/>
+        </w:rPr>
+        <w:t>_id</w:t>
+      </w:r>
+      <w:proofErr w:type="spellEnd"/>
+      <w:r>
+        <w:rPr>
+          <w:b/>
+          <w:i/>
+        </w:rPr>
+        <w:t>)</w:t>
       </w:r>
     </w:p>
     <w:p>
@@ -4543,12 +6581,37 @@
           <w:i/>
         </w:rPr>
       </w:pPr>
-      <w:r>
-        <w:rPr>
-          <w:b/>
-          <w:i/>
-        </w:rPr>
-        <w:t>Delete_job(job_id)</w:t>
+      <w:proofErr w:type="spellStart"/>
+      <w:r>
+        <w:rPr>
+          <w:b/>
+          <w:i/>
+        </w:rPr>
+        <w:t>Delete_job</w:t>
+      </w:r>
+      <w:proofErr w:type="spellEnd"/>
+      <w:r>
+        <w:rPr>
+          <w:b/>
+          <w:i/>
+        </w:rPr>
+        <w:t>(</w:t>
+      </w:r>
+      <w:proofErr w:type="spellStart"/>
+      <w:r>
+        <w:rPr>
+          <w:b/>
+          <w:i/>
+        </w:rPr>
+        <w:t>job_id</w:t>
+      </w:r>
+      <w:proofErr w:type="spellEnd"/>
+      <w:r>
+        <w:rPr>
+          <w:b/>
+          <w:i/>
+        </w:rPr>
+        <w:t>)</w:t>
       </w:r>
     </w:p>
     <w:p>
@@ -4563,13 +6626,38 @@
           <w:i/>
         </w:rPr>
       </w:pPr>
+      <w:proofErr w:type="spellStart"/>
       <w:r>
         <w:rPr>
           <w:b/>
           <w:i/>
         </w:rPr>
         <w:lastRenderedPageBreak/>
-        <w:t>Mark_job_finished(job_id)</w:t>
+        <w:t>Mark_job_finished</w:t>
+      </w:r>
+      <w:proofErr w:type="spellEnd"/>
+      <w:r>
+        <w:rPr>
+          <w:b/>
+          <w:i/>
+        </w:rPr>
+        <w:t>(</w:t>
+      </w:r>
+      <w:proofErr w:type="spellStart"/>
+      <w:r>
+        <w:rPr>
+          <w:b/>
+          <w:i/>
+        </w:rPr>
+        <w:t>job_id</w:t>
+      </w:r>
+      <w:proofErr w:type="spellEnd"/>
+      <w:r>
+        <w:rPr>
+          <w:b/>
+          <w:i/>
+        </w:rPr>
+        <w:t>)</w:t>
       </w:r>
     </w:p>
     <w:p>
@@ -4584,12 +6672,21 @@
           <w:i/>
         </w:rPr>
       </w:pPr>
-      <w:r>
-        <w:rPr>
-          <w:b/>
-          <w:i/>
-        </w:rPr>
-        <w:t>Mark_job_finished(job</w:t>
+      <w:proofErr w:type="spellStart"/>
+      <w:r>
+        <w:rPr>
+          <w:b/>
+          <w:i/>
+        </w:rPr>
+        <w:t>Mark_job_finished</w:t>
+      </w:r>
+      <w:proofErr w:type="spellEnd"/>
+      <w:r>
+        <w:rPr>
+          <w:b/>
+          <w:i/>
+        </w:rPr>
+        <w:t>(job</w:t>
       </w:r>
       <w:r>
         <w:rPr>
@@ -4619,13 +6716,59 @@
           <w:color w:val="FF0000"/>
         </w:rPr>
       </w:pPr>
-      <w:r>
-        <w:rPr>
-          <w:b/>
-          <w:i/>
-          <w:color w:val="FF0000"/>
-        </w:rPr>
-        <w:t>Share_job(job_id, owner, to_user)</w:t>
+      <w:proofErr w:type="spellStart"/>
+      <w:r>
+        <w:rPr>
+          <w:b/>
+          <w:i/>
+          <w:color w:val="FF0000"/>
+        </w:rPr>
+        <w:t>Share_job</w:t>
+      </w:r>
+      <w:proofErr w:type="spellEnd"/>
+      <w:r>
+        <w:rPr>
+          <w:b/>
+          <w:i/>
+          <w:color w:val="FF0000"/>
+        </w:rPr>
+        <w:t>(</w:t>
+      </w:r>
+      <w:proofErr w:type="spellStart"/>
+      <w:r>
+        <w:rPr>
+          <w:b/>
+          <w:i/>
+          <w:color w:val="FF0000"/>
+        </w:rPr>
+        <w:t>job_id</w:t>
+      </w:r>
+      <w:proofErr w:type="spellEnd"/>
+      <w:r>
+        <w:rPr>
+          <w:b/>
+          <w:i/>
+          <w:color w:val="FF0000"/>
+        </w:rPr>
+        <w:t xml:space="preserve">, owner, </w:t>
+      </w:r>
+      <w:proofErr w:type="spellStart"/>
+      <w:r>
+        <w:rPr>
+          <w:b/>
+          <w:i/>
+          <w:color w:val="FF0000"/>
+        </w:rPr>
+        <w:t>to_user</w:t>
+      </w:r>
+      <w:proofErr w:type="spellEnd"/>
+      <w:r>
+        <w:rPr>
+          <w:b/>
+          <w:i/>
+          <w:color w:val="FF0000"/>
+        </w:rPr>
+        <w:t>)</w:t>
       </w:r>
     </w:p>
     <w:p>
@@ -4640,12 +6783,53 @@
           <w:i/>
         </w:rPr>
       </w:pPr>
-      <w:r>
-        <w:rPr>
-          <w:b/>
-          <w:i/>
-        </w:rPr>
-        <w:t>Accept_job(job_id, owner, from_user)</w:t>
+      <w:proofErr w:type="spellStart"/>
+      <w:r>
+        <w:rPr>
+          <w:b/>
+          <w:i/>
+        </w:rPr>
+        <w:t>Accept_job</w:t>
+      </w:r>
+      <w:proofErr w:type="spellEnd"/>
+      <w:r>
+        <w:rPr>
+          <w:b/>
+          <w:i/>
+        </w:rPr>
+        <w:t>(</w:t>
+      </w:r>
+      <w:proofErr w:type="spellStart"/>
+      <w:r>
+        <w:rPr>
+          <w:b/>
+          <w:i/>
+        </w:rPr>
+        <w:t>job_id</w:t>
+      </w:r>
+      <w:proofErr w:type="spellEnd"/>
+      <w:r>
+        <w:rPr>
+          <w:b/>
+          <w:i/>
+        </w:rPr>
+        <w:t xml:space="preserve">, owner, </w:t>
+      </w:r>
+      <w:proofErr w:type="spellStart"/>
+      <w:r>
+        <w:rPr>
+          <w:b/>
+          <w:i/>
+        </w:rPr>
+        <w:t>from_user</w:t>
+      </w:r>
+      <w:proofErr w:type="spellEnd"/>
+      <w:r>
+        <w:rPr>
+          <w:b/>
+          <w:i/>
+        </w:rPr>
+        <w:t>)</w:t>
       </w:r>
     </w:p>
     <w:p>
@@ -4693,8 +6877,37 @@
             </w:r>
           </w:p>
           <w:p>
-            <w:r>
-              <w:t>Job_model.Add_class_job(user_id, job_detail, class_id)</w:t>
+            <w:proofErr w:type="spellStart"/>
+            <w:r>
+              <w:t>Job_model.Add_class_job</w:t>
+            </w:r>
+            <w:proofErr w:type="spellEnd"/>
+            <w:r>
+              <w:t>(</w:t>
+            </w:r>
+            <w:proofErr w:type="spellStart"/>
+            <w:r>
+              <w:t>user_id</w:t>
+            </w:r>
+            <w:proofErr w:type="spellEnd"/>
+            <w:r>
+              <w:t xml:space="preserve">, </w:t>
+            </w:r>
+            <w:proofErr w:type="spellStart"/>
+            <w:r>
+              <w:t>job_detail</w:t>
+            </w:r>
+            <w:proofErr w:type="spellEnd"/>
+            <w:r>
+              <w:t xml:space="preserve">, </w:t>
+            </w:r>
+            <w:proofErr w:type="spellStart"/>
+            <w:r>
+              <w:t>class_id</w:t>
+            </w:r>
+            <w:proofErr w:type="spellEnd"/>
+            <w:r>
+              <w:t>)</w:t>
             </w:r>
           </w:p>
         </w:tc>
@@ -4722,20 +6935,31 @@
           <w:i/>
         </w:rPr>
       </w:pPr>
-      <w:r>
-        <w:rPr>
-          <w:b/>
-          <w:i/>
-        </w:rPr>
-        <w:t>Share_job_to_class(job_id,</w:t>
-      </w:r>
-      <w:r>
-        <w:rPr>
-          <w:b/>
-          <w:i/>
-        </w:rPr>
-        <w:t xml:space="preserve"> from_user_id</w:t>
-      </w:r>
+      <w:proofErr w:type="spellStart"/>
+      <w:r>
+        <w:rPr>
+          <w:b/>
+          <w:i/>
+        </w:rPr>
+        <w:t>Share_job_to_class</w:t>
+      </w:r>
+      <w:proofErr w:type="spellEnd"/>
+      <w:r>
+        <w:rPr>
+          <w:b/>
+          <w:i/>
+        </w:rPr>
+        <w:t>(</w:t>
+      </w:r>
+      <w:proofErr w:type="spellStart"/>
+      <w:r>
+        <w:rPr>
+          <w:b/>
+          <w:i/>
+        </w:rPr>
+        <w:t>job_id</w:t>
+      </w:r>
+      <w:proofErr w:type="spellEnd"/>
       <w:r>
         <w:rPr>
           <w:b/>
@@ -4748,7 +6972,46 @@
           <w:b/>
           <w:i/>
         </w:rPr>
-        <w:t xml:space="preserve"> class_id)</w:t>
+        <w:t xml:space="preserve"> </w:t>
+      </w:r>
+      <w:proofErr w:type="spellStart"/>
+      <w:r>
+        <w:rPr>
+          <w:b/>
+          <w:i/>
+        </w:rPr>
+        <w:t>from_user_id</w:t>
+      </w:r>
+      <w:proofErr w:type="spellEnd"/>
+      <w:r>
+        <w:rPr>
+          <w:b/>
+          <w:i/>
+        </w:rPr>
+        <w:t>,</w:t>
+      </w:r>
+      <w:r>
+        <w:rPr>
+          <w:b/>
+          <w:i/>
+        </w:rPr>
+        <w:t xml:space="preserve"> </w:t>
+      </w:r>
+      <w:proofErr w:type="spellStart"/>
+      <w:r>
+        <w:rPr>
+          <w:b/>
+          <w:i/>
+        </w:rPr>
+        <w:t>class_id</w:t>
+      </w:r>
+      <w:proofErr w:type="spellEnd"/>
+      <w:r>
+        <w:rPr>
+          <w:b/>
+          <w:i/>
+        </w:rPr>
+        <w:t>)</w:t>
       </w:r>
     </w:p>
     <w:p>
@@ -4788,8 +7051,13 @@
             <w:tcW w:w="9576" w:type="dxa"/>
           </w:tcPr>
           <w:p>
-            <w:r>
-              <w:t>Notification_model(add notification to all user in class)</w:t>
+            <w:proofErr w:type="spellStart"/>
+            <w:r>
+              <w:t>Notification_model</w:t>
+            </w:r>
+            <w:proofErr w:type="spellEnd"/>
+            <w:r>
+              <w:t>(add notification to all user in class)</w:t>
             </w:r>
           </w:p>
         </w:tc>
@@ -4817,6 +7085,7 @@
           <w:i/>
         </w:rPr>
       </w:pPr>
+      <w:proofErr w:type="spellStart"/>
       <w:r>
         <w:rPr>
           <w:b/>
@@ -4824,6 +7093,7 @@
         </w:rPr>
         <w:t>Share_job_to_project</w:t>
       </w:r>
+      <w:proofErr w:type="spellEnd"/>
       <w:r>
         <w:rPr>
           <w:b/>
@@ -4831,19 +7101,60 @@
         </w:rPr>
         <w:t>(</w:t>
       </w:r>
-      <w:r>
-        <w:rPr>
-          <w:b/>
-          <w:i/>
-        </w:rPr>
-        <w:t>job_id, from_user_id, project</w:t>
-      </w:r>
-      <w:r>
-        <w:rPr>
-          <w:b/>
-          <w:i/>
-        </w:rPr>
-        <w:t>_id)</w:t>
+      <w:proofErr w:type="spellStart"/>
+      <w:r>
+        <w:rPr>
+          <w:b/>
+          <w:i/>
+        </w:rPr>
+        <w:t>job_id</w:t>
+      </w:r>
+      <w:proofErr w:type="spellEnd"/>
+      <w:r>
+        <w:rPr>
+          <w:b/>
+          <w:i/>
+        </w:rPr>
+        <w:t xml:space="preserve">, </w:t>
+      </w:r>
+      <w:proofErr w:type="spellStart"/>
+      <w:r>
+        <w:rPr>
+          <w:b/>
+          <w:i/>
+        </w:rPr>
+        <w:t>from_user_id</w:t>
+      </w:r>
+      <w:proofErr w:type="spellEnd"/>
+      <w:r>
+        <w:rPr>
+          <w:b/>
+          <w:i/>
+        </w:rPr>
+        <w:t xml:space="preserve">, </w:t>
+      </w:r>
+      <w:proofErr w:type="spellStart"/>
+      <w:r>
+        <w:rPr>
+          <w:b/>
+          <w:i/>
+        </w:rPr>
+        <w:t>project</w:t>
+      </w:r>
+      <w:r>
+        <w:rPr>
+          <w:b/>
+          <w:i/>
+        </w:rPr>
+        <w:t>_id</w:t>
+      </w:r>
+      <w:proofErr w:type="spellEnd"/>
+      <w:r>
+        <w:rPr>
+          <w:b/>
+          <w:i/>
+        </w:rPr>
+        <w:t>)</w:t>
       </w:r>
     </w:p>
     <w:p>
@@ -4883,8 +7194,13 @@
             <w:tcW w:w="9576" w:type="dxa"/>
           </w:tcPr>
           <w:p>
-            <w:r>
-              <w:t xml:space="preserve">Notification_model(add notification to all user in </w:t>
+            <w:proofErr w:type="spellStart"/>
+            <w:r>
+              <w:t>Notification_model</w:t>
+            </w:r>
+            <w:proofErr w:type="spellEnd"/>
+            <w:r>
+              <w:t xml:space="preserve">(add notification to all user in </w:t>
             </w:r>
             <w:r>
               <w:t>project</w:t>
@@ -4918,12 +7234,21 @@
           <w:i/>
         </w:rPr>
       </w:pPr>
-      <w:r>
-        <w:rPr>
-          <w:b/>
-          <w:i/>
-        </w:rPr>
-        <w:t>Ultility Modules</w:t>
+      <w:proofErr w:type="spellStart"/>
+      <w:r>
+        <w:rPr>
+          <w:b/>
+          <w:i/>
+        </w:rPr>
+        <w:t>Ultility</w:t>
+      </w:r>
+      <w:proofErr w:type="spellEnd"/>
+      <w:r>
+        <w:rPr>
+          <w:b/>
+          <w:i/>
+        </w:rPr>
+        <w:t xml:space="preserve"> Modules</w:t>
       </w:r>
     </w:p>
     <w:p>
@@ -4938,6 +7263,7 @@
           <w:i/>
         </w:rPr>
       </w:pPr>
+      <w:proofErr w:type="spellStart"/>
       <w:r>
         <w:rPr>
           <w:b/>
@@ -4945,6 +7271,7 @@
         </w:rPr>
         <w:t>Time_module</w:t>
       </w:r>
+      <w:proofErr w:type="spellEnd"/>
     </w:p>
     <w:p>
       <w:pPr>
@@ -4958,6 +7285,7 @@
           <w:i/>
         </w:rPr>
       </w:pPr>
+      <w:proofErr w:type="spellStart"/>
       <w:r>
         <w:rPr>
           <w:b/>
@@ -4965,6 +7293,7 @@
         </w:rPr>
         <w:t>Get_time_string</w:t>
       </w:r>
+      <w:proofErr w:type="spellEnd"/>
     </w:p>
     <w:p>
       <w:pPr>
@@ -5080,7 +7409,15 @@
               <w:ind w:left="0"/>
             </w:pPr>
             <w:r>
-              <w:t>Xxx hours yyy minutes ago</w:t>
+              <w:t xml:space="preserve">Xxx hours </w:t>
+            </w:r>
+            <w:proofErr w:type="spellStart"/>
+            <w:r>
+              <w:t>yyy</w:t>
+            </w:r>
+            <w:proofErr w:type="spellEnd"/>
+            <w:r>
+              <w:t xml:space="preserve"> minutes ago</w:t>
             </w:r>
           </w:p>
         </w:tc>
@@ -5160,8 +7497,21 @@
               <w:ind w:left="0"/>
             </w:pPr>
             <w:r>
-              <w:t>Date xxx month yyyy year xxxx</w:t>
-            </w:r>
+              <w:t xml:space="preserve">Date xxx month </w:t>
+            </w:r>
+            <w:proofErr w:type="spellStart"/>
+            <w:r>
+              <w:t>yyyy</w:t>
+            </w:r>
+            <w:proofErr w:type="spellEnd"/>
+            <w:r>
+              <w:t xml:space="preserve"> year </w:t>
+            </w:r>
+            <w:proofErr w:type="spellStart"/>
+            <w:r>
+              <w:t>xxxx</w:t>
+            </w:r>
+            <w:proofErr w:type="spellEnd"/>
           </w:p>
         </w:tc>
       </w:tr>
@@ -5184,6 +7534,7 @@
           <w:i/>
         </w:rPr>
       </w:pPr>
+      <w:proofErr w:type="spellStart"/>
       <w:r>
         <w:rPr>
           <w:b/>
@@ -5191,6 +7542,7 @@
         </w:rPr>
         <w:t>Make_time</w:t>
       </w:r>
+      <w:proofErr w:type="spellEnd"/>
       <w:r>
         <w:rPr>
           <w:b/>
@@ -5224,7 +7576,17 @@
         <w:ind w:left="1512"/>
       </w:pPr>
       <w:r>
-        <w:t>Output: time in unix form</w:t>
+        <w:t xml:space="preserve">Output: time in </w:t>
+      </w:r>
+      <w:proofErr w:type="spellStart"/>
+      <w:proofErr w:type="gramStart"/>
+      <w:r>
+        <w:t>unix</w:t>
+      </w:r>
+      <w:proofErr w:type="spellEnd"/>
+      <w:proofErr w:type="gramEnd"/>
+      <w:r>
+        <w:t xml:space="preserve"> form</w:t>
       </w:r>
     </w:p>
     <w:p>
@@ -5239,6 +7601,7 @@
           <w:i/>
         </w:rPr>
       </w:pPr>
+      <w:proofErr w:type="spellStart"/>
       <w:r>
         <w:rPr>
           <w:b/>
@@ -5246,12 +7609,29 @@
         </w:rPr>
         <w:t>Convert_time_to_utc</w:t>
       </w:r>
-      <w:r>
-        <w:rPr>
-          <w:b/>
-          <w:i/>
-        </w:rPr>
-        <w:t xml:space="preserve">(time_zone, </w:t>
+      <w:proofErr w:type="spellEnd"/>
+      <w:r>
+        <w:rPr>
+          <w:b/>
+          <w:i/>
+        </w:rPr>
+        <w:t>(</w:t>
+      </w:r>
+      <w:proofErr w:type="spellStart"/>
+      <w:r>
+        <w:rPr>
+          <w:b/>
+          <w:i/>
+        </w:rPr>
+        <w:t>time_zone</w:t>
+      </w:r>
+      <w:proofErr w:type="spellEnd"/>
+      <w:r>
+        <w:rPr>
+          <w:b/>
+          <w:i/>
+        </w:rPr>
+        <w:t xml:space="preserve">, </w:t>
       </w:r>
       <w:r>
         <w:rPr>
@@ -5267,7 +7647,17 @@
         <w:ind w:left="1512"/>
       </w:pPr>
       <w:r>
-        <w:t>Output: time in utc form</w:t>
+        <w:t xml:space="preserve">Output: time in </w:t>
+      </w:r>
+      <w:proofErr w:type="spellStart"/>
+      <w:proofErr w:type="gramStart"/>
+      <w:r>
+        <w:t>utc</w:t>
+      </w:r>
+      <w:proofErr w:type="spellEnd"/>
+      <w:proofErr w:type="gramEnd"/>
+      <w:r>
+        <w:t xml:space="preserve"> form</w:t>
       </w:r>
       <w:r>
         <w:t>.</w:t>
@@ -5292,6 +7682,7 @@
           <w:color w:val="FF0000"/>
         </w:rPr>
       </w:pPr>
+      <w:proofErr w:type="spellStart"/>
       <w:r>
         <w:rPr>
           <w:b/>
@@ -5300,6 +7691,7 @@
         </w:rPr>
         <w:t>Phrase_module</w:t>
       </w:r>
+      <w:proofErr w:type="spellEnd"/>
     </w:p>
     <w:sectPr>
       <w:pgSz w:w="12240" w:h="15840"/>

--- a/A_Documents/Some function of web service_update [20120713].docx
+++ b/A_Documents/Some function of web service_update [20120713].docx
@@ -16,245 +16,19 @@
         </w:rPr>
         <w:t xml:space="preserve">IGOR- </w:t>
       </w:r>
-      <w:proofErr w:type="spellStart"/>
       <w:r>
         <w:rPr>
           <w:sz w:val="30"/>
         </w:rPr>
-        <w:t>Các</w:t>
-      </w:r>
-      <w:proofErr w:type="spellEnd"/>
-      <w:r>
-        <w:rPr>
-          <w:sz w:val="30"/>
-        </w:rPr>
-        <w:t xml:space="preserve"> </w:t>
-      </w:r>
-      <w:proofErr w:type="spellStart"/>
-      <w:r>
-        <w:rPr>
-          <w:sz w:val="30"/>
-        </w:rPr>
-        <w:t>hàm</w:t>
-      </w:r>
-      <w:proofErr w:type="spellEnd"/>
-      <w:r>
-        <w:rPr>
-          <w:sz w:val="30"/>
-        </w:rPr>
-        <w:t xml:space="preserve"> </w:t>
-      </w:r>
-      <w:proofErr w:type="spellStart"/>
-      <w:r>
-        <w:rPr>
-          <w:sz w:val="30"/>
-        </w:rPr>
-        <w:t>đề</w:t>
-      </w:r>
-      <w:proofErr w:type="spellEnd"/>
-      <w:r>
-        <w:rPr>
-          <w:sz w:val="30"/>
-        </w:rPr>
-        <w:t xml:space="preserve"> </w:t>
-      </w:r>
-      <w:proofErr w:type="spellStart"/>
-      <w:r>
-        <w:rPr>
-          <w:sz w:val="30"/>
-        </w:rPr>
-        <w:t>xuất</w:t>
-      </w:r>
-      <w:proofErr w:type="spellEnd"/>
-      <w:r>
-        <w:rPr>
-          <w:sz w:val="30"/>
-        </w:rPr>
-        <w:t xml:space="preserve"> </w:t>
-      </w:r>
-      <w:proofErr w:type="spellStart"/>
-      <w:r>
-        <w:rPr>
-          <w:sz w:val="30"/>
-        </w:rPr>
-        <w:t>của</w:t>
-      </w:r>
-      <w:proofErr w:type="spellEnd"/>
-      <w:r>
-        <w:rPr>
-          <w:sz w:val="30"/>
-        </w:rPr>
-        <w:t xml:space="preserve"> server</w:t>
-      </w:r>
-    </w:p>
-    <w:p>
-      <w:proofErr w:type="spellStart"/>
-      <w:r>
-        <w:t>Dựa</w:t>
-      </w:r>
-      <w:proofErr w:type="spellEnd"/>
-      <w:r>
-        <w:t xml:space="preserve"> </w:t>
-      </w:r>
-      <w:proofErr w:type="spellStart"/>
-      <w:r>
-        <w:t>trên</w:t>
-      </w:r>
-      <w:proofErr w:type="spellEnd"/>
-      <w:r>
-        <w:t xml:space="preserve"> </w:t>
-      </w:r>
-      <w:proofErr w:type="spellStart"/>
-      <w:r>
-        <w:t>các</w:t>
-      </w:r>
-      <w:proofErr w:type="spellEnd"/>
-      <w:r>
-        <w:t xml:space="preserve"> </w:t>
-      </w:r>
-      <w:proofErr w:type="spellStart"/>
-      <w:r>
-        <w:t>tính</w:t>
-      </w:r>
-      <w:proofErr w:type="spellEnd"/>
-      <w:r>
-        <w:t xml:space="preserve"> </w:t>
-      </w:r>
-      <w:proofErr w:type="spellStart"/>
-      <w:r>
-        <w:t>năng</w:t>
-      </w:r>
-      <w:proofErr w:type="spellEnd"/>
-      <w:r>
-        <w:t xml:space="preserve"> </w:t>
-      </w:r>
-      <w:proofErr w:type="spellStart"/>
-      <w:r>
-        <w:t>của</w:t>
-      </w:r>
-      <w:proofErr w:type="spellEnd"/>
-      <w:r>
-        <w:t xml:space="preserve"> </w:t>
-      </w:r>
-      <w:proofErr w:type="spellStart"/>
-      <w:r>
-        <w:t>ứng</w:t>
-      </w:r>
-      <w:proofErr w:type="spellEnd"/>
-      <w:r>
-        <w:t xml:space="preserve"> </w:t>
-      </w:r>
-      <w:proofErr w:type="spellStart"/>
-      <w:r>
-        <w:t>dụng</w:t>
-      </w:r>
-      <w:proofErr w:type="spellEnd"/>
-      <w:r>
-        <w:t xml:space="preserve"> Igor, </w:t>
-      </w:r>
-      <w:proofErr w:type="spellStart"/>
-      <w:r>
-        <w:t>em</w:t>
-      </w:r>
-      <w:proofErr w:type="spellEnd"/>
-      <w:r>
-        <w:t>/</w:t>
-      </w:r>
-      <w:proofErr w:type="spellStart"/>
-      <w:r>
-        <w:t>tôi</w:t>
-      </w:r>
-      <w:proofErr w:type="spellEnd"/>
-      <w:r>
-        <w:t xml:space="preserve"> </w:t>
-      </w:r>
-      <w:proofErr w:type="spellStart"/>
-      <w:r>
-        <w:t>viết</w:t>
-      </w:r>
-      <w:proofErr w:type="spellEnd"/>
-      <w:r>
-        <w:t xml:space="preserve"> </w:t>
-      </w:r>
-      <w:proofErr w:type="spellStart"/>
-      <w:r>
-        <w:t>một</w:t>
-      </w:r>
-      <w:proofErr w:type="spellEnd"/>
-      <w:r>
-        <w:t xml:space="preserve"> </w:t>
-      </w:r>
-      <w:proofErr w:type="spellStart"/>
-      <w:r>
-        <w:t>số</w:t>
-      </w:r>
-      <w:proofErr w:type="spellEnd"/>
-      <w:r>
-        <w:t xml:space="preserve"> </w:t>
-      </w:r>
-      <w:proofErr w:type="spellStart"/>
-      <w:r>
-        <w:t>đề</w:t>
-      </w:r>
-      <w:proofErr w:type="spellEnd"/>
-      <w:r>
-        <w:t xml:space="preserve"> </w:t>
-      </w:r>
-      <w:proofErr w:type="spellStart"/>
-      <w:r>
-        <w:t>xuất</w:t>
-      </w:r>
-      <w:proofErr w:type="spellEnd"/>
-      <w:r>
-        <w:t xml:space="preserve"> </w:t>
-      </w:r>
-      <w:proofErr w:type="spellStart"/>
-      <w:r>
-        <w:t>của</w:t>
-      </w:r>
-      <w:proofErr w:type="spellEnd"/>
-      <w:r>
-        <w:t xml:space="preserve"> </w:t>
-      </w:r>
-      <w:proofErr w:type="spellStart"/>
-      <w:r>
-        <w:t>các</w:t>
-      </w:r>
-      <w:proofErr w:type="spellEnd"/>
-      <w:r>
-        <w:t xml:space="preserve"> model </w:t>
-      </w:r>
-      <w:proofErr w:type="spellStart"/>
-      <w:r>
-        <w:t>và</w:t>
-      </w:r>
-      <w:proofErr w:type="spellEnd"/>
-      <w:r>
-        <w:t xml:space="preserve"> </w:t>
-      </w:r>
-      <w:proofErr w:type="spellStart"/>
-      <w:r>
-        <w:t>một</w:t>
-      </w:r>
-      <w:proofErr w:type="spellEnd"/>
-      <w:r>
-        <w:t xml:space="preserve"> </w:t>
-      </w:r>
-      <w:proofErr w:type="spellStart"/>
-      <w:r>
-        <w:t>số</w:t>
-      </w:r>
-      <w:proofErr w:type="spellEnd"/>
-      <w:r>
-        <w:t xml:space="preserve"> </w:t>
-      </w:r>
-      <w:proofErr w:type="spellStart"/>
-      <w:r>
-        <w:t>các</w:t>
-      </w:r>
-      <w:proofErr w:type="spellEnd"/>
-      <w:r>
-        <w:t xml:space="preserve"> controller:</w:t>
+        <w:t>Các hàm đề xuất của server</w:t>
+      </w:r>
+    </w:p>
+    <w:p>
+      <w:r>
+        <w:t>Dựa trên các tính năng của ứng dụng Igor, em/tôi viết một số đề xuất của các model và một số</w:t>
+      </w:r>
+      <w:r>
+        <w:t xml:space="preserve"> các controller:</w:t>
       </w:r>
     </w:p>
     <w:p>
@@ -309,47 +83,13 @@
           <w:i/>
         </w:rPr>
       </w:pPr>
-      <w:proofErr w:type="spellStart"/>
-      <w:r>
-        <w:rPr>
-          <w:b/>
-          <w:i/>
-        </w:rPr>
-        <w:t>Create_user</w:t>
-      </w:r>
-      <w:proofErr w:type="spellEnd"/>
-      <w:r>
-        <w:rPr>
-          <w:b/>
-          <w:i/>
-        </w:rPr>
-        <w:t xml:space="preserve">(user details): include </w:t>
-      </w:r>
-      <w:proofErr w:type="spellStart"/>
-      <w:r>
-        <w:rPr>
-          <w:b/>
-          <w:i/>
-        </w:rPr>
-        <w:t>openID</w:t>
-      </w:r>
-      <w:proofErr w:type="spellEnd"/>
-      <w:r>
-        <w:rPr>
-          <w:b/>
-          <w:i/>
-        </w:rPr>
-        <w:t xml:space="preserve">, accept from </w:t>
-      </w:r>
-      <w:proofErr w:type="spellStart"/>
-      <w:r>
-        <w:rPr>
-          <w:b/>
-          <w:i/>
-        </w:rPr>
-        <w:t>google</w:t>
-      </w:r>
-      <w:proofErr w:type="spellEnd"/>
+      <w:r>
+        <w:rPr>
+          <w:b/>
+          <w:i/>
+        </w:rPr>
+        <w:t>Create_user(user details): include openID, accept from google</w:t>
+      </w:r>
     </w:p>
     <w:p>
       <w:pPr>
@@ -363,37 +103,12 @@
           <w:i/>
         </w:rPr>
       </w:pPr>
-      <w:proofErr w:type="spellStart"/>
-      <w:r>
-        <w:rPr>
-          <w:b/>
-          <w:i/>
-        </w:rPr>
-        <w:t>Get_user_details</w:t>
-      </w:r>
-      <w:proofErr w:type="spellEnd"/>
-      <w:r>
-        <w:rPr>
-          <w:b/>
-          <w:i/>
-        </w:rPr>
-        <w:t>(</w:t>
-      </w:r>
-      <w:proofErr w:type="spellStart"/>
-      <w:r>
-        <w:rPr>
-          <w:b/>
-          <w:i/>
-        </w:rPr>
-        <w:t>user_id</w:t>
-      </w:r>
-      <w:proofErr w:type="spellEnd"/>
-      <w:r>
-        <w:rPr>
-          <w:b/>
-          <w:i/>
-        </w:rPr>
-        <w:t>)</w:t>
+      <w:r>
+        <w:rPr>
+          <w:b/>
+          <w:i/>
+        </w:rPr>
+        <w:t>Get_user_details(user_id)</w:t>
       </w:r>
     </w:p>
     <w:p>
@@ -408,37 +123,12 @@
           <w:i/>
         </w:rPr>
       </w:pPr>
-      <w:proofErr w:type="spellStart"/>
-      <w:r>
-        <w:rPr>
-          <w:b/>
-          <w:i/>
-        </w:rPr>
-        <w:t>Get_users_by_subject</w:t>
-      </w:r>
-      <w:proofErr w:type="spellEnd"/>
-      <w:r>
-        <w:rPr>
-          <w:b/>
-          <w:i/>
-        </w:rPr>
-        <w:t>(</w:t>
-      </w:r>
-      <w:proofErr w:type="spellStart"/>
-      <w:r>
-        <w:rPr>
-          <w:b/>
-          <w:i/>
-        </w:rPr>
-        <w:t>subject_id</w:t>
-      </w:r>
-      <w:proofErr w:type="spellEnd"/>
-      <w:r>
-        <w:rPr>
-          <w:b/>
-          <w:i/>
-        </w:rPr>
-        <w:t>)</w:t>
+      <w:r>
+        <w:rPr>
+          <w:b/>
+          <w:i/>
+        </w:rPr>
+        <w:t>Get_users_by_subject(subject_id)</w:t>
       </w:r>
     </w:p>
     <w:p>
@@ -453,37 +143,12 @@
           <w:i/>
         </w:rPr>
       </w:pPr>
-      <w:proofErr w:type="spellStart"/>
-      <w:r>
-        <w:rPr>
-          <w:b/>
-          <w:i/>
-        </w:rPr>
-        <w:t>Get_users_by_class</w:t>
-      </w:r>
-      <w:proofErr w:type="spellEnd"/>
-      <w:r>
-        <w:rPr>
-          <w:b/>
-          <w:i/>
-        </w:rPr>
-        <w:t>(</w:t>
-      </w:r>
-      <w:proofErr w:type="spellStart"/>
-      <w:r>
-        <w:rPr>
-          <w:b/>
-          <w:i/>
-        </w:rPr>
-        <w:t>class_id</w:t>
-      </w:r>
-      <w:proofErr w:type="spellEnd"/>
-      <w:r>
-        <w:rPr>
-          <w:b/>
-          <w:i/>
-        </w:rPr>
-        <w:t>)</w:t>
+      <w:r>
+        <w:rPr>
+          <w:b/>
+          <w:i/>
+        </w:rPr>
+        <w:t>Get_users_by_class(class_id)</w:t>
       </w:r>
     </w:p>
     <w:p>
@@ -498,21 +163,12 @@
           <w:i/>
         </w:rPr>
       </w:pPr>
-      <w:proofErr w:type="spellStart"/>
-      <w:r>
-        <w:rPr>
-          <w:b/>
-          <w:i/>
-        </w:rPr>
-        <w:t>Get_user_by_name</w:t>
-      </w:r>
-      <w:proofErr w:type="spellEnd"/>
-      <w:r>
-        <w:rPr>
-          <w:b/>
-          <w:i/>
-        </w:rPr>
-        <w:t>(string name)</w:t>
+      <w:r>
+        <w:rPr>
+          <w:b/>
+          <w:i/>
+        </w:rPr>
+        <w:t>Get_user_by_name(string name)</w:t>
       </w:r>
     </w:p>
     <w:p>
@@ -527,23 +183,13 @@
           <w:i/>
         </w:rPr>
       </w:pPr>
-      <w:proofErr w:type="spellStart"/>
-      <w:r>
-        <w:rPr>
-          <w:b/>
-          <w:i/>
-        </w:rPr>
-        <w:t>Get_users_in_project</w:t>
-      </w:r>
-      <w:proofErr w:type="spellEnd"/>
-      <w:r>
-        <w:rPr>
-          <w:b/>
-          <w:i/>
-        </w:rPr>
-        <w:t>(</w:t>
-      </w:r>
-      <w:proofErr w:type="spellStart"/>
+      <w:r>
+        <w:rPr>
+          <w:b/>
+          <w:i/>
+        </w:rPr>
+        <w:t>Get_users_in_project(</w:t>
+      </w:r>
       <w:r>
         <w:rPr>
           <w:b/>
@@ -551,7 +197,6 @@
         </w:rPr>
         <w:t>class_id</w:t>
       </w:r>
-      <w:proofErr w:type="spellEnd"/>
       <w:r>
         <w:rPr>
           <w:b/>
@@ -573,41 +218,13 @@
           <w:color w:val="FF0000"/>
         </w:rPr>
       </w:pPr>
-      <w:proofErr w:type="spellStart"/>
       <w:r>
         <w:rPr>
           <w:b/>
           <w:i/>
           <w:color w:val="FF0000"/>
         </w:rPr>
-        <w:t>Get_users_same_project</w:t>
-      </w:r>
-      <w:proofErr w:type="spellEnd"/>
-      <w:r>
-        <w:rPr>
-          <w:b/>
-          <w:i/>
-          <w:color w:val="FF0000"/>
-        </w:rPr>
-        <w:t>(</w:t>
-      </w:r>
-      <w:proofErr w:type="spellStart"/>
-      <w:r>
-        <w:rPr>
-          <w:b/>
-          <w:i/>
-          <w:color w:val="FF0000"/>
-        </w:rPr>
-        <w:t>user_id</w:t>
-      </w:r>
-      <w:proofErr w:type="spellEnd"/>
-      <w:r>
-        <w:rPr>
-          <w:b/>
-          <w:i/>
-          <w:color w:val="FF0000"/>
-        </w:rPr>
-        <w:t>)</w:t>
+        <w:t>Get_users_same_project(user_id)</w:t>
       </w:r>
     </w:p>
     <w:p>
@@ -642,7 +259,6 @@
           <w:i/>
         </w:rPr>
       </w:pPr>
-      <w:proofErr w:type="spellStart"/>
       <w:r>
         <w:rPr>
           <w:b/>
@@ -650,7 +266,6 @@
         </w:rPr>
         <w:t>Get_all_subject</w:t>
       </w:r>
-      <w:proofErr w:type="spellEnd"/>
     </w:p>
     <w:p>
       <w:pPr>
@@ -664,37 +279,12 @@
           <w:i/>
         </w:rPr>
       </w:pPr>
-      <w:proofErr w:type="spellStart"/>
-      <w:r>
-        <w:rPr>
-          <w:b/>
-          <w:i/>
-        </w:rPr>
-        <w:t>Get_subject_detail</w:t>
-      </w:r>
-      <w:proofErr w:type="spellEnd"/>
-      <w:r>
-        <w:rPr>
-          <w:b/>
-          <w:i/>
-        </w:rPr>
-        <w:t>(</w:t>
-      </w:r>
-      <w:proofErr w:type="spellStart"/>
-      <w:r>
-        <w:rPr>
-          <w:b/>
-          <w:i/>
-        </w:rPr>
-        <w:t>subject_id</w:t>
-      </w:r>
-      <w:proofErr w:type="spellEnd"/>
-      <w:r>
-        <w:rPr>
-          <w:b/>
-          <w:i/>
-        </w:rPr>
-        <w:t>)</w:t>
+      <w:r>
+        <w:rPr>
+          <w:b/>
+          <w:i/>
+        </w:rPr>
+        <w:t>Get_subject_detail(subject_id)</w:t>
       </w:r>
     </w:p>
     <w:p>
@@ -709,7 +299,6 @@
           <w:i/>
         </w:rPr>
       </w:pPr>
-      <w:proofErr w:type="spellStart"/>
       <w:r>
         <w:rPr>
           <w:b/>
@@ -717,7 +306,6 @@
         </w:rPr>
         <w:t>Class_subject</w:t>
       </w:r>
-      <w:proofErr w:type="spellEnd"/>
     </w:p>
     <w:p>
       <w:pPr>
@@ -731,21 +319,12 @@
           <w:i/>
         </w:rPr>
       </w:pPr>
-      <w:proofErr w:type="spellStart"/>
-      <w:r>
-        <w:rPr>
-          <w:b/>
-          <w:i/>
-        </w:rPr>
-        <w:t>Get_classes_by_term</w:t>
-      </w:r>
-      <w:proofErr w:type="spellEnd"/>
-      <w:r>
-        <w:rPr>
-          <w:b/>
-          <w:i/>
-        </w:rPr>
-        <w:t>(term=current)</w:t>
+      <w:r>
+        <w:rPr>
+          <w:b/>
+          <w:i/>
+        </w:rPr>
+        <w:t>Get_classes_by_term(term=current)</w:t>
       </w:r>
     </w:p>
     <w:p>
@@ -760,7 +339,6 @@
           <w:i/>
         </w:rPr>
       </w:pPr>
-      <w:proofErr w:type="spellStart"/>
       <w:r>
         <w:rPr>
           <w:b/>
@@ -780,25 +358,8 @@
           <w:b/>
           <w:i/>
         </w:rPr>
-        <w:t>_by_subject</w:t>
-      </w:r>
-      <w:proofErr w:type="spellEnd"/>
-      <w:r>
-        <w:rPr>
-          <w:b/>
-          <w:i/>
-        </w:rPr>
-        <w:t>(</w:t>
-      </w:r>
-      <w:proofErr w:type="spellStart"/>
-      <w:r>
-        <w:rPr>
-          <w:b/>
-          <w:i/>
-        </w:rPr>
-        <w:t>subject_id</w:t>
-      </w:r>
-      <w:proofErr w:type="spellEnd"/>
+        <w:t>_by_subject(subject_id</w:t>
+      </w:r>
       <w:r>
         <w:rPr>
           <w:b/>
@@ -826,7 +387,6 @@
           <w:i/>
         </w:rPr>
       </w:pPr>
-      <w:proofErr w:type="spellStart"/>
       <w:r>
         <w:rPr>
           <w:b/>
@@ -834,23 +394,13 @@
         </w:rPr>
         <w:t>Get_classes_by_user</w:t>
       </w:r>
-      <w:proofErr w:type="spellEnd"/>
-      <w:r>
-        <w:rPr>
-          <w:b/>
-          <w:i/>
-        </w:rPr>
-        <w:t>(</w:t>
-      </w:r>
-      <w:proofErr w:type="spellStart"/>
-      <w:r>
-        <w:rPr>
-          <w:b/>
-          <w:i/>
-        </w:rPr>
-        <w:t>user_id</w:t>
-      </w:r>
-      <w:proofErr w:type="spellEnd"/>
+      <w:r>
+        <w:rPr>
+          <w:b/>
+          <w:i/>
+        </w:rPr>
+        <w:t>(user_id</w:t>
+      </w:r>
       <w:r>
         <w:rPr>
           <w:b/>
@@ -878,37 +428,12 @@
           <w:i/>
         </w:rPr>
       </w:pPr>
-      <w:proofErr w:type="spellStart"/>
-      <w:r>
-        <w:rPr>
-          <w:b/>
-          <w:i/>
-        </w:rPr>
-        <w:t>Get_classes_detail</w:t>
-      </w:r>
-      <w:proofErr w:type="spellEnd"/>
-      <w:r>
-        <w:rPr>
-          <w:b/>
-          <w:i/>
-        </w:rPr>
-        <w:t>(</w:t>
-      </w:r>
-      <w:proofErr w:type="spellStart"/>
-      <w:r>
-        <w:rPr>
-          <w:b/>
-          <w:i/>
-        </w:rPr>
-        <w:t>class_id</w:t>
-      </w:r>
-      <w:proofErr w:type="spellEnd"/>
-      <w:r>
-        <w:rPr>
-          <w:b/>
-          <w:i/>
-        </w:rPr>
-        <w:t>)</w:t>
+      <w:r>
+        <w:rPr>
+          <w:b/>
+          <w:i/>
+        </w:rPr>
+        <w:t>Get_classes_detail(class_id)</w:t>
       </w:r>
     </w:p>
     <w:p>
@@ -943,53 +468,12 @@
           <w:i/>
         </w:rPr>
       </w:pPr>
-      <w:proofErr w:type="spellStart"/>
-      <w:r>
-        <w:rPr>
-          <w:b/>
-          <w:i/>
-        </w:rPr>
-        <w:t>Get_scheduler</w:t>
-      </w:r>
-      <w:proofErr w:type="spellEnd"/>
-      <w:r>
-        <w:rPr>
-          <w:b/>
-          <w:i/>
-        </w:rPr>
-        <w:t>(</w:t>
-      </w:r>
-      <w:proofErr w:type="spellStart"/>
-      <w:r>
-        <w:rPr>
-          <w:b/>
-          <w:i/>
-        </w:rPr>
-        <w:t>user_id</w:t>
-      </w:r>
-      <w:proofErr w:type="spellEnd"/>
-      <w:r>
-        <w:rPr>
-          <w:b/>
-          <w:i/>
-        </w:rPr>
-        <w:t xml:space="preserve">, </w:t>
-      </w:r>
-      <w:proofErr w:type="spellStart"/>
-      <w:r>
-        <w:rPr>
-          <w:b/>
-          <w:i/>
-        </w:rPr>
-        <w:t>int</w:t>
-      </w:r>
-      <w:proofErr w:type="spellEnd"/>
-      <w:r>
-        <w:rPr>
-          <w:b/>
-          <w:i/>
-        </w:rPr>
-        <w:t xml:space="preserve"> term=current)</w:t>
+      <w:r>
+        <w:rPr>
+          <w:b/>
+          <w:i/>
+        </w:rPr>
+        <w:t>Get_scheduler(user_id, int term=current)</w:t>
       </w:r>
     </w:p>
     <w:p>
@@ -1004,7 +488,6 @@
           <w:i/>
         </w:rPr>
       </w:pPr>
-      <w:proofErr w:type="spellStart"/>
       <w:r>
         <w:rPr>
           <w:b/>
@@ -1017,47 +500,7 @@
           <w:b/>
           <w:i/>
         </w:rPr>
-        <w:t>er_by_time</w:t>
-      </w:r>
-      <w:proofErr w:type="spellEnd"/>
-      <w:r>
-        <w:rPr>
-          <w:b/>
-          <w:i/>
-        </w:rPr>
-        <w:t>(</w:t>
-      </w:r>
-      <w:proofErr w:type="spellStart"/>
-      <w:r>
-        <w:rPr>
-          <w:b/>
-          <w:i/>
-        </w:rPr>
-        <w:t>user_id</w:t>
-      </w:r>
-      <w:proofErr w:type="spellEnd"/>
-      <w:r>
-        <w:rPr>
-          <w:b/>
-          <w:i/>
-        </w:rPr>
-        <w:t xml:space="preserve">, </w:t>
-      </w:r>
-      <w:proofErr w:type="spellStart"/>
-      <w:r>
-        <w:rPr>
-          <w:b/>
-          <w:i/>
-        </w:rPr>
-        <w:t>day_of_week</w:t>
-      </w:r>
-      <w:proofErr w:type="spellEnd"/>
-      <w:r>
-        <w:rPr>
-          <w:b/>
-          <w:i/>
-        </w:rPr>
-        <w:t>, term</w:t>
+        <w:t>er_by_time(user_id, day_of_week, term</w:t>
       </w:r>
       <w:r>
         <w:rPr>
@@ -1086,47 +529,20 @@
           <w:i/>
         </w:rPr>
       </w:pPr>
-      <w:proofErr w:type="spellStart"/>
-      <w:r>
-        <w:rPr>
-          <w:b/>
-          <w:i/>
-        </w:rPr>
-        <w:t>Add_scheduler</w:t>
-      </w:r>
-      <w:proofErr w:type="spellEnd"/>
-      <w:r>
-        <w:rPr>
-          <w:b/>
-          <w:i/>
-        </w:rPr>
-        <w:t>(</w:t>
-      </w:r>
-      <w:proofErr w:type="spellStart"/>
-      <w:r>
-        <w:rPr>
-          <w:b/>
-          <w:i/>
-        </w:rPr>
-        <w:t>user_id</w:t>
-      </w:r>
-      <w:proofErr w:type="spellEnd"/>
-      <w:r>
-        <w:rPr>
-          <w:b/>
-          <w:i/>
-        </w:rPr>
-        <w:t xml:space="preserve">, </w:t>
-      </w:r>
-      <w:proofErr w:type="spellStart"/>
-      <w:r>
-        <w:rPr>
-          <w:b/>
-          <w:i/>
-        </w:rPr>
-        <w:t>class_id</w:t>
-      </w:r>
-      <w:proofErr w:type="spellEnd"/>
+      <w:r>
+        <w:rPr>
+          <w:b/>
+          <w:i/>
+        </w:rPr>
+        <w:t>Add_scheduler(</w:t>
+      </w:r>
+      <w:r>
+        <w:rPr>
+          <w:b/>
+          <w:i/>
+        </w:rPr>
+        <w:t>user_id, class_id</w:t>
+      </w:r>
       <w:r>
         <w:rPr>
           <w:b/>
@@ -1154,53 +570,19 @@
           <w:i/>
         </w:rPr>
       </w:pPr>
-      <w:proofErr w:type="spellStart"/>
-      <w:r>
-        <w:rPr>
-          <w:b/>
-          <w:i/>
-        </w:rPr>
-        <w:t>Delete_scheduler</w:t>
-      </w:r>
-      <w:proofErr w:type="spellEnd"/>
-      <w:r>
-        <w:rPr>
-          <w:b/>
-          <w:i/>
-        </w:rPr>
-        <w:t>(</w:t>
-      </w:r>
-      <w:proofErr w:type="spellStart"/>
-      <w:r>
-        <w:rPr>
-          <w:b/>
-          <w:i/>
-        </w:rPr>
-        <w:t>user_id</w:t>
-      </w:r>
-      <w:proofErr w:type="spellEnd"/>
-      <w:r>
-        <w:rPr>
-          <w:b/>
-          <w:i/>
-        </w:rPr>
-        <w:t xml:space="preserve">, </w:t>
-      </w:r>
-      <w:proofErr w:type="spellStart"/>
-      <w:r>
-        <w:rPr>
-          <w:b/>
-          <w:i/>
-        </w:rPr>
-        <w:t>class_id</w:t>
-      </w:r>
-      <w:proofErr w:type="spellEnd"/>
-      <w:r>
-        <w:rPr>
-          <w:b/>
-          <w:i/>
-        </w:rPr>
-        <w:t>)</w:t>
+      <w:r>
+        <w:rPr>
+          <w:b/>
+          <w:i/>
+        </w:rPr>
+        <w:t xml:space="preserve">Delete_scheduler(user_id, </w:t>
+      </w:r>
+      <w:r>
+        <w:rPr>
+          <w:b/>
+          <w:i/>
+        </w:rPr>
+        <w:t>class_id)</w:t>
       </w:r>
     </w:p>
     <w:p>
@@ -1235,7 +617,6 @@
           <w:i/>
         </w:rPr>
       </w:pPr>
-      <w:proofErr w:type="spellStart"/>
       <w:r>
         <w:rPr>
           <w:b/>
@@ -1250,7 +631,6 @@
         </w:rPr>
         <w:t>s</w:t>
       </w:r>
-      <w:proofErr w:type="spellEnd"/>
       <w:r>
         <w:rPr>
           <w:b/>
@@ -1425,21 +805,12 @@
           <w:i/>
         </w:rPr>
       </w:pPr>
-      <w:proofErr w:type="spellStart"/>
-      <w:r>
-        <w:rPr>
-          <w:b/>
-          <w:i/>
-        </w:rPr>
-        <w:t>Mark_read</w:t>
-      </w:r>
-      <w:proofErr w:type="spellEnd"/>
-      <w:r>
-        <w:rPr>
-          <w:b/>
-          <w:i/>
-        </w:rPr>
-        <w:t>(notifications)</w:t>
+      <w:r>
+        <w:rPr>
+          <w:b/>
+          <w:i/>
+        </w:rPr>
+        <w:t>Mark_read(notifications)</w:t>
       </w:r>
     </w:p>
     <w:p>
@@ -1454,37 +825,12 @@
           <w:i/>
         </w:rPr>
       </w:pPr>
-      <w:proofErr w:type="spellStart"/>
-      <w:r>
-        <w:rPr>
-          <w:b/>
-          <w:i/>
-        </w:rPr>
-        <w:t>Add_new</w:t>
-      </w:r>
-      <w:proofErr w:type="spellEnd"/>
-      <w:r>
-        <w:rPr>
-          <w:b/>
-          <w:i/>
-        </w:rPr>
-        <w:t>(</w:t>
-      </w:r>
-      <w:proofErr w:type="spellStart"/>
-      <w:r>
-        <w:rPr>
-          <w:b/>
-          <w:i/>
-        </w:rPr>
-        <w:t>notification_detail</w:t>
-      </w:r>
-      <w:proofErr w:type="spellEnd"/>
-      <w:r>
-        <w:rPr>
-          <w:b/>
-          <w:i/>
-        </w:rPr>
-        <w:t>)</w:t>
+      <w:r>
+        <w:rPr>
+          <w:b/>
+          <w:i/>
+        </w:rPr>
+        <w:t>Add_new(notification_detail)</w:t>
       </w:r>
     </w:p>
     <w:p>
@@ -1536,37 +882,12 @@
           <w:i/>
         </w:rPr>
       </w:pPr>
-      <w:proofErr w:type="spellStart"/>
-      <w:r>
-        <w:rPr>
-          <w:b/>
-          <w:i/>
-        </w:rPr>
-        <w:t>Get_jobs</w:t>
-      </w:r>
-      <w:proofErr w:type="spellEnd"/>
-      <w:r>
-        <w:rPr>
-          <w:b/>
-          <w:i/>
-        </w:rPr>
-        <w:t>(</w:t>
-      </w:r>
-      <w:proofErr w:type="spellStart"/>
-      <w:r>
-        <w:rPr>
-          <w:b/>
-          <w:i/>
-        </w:rPr>
-        <w:t>int</w:t>
-      </w:r>
-      <w:proofErr w:type="spellEnd"/>
-      <w:r>
-        <w:rPr>
-          <w:b/>
-          <w:i/>
-        </w:rPr>
-        <w:t xml:space="preserve"> type, value)</w:t>
+      <w:r>
+        <w:rPr>
+          <w:b/>
+          <w:i/>
+        </w:rPr>
+        <w:t>Get_jobs(int type, value)</w:t>
       </w:r>
     </w:p>
     <w:tbl>
@@ -1786,53 +1107,12 @@
           <w:i/>
         </w:rPr>
       </w:pPr>
-      <w:proofErr w:type="spellStart"/>
-      <w:r>
-        <w:rPr>
-          <w:b/>
-          <w:i/>
-        </w:rPr>
-        <w:t>Get_job_by_class</w:t>
-      </w:r>
-      <w:proofErr w:type="spellEnd"/>
-      <w:r>
-        <w:rPr>
-          <w:b/>
-          <w:i/>
-        </w:rPr>
-        <w:t>(</w:t>
-      </w:r>
-      <w:proofErr w:type="spellStart"/>
-      <w:r>
-        <w:rPr>
-          <w:b/>
-          <w:i/>
-        </w:rPr>
-        <w:t>user_id</w:t>
-      </w:r>
-      <w:proofErr w:type="spellEnd"/>
-      <w:r>
-        <w:rPr>
-          <w:b/>
-          <w:i/>
-        </w:rPr>
-        <w:t xml:space="preserve">, </w:t>
-      </w:r>
-      <w:proofErr w:type="spellStart"/>
-      <w:r>
-        <w:rPr>
-          <w:b/>
-          <w:i/>
-        </w:rPr>
-        <w:t>class_id</w:t>
-      </w:r>
-      <w:proofErr w:type="spellEnd"/>
-      <w:r>
-        <w:rPr>
-          <w:b/>
-          <w:i/>
-        </w:rPr>
-        <w:t>)</w:t>
+      <w:r>
+        <w:rPr>
+          <w:b/>
+          <w:i/>
+        </w:rPr>
+        <w:t>Get_job_by_class(user_id, class_id)</w:t>
       </w:r>
     </w:p>
     <w:p>
@@ -1847,37 +1127,12 @@
           <w:i/>
         </w:rPr>
       </w:pPr>
-      <w:proofErr w:type="spellStart"/>
-      <w:r>
-        <w:rPr>
-          <w:b/>
-          <w:i/>
-        </w:rPr>
-        <w:t>Get_job_detail</w:t>
-      </w:r>
-      <w:proofErr w:type="spellEnd"/>
-      <w:r>
-        <w:rPr>
-          <w:b/>
-          <w:i/>
-        </w:rPr>
-        <w:t>(</w:t>
-      </w:r>
-      <w:proofErr w:type="spellStart"/>
-      <w:r>
-        <w:rPr>
-          <w:b/>
-          <w:i/>
-        </w:rPr>
-        <w:t>job_id</w:t>
-      </w:r>
-      <w:proofErr w:type="spellEnd"/>
-      <w:r>
-        <w:rPr>
-          <w:b/>
-          <w:i/>
-        </w:rPr>
-        <w:t>)</w:t>
+      <w:r>
+        <w:rPr>
+          <w:b/>
+          <w:i/>
+        </w:rPr>
+        <w:t>Get_job_detail(job_id)</w:t>
       </w:r>
     </w:p>
     <w:p>
@@ -1892,69 +1147,12 @@
           <w:i/>
         </w:rPr>
       </w:pPr>
-      <w:proofErr w:type="spellStart"/>
-      <w:r>
-        <w:rPr>
-          <w:b/>
-          <w:i/>
-        </w:rPr>
-        <w:t>Add_class_job</w:t>
-      </w:r>
-      <w:proofErr w:type="spellEnd"/>
-      <w:r>
-        <w:rPr>
-          <w:b/>
-          <w:i/>
-        </w:rPr>
-        <w:t>(</w:t>
-      </w:r>
-      <w:proofErr w:type="spellStart"/>
-      <w:r>
-        <w:rPr>
-          <w:b/>
-          <w:i/>
-        </w:rPr>
-        <w:t>user_id</w:t>
-      </w:r>
-      <w:proofErr w:type="spellEnd"/>
-      <w:r>
-        <w:rPr>
-          <w:b/>
-          <w:i/>
-        </w:rPr>
-        <w:t xml:space="preserve">, </w:t>
-      </w:r>
-      <w:proofErr w:type="spellStart"/>
-      <w:r>
-        <w:rPr>
-          <w:b/>
-          <w:i/>
-        </w:rPr>
-        <w:t>job_detail</w:t>
-      </w:r>
-      <w:proofErr w:type="spellEnd"/>
-      <w:r>
-        <w:rPr>
-          <w:b/>
-          <w:i/>
-        </w:rPr>
-        <w:t xml:space="preserve">, </w:t>
-      </w:r>
-      <w:proofErr w:type="spellStart"/>
-      <w:r>
-        <w:rPr>
-          <w:b/>
-          <w:i/>
-        </w:rPr>
-        <w:t>class_id</w:t>
-      </w:r>
-      <w:proofErr w:type="spellEnd"/>
-      <w:r>
-        <w:rPr>
-          <w:b/>
-          <w:i/>
-        </w:rPr>
-        <w:t>)</w:t>
+      <w:r>
+        <w:rPr>
+          <w:b/>
+          <w:i/>
+        </w:rPr>
+        <w:t>Add_class_job(user_id, job_detail, class_id)</w:t>
       </w:r>
       <w:r>
         <w:rPr>
@@ -1977,41 +1175,13 @@
           <w:color w:val="FF0000"/>
         </w:rPr>
       </w:pPr>
-      <w:proofErr w:type="spellStart"/>
       <w:r>
         <w:rPr>
           <w:b/>
           <w:i/>
           <w:color w:val="FF0000"/>
         </w:rPr>
-        <w:t>Delete_job</w:t>
-      </w:r>
-      <w:proofErr w:type="spellEnd"/>
-      <w:r>
-        <w:rPr>
-          <w:b/>
-          <w:i/>
-          <w:color w:val="FF0000"/>
-        </w:rPr>
-        <w:t>(</w:t>
-      </w:r>
-      <w:proofErr w:type="spellStart"/>
-      <w:r>
-        <w:rPr>
-          <w:b/>
-          <w:i/>
-          <w:color w:val="FF0000"/>
-        </w:rPr>
-        <w:t>job_id</w:t>
-      </w:r>
-      <w:proofErr w:type="spellEnd"/>
-      <w:r>
-        <w:rPr>
-          <w:b/>
-          <w:i/>
-          <w:color w:val="FF0000"/>
-        </w:rPr>
-        <w:t>)</w:t>
+        <w:t>Delete_job(job_id)</w:t>
       </w:r>
     </w:p>
     <w:p>
@@ -2027,41 +1197,13 @@
           <w:color w:val="FF0000"/>
         </w:rPr>
       </w:pPr>
-      <w:proofErr w:type="spellStart"/>
       <w:r>
         <w:rPr>
           <w:b/>
           <w:i/>
           <w:color w:val="FF0000"/>
         </w:rPr>
-        <w:t>Mark_job_finished</w:t>
-      </w:r>
-      <w:proofErr w:type="spellEnd"/>
-      <w:r>
-        <w:rPr>
-          <w:b/>
-          <w:i/>
-          <w:color w:val="FF0000"/>
-        </w:rPr>
-        <w:t>(</w:t>
-      </w:r>
-      <w:proofErr w:type="spellStart"/>
-      <w:r>
-        <w:rPr>
-          <w:b/>
-          <w:i/>
-          <w:color w:val="FF0000"/>
-        </w:rPr>
-        <w:t>job_id</w:t>
-      </w:r>
-      <w:proofErr w:type="spellEnd"/>
-      <w:r>
-        <w:rPr>
-          <w:b/>
-          <w:i/>
-          <w:color w:val="FF0000"/>
-        </w:rPr>
-        <w:t>)</w:t>
+        <w:t>Mark_job_finished(job_id)</w:t>
       </w:r>
     </w:p>
     <w:p>
@@ -2077,23 +1219,13 @@
           <w:color w:val="FF0000"/>
         </w:rPr>
       </w:pPr>
-      <w:proofErr w:type="spellStart"/>
       <w:r>
         <w:rPr>
           <w:b/>
           <w:i/>
           <w:color w:val="FF0000"/>
         </w:rPr>
-        <w:t>Mark_jobs_finished</w:t>
-      </w:r>
-      <w:proofErr w:type="spellEnd"/>
-      <w:r>
-        <w:rPr>
-          <w:b/>
-          <w:i/>
-          <w:color w:val="FF0000"/>
-        </w:rPr>
-        <w:t>(job list)</w:t>
+        <w:t>Mark_jobs_finished(job list)</w:t>
       </w:r>
     </w:p>
     <w:p>
@@ -2170,26 +1302,10 @@
         <w:ind w:left="1080"/>
       </w:pPr>
       <w:r>
-        <w:t xml:space="preserve">Give all user detail, email and user </w:t>
-      </w:r>
-      <w:proofErr w:type="spellStart"/>
-      <w:r>
-        <w:t>op</w:t>
-      </w:r>
-      <w:r>
-        <w:t>en_id</w:t>
-      </w:r>
-      <w:proofErr w:type="spellEnd"/>
-      <w:r>
-        <w:t xml:space="preserve"> from </w:t>
-      </w:r>
-      <w:proofErr w:type="spellStart"/>
-      <w:r>
-        <w:t>gmail</w:t>
-      </w:r>
-      <w:proofErr w:type="spellEnd"/>
-      <w:r>
-        <w:t xml:space="preserve"> to the registration</w:t>
+        <w:t>Give all user detail, email and user op</w:t>
+      </w:r>
+      <w:r>
+        <w:t>en_id from gmail to the registration</w:t>
       </w:r>
       <w:r>
         <w:t>.</w:t>
@@ -2241,15 +1357,7 @@
               <w:ind w:left="0"/>
             </w:pPr>
             <w:r>
-              <w:t xml:space="preserve">Call </w:t>
-            </w:r>
-            <w:proofErr w:type="spellStart"/>
-            <w:r>
-              <w:t>User_model.create_user</w:t>
-            </w:r>
-            <w:proofErr w:type="spellEnd"/>
-            <w:r>
-              <w:t>(user details)</w:t>
+              <w:t>Call User_model.create_user(user details)</w:t>
             </w:r>
           </w:p>
           <w:p>
@@ -2258,13 +1366,8 @@
               <w:ind w:left="0"/>
             </w:pPr>
             <w:r>
-              <w:t xml:space="preserve">Return </w:t>
-            </w:r>
-            <w:proofErr w:type="spellStart"/>
-            <w:r>
-              <w:t>user_id</w:t>
-            </w:r>
-            <w:proofErr w:type="spellEnd"/>
+              <w:t>Return user_id</w:t>
+            </w:r>
           </w:p>
         </w:tc>
       </w:tr>
@@ -2313,17 +1416,8 @@
           <w:b/>
           <w:i/>
         </w:rPr>
-        <w:t xml:space="preserve"> – user </w:t>
-      </w:r>
-      <w:proofErr w:type="spellStart"/>
-      <w:r>
-        <w:rPr>
-          <w:b/>
-          <w:i/>
-        </w:rPr>
-        <w:t>open_id</w:t>
-      </w:r>
-      <w:proofErr w:type="spellEnd"/>
+        <w:t xml:space="preserve"> – user open_id</w:t>
+      </w:r>
     </w:p>
     <w:p>
       <w:pPr>
@@ -2334,15 +1428,7 @@
         <w:t xml:space="preserve">Input: </w:t>
       </w:r>
       <w:r>
-        <w:t xml:space="preserve">User email, password for </w:t>
-      </w:r>
-      <w:proofErr w:type="spellStart"/>
-      <w:r>
-        <w:t>gmail</w:t>
-      </w:r>
-      <w:proofErr w:type="spellEnd"/>
-      <w:r>
-        <w:t xml:space="preserve"> authentication</w:t>
+        <w:t>User email, password for gmail authentication</w:t>
       </w:r>
     </w:p>
     <w:p>
@@ -2405,19 +1491,11 @@
                 <w:u w:val="single"/>
               </w:rPr>
             </w:pPr>
-            <w:proofErr w:type="spellStart"/>
             <w:r>
               <w:rPr>
                 <w:u w:val="single"/>
               </w:rPr>
-              <w:t>User_model.get_user_details_by_email</w:t>
-            </w:r>
-            <w:proofErr w:type="spellEnd"/>
-            <w:r>
-              <w:rPr>
-                <w:u w:val="single"/>
-              </w:rPr>
-              <w:t>(open</w:t>
+              <w:t>User_model.get_user_details_by_email(open</w:t>
             </w:r>
           </w:p>
         </w:tc>
@@ -2448,59 +1526,13 @@
           <w:color w:val="FF0000"/>
         </w:rPr>
       </w:pPr>
-      <w:proofErr w:type="spellStart"/>
       <w:r>
         <w:rPr>
           <w:b/>
           <w:i/>
           <w:color w:val="FF0000"/>
         </w:rPr>
-        <w:t>Add_friend</w:t>
-      </w:r>
-      <w:proofErr w:type="spellEnd"/>
-      <w:r>
-        <w:rPr>
-          <w:b/>
-          <w:i/>
-          <w:color w:val="FF0000"/>
-        </w:rPr>
-        <w:t>(</w:t>
-      </w:r>
-      <w:proofErr w:type="spellStart"/>
-      <w:r>
-        <w:rPr>
-          <w:b/>
-          <w:i/>
-          <w:color w:val="FF0000"/>
-        </w:rPr>
-        <w:t>user_id</w:t>
-      </w:r>
-      <w:proofErr w:type="spellEnd"/>
-      <w:r>
-        <w:rPr>
-          <w:b/>
-          <w:i/>
-          <w:color w:val="FF0000"/>
-        </w:rPr>
-        <w:t xml:space="preserve">, </w:t>
-      </w:r>
-      <w:proofErr w:type="spellStart"/>
-      <w:r>
-        <w:rPr>
-          <w:b/>
-          <w:i/>
-          <w:color w:val="FF0000"/>
-        </w:rPr>
-        <w:t>friend_id</w:t>
-      </w:r>
-      <w:proofErr w:type="spellEnd"/>
-      <w:r>
-        <w:rPr>
-          <w:b/>
-          <w:i/>
-          <w:color w:val="FF0000"/>
-        </w:rPr>
-        <w:t>)</w:t>
+        <w:t>Add_friend(user_id, friend_id)</w:t>
       </w:r>
     </w:p>
     <w:p>
@@ -2518,31 +1550,7 @@
         <w:ind w:left="1080"/>
       </w:pPr>
       <w:r>
-        <w:t xml:space="preserve">Input: </w:t>
-      </w:r>
-      <w:proofErr w:type="spellStart"/>
-      <w:r>
-        <w:t>user_id</w:t>
-      </w:r>
-      <w:proofErr w:type="spellEnd"/>
-      <w:r>
-        <w:t xml:space="preserve">: </w:t>
-      </w:r>
-      <w:proofErr w:type="gramStart"/>
-      <w:r>
-        <w:t>user want</w:t>
-      </w:r>
-      <w:proofErr w:type="gramEnd"/>
-      <w:r>
-        <w:t xml:space="preserve"> to add new friend, </w:t>
-      </w:r>
-      <w:proofErr w:type="spellStart"/>
-      <w:r>
-        <w:t>friend_id</w:t>
-      </w:r>
-      <w:proofErr w:type="spellEnd"/>
-      <w:r>
-        <w:t>)</w:t>
+        <w:t>Input: user_id: user want to add new friend, friend_id)</w:t>
       </w:r>
     </w:p>
     <w:p>
@@ -2551,15 +1559,7 @@
         <w:ind w:left="1080"/>
       </w:pPr>
       <w:r>
-        <w:t xml:space="preserve">Output: return status of </w:t>
-      </w:r>
-      <w:proofErr w:type="spellStart"/>
-      <w:r>
-        <w:t>add_friend</w:t>
-      </w:r>
-      <w:proofErr w:type="spellEnd"/>
-      <w:r>
-        <w:t xml:space="preserve"> operator, friend details</w:t>
+        <w:t>Output: return status of add_friend operator, friend details</w:t>
       </w:r>
     </w:p>
     <w:p>
@@ -2581,30 +1581,20 @@
           <w:color w:val="FF0000"/>
         </w:rPr>
       </w:pPr>
-      <w:proofErr w:type="spellStart"/>
       <w:r>
         <w:rPr>
           <w:b/>
           <w:i/>
           <w:color w:val="FF0000"/>
         </w:rPr>
-        <w:t>Is_friend</w:t>
-      </w:r>
-      <w:proofErr w:type="spellEnd"/>
+        <w:t xml:space="preserve">Is_friend(user1_id, user2 </w:t>
+      </w:r>
       <w:r>
         <w:rPr>
           <w:b/>
           <w:i/>
           <w:color w:val="FF0000"/>
         </w:rPr>
-        <w:t xml:space="preserve">(user1_id, user2 </w:t>
-      </w:r>
-      <w:r>
-        <w:rPr>
-          <w:b/>
-          <w:i/>
-          <w:color w:val="FF0000"/>
-        </w:rPr>
         <w:t>_id)</w:t>
       </w:r>
     </w:p>
@@ -2614,15 +1604,7 @@
         <w:ind w:left="1080"/>
       </w:pPr>
       <w:r>
-        <w:t xml:space="preserve">Check 2 </w:t>
-      </w:r>
-      <w:proofErr w:type="gramStart"/>
-      <w:r>
-        <w:t>user</w:t>
-      </w:r>
-      <w:proofErr w:type="gramEnd"/>
-      <w:r>
-        <w:t xml:space="preserve"> is friend or not</w:t>
+        <w:t>Check 2 user is friend or not</w:t>
       </w:r>
     </w:p>
     <w:p>
@@ -2643,15 +1625,7 @@
         <w:t>Output: true or false</w:t>
       </w:r>
       <w:r>
-        <w:t>. (</w:t>
-      </w:r>
-      <w:proofErr w:type="gramStart"/>
-      <w:r>
-        <w:t>optional</w:t>
-      </w:r>
-      <w:proofErr w:type="gramEnd"/>
-      <w:r>
-        <w:t>: details of 2 user)</w:t>
+        <w:t>. (optional: details of 2 user)</w:t>
       </w:r>
     </w:p>
     <w:p>
@@ -2676,21 +1650,12 @@
           <w:i/>
         </w:rPr>
       </w:pPr>
-      <w:proofErr w:type="spellStart"/>
-      <w:r>
-        <w:rPr>
-          <w:b/>
-          <w:i/>
-        </w:rPr>
-        <w:t>Search_user</w:t>
-      </w:r>
-      <w:proofErr w:type="spellEnd"/>
-      <w:r>
-        <w:rPr>
-          <w:b/>
-          <w:i/>
-        </w:rPr>
-        <w:t>(type, string</w:t>
+      <w:r>
+        <w:rPr>
+          <w:b/>
+          <w:i/>
+        </w:rPr>
+        <w:t>Search_user(type, string</w:t>
       </w:r>
       <w:r>
         <w:rPr>
@@ -2699,7 +1664,6 @@
         </w:rPr>
         <w:t xml:space="preserve"> = </w:t>
       </w:r>
-      <w:proofErr w:type="spellStart"/>
       <w:r>
         <w:rPr>
           <w:b/>
@@ -2707,13 +1671,19 @@
         </w:rPr>
         <w:t>emtpy</w:t>
       </w:r>
-      <w:proofErr w:type="spellEnd"/>
       <w:r>
         <w:rPr>
           <w:b/>
           <w:i/>
         </w:rPr>
         <w:t>)</w:t>
+      </w:r>
+      <w:r>
+        <w:rPr>
+          <w:b/>
+          <w:i/>
+        </w:rPr>
+        <w:t xml:space="preserve"> - OK</w:t>
       </w:r>
     </w:p>
     <w:p>
@@ -2870,14 +1840,7 @@
               <w:rPr>
                 <w:color w:val="FF0000"/>
               </w:rPr>
-              <w:t xml:space="preserve">1: </w:t>
-            </w:r>
-            <w:proofErr w:type="spellStart"/>
-            <w:r>
-              <w:rPr>
-                <w:color w:val="FF0000"/>
-              </w:rPr>
-              <w:t>same_</w:t>
+              <w:t>1: same_</w:t>
             </w:r>
             <w:r>
               <w:rPr>
@@ -2885,7 +1848,6 @@
               </w:rPr>
               <w:t>group</w:t>
             </w:r>
-            <w:proofErr w:type="spellEnd"/>
           </w:p>
         </w:tc>
         <w:tc>
@@ -2955,13 +1917,8 @@
               <w:ind w:left="0"/>
             </w:pPr>
             <w:r>
-              <w:t xml:space="preserve">2: </w:t>
-            </w:r>
-            <w:proofErr w:type="spellStart"/>
-            <w:r>
-              <w:t>by_class_id</w:t>
-            </w:r>
-            <w:proofErr w:type="spellEnd"/>
+              <w:t>2: by_class_id</w:t>
+            </w:r>
           </w:p>
         </w:tc>
         <w:tc>
@@ -2980,13 +1937,8 @@
               <w:t xml:space="preserve"> all</w:t>
             </w:r>
             <w:r>
-              <w:t xml:space="preserve"> user by </w:t>
-            </w:r>
-            <w:proofErr w:type="spellStart"/>
-            <w:r>
-              <w:t>class_id</w:t>
-            </w:r>
-            <w:proofErr w:type="spellEnd"/>
+              <w:t xml:space="preserve"> user by class_id</w:t>
+            </w:r>
           </w:p>
         </w:tc>
         <w:tc>
@@ -3021,16 +1973,8 @@
               <w:rPr>
                 <w:color w:val="FF0000"/>
               </w:rPr>
-              <w:t xml:space="preserve">2: </w:t>
-            </w:r>
-            <w:proofErr w:type="spellStart"/>
-            <w:r>
-              <w:rPr>
-                <w:color w:val="FF0000"/>
-              </w:rPr>
-              <w:t>same_subject</w:t>
-            </w:r>
-            <w:proofErr w:type="spellEnd"/>
+              <w:t>2: same_subject</w:t>
+            </w:r>
           </w:p>
         </w:tc>
         <w:tc>
@@ -3084,13 +2028,8 @@
           </w:tcPr>
           <w:p>
             <w:r>
-              <w:t xml:space="preserve">3: </w:t>
-            </w:r>
-            <w:proofErr w:type="spellStart"/>
-            <w:r>
-              <w:t>by_subject_id</w:t>
-            </w:r>
-            <w:proofErr w:type="spellEnd"/>
+              <w:t>3: by_subject_id</w:t>
+            </w:r>
           </w:p>
         </w:tc>
         <w:tc>
@@ -3103,13 +2042,8 @@
               <w:ind w:left="0"/>
             </w:pPr>
             <w:r>
-              <w:t xml:space="preserve">Get all user by </w:t>
-            </w:r>
-            <w:proofErr w:type="spellStart"/>
-            <w:r>
-              <w:t>subject_id</w:t>
-            </w:r>
-            <w:proofErr w:type="spellEnd"/>
+              <w:t>Get all user by subject_id</w:t>
+            </w:r>
           </w:p>
         </w:tc>
         <w:tc>
@@ -3142,16 +2076,8 @@
               <w:rPr>
                 <w:color w:val="FF0000"/>
               </w:rPr>
-              <w:t xml:space="preserve">4: </w:t>
-            </w:r>
-            <w:proofErr w:type="spellStart"/>
-            <w:r>
-              <w:rPr>
-                <w:color w:val="FF0000"/>
-              </w:rPr>
-              <w:t>student_code</w:t>
-            </w:r>
-            <w:proofErr w:type="spellEnd"/>
+              <w:t>4: student_code</w:t>
+            </w:r>
           </w:p>
         </w:tc>
         <w:tc>
@@ -3193,13 +2119,8 @@
           </w:tcPr>
           <w:p>
             <w:r>
-              <w:t xml:space="preserve">5: </w:t>
-            </w:r>
-            <w:proofErr w:type="spellStart"/>
-            <w:r>
-              <w:t>by_student_name</w:t>
-            </w:r>
-            <w:proofErr w:type="spellEnd"/>
+              <w:t>5: by_student_name</w:t>
+            </w:r>
           </w:p>
         </w:tc>
         <w:tc>
@@ -3240,16 +2161,8 @@
               <w:rPr>
                 <w:color w:val="FF0000"/>
               </w:rPr>
-              <w:t xml:space="preserve">4: </w:t>
-            </w:r>
-            <w:proofErr w:type="spellStart"/>
-            <w:r>
-              <w:rPr>
-                <w:color w:val="FF0000"/>
-              </w:rPr>
-              <w:t>mutual_friend</w:t>
-            </w:r>
-            <w:proofErr w:type="spellEnd"/>
+              <w:t>4: mutual_friend</w:t>
+            </w:r>
           </w:p>
         </w:tc>
         <w:tc>
@@ -3391,15 +2304,7 @@
               <w:t xml:space="preserve">  </w:t>
             </w:r>
             <w:r>
-              <w:t xml:space="preserve">2: </w:t>
-            </w:r>
-            <w:proofErr w:type="spellStart"/>
-            <w:r>
-              <w:t>user_model.get_user_by_class</w:t>
-            </w:r>
-            <w:proofErr w:type="spellEnd"/>
-            <w:r>
-              <w:t>(value)</w:t>
+              <w:t>2: user_model.get_user_by_class(value)</w:t>
             </w:r>
             <w:r>
               <w:t>;</w:t>
@@ -3411,15 +2316,7 @@
               <w:ind w:hanging="720"/>
             </w:pPr>
             <w:r>
-              <w:t xml:space="preserve">  3: </w:t>
-            </w:r>
-            <w:proofErr w:type="spellStart"/>
-            <w:r>
-              <w:t>user_model.get_user_by_subject</w:t>
-            </w:r>
-            <w:proofErr w:type="spellEnd"/>
-            <w:r>
-              <w:t>(value);</w:t>
+              <w:t xml:space="preserve">  3: user_model.get_user_by_subject(value);</w:t>
             </w:r>
           </w:p>
           <w:p>
@@ -3428,15 +2325,7 @@
               <w:ind w:hanging="720"/>
             </w:pPr>
             <w:r>
-              <w:t xml:space="preserve">  5: </w:t>
-            </w:r>
-            <w:proofErr w:type="spellStart"/>
-            <w:r>
-              <w:t>user_model.get_user_by_name</w:t>
-            </w:r>
-            <w:proofErr w:type="spellEnd"/>
-            <w:r>
-              <w:t>(name);</w:t>
+              <w:t xml:space="preserve">  5: user_model.get_user_by_name(name);</w:t>
             </w:r>
           </w:p>
         </w:tc>
@@ -3464,37 +2353,19 @@
           <w:i/>
         </w:rPr>
       </w:pPr>
-      <w:proofErr w:type="spellStart"/>
-      <w:r>
-        <w:rPr>
-          <w:b/>
-          <w:i/>
-        </w:rPr>
-        <w:t>Get_user_detail</w:t>
-      </w:r>
-      <w:proofErr w:type="spellEnd"/>
-      <w:r>
-        <w:rPr>
-          <w:b/>
-          <w:i/>
-        </w:rPr>
-        <w:t>(</w:t>
-      </w:r>
-      <w:proofErr w:type="spellStart"/>
-      <w:r>
-        <w:rPr>
-          <w:b/>
-          <w:i/>
-        </w:rPr>
-        <w:t>user_id</w:t>
-      </w:r>
-      <w:proofErr w:type="spellEnd"/>
-      <w:r>
-        <w:rPr>
-          <w:b/>
-          <w:i/>
-        </w:rPr>
-        <w:t>)</w:t>
+      <w:r>
+        <w:rPr>
+          <w:b/>
+          <w:i/>
+        </w:rPr>
+        <w:t>Get_user_detail(user_id)</w:t>
+      </w:r>
+      <w:r>
+        <w:rPr>
+          <w:b/>
+          <w:i/>
+        </w:rPr>
+        <w:t xml:space="preserve"> - OK</w:t>
       </w:r>
     </w:p>
     <w:p>
@@ -3515,15 +2386,7 @@
         <w:ind w:left="1080"/>
       </w:pPr>
       <w:r>
-        <w:t xml:space="preserve">Output: the </w:t>
-      </w:r>
-      <w:proofErr w:type="spellStart"/>
-      <w:r>
-        <w:t>arrary</w:t>
-      </w:r>
-      <w:proofErr w:type="spellEnd"/>
-      <w:r>
-        <w:t xml:space="preserve"> details of user</w:t>
+        <w:t>Output: the arrary details of user</w:t>
       </w:r>
     </w:p>
     <w:p>
@@ -3539,49 +2402,29 @@
           <w:color w:val="000000" w:themeColor="text1"/>
         </w:rPr>
       </w:pPr>
-      <w:proofErr w:type="spellStart"/>
       <w:r>
         <w:rPr>
           <w:b/>
           <w:i/>
           <w:color w:val="000000" w:themeColor="text1"/>
         </w:rPr>
-        <w:t>Get_user_by_project</w:t>
-      </w:r>
-      <w:proofErr w:type="spellEnd"/>
+        <w:t>Get_user_by_project(</w:t>
+      </w:r>
       <w:r>
         <w:rPr>
           <w:b/>
           <w:i/>
           <w:color w:val="000000" w:themeColor="text1"/>
         </w:rPr>
-        <w:t>(</w:t>
-      </w:r>
-      <w:proofErr w:type="spellStart"/>
+        <w:t>class</w:t>
+      </w:r>
       <w:r>
         <w:rPr>
           <w:b/>
           <w:i/>
           <w:color w:val="000000" w:themeColor="text1"/>
         </w:rPr>
-        <w:t>class</w:t>
-      </w:r>
-      <w:r>
-        <w:rPr>
-          <w:b/>
-          <w:i/>
-          <w:color w:val="000000" w:themeColor="text1"/>
-        </w:rPr>
-        <w:t>_id</w:t>
-      </w:r>
-      <w:proofErr w:type="spellEnd"/>
-      <w:r>
-        <w:rPr>
-          <w:b/>
-          <w:i/>
-          <w:color w:val="000000" w:themeColor="text1"/>
-        </w:rPr>
-        <w:t>)</w:t>
+        <w:t>_id)</w:t>
       </w:r>
     </w:p>
     <w:p>
@@ -3626,24 +2469,11 @@
                 <w:color w:val="000000" w:themeColor="text1"/>
               </w:rPr>
             </w:pPr>
-            <w:proofErr w:type="spellStart"/>
             <w:r>
               <w:t>User_model.g</w:t>
             </w:r>
             <w:r>
-              <w:t>et_users_in_project</w:t>
-            </w:r>
-            <w:proofErr w:type="spellEnd"/>
-            <w:r>
-              <w:t>(</w:t>
-            </w:r>
-            <w:proofErr w:type="spellStart"/>
-            <w:r>
-              <w:t>class_id</w:t>
-            </w:r>
-            <w:proofErr w:type="spellEnd"/>
-            <w:r>
-              <w:t>)</w:t>
+              <w:t>et_users_in_project(class_id)</w:t>
             </w:r>
           </w:p>
         </w:tc>
@@ -3690,7 +2520,6 @@
           <w:i/>
         </w:rPr>
       </w:pPr>
-      <w:proofErr w:type="spellStart"/>
       <w:r>
         <w:rPr>
           <w:b/>
@@ -3698,7 +2527,6 @@
         </w:rPr>
         <w:t>Get_all_subjects</w:t>
       </w:r>
-      <w:proofErr w:type="spellEnd"/>
       <w:r>
         <w:rPr>
           <w:b/>
@@ -3778,7 +2606,6 @@
               <w:pStyle w:val="ListParagraph"/>
               <w:ind w:hanging="720"/>
             </w:pPr>
-            <w:proofErr w:type="spellStart"/>
             <w:r>
               <w:t>Subject</w:t>
             </w:r>
@@ -3788,7 +2615,6 @@
             <w:r>
               <w:t>get_all_subjects</w:t>
             </w:r>
-            <w:proofErr w:type="spellEnd"/>
           </w:p>
         </w:tc>
       </w:tr>
@@ -3812,7 +2638,6 @@
           <w:color w:val="FF0000"/>
         </w:rPr>
       </w:pPr>
-      <w:proofErr w:type="spellStart"/>
       <w:r>
         <w:rPr>
           <w:b/>
@@ -3821,32 +2646,13 @@
         </w:rPr>
         <w:t>Get_subjects_by_user</w:t>
       </w:r>
-      <w:proofErr w:type="spellEnd"/>
       <w:r>
         <w:rPr>
           <w:b/>
           <w:i/>
           <w:color w:val="FF0000"/>
         </w:rPr>
-        <w:t>(</w:t>
-      </w:r>
-      <w:proofErr w:type="spellStart"/>
-      <w:r>
-        <w:rPr>
-          <w:b/>
-          <w:i/>
-          <w:color w:val="FF0000"/>
-        </w:rPr>
-        <w:t>user_id</w:t>
-      </w:r>
-      <w:proofErr w:type="spellEnd"/>
-      <w:r>
-        <w:rPr>
-          <w:b/>
-          <w:i/>
-          <w:color w:val="FF0000"/>
-        </w:rPr>
-        <w:t>)</w:t>
+        <w:t>(user_id)</w:t>
       </w:r>
     </w:p>
     <w:p>
@@ -3855,13 +2661,8 @@
         <w:ind w:left="1512"/>
       </w:pPr>
       <w:r>
-        <w:t xml:space="preserve">Input: </w:t>
-      </w:r>
-      <w:proofErr w:type="spellStart"/>
-      <w:r>
-        <w:t>user_id</w:t>
-      </w:r>
-      <w:proofErr w:type="spellEnd"/>
+        <w:t>Input: user_id</w:t>
+      </w:r>
     </w:p>
     <w:p>
       <w:pPr>
@@ -3885,23 +2686,21 @@
           <w:color w:val="FF0000"/>
         </w:rPr>
       </w:pPr>
-      <w:proofErr w:type="spellStart"/>
       <w:r>
         <w:rPr>
           <w:b/>
           <w:i/>
           <w:color w:val="FF0000"/>
         </w:rPr>
-        <w:t>Add_subject_to_user</w:t>
-      </w:r>
-      <w:proofErr w:type="spellEnd"/>
+        <w:t>Add_subject_to_user(subject, user)</w:t>
+      </w:r>
       <w:r>
         <w:rPr>
           <w:b/>
           <w:i/>
           <w:color w:val="FF0000"/>
         </w:rPr>
-        <w:t>(subject, user)</w:t>
+        <w:t xml:space="preserve"> </w:t>
       </w:r>
       <w:r>
         <w:rPr>
@@ -3909,7 +2708,7 @@
           <w:i/>
           <w:color w:val="FF0000"/>
         </w:rPr>
-        <w:t xml:space="preserve"> </w:t>
+        <w:sym w:font="Wingdings" w:char="F0E0"/>
       </w:r>
       <w:r>
         <w:rPr>
@@ -3917,14 +2716,6 @@
           <w:i/>
           <w:color w:val="FF0000"/>
         </w:rPr>
-        <w:sym w:font="Wingdings" w:char="F0E0"/>
-      </w:r>
-      <w:r>
-        <w:rPr>
-          <w:b/>
-          <w:i/>
-          <w:color w:val="FF0000"/>
-        </w:rPr>
         <w:t xml:space="preserve"> optional</w:t>
       </w:r>
     </w:p>
@@ -3934,16 +2725,11 @@
         <w:ind w:left="1512"/>
       </w:pPr>
       <w:r>
-        <w:t xml:space="preserve">Input: </w:t>
-      </w:r>
-      <w:proofErr w:type="spellStart"/>
-      <w:r>
-        <w:t>user_</w:t>
+        <w:t>Input: user_</w:t>
       </w:r>
       <w:r>
         <w:t>id</w:t>
       </w:r>
-      <w:proofErr w:type="spellEnd"/>
     </w:p>
     <w:p>
       <w:pPr>
@@ -3966,37 +2752,12 @@
           <w:i/>
         </w:rPr>
       </w:pPr>
-      <w:proofErr w:type="spellStart"/>
-      <w:r>
-        <w:rPr>
-          <w:b/>
-          <w:i/>
-        </w:rPr>
-        <w:t>Get_subject_detail</w:t>
-      </w:r>
-      <w:proofErr w:type="spellEnd"/>
-      <w:r>
-        <w:rPr>
-          <w:b/>
-          <w:i/>
-        </w:rPr>
-        <w:t>(</w:t>
-      </w:r>
-      <w:proofErr w:type="spellStart"/>
-      <w:r>
-        <w:rPr>
-          <w:b/>
-          <w:i/>
-        </w:rPr>
-        <w:t>subject_id</w:t>
-      </w:r>
-      <w:proofErr w:type="spellEnd"/>
-      <w:r>
-        <w:rPr>
-          <w:b/>
-          <w:i/>
-        </w:rPr>
-        <w:t>)</w:t>
+      <w:r>
+        <w:rPr>
+          <w:b/>
+          <w:i/>
+        </w:rPr>
+        <w:t>Get_subject_detail(subject_id)</w:t>
       </w:r>
     </w:p>
     <w:p>
@@ -4057,7 +2818,6 @@
               <w:pStyle w:val="ListParagraph"/>
               <w:ind w:hanging="720"/>
             </w:pPr>
-            <w:proofErr w:type="spellStart"/>
             <w:r>
               <w:t>Subject_model</w:t>
             </w:r>
@@ -4065,19 +2825,7 @@
               <w:t>.get_</w:t>
             </w:r>
             <w:r>
-              <w:t>subject_detail</w:t>
-            </w:r>
-            <w:proofErr w:type="spellEnd"/>
-            <w:r>
-              <w:t>(</w:t>
-            </w:r>
-            <w:proofErr w:type="spellStart"/>
-            <w:r>
-              <w:t>subject_id</w:t>
-            </w:r>
-            <w:proofErr w:type="spellEnd"/>
-            <w:r>
-              <w:t>)</w:t>
+              <w:t>subject_detail(subject_id)</w:t>
             </w:r>
           </w:p>
         </w:tc>
@@ -4101,7 +2849,6 @@
           <w:i/>
         </w:rPr>
       </w:pPr>
-      <w:proofErr w:type="spellStart"/>
       <w:r>
         <w:rPr>
           <w:b/>
@@ -4109,7 +2856,13 @@
         </w:rPr>
         <w:t>Class_subjects</w:t>
       </w:r>
-      <w:proofErr w:type="spellEnd"/>
+      <w:r>
+        <w:rPr>
+          <w:b/>
+          <w:i/>
+        </w:rPr>
+        <w:t xml:space="preserve"> </w:t>
+      </w:r>
     </w:p>
     <w:p>
       <w:pPr>
@@ -4124,7 +2877,6 @@
           <w:color w:val="FF0000"/>
         </w:rPr>
       </w:pPr>
-      <w:proofErr w:type="spellStart"/>
       <w:r>
         <w:rPr>
           <w:b/>
@@ -4133,7 +2885,6 @@
         </w:rPr>
         <w:t>Get_all_classes</w:t>
       </w:r>
-      <w:proofErr w:type="spellEnd"/>
       <w:r>
         <w:rPr>
           <w:b/>
@@ -4189,31 +2940,13 @@
           <w:i/>
         </w:rPr>
       </w:pPr>
-      <w:proofErr w:type="spellStart"/>
-      <w:r>
-        <w:rPr>
-          <w:b/>
-          <w:i/>
-        </w:rPr>
-        <w:t>Get_class_by_subject</w:t>
-      </w:r>
-      <w:proofErr w:type="spellEnd"/>
-      <w:r>
-        <w:rPr>
-          <w:b/>
-          <w:i/>
-        </w:rPr>
-        <w:t>(</w:t>
-      </w:r>
-      <w:proofErr w:type="spellStart"/>
-      <w:r>
-        <w:rPr>
-          <w:b/>
-          <w:i/>
-        </w:rPr>
-        <w:t>subject_id</w:t>
-      </w:r>
-      <w:proofErr w:type="spellEnd"/>
+      <w:r>
+        <w:rPr>
+          <w:b/>
+          <w:i/>
+        </w:rPr>
+        <w:t>Get_class_by_subject(subject_id</w:t>
+      </w:r>
       <w:r>
         <w:rPr>
           <w:b/>
@@ -4228,6 +2961,13 @@
         </w:rPr>
         <w:t>)</w:t>
       </w:r>
+      <w:r>
+        <w:rPr>
+          <w:b/>
+          <w:i/>
+        </w:rPr>
+        <w:t xml:space="preserve"> - OK</w:t>
+      </w:r>
     </w:p>
     <w:p>
       <w:pPr>
@@ -4235,13 +2975,8 @@
         <w:ind w:left="1512"/>
       </w:pPr>
       <w:r>
-        <w:t xml:space="preserve">Input: </w:t>
-      </w:r>
-      <w:proofErr w:type="spellStart"/>
-      <w:r>
-        <w:t>subject_id</w:t>
-      </w:r>
-      <w:proofErr w:type="spellEnd"/>
+        <w:t>Input: subject_id</w:t>
+      </w:r>
     </w:p>
     <w:p>
       <w:pPr>
@@ -4249,15 +2984,7 @@
         <w:ind w:left="1512"/>
       </w:pPr>
       <w:r>
-        <w:t xml:space="preserve">Output: all </w:t>
-      </w:r>
-      <w:proofErr w:type="gramStart"/>
-      <w:r>
-        <w:t>subject’s</w:t>
-      </w:r>
-      <w:proofErr w:type="gramEnd"/>
-      <w:r>
-        <w:t xml:space="preserve"> class</w:t>
+        <w:t>Output: all subject’s class</w:t>
       </w:r>
     </w:p>
     <w:p>
@@ -4302,7 +3029,6 @@
                 <w:color w:val="000000" w:themeColor="text1"/>
               </w:rPr>
             </w:pPr>
-            <w:proofErr w:type="spellStart"/>
             <w:r>
               <w:t>Class_subject</w:t>
             </w:r>
@@ -4312,17 +3038,11 @@
             <w:r>
               <w:t>get_class_by_subject</w:t>
             </w:r>
-            <w:proofErr w:type="spellEnd"/>
             <w:r>
               <w:t>(</w:t>
             </w:r>
-            <w:proofErr w:type="spellStart"/>
-            <w:r>
-              <w:t>subject_id</w:t>
-            </w:r>
-            <w:proofErr w:type="spellEnd"/>
-            <w:r>
-              <w:t>, term</w:t>
+            <w:r>
+              <w:t>subject_id, term</w:t>
             </w:r>
             <w:r>
               <w:t>=current</w:t>
@@ -4352,31 +3072,13 @@
           <w:i/>
         </w:rPr>
       </w:pPr>
-      <w:proofErr w:type="spellStart"/>
-      <w:r>
-        <w:rPr>
-          <w:b/>
-          <w:i/>
-        </w:rPr>
-        <w:t>Get_classes_by_user</w:t>
-      </w:r>
-      <w:proofErr w:type="spellEnd"/>
-      <w:r>
-        <w:rPr>
-          <w:b/>
-          <w:i/>
-        </w:rPr>
-        <w:t>(</w:t>
-      </w:r>
-      <w:proofErr w:type="spellStart"/>
-      <w:r>
-        <w:rPr>
-          <w:b/>
-          <w:i/>
-        </w:rPr>
-        <w:t>user_id</w:t>
-      </w:r>
-      <w:proofErr w:type="spellEnd"/>
+      <w:r>
+        <w:rPr>
+          <w:b/>
+          <w:i/>
+        </w:rPr>
+        <w:t>Get_classes_by_user(user_id</w:t>
+      </w:r>
       <w:r>
         <w:rPr>
           <w:b/>
@@ -4390,6 +3092,13 @@
           <w:i/>
         </w:rPr>
         <w:t>)</w:t>
+      </w:r>
+      <w:r>
+        <w:rPr>
+          <w:b/>
+          <w:i/>
+        </w:rPr>
+        <w:t xml:space="preserve"> - OK</w:t>
       </w:r>
     </w:p>
     <w:p>
@@ -4434,33 +3143,24 @@
                 <w:color w:val="000000" w:themeColor="text1"/>
               </w:rPr>
             </w:pPr>
-            <w:proofErr w:type="spellStart"/>
             <w:r>
               <w:t>Class_subject</w:t>
             </w:r>
-            <w:proofErr w:type="spellEnd"/>
             <w:r>
               <w:t xml:space="preserve"> </w:t>
             </w:r>
             <w:r>
-              <w:t>_</w:t>
-            </w:r>
-            <w:proofErr w:type="spellStart"/>
-            <w:r>
-              <w:t>model.</w:t>
+              <w:t>_model.</w:t>
             </w:r>
             <w:r>
               <w:t>get_class_by_user</w:t>
             </w:r>
-            <w:proofErr w:type="spellEnd"/>
             <w:r>
               <w:t>(</w:t>
             </w:r>
-            <w:proofErr w:type="spellStart"/>
             <w:r>
               <w:t>user_id</w:t>
             </w:r>
-            <w:proofErr w:type="spellEnd"/>
             <w:r>
               <w:t>, term</w:t>
             </w:r>
@@ -4492,7 +3192,6 @@
           <w:i/>
         </w:rPr>
       </w:pPr>
-      <w:proofErr w:type="spellStart"/>
       <w:r>
         <w:rPr>
           <w:b/>
@@ -4505,31 +3204,14 @@
           <w:b/>
           <w:i/>
         </w:rPr>
-        <w:t>_detail</w:t>
-      </w:r>
-      <w:proofErr w:type="spellEnd"/>
-      <w:r>
-        <w:rPr>
-          <w:b/>
-          <w:i/>
-        </w:rPr>
-        <w:t>(</w:t>
-      </w:r>
-      <w:proofErr w:type="spellStart"/>
-      <w:r>
-        <w:rPr>
-          <w:b/>
-          <w:i/>
-        </w:rPr>
-        <w:t>class_id</w:t>
-      </w:r>
-      <w:proofErr w:type="spellEnd"/>
-      <w:r>
-        <w:rPr>
-          <w:b/>
-          <w:i/>
-        </w:rPr>
-        <w:t>)</w:t>
+        <w:t>_detail(class_id)</w:t>
+      </w:r>
+      <w:r>
+        <w:rPr>
+          <w:b/>
+          <w:i/>
+        </w:rPr>
+        <w:t xml:space="preserve"> - OK</w:t>
       </w:r>
     </w:p>
     <w:p>
@@ -4544,21 +3226,12 @@
           <w:i/>
         </w:rPr>
       </w:pPr>
-      <w:proofErr w:type="spellStart"/>
-      <w:r>
-        <w:rPr>
-          <w:b/>
-          <w:i/>
-        </w:rPr>
-        <w:t>Add_class_to_user</w:t>
-      </w:r>
-      <w:proofErr w:type="spellEnd"/>
-      <w:r>
-        <w:rPr>
-          <w:b/>
-          <w:i/>
-        </w:rPr>
-        <w:t>(class, user)</w:t>
+      <w:r>
+        <w:rPr>
+          <w:b/>
+          <w:i/>
+        </w:rPr>
+        <w:t>Add_class_to_user(class, user)</w:t>
       </w:r>
     </w:p>
     <w:p>
@@ -4610,18 +3283,8 @@
             <w:tcW w:w="9576" w:type="dxa"/>
           </w:tcPr>
           <w:p>
-            <w:proofErr w:type="spellStart"/>
-            <w:r>
-              <w:t>Check_scheduler</w:t>
-            </w:r>
-            <w:proofErr w:type="spellEnd"/>
-            <w:r>
-              <w:t xml:space="preserve"> if c</w:t>
-            </w:r>
-            <w:bookmarkStart w:id="0" w:name="_GoBack"/>
-            <w:bookmarkEnd w:id="0"/>
-            <w:r>
-              <w:t>lass is same period with other class</w:t>
+            <w:r>
+              <w:t>Check_scheduler if class is same period with other class</w:t>
             </w:r>
           </w:p>
           <w:p>
@@ -4630,29 +3293,8 @@
                 <w:color w:val="000000" w:themeColor="text1"/>
               </w:rPr>
             </w:pPr>
-            <w:proofErr w:type="spellStart"/>
-            <w:r>
-              <w:t>Scheduler_model.Add_scheduler</w:t>
-            </w:r>
-            <w:proofErr w:type="spellEnd"/>
-            <w:r>
-              <w:t>(</w:t>
-            </w:r>
-            <w:proofErr w:type="spellStart"/>
-            <w:r>
-              <w:t>class_id</w:t>
-            </w:r>
-            <w:proofErr w:type="spellEnd"/>
-            <w:r>
-              <w:t xml:space="preserve">, </w:t>
-            </w:r>
-            <w:proofErr w:type="spellStart"/>
-            <w:r>
-              <w:t>class_id</w:t>
-            </w:r>
-            <w:proofErr w:type="spellEnd"/>
-            <w:r>
-              <w:t>, term=current)</w:t>
+            <w:r>
+              <w:t>Scheduler_model.Add_scheduler(class_id, class_id, term=current)</w:t>
             </w:r>
           </w:p>
         </w:tc>
@@ -4680,69 +3322,12 @@
           <w:i/>
         </w:rPr>
       </w:pPr>
-      <w:proofErr w:type="spellStart"/>
-      <w:r>
-        <w:rPr>
-          <w:b/>
-          <w:i/>
-        </w:rPr>
-        <w:t>Change_class</w:t>
-      </w:r>
-      <w:proofErr w:type="spellEnd"/>
-      <w:r>
-        <w:rPr>
-          <w:b/>
-          <w:i/>
-        </w:rPr>
-        <w:t>(</w:t>
-      </w:r>
-      <w:proofErr w:type="spellStart"/>
-      <w:r>
-        <w:rPr>
-          <w:b/>
-          <w:i/>
-        </w:rPr>
-        <w:t>user_id</w:t>
-      </w:r>
-      <w:proofErr w:type="spellEnd"/>
-      <w:r>
-        <w:rPr>
-          <w:b/>
-          <w:i/>
-        </w:rPr>
-        <w:t xml:space="preserve">, </w:t>
-      </w:r>
-      <w:proofErr w:type="spellStart"/>
-      <w:r>
-        <w:rPr>
-          <w:b/>
-          <w:i/>
-        </w:rPr>
-        <w:t>old_class_id</w:t>
-      </w:r>
-      <w:proofErr w:type="spellEnd"/>
-      <w:r>
-        <w:rPr>
-          <w:b/>
-          <w:i/>
-        </w:rPr>
-        <w:t xml:space="preserve">, </w:t>
-      </w:r>
-      <w:proofErr w:type="spellStart"/>
-      <w:r>
-        <w:rPr>
-          <w:b/>
-          <w:i/>
-        </w:rPr>
-        <w:t>new_class_id</w:t>
-      </w:r>
-      <w:proofErr w:type="spellEnd"/>
-      <w:r>
-        <w:rPr>
-          <w:b/>
-          <w:i/>
-        </w:rPr>
-        <w:t>)</w:t>
+      <w:r>
+        <w:rPr>
+          <w:b/>
+          <w:i/>
+        </w:rPr>
+        <w:t>Change_class(user_id, old_class_id, new_class_id)</w:t>
       </w:r>
     </w:p>
     <w:p>
@@ -4782,29 +3367,8 @@
             <w:tcW w:w="9576" w:type="dxa"/>
           </w:tcPr>
           <w:p>
-            <w:proofErr w:type="spellStart"/>
-            <w:r>
-              <w:t>Scheduler_model.Add_scheduler</w:t>
-            </w:r>
-            <w:proofErr w:type="spellEnd"/>
-            <w:r>
-              <w:t>(</w:t>
-            </w:r>
-            <w:proofErr w:type="spellStart"/>
-            <w:r>
-              <w:t>class_id</w:t>
-            </w:r>
-            <w:proofErr w:type="spellEnd"/>
-            <w:r>
-              <w:t xml:space="preserve">, </w:t>
-            </w:r>
-            <w:proofErr w:type="spellStart"/>
-            <w:r>
-              <w:t>class_id</w:t>
-            </w:r>
-            <w:proofErr w:type="spellEnd"/>
-            <w:r>
-              <w:t>, term=current)</w:t>
+            <w:r>
+              <w:t>Scheduler_model.Add_scheduler(class_id, class_id, term=current)</w:t>
             </w:r>
           </w:p>
           <w:p>
@@ -4813,27 +3377,9 @@
                 <w:color w:val="000000" w:themeColor="text1"/>
               </w:rPr>
             </w:pPr>
-            <w:proofErr w:type="spellStart"/>
-            <w:r>
-              <w:t>Scheduler_mode.Delete_scheduler</w:t>
-            </w:r>
-            <w:proofErr w:type="spellEnd"/>
-            <w:r>
-              <w:t>(</w:t>
-            </w:r>
-            <w:proofErr w:type="spellStart"/>
-            <w:r>
-              <w:t>user_id</w:t>
-            </w:r>
-            <w:proofErr w:type="spellEnd"/>
-            <w:r>
-              <w:t xml:space="preserve">, </w:t>
-            </w:r>
-            <w:proofErr w:type="spellStart"/>
-            <w:r>
-              <w:t>class_id</w:t>
-            </w:r>
-            <w:proofErr w:type="spellEnd"/>
+            <w:r>
+              <w:t>Scheduler_mode.Delete_scheduler(user_id, class_id</w:t>
+            </w:r>
             <w:r>
               <w:t>, term=current</w:t>
             </w:r>
@@ -4866,47 +3412,20 @@
           <w:i/>
         </w:rPr>
       </w:pPr>
-      <w:proofErr w:type="spellStart"/>
-      <w:r>
-        <w:rPr>
-          <w:b/>
-          <w:i/>
-        </w:rPr>
-        <w:t>Delete_class</w:t>
-      </w:r>
-      <w:proofErr w:type="spellEnd"/>
-      <w:r>
-        <w:rPr>
-          <w:b/>
-          <w:i/>
-        </w:rPr>
-        <w:t xml:space="preserve"> (</w:t>
-      </w:r>
-      <w:proofErr w:type="spellStart"/>
-      <w:r>
-        <w:rPr>
-          <w:b/>
-          <w:i/>
-        </w:rPr>
-        <w:t>user_id</w:t>
-      </w:r>
-      <w:proofErr w:type="spellEnd"/>
-      <w:r>
-        <w:rPr>
-          <w:b/>
-          <w:i/>
-        </w:rPr>
-        <w:t xml:space="preserve">, </w:t>
-      </w:r>
-      <w:proofErr w:type="spellStart"/>
-      <w:r>
-        <w:rPr>
-          <w:b/>
-          <w:i/>
-        </w:rPr>
-        <w:t>class_id</w:t>
-      </w:r>
-      <w:proofErr w:type="spellEnd"/>
+      <w:r>
+        <w:rPr>
+          <w:b/>
+          <w:i/>
+        </w:rPr>
+        <w:t>Delete_class (user_id</w:t>
+      </w:r>
+      <w:r>
+        <w:rPr>
+          <w:b/>
+          <w:i/>
+        </w:rPr>
+        <w:t>, class_id</w:t>
+      </w:r>
       <w:r>
         <w:rPr>
           <w:b/>
@@ -4914,6 +3433,15 @@
         </w:rPr>
         <w:t>)</w:t>
       </w:r>
+      <w:r>
+        <w:rPr>
+          <w:b/>
+          <w:i/>
+        </w:rPr>
+        <w:t xml:space="preserve"> - OK</w:t>
+      </w:r>
+      <w:bookmarkStart w:id="0" w:name="_GoBack"/>
+      <w:bookmarkEnd w:id="0"/>
     </w:p>
     <w:p>
       <w:pPr>
@@ -4957,29 +3485,8 @@
                 <w:color w:val="000000" w:themeColor="text1"/>
               </w:rPr>
             </w:pPr>
-            <w:proofErr w:type="spellStart"/>
-            <w:r>
-              <w:t>Scheduler_mode.Delete_scheduler</w:t>
-            </w:r>
-            <w:proofErr w:type="spellEnd"/>
-            <w:r>
-              <w:t>(</w:t>
-            </w:r>
-            <w:proofErr w:type="spellStart"/>
-            <w:r>
-              <w:t>user_id</w:t>
-            </w:r>
-            <w:proofErr w:type="spellEnd"/>
-            <w:r>
-              <w:t xml:space="preserve">, </w:t>
-            </w:r>
-            <w:proofErr w:type="spellStart"/>
-            <w:r>
-              <w:t>class_id</w:t>
-            </w:r>
-            <w:proofErr w:type="spellEnd"/>
-            <w:r>
-              <w:t>)</w:t>
+            <w:r>
+              <w:t>Scheduler_mode.Delete_scheduler(user_id, class_id)</w:t>
             </w:r>
           </w:p>
         </w:tc>
@@ -5027,31 +3534,13 @@
           <w:i/>
         </w:rPr>
       </w:pPr>
-      <w:proofErr w:type="spellStart"/>
-      <w:r>
-        <w:rPr>
-          <w:b/>
-          <w:i/>
-        </w:rPr>
-        <w:t>Get_scheduler</w:t>
-      </w:r>
-      <w:proofErr w:type="spellEnd"/>
-      <w:r>
-        <w:rPr>
-          <w:b/>
-          <w:i/>
-        </w:rPr>
-        <w:t>(</w:t>
-      </w:r>
-      <w:proofErr w:type="spellStart"/>
-      <w:r>
-        <w:rPr>
-          <w:b/>
-          <w:i/>
-        </w:rPr>
-        <w:t>user_id</w:t>
-      </w:r>
-      <w:proofErr w:type="spellEnd"/>
+      <w:r>
+        <w:rPr>
+          <w:b/>
+          <w:i/>
+        </w:rPr>
+        <w:t>Get_scheduler(user_id</w:t>
+      </w:r>
       <w:r>
         <w:rPr>
           <w:b/>
@@ -5064,17 +3553,8 @@
           <w:b/>
           <w:i/>
         </w:rPr>
-        <w:t xml:space="preserve"> </w:t>
-      </w:r>
-      <w:proofErr w:type="spellStart"/>
-      <w:r>
-        <w:rPr>
-          <w:b/>
-          <w:i/>
-        </w:rPr>
-        <w:t>int</w:t>
-      </w:r>
-      <w:proofErr w:type="spellEnd"/>
+        <w:t xml:space="preserve"> int</w:t>
+      </w:r>
       <w:r>
         <w:rPr>
           <w:b/>
@@ -5105,26 +3585,10 @@
         <w:ind w:left="1512"/>
       </w:pPr>
       <w:r>
-        <w:t xml:space="preserve">Input: </w:t>
-      </w:r>
-      <w:proofErr w:type="spellStart"/>
-      <w:r>
-        <w:t>user_id</w:t>
-      </w:r>
-      <w:proofErr w:type="spellEnd"/>
-      <w:r>
-        <w:t xml:space="preserve">, term (default=current). </w:t>
-      </w:r>
-      <w:r>
-        <w:t>(</w:t>
-      </w:r>
-      <w:proofErr w:type="gramStart"/>
-      <w:r>
-        <w:t>ex</w:t>
-      </w:r>
-      <w:proofErr w:type="gramEnd"/>
-      <w:r>
-        <w:t>: term=</w:t>
+        <w:t xml:space="preserve">Input: user_id, term (default=current). </w:t>
+      </w:r>
+      <w:r>
+        <w:t>(ex: term=</w:t>
       </w:r>
       <w:r>
         <w:t>2007</w:t>
@@ -5192,24 +3656,14 @@
             <w:tcW w:w="9576" w:type="dxa"/>
           </w:tcPr>
           <w:p>
-            <w:proofErr w:type="spellStart"/>
             <w:r>
               <w:t>Scheduler_mode.</w:t>
             </w:r>
             <w:r>
               <w:t>Get_scheduler</w:t>
             </w:r>
-            <w:proofErr w:type="spellEnd"/>
-            <w:r>
-              <w:t>(</w:t>
-            </w:r>
-            <w:proofErr w:type="spellStart"/>
-            <w:r>
-              <w:t>user_id</w:t>
-            </w:r>
-            <w:proofErr w:type="spellEnd"/>
-            <w:r>
-              <w:t>, term=current)</w:t>
+            <w:r>
+              <w:t>(user_id, term=current)</w:t>
             </w:r>
           </w:p>
         </w:tc>
@@ -5239,7 +3693,6 @@
           <w:i/>
         </w:rPr>
       </w:pPr>
-      <w:proofErr w:type="spellStart"/>
       <w:r>
         <w:rPr>
           <w:b/>
@@ -5261,7 +3714,6 @@
         </w:rPr>
         <w:t>_by_time</w:t>
       </w:r>
-      <w:proofErr w:type="spellEnd"/>
       <w:r>
         <w:rPr>
           <w:b/>
@@ -5269,44 +3721,19 @@
         </w:rPr>
         <w:t>(</w:t>
       </w:r>
-      <w:proofErr w:type="spellStart"/>
-      <w:r>
-        <w:rPr>
-          <w:b/>
-          <w:i/>
-        </w:rPr>
-        <w:t>user_id</w:t>
-      </w:r>
-      <w:proofErr w:type="spellEnd"/>
-      <w:r>
-        <w:rPr>
-          <w:b/>
-          <w:i/>
-        </w:rPr>
-        <w:t>,</w:t>
-      </w:r>
-      <w:r>
-        <w:rPr>
-          <w:b/>
-          <w:i/>
-        </w:rPr>
-        <w:t xml:space="preserve"> </w:t>
-      </w:r>
-      <w:proofErr w:type="spellStart"/>
-      <w:r>
-        <w:rPr>
-          <w:b/>
-          <w:i/>
-        </w:rPr>
-        <w:t>day_of_week</w:t>
-      </w:r>
-      <w:proofErr w:type="spellEnd"/>
-      <w:r>
-        <w:rPr>
-          <w:b/>
-          <w:i/>
-        </w:rPr>
-        <w:t>, term</w:t>
+      <w:r>
+        <w:rPr>
+          <w:b/>
+          <w:i/>
+        </w:rPr>
+        <w:t>user_id,</w:t>
+      </w:r>
+      <w:r>
+        <w:rPr>
+          <w:b/>
+          <w:i/>
+        </w:rPr>
+        <w:t xml:space="preserve"> day_of_week, term</w:t>
       </w:r>
       <w:r>
         <w:rPr>
@@ -5381,24 +3808,14 @@
             <w:tcW w:w="9576" w:type="dxa"/>
           </w:tcPr>
           <w:p>
-            <w:proofErr w:type="spellStart"/>
             <w:r>
               <w:t>Scheduler_mode.</w:t>
             </w:r>
             <w:r>
               <w:t>Get_scheduler_by_time</w:t>
             </w:r>
-            <w:proofErr w:type="spellEnd"/>
-            <w:r>
-              <w:t>(</w:t>
-            </w:r>
-            <w:proofErr w:type="spellStart"/>
-            <w:r>
-              <w:t>user_id</w:t>
-            </w:r>
-            <w:proofErr w:type="spellEnd"/>
-            <w:r>
-              <w:t>, term=current)</w:t>
+            <w:r>
+              <w:t>(user_id, term=current)</w:t>
             </w:r>
           </w:p>
         </w:tc>
@@ -5429,41 +3846,13 @@
           <w:color w:val="FF0000"/>
         </w:rPr>
       </w:pPr>
-      <w:proofErr w:type="spellStart"/>
       <w:r>
         <w:rPr>
           <w:b/>
           <w:i/>
           <w:color w:val="FF0000"/>
         </w:rPr>
-        <w:t>Add_class_to_scheduler</w:t>
-      </w:r>
-      <w:proofErr w:type="spellEnd"/>
-      <w:r>
-        <w:rPr>
-          <w:b/>
-          <w:i/>
-          <w:color w:val="FF0000"/>
-        </w:rPr>
-        <w:t xml:space="preserve">(owner, class, </w:t>
-      </w:r>
-      <w:proofErr w:type="spellStart"/>
-      <w:r>
-        <w:rPr>
-          <w:b/>
-          <w:i/>
-          <w:color w:val="FF0000"/>
-        </w:rPr>
-        <w:t>day_of_week</w:t>
-      </w:r>
-      <w:proofErr w:type="spellEnd"/>
-      <w:r>
-        <w:rPr>
-          <w:b/>
-          <w:i/>
-          <w:color w:val="FF0000"/>
-        </w:rPr>
-        <w:t>, period</w:t>
+        <w:t>Add_class_to_scheduler(owner, class, day_of_week, period</w:t>
       </w:r>
       <w:r>
         <w:rPr>
@@ -5495,7 +3884,6 @@
           <w:color w:val="FF0000"/>
         </w:rPr>
       </w:pPr>
-      <w:proofErr w:type="spellStart"/>
       <w:r>
         <w:rPr>
           <w:b/>
@@ -5510,34 +3898,15 @@
           <w:i/>
           <w:color w:val="FF0000"/>
         </w:rPr>
-        <w:t>heduler</w:t>
-      </w:r>
-      <w:proofErr w:type="spellEnd"/>
+        <w:t>heduler(</w:t>
+      </w:r>
       <w:r>
         <w:rPr>
           <w:b/>
           <w:i/>
           <w:color w:val="FF0000"/>
         </w:rPr>
-        <w:t>(</w:t>
-      </w:r>
-      <w:proofErr w:type="spellStart"/>
-      <w:r>
-        <w:rPr>
-          <w:b/>
-          <w:i/>
-          <w:color w:val="FF0000"/>
-        </w:rPr>
-        <w:t>scheluder_id</w:t>
-      </w:r>
-      <w:proofErr w:type="spellEnd"/>
-      <w:r>
-        <w:rPr>
-          <w:b/>
-          <w:i/>
-          <w:color w:val="FF0000"/>
-        </w:rPr>
-        <w:t>, …</w:t>
+        <w:t>scheluder_id, …</w:t>
       </w:r>
       <w:r>
         <w:rPr>
@@ -5561,23 +3930,13 @@
           <w:color w:val="FF0000"/>
         </w:rPr>
       </w:pPr>
-      <w:proofErr w:type="spellStart"/>
       <w:r>
         <w:rPr>
           <w:b/>
           <w:i/>
           <w:color w:val="FF0000"/>
         </w:rPr>
-        <w:t>Delete_scheduler</w:t>
-      </w:r>
-      <w:proofErr w:type="spellEnd"/>
-      <w:r>
-        <w:rPr>
-          <w:b/>
-          <w:i/>
-          <w:color w:val="FF0000"/>
-        </w:rPr>
-        <w:t>(scheduler)</w:t>
+        <w:t>Delete_scheduler(scheduler)</w:t>
       </w:r>
     </w:p>
     <w:p>
@@ -5612,44 +3971,19 @@
           <w:i/>
         </w:rPr>
       </w:pPr>
-      <w:proofErr w:type="spellStart"/>
-      <w:r>
-        <w:rPr>
-          <w:b/>
-          <w:i/>
-        </w:rPr>
-        <w:t>Get_all_notification</w:t>
-      </w:r>
-      <w:proofErr w:type="spellEnd"/>
-      <w:r>
-        <w:rPr>
-          <w:b/>
-          <w:i/>
-        </w:rPr>
-        <w:t>(</w:t>
-      </w:r>
-      <w:proofErr w:type="spellStart"/>
-      <w:r>
-        <w:rPr>
-          <w:b/>
-          <w:i/>
-        </w:rPr>
-        <w:t>owner</w:t>
-      </w:r>
-      <w:r>
-        <w:rPr>
-          <w:b/>
-          <w:i/>
-        </w:rPr>
-        <w:t>,type</w:t>
-      </w:r>
-      <w:proofErr w:type="spellEnd"/>
-      <w:r>
-        <w:rPr>
-          <w:b/>
-          <w:i/>
-        </w:rPr>
-        <w:t>=new</w:t>
+      <w:r>
+        <w:rPr>
+          <w:b/>
+          <w:i/>
+        </w:rPr>
+        <w:t>Get_all_notification(owner</w:t>
+      </w:r>
+      <w:r>
+        <w:rPr>
+          <w:b/>
+          <w:i/>
+        </w:rPr>
+        <w:t>,type=new</w:t>
       </w:r>
       <w:r>
         <w:rPr>
@@ -5710,7 +4044,6 @@
             <w:tcW w:w="9576" w:type="dxa"/>
           </w:tcPr>
           <w:p>
-            <w:proofErr w:type="spellStart"/>
             <w:r>
               <w:t>Notification_model</w:t>
             </w:r>
@@ -5720,7 +4053,6 @@
             <w:r>
               <w:t>Get_all_notification</w:t>
             </w:r>
-            <w:proofErr w:type="spellEnd"/>
             <w:r>
               <w:t>(</w:t>
             </w:r>
@@ -5755,7 +4087,6 @@
           <w:i/>
         </w:rPr>
       </w:pPr>
-      <w:proofErr w:type="spellStart"/>
       <w:r>
         <w:rPr>
           <w:b/>
@@ -5763,7 +4094,6 @@
         </w:rPr>
         <w:t>Push_notification</w:t>
       </w:r>
-      <w:proofErr w:type="spellEnd"/>
     </w:p>
     <w:p>
       <w:pPr>
@@ -5777,21 +4107,12 @@
           <w:i/>
         </w:rPr>
       </w:pPr>
-      <w:proofErr w:type="spellStart"/>
-      <w:r>
-        <w:rPr>
-          <w:b/>
-          <w:i/>
-        </w:rPr>
-        <w:t>Mark_read</w:t>
-      </w:r>
-      <w:proofErr w:type="spellEnd"/>
-      <w:r>
-        <w:rPr>
-          <w:b/>
-          <w:i/>
-        </w:rPr>
-        <w:t>(notifications)</w:t>
+      <w:r>
+        <w:rPr>
+          <w:b/>
+          <w:i/>
+        </w:rPr>
+        <w:t>Mark_read(notifications)</w:t>
       </w:r>
     </w:p>
     <w:p>
@@ -5831,14 +4152,12 @@
             <w:tcW w:w="9576" w:type="dxa"/>
           </w:tcPr>
           <w:p>
-            <w:proofErr w:type="spellStart"/>
             <w:r>
               <w:t>Notification_model.</w:t>
             </w:r>
             <w:r>
               <w:t>Mark_read</w:t>
             </w:r>
-            <w:proofErr w:type="spellEnd"/>
             <w:r>
               <w:t>(</w:t>
             </w:r>
@@ -5875,23 +4194,13 @@
           <w:color w:val="FF0000"/>
         </w:rPr>
       </w:pPr>
-      <w:proofErr w:type="spellStart"/>
       <w:r>
         <w:rPr>
           <w:b/>
           <w:i/>
           <w:color w:val="FF0000"/>
         </w:rPr>
-        <w:t>Get_notification_details</w:t>
-      </w:r>
-      <w:proofErr w:type="spellEnd"/>
-      <w:r>
-        <w:rPr>
-          <w:b/>
-          <w:i/>
-          <w:color w:val="FF0000"/>
-        </w:rPr>
-        <w:t>(notification)</w:t>
+        <w:t>Get_notification_details(notification)</w:t>
       </w:r>
     </w:p>
     <w:p>
@@ -5929,59 +4238,21 @@
           <w:color w:val="FF0000"/>
         </w:rPr>
       </w:pPr>
-      <w:proofErr w:type="spellStart"/>
       <w:r>
         <w:rPr>
           <w:b/>
           <w:i/>
           <w:color w:val="FF0000"/>
         </w:rPr>
-        <w:t>Get_projects</w:t>
-      </w:r>
-      <w:proofErr w:type="spellEnd"/>
+        <w:t>Get_projects(</w:t>
+      </w:r>
       <w:r>
         <w:rPr>
           <w:b/>
           <w:i/>
           <w:color w:val="FF0000"/>
         </w:rPr>
-        <w:t>(</w:t>
-      </w:r>
-      <w:proofErr w:type="spellStart"/>
-      <w:r>
-        <w:rPr>
-          <w:b/>
-          <w:i/>
-          <w:color w:val="FF0000"/>
-        </w:rPr>
-        <w:t>user_id</w:t>
-      </w:r>
-      <w:proofErr w:type="spellEnd"/>
-      <w:r>
-        <w:rPr>
-          <w:b/>
-          <w:i/>
-          <w:color w:val="FF0000"/>
-        </w:rPr>
-        <w:t xml:space="preserve">, </w:t>
-      </w:r>
-      <w:proofErr w:type="spellStart"/>
-      <w:r>
-        <w:rPr>
-          <w:b/>
-          <w:i/>
-          <w:color w:val="FF0000"/>
-        </w:rPr>
-        <w:t>int</w:t>
-      </w:r>
-      <w:proofErr w:type="spellEnd"/>
-      <w:r>
-        <w:rPr>
-          <w:b/>
-          <w:i/>
-          <w:color w:val="FF0000"/>
-        </w:rPr>
-        <w:t xml:space="preserve"> </w:t>
+        <w:t xml:space="preserve">user_id, int </w:t>
       </w:r>
       <w:r>
         <w:rPr>
@@ -6021,41 +4292,13 @@
           <w:color w:val="FF0000"/>
         </w:rPr>
       </w:pPr>
-      <w:proofErr w:type="spellStart"/>
       <w:r>
         <w:rPr>
           <w:b/>
           <w:i/>
           <w:color w:val="FF0000"/>
         </w:rPr>
-        <w:t>Get_project_detail</w:t>
-      </w:r>
-      <w:proofErr w:type="spellEnd"/>
-      <w:r>
-        <w:rPr>
-          <w:b/>
-          <w:i/>
-          <w:color w:val="FF0000"/>
-        </w:rPr>
-        <w:t>(</w:t>
-      </w:r>
-      <w:proofErr w:type="spellStart"/>
-      <w:r>
-        <w:rPr>
-          <w:b/>
-          <w:i/>
-          <w:color w:val="FF0000"/>
-        </w:rPr>
-        <w:t>project_id</w:t>
-      </w:r>
-      <w:proofErr w:type="spellEnd"/>
-      <w:r>
-        <w:rPr>
-          <w:b/>
-          <w:i/>
-          <w:color w:val="FF0000"/>
-        </w:rPr>
-        <w:t>)</w:t>
+        <w:t>Get_project_detail(project_id)</w:t>
       </w:r>
     </w:p>
     <w:p>
@@ -6090,7 +4333,6 @@
           <w:i/>
         </w:rPr>
       </w:pPr>
-      <w:proofErr w:type="spellStart"/>
       <w:r>
         <w:rPr>
           <w:b/>
@@ -6105,39 +4347,20 @@
         </w:rPr>
         <w:t>_by_class_id</w:t>
       </w:r>
-      <w:proofErr w:type="spellEnd"/>
-      <w:r>
-        <w:rPr>
-          <w:b/>
-          <w:i/>
-        </w:rPr>
-        <w:t>(</w:t>
-      </w:r>
-      <w:proofErr w:type="spellStart"/>
-      <w:r>
-        <w:rPr>
-          <w:b/>
-          <w:i/>
-        </w:rPr>
-        <w:t>user_id</w:t>
-      </w:r>
-      <w:proofErr w:type="spellEnd"/>
-      <w:r>
-        <w:rPr>
-          <w:b/>
-          <w:i/>
-        </w:rPr>
-        <w:t xml:space="preserve">, </w:t>
-      </w:r>
-      <w:proofErr w:type="spellStart"/>
-      <w:r>
-        <w:rPr>
-          <w:b/>
-          <w:i/>
-        </w:rPr>
-        <w:t>class_id</w:t>
-      </w:r>
-      <w:proofErr w:type="spellEnd"/>
+      <w:r>
+        <w:rPr>
+          <w:b/>
+          <w:i/>
+        </w:rPr>
+        <w:t>(user_id</w:t>
+      </w:r>
+      <w:r>
+        <w:rPr>
+          <w:b/>
+          <w:i/>
+        </w:rPr>
+        <w:t>, class_id</w:t>
+      </w:r>
       <w:r>
         <w:rPr>
           <w:b/>
@@ -6159,41 +4382,13 @@
           <w:color w:val="FF0000"/>
         </w:rPr>
       </w:pPr>
-      <w:proofErr w:type="spellStart"/>
       <w:r>
         <w:rPr>
           <w:b/>
           <w:i/>
           <w:color w:val="FF0000"/>
         </w:rPr>
-        <w:t>Get_unwork_jobs</w:t>
-      </w:r>
-      <w:proofErr w:type="spellEnd"/>
-      <w:r>
-        <w:rPr>
-          <w:b/>
-          <w:i/>
-          <w:color w:val="FF0000"/>
-        </w:rPr>
-        <w:t>(</w:t>
-      </w:r>
-      <w:proofErr w:type="spellStart"/>
-      <w:r>
-        <w:rPr>
-          <w:b/>
-          <w:i/>
-          <w:color w:val="FF0000"/>
-        </w:rPr>
-        <w:t>user_id</w:t>
-      </w:r>
-      <w:proofErr w:type="spellEnd"/>
-      <w:r>
-        <w:rPr>
-          <w:b/>
-          <w:i/>
-          <w:color w:val="FF0000"/>
-        </w:rPr>
-        <w:t>)</w:t>
+        <w:t>Get_unwork_jobs(user_id)</w:t>
       </w:r>
     </w:p>
     <w:p>
@@ -6209,41 +4404,37 @@
           <w:color w:val="FF0000"/>
         </w:rPr>
       </w:pPr>
-      <w:proofErr w:type="spellStart"/>
       <w:r>
         <w:rPr>
           <w:b/>
           <w:i/>
           <w:color w:val="FF0000"/>
         </w:rPr>
-        <w:t>Get_job_by_time</w:t>
-      </w:r>
-      <w:proofErr w:type="spellEnd"/>
+        <w:t>Get_job_by_time(</w:t>
+      </w:r>
       <w:r>
         <w:rPr>
           <w:b/>
           <w:i/>
           <w:color w:val="FF0000"/>
         </w:rPr>
-        <w:t>(</w:t>
-      </w:r>
-      <w:proofErr w:type="spellStart"/>
+        <w:t>user_id,</w:t>
+      </w:r>
       <w:r>
         <w:rPr>
           <w:b/>
           <w:i/>
           <w:color w:val="FF0000"/>
         </w:rPr>
-        <w:t>user_id</w:t>
-      </w:r>
-      <w:proofErr w:type="spellEnd"/>
+        <w:t xml:space="preserve"> </w:t>
+      </w:r>
       <w:r>
         <w:rPr>
           <w:b/>
           <w:i/>
           <w:color w:val="FF0000"/>
         </w:rPr>
-        <w:t>,</w:t>
+        <w:t>from=today,</w:t>
       </w:r>
       <w:r>
         <w:rPr>
@@ -6251,7 +4442,7 @@
           <w:i/>
           <w:color w:val="FF0000"/>
         </w:rPr>
-        <w:t xml:space="preserve"> </w:t>
+        <w:t>to=today</w:t>
       </w:r>
       <w:r>
         <w:rPr>
@@ -6259,40 +4450,6 @@
           <w:i/>
           <w:color w:val="FF0000"/>
         </w:rPr>
-        <w:t>from=</w:t>
-      </w:r>
-      <w:proofErr w:type="spellStart"/>
-      <w:r>
-        <w:rPr>
-          <w:b/>
-          <w:i/>
-          <w:color w:val="FF0000"/>
-        </w:rPr>
-        <w:t>today,</w:t>
-      </w:r>
-      <w:r>
-        <w:rPr>
-          <w:b/>
-          <w:i/>
-          <w:color w:val="FF0000"/>
-        </w:rPr>
-        <w:t>to</w:t>
-      </w:r>
-      <w:proofErr w:type="spellEnd"/>
-      <w:r>
-        <w:rPr>
-          <w:b/>
-          <w:i/>
-          <w:color w:val="FF0000"/>
-        </w:rPr>
-        <w:t>=today</w:t>
-      </w:r>
-      <w:r>
-        <w:rPr>
-          <w:b/>
-          <w:i/>
-          <w:color w:val="FF0000"/>
-        </w:rPr>
         <w:t>)</w:t>
       </w:r>
     </w:p>
@@ -6302,31 +4459,7 @@
         <w:ind w:left="1512"/>
       </w:pPr>
       <w:r>
-        <w:t xml:space="preserve">Input: user id, </w:t>
-      </w:r>
-      <w:proofErr w:type="spellStart"/>
-      <w:r>
-        <w:t>from_time</w:t>
-      </w:r>
-      <w:proofErr w:type="spellEnd"/>
-      <w:r>
-        <w:t>=1</w:t>
-      </w:r>
-      <w:proofErr w:type="gramStart"/>
-      <w:r>
-        <w:t>,2,3,4</w:t>
-      </w:r>
-      <w:proofErr w:type="gramEnd"/>
-      <w:r>
-        <w:t xml:space="preserve">(default = today – 0h), </w:t>
-      </w:r>
-      <w:proofErr w:type="spellStart"/>
-      <w:r>
-        <w:t>to_time</w:t>
-      </w:r>
-      <w:proofErr w:type="spellEnd"/>
-      <w:r>
-        <w:t xml:space="preserve"> (default=today – 12h)</w:t>
+        <w:t>Input: user id, from_time=1,2,3,4(default = today – 0h), to_time (default=today – 12h)</w:t>
       </w:r>
     </w:p>
     <w:p>
@@ -6356,29 +4489,12 @@
           <w:i/>
         </w:rPr>
       </w:pPr>
-      <w:proofErr w:type="spellStart"/>
-      <w:r>
-        <w:rPr>
-          <w:b/>
-          <w:i/>
-        </w:rPr>
-        <w:t>Get_job_detail</w:t>
-      </w:r>
-      <w:proofErr w:type="spellEnd"/>
-      <w:r>
-        <w:rPr>
-          <w:b/>
-          <w:i/>
-        </w:rPr>
-        <w:t>(</w:t>
-      </w:r>
-      <w:proofErr w:type="spellStart"/>
-      <w:r>
-        <w:rPr>
-          <w:b/>
-          <w:i/>
-        </w:rPr>
-        <w:t>job</w:t>
+      <w:r>
+        <w:rPr>
+          <w:b/>
+          <w:i/>
+        </w:rPr>
+        <w:t>Get_job_detail(job</w:t>
       </w:r>
       <w:r>
         <w:rPr>
@@ -6387,7 +4503,6 @@
         </w:rPr>
         <w:t>_id</w:t>
       </w:r>
-      <w:proofErr w:type="spellEnd"/>
       <w:r>
         <w:rPr>
           <w:b/>
@@ -6409,59 +4524,13 @@
           <w:color w:val="FF0000"/>
         </w:rPr>
       </w:pPr>
-      <w:proofErr w:type="spellStart"/>
       <w:r>
         <w:rPr>
           <w:b/>
           <w:i/>
           <w:color w:val="FF0000"/>
         </w:rPr>
-        <w:t>Add_personal_job</w:t>
-      </w:r>
-      <w:proofErr w:type="spellEnd"/>
-      <w:r>
-        <w:rPr>
-          <w:b/>
-          <w:i/>
-          <w:color w:val="FF0000"/>
-        </w:rPr>
-        <w:t>(</w:t>
-      </w:r>
-      <w:proofErr w:type="spellStart"/>
-      <w:r>
-        <w:rPr>
-          <w:b/>
-          <w:i/>
-          <w:color w:val="FF0000"/>
-        </w:rPr>
-        <w:t>user_id</w:t>
-      </w:r>
-      <w:proofErr w:type="spellEnd"/>
-      <w:r>
-        <w:rPr>
-          <w:b/>
-          <w:i/>
-          <w:color w:val="FF0000"/>
-        </w:rPr>
-        <w:t xml:space="preserve">, </w:t>
-      </w:r>
-      <w:proofErr w:type="spellStart"/>
-      <w:r>
-        <w:rPr>
-          <w:b/>
-          <w:i/>
-          <w:color w:val="FF0000"/>
-        </w:rPr>
-        <w:t>job_detail</w:t>
-      </w:r>
-      <w:proofErr w:type="spellEnd"/>
-      <w:r>
-        <w:rPr>
-          <w:b/>
-          <w:i/>
-          <w:color w:val="FF0000"/>
-        </w:rPr>
-        <w:t>)</w:t>
+        <w:t>Add_personal_job(user_id, job_detail)</w:t>
       </w:r>
     </w:p>
     <w:p>
@@ -6476,7 +4545,6 @@
           <w:i/>
         </w:rPr>
       </w:pPr>
-      <w:proofErr w:type="spellStart"/>
       <w:r>
         <w:rPr>
           <w:b/>
@@ -6503,70 +4571,14 @@
           <w:b/>
           <w:i/>
         </w:rPr>
-        <w:t>job</w:t>
-      </w:r>
-      <w:proofErr w:type="spellEnd"/>
-      <w:r>
-        <w:rPr>
-          <w:b/>
-          <w:i/>
-        </w:rPr>
-        <w:t>(</w:t>
-      </w:r>
-      <w:proofErr w:type="spellStart"/>
-      <w:r>
-        <w:rPr>
-          <w:b/>
-          <w:i/>
-        </w:rPr>
-        <w:t>user_id</w:t>
-      </w:r>
-      <w:proofErr w:type="spellEnd"/>
-      <w:r>
-        <w:rPr>
-          <w:b/>
-          <w:i/>
-        </w:rPr>
-        <w:t xml:space="preserve">, </w:t>
-      </w:r>
-      <w:proofErr w:type="spellStart"/>
-      <w:r>
-        <w:rPr>
-          <w:b/>
-          <w:i/>
-        </w:rPr>
-        <w:t>job_detail</w:t>
-      </w:r>
-      <w:proofErr w:type="spellEnd"/>
-      <w:r>
-        <w:rPr>
-          <w:b/>
-          <w:i/>
-        </w:rPr>
-        <w:t xml:space="preserve">, </w:t>
-      </w:r>
-      <w:proofErr w:type="spellStart"/>
-      <w:r>
-        <w:rPr>
-          <w:b/>
-          <w:i/>
-        </w:rPr>
-        <w:t>class</w:t>
-      </w:r>
-      <w:r>
-        <w:rPr>
-          <w:b/>
-          <w:i/>
-        </w:rPr>
-        <w:t>_id</w:t>
-      </w:r>
-      <w:proofErr w:type="spellEnd"/>
-      <w:r>
-        <w:rPr>
-          <w:b/>
-          <w:i/>
-        </w:rPr>
-        <w:t>)</w:t>
+        <w:t>job(user_id, job_detail, class</w:t>
+      </w:r>
+      <w:r>
+        <w:rPr>
+          <w:b/>
+          <w:i/>
+        </w:rPr>
+        <w:t>_id)</w:t>
       </w:r>
     </w:p>
     <w:p>
@@ -6581,37 +4593,12 @@
           <w:i/>
         </w:rPr>
       </w:pPr>
-      <w:proofErr w:type="spellStart"/>
-      <w:r>
-        <w:rPr>
-          <w:b/>
-          <w:i/>
-        </w:rPr>
-        <w:t>Delete_job</w:t>
-      </w:r>
-      <w:proofErr w:type="spellEnd"/>
-      <w:r>
-        <w:rPr>
-          <w:b/>
-          <w:i/>
-        </w:rPr>
-        <w:t>(</w:t>
-      </w:r>
-      <w:proofErr w:type="spellStart"/>
-      <w:r>
-        <w:rPr>
-          <w:b/>
-          <w:i/>
-        </w:rPr>
-        <w:t>job_id</w:t>
-      </w:r>
-      <w:proofErr w:type="spellEnd"/>
-      <w:r>
-        <w:rPr>
-          <w:b/>
-          <w:i/>
-        </w:rPr>
-        <w:t>)</w:t>
+      <w:r>
+        <w:rPr>
+          <w:b/>
+          <w:i/>
+        </w:rPr>
+        <w:t>Delete_job(job_id)</w:t>
       </w:r>
     </w:p>
     <w:p>
@@ -6626,38 +4613,13 @@
           <w:i/>
         </w:rPr>
       </w:pPr>
-      <w:proofErr w:type="spellStart"/>
       <w:r>
         <w:rPr>
           <w:b/>
           <w:i/>
         </w:rPr>
         <w:lastRenderedPageBreak/>
-        <w:t>Mark_job_finished</w:t>
-      </w:r>
-      <w:proofErr w:type="spellEnd"/>
-      <w:r>
-        <w:rPr>
-          <w:b/>
-          <w:i/>
-        </w:rPr>
-        <w:t>(</w:t>
-      </w:r>
-      <w:proofErr w:type="spellStart"/>
-      <w:r>
-        <w:rPr>
-          <w:b/>
-          <w:i/>
-        </w:rPr>
-        <w:t>job_id</w:t>
-      </w:r>
-      <w:proofErr w:type="spellEnd"/>
-      <w:r>
-        <w:rPr>
-          <w:b/>
-          <w:i/>
-        </w:rPr>
-        <w:t>)</w:t>
+        <w:t>Mark_job_finished(job_id)</w:t>
       </w:r>
     </w:p>
     <w:p>
@@ -6672,21 +4634,12 @@
           <w:i/>
         </w:rPr>
       </w:pPr>
-      <w:proofErr w:type="spellStart"/>
-      <w:r>
-        <w:rPr>
-          <w:b/>
-          <w:i/>
-        </w:rPr>
-        <w:t>Mark_job_finished</w:t>
-      </w:r>
-      <w:proofErr w:type="spellEnd"/>
-      <w:r>
-        <w:rPr>
-          <w:b/>
-          <w:i/>
-        </w:rPr>
-        <w:t>(job</w:t>
+      <w:r>
+        <w:rPr>
+          <w:b/>
+          <w:i/>
+        </w:rPr>
+        <w:t>Mark_job_finished(job</w:t>
       </w:r>
       <w:r>
         <w:rPr>
@@ -6716,59 +4669,13 @@
           <w:color w:val="FF0000"/>
         </w:rPr>
       </w:pPr>
-      <w:proofErr w:type="spellStart"/>
       <w:r>
         <w:rPr>
           <w:b/>
           <w:i/>
           <w:color w:val="FF0000"/>
         </w:rPr>
-        <w:t>Share_job</w:t>
-      </w:r>
-      <w:proofErr w:type="spellEnd"/>
-      <w:r>
-        <w:rPr>
-          <w:b/>
-          <w:i/>
-          <w:color w:val="FF0000"/>
-        </w:rPr>
-        <w:t>(</w:t>
-      </w:r>
-      <w:proofErr w:type="spellStart"/>
-      <w:r>
-        <w:rPr>
-          <w:b/>
-          <w:i/>
-          <w:color w:val="FF0000"/>
-        </w:rPr>
-        <w:t>job_id</w:t>
-      </w:r>
-      <w:proofErr w:type="spellEnd"/>
-      <w:r>
-        <w:rPr>
-          <w:b/>
-          <w:i/>
-          <w:color w:val="FF0000"/>
-        </w:rPr>
-        <w:t xml:space="preserve">, owner, </w:t>
-      </w:r>
-      <w:proofErr w:type="spellStart"/>
-      <w:r>
-        <w:rPr>
-          <w:b/>
-          <w:i/>
-          <w:color w:val="FF0000"/>
-        </w:rPr>
-        <w:t>to_user</w:t>
-      </w:r>
-      <w:proofErr w:type="spellEnd"/>
-      <w:r>
-        <w:rPr>
-          <w:b/>
-          <w:i/>
-          <w:color w:val="FF0000"/>
-        </w:rPr>
-        <w:t>)</w:t>
+        <w:t>Share_job(job_id, owner, to_user)</w:t>
       </w:r>
     </w:p>
     <w:p>
@@ -6783,53 +4690,12 @@
           <w:i/>
         </w:rPr>
       </w:pPr>
-      <w:proofErr w:type="spellStart"/>
-      <w:r>
-        <w:rPr>
-          <w:b/>
-          <w:i/>
-        </w:rPr>
-        <w:t>Accept_job</w:t>
-      </w:r>
-      <w:proofErr w:type="spellEnd"/>
-      <w:r>
-        <w:rPr>
-          <w:b/>
-          <w:i/>
-        </w:rPr>
-        <w:t>(</w:t>
-      </w:r>
-      <w:proofErr w:type="spellStart"/>
-      <w:r>
-        <w:rPr>
-          <w:b/>
-          <w:i/>
-        </w:rPr>
-        <w:t>job_id</w:t>
-      </w:r>
-      <w:proofErr w:type="spellEnd"/>
-      <w:r>
-        <w:rPr>
-          <w:b/>
-          <w:i/>
-        </w:rPr>
-        <w:t xml:space="preserve">, owner, </w:t>
-      </w:r>
-      <w:proofErr w:type="spellStart"/>
-      <w:r>
-        <w:rPr>
-          <w:b/>
-          <w:i/>
-        </w:rPr>
-        <w:t>from_user</w:t>
-      </w:r>
-      <w:proofErr w:type="spellEnd"/>
-      <w:r>
-        <w:rPr>
-          <w:b/>
-          <w:i/>
-        </w:rPr>
-        <w:t>)</w:t>
+      <w:r>
+        <w:rPr>
+          <w:b/>
+          <w:i/>
+        </w:rPr>
+        <w:t>Accept_job(job_id, owner, from_user)</w:t>
       </w:r>
     </w:p>
     <w:p>
@@ -6877,37 +4743,8 @@
             </w:r>
           </w:p>
           <w:p>
-            <w:proofErr w:type="spellStart"/>
-            <w:r>
-              <w:t>Job_model.Add_class_job</w:t>
-            </w:r>
-            <w:proofErr w:type="spellEnd"/>
-            <w:r>
-              <w:t>(</w:t>
-            </w:r>
-            <w:proofErr w:type="spellStart"/>
-            <w:r>
-              <w:t>user_id</w:t>
-            </w:r>
-            <w:proofErr w:type="spellEnd"/>
-            <w:r>
-              <w:t xml:space="preserve">, </w:t>
-            </w:r>
-            <w:proofErr w:type="spellStart"/>
-            <w:r>
-              <w:t>job_detail</w:t>
-            </w:r>
-            <w:proofErr w:type="spellEnd"/>
-            <w:r>
-              <w:t xml:space="preserve">, </w:t>
-            </w:r>
-            <w:proofErr w:type="spellStart"/>
-            <w:r>
-              <w:t>class_id</w:t>
-            </w:r>
-            <w:proofErr w:type="spellEnd"/>
-            <w:r>
-              <w:t>)</w:t>
+            <w:r>
+              <w:t>Job_model.Add_class_job(user_id, job_detail, class_id)</w:t>
             </w:r>
           </w:p>
         </w:tc>
@@ -6935,31 +4772,20 @@
           <w:i/>
         </w:rPr>
       </w:pPr>
-      <w:proofErr w:type="spellStart"/>
-      <w:r>
-        <w:rPr>
-          <w:b/>
-          <w:i/>
-        </w:rPr>
-        <w:t>Share_job_to_class</w:t>
-      </w:r>
-      <w:proofErr w:type="spellEnd"/>
-      <w:r>
-        <w:rPr>
-          <w:b/>
-          <w:i/>
-        </w:rPr>
-        <w:t>(</w:t>
-      </w:r>
-      <w:proofErr w:type="spellStart"/>
-      <w:r>
-        <w:rPr>
-          <w:b/>
-          <w:i/>
-        </w:rPr>
-        <w:t>job_id</w:t>
-      </w:r>
-      <w:proofErr w:type="spellEnd"/>
+      <w:r>
+        <w:rPr>
+          <w:b/>
+          <w:i/>
+        </w:rPr>
+        <w:t>Share_job_to_class(job_id,</w:t>
+      </w:r>
+      <w:r>
+        <w:rPr>
+          <w:b/>
+          <w:i/>
+        </w:rPr>
+        <w:t xml:space="preserve"> from_user_id</w:t>
+      </w:r>
       <w:r>
         <w:rPr>
           <w:b/>
@@ -6972,46 +4798,7 @@
           <w:b/>
           <w:i/>
         </w:rPr>
-        <w:t xml:space="preserve"> </w:t>
-      </w:r>
-      <w:proofErr w:type="spellStart"/>
-      <w:r>
-        <w:rPr>
-          <w:b/>
-          <w:i/>
-        </w:rPr>
-        <w:t>from_user_id</w:t>
-      </w:r>
-      <w:proofErr w:type="spellEnd"/>
-      <w:r>
-        <w:rPr>
-          <w:b/>
-          <w:i/>
-        </w:rPr>
-        <w:t>,</w:t>
-      </w:r>
-      <w:r>
-        <w:rPr>
-          <w:b/>
-          <w:i/>
-        </w:rPr>
-        <w:t xml:space="preserve"> </w:t>
-      </w:r>
-      <w:proofErr w:type="spellStart"/>
-      <w:r>
-        <w:rPr>
-          <w:b/>
-          <w:i/>
-        </w:rPr>
-        <w:t>class_id</w:t>
-      </w:r>
-      <w:proofErr w:type="spellEnd"/>
-      <w:r>
-        <w:rPr>
-          <w:b/>
-          <w:i/>
-        </w:rPr>
-        <w:t>)</w:t>
+        <w:t xml:space="preserve"> class_id)</w:t>
       </w:r>
     </w:p>
     <w:p>
@@ -7051,13 +4838,8 @@
             <w:tcW w:w="9576" w:type="dxa"/>
           </w:tcPr>
           <w:p>
-            <w:proofErr w:type="spellStart"/>
-            <w:r>
-              <w:t>Notification_model</w:t>
-            </w:r>
-            <w:proofErr w:type="spellEnd"/>
-            <w:r>
-              <w:t>(add notification to all user in class)</w:t>
+            <w:r>
+              <w:t>Notification_model(add notification to all user in class)</w:t>
             </w:r>
           </w:p>
         </w:tc>
@@ -7085,7 +4867,6 @@
           <w:i/>
         </w:rPr>
       </w:pPr>
-      <w:proofErr w:type="spellStart"/>
       <w:r>
         <w:rPr>
           <w:b/>
@@ -7093,7 +4874,6 @@
         </w:rPr>
         <w:t>Share_job_to_project</w:t>
       </w:r>
-      <w:proofErr w:type="spellEnd"/>
       <w:r>
         <w:rPr>
           <w:b/>
@@ -7101,60 +4881,19 @@
         </w:rPr>
         <w:t>(</w:t>
       </w:r>
-      <w:proofErr w:type="spellStart"/>
-      <w:r>
-        <w:rPr>
-          <w:b/>
-          <w:i/>
-        </w:rPr>
-        <w:t>job_id</w:t>
-      </w:r>
-      <w:proofErr w:type="spellEnd"/>
-      <w:r>
-        <w:rPr>
-          <w:b/>
-          <w:i/>
-        </w:rPr>
-        <w:t xml:space="preserve">, </w:t>
-      </w:r>
-      <w:proofErr w:type="spellStart"/>
-      <w:r>
-        <w:rPr>
-          <w:b/>
-          <w:i/>
-        </w:rPr>
-        <w:t>from_user_id</w:t>
-      </w:r>
-      <w:proofErr w:type="spellEnd"/>
-      <w:r>
-        <w:rPr>
-          <w:b/>
-          <w:i/>
-        </w:rPr>
-        <w:t xml:space="preserve">, </w:t>
-      </w:r>
-      <w:proofErr w:type="spellStart"/>
-      <w:r>
-        <w:rPr>
-          <w:b/>
-          <w:i/>
-        </w:rPr>
-        <w:t>project</w:t>
-      </w:r>
-      <w:r>
-        <w:rPr>
-          <w:b/>
-          <w:i/>
-        </w:rPr>
-        <w:t>_id</w:t>
-      </w:r>
-      <w:proofErr w:type="spellEnd"/>
-      <w:r>
-        <w:rPr>
-          <w:b/>
-          <w:i/>
-        </w:rPr>
-        <w:t>)</w:t>
+      <w:r>
+        <w:rPr>
+          <w:b/>
+          <w:i/>
+        </w:rPr>
+        <w:t>job_id, from_user_id, project</w:t>
+      </w:r>
+      <w:r>
+        <w:rPr>
+          <w:b/>
+          <w:i/>
+        </w:rPr>
+        <w:t>_id)</w:t>
       </w:r>
     </w:p>
     <w:p>
@@ -7194,13 +4933,8 @@
             <w:tcW w:w="9576" w:type="dxa"/>
           </w:tcPr>
           <w:p>
-            <w:proofErr w:type="spellStart"/>
-            <w:r>
-              <w:t>Notification_model</w:t>
-            </w:r>
-            <w:proofErr w:type="spellEnd"/>
-            <w:r>
-              <w:t xml:space="preserve">(add notification to all user in </w:t>
+            <w:r>
+              <w:t xml:space="preserve">Notification_model(add notification to all user in </w:t>
             </w:r>
             <w:r>
               <w:t>project</w:t>
@@ -7234,21 +4968,12 @@
           <w:i/>
         </w:rPr>
       </w:pPr>
-      <w:proofErr w:type="spellStart"/>
-      <w:r>
-        <w:rPr>
-          <w:b/>
-          <w:i/>
-        </w:rPr>
-        <w:t>Ultility</w:t>
-      </w:r>
-      <w:proofErr w:type="spellEnd"/>
-      <w:r>
-        <w:rPr>
-          <w:b/>
-          <w:i/>
-        </w:rPr>
-        <w:t xml:space="preserve"> Modules</w:t>
+      <w:r>
+        <w:rPr>
+          <w:b/>
+          <w:i/>
+        </w:rPr>
+        <w:t>Ultility Modules</w:t>
       </w:r>
     </w:p>
     <w:p>
@@ -7263,7 +4988,6 @@
           <w:i/>
         </w:rPr>
       </w:pPr>
-      <w:proofErr w:type="spellStart"/>
       <w:r>
         <w:rPr>
           <w:b/>
@@ -7271,7 +4995,6 @@
         </w:rPr>
         <w:t>Time_module</w:t>
       </w:r>
-      <w:proofErr w:type="spellEnd"/>
     </w:p>
     <w:p>
       <w:pPr>
@@ -7285,7 +5008,6 @@
           <w:i/>
         </w:rPr>
       </w:pPr>
-      <w:proofErr w:type="spellStart"/>
       <w:r>
         <w:rPr>
           <w:b/>
@@ -7293,7 +5015,6 @@
         </w:rPr>
         <w:t>Get_time_string</w:t>
       </w:r>
-      <w:proofErr w:type="spellEnd"/>
     </w:p>
     <w:p>
       <w:pPr>
@@ -7409,15 +5130,7 @@
               <w:ind w:left="0"/>
             </w:pPr>
             <w:r>
-              <w:t xml:space="preserve">Xxx hours </w:t>
-            </w:r>
-            <w:proofErr w:type="spellStart"/>
-            <w:r>
-              <w:t>yyy</w:t>
-            </w:r>
-            <w:proofErr w:type="spellEnd"/>
-            <w:r>
-              <w:t xml:space="preserve"> minutes ago</w:t>
+              <w:t>Xxx hours yyy minutes ago</w:t>
             </w:r>
           </w:p>
         </w:tc>
@@ -7497,21 +5210,8 @@
               <w:ind w:left="0"/>
             </w:pPr>
             <w:r>
-              <w:t xml:space="preserve">Date xxx month </w:t>
-            </w:r>
-            <w:proofErr w:type="spellStart"/>
-            <w:r>
-              <w:t>yyyy</w:t>
-            </w:r>
-            <w:proofErr w:type="spellEnd"/>
-            <w:r>
-              <w:t xml:space="preserve"> year </w:t>
-            </w:r>
-            <w:proofErr w:type="spellStart"/>
-            <w:r>
-              <w:t>xxxx</w:t>
-            </w:r>
-            <w:proofErr w:type="spellEnd"/>
+              <w:t>Date xxx month yyyy year xxxx</w:t>
+            </w:r>
           </w:p>
         </w:tc>
       </w:tr>
@@ -7534,7 +5234,6 @@
           <w:i/>
         </w:rPr>
       </w:pPr>
-      <w:proofErr w:type="spellStart"/>
       <w:r>
         <w:rPr>
           <w:b/>
@@ -7542,7 +5241,6 @@
         </w:rPr>
         <w:t>Make_time</w:t>
       </w:r>
-      <w:proofErr w:type="spellEnd"/>
       <w:r>
         <w:rPr>
           <w:b/>
@@ -7576,17 +5274,7 @@
         <w:ind w:left="1512"/>
       </w:pPr>
       <w:r>
-        <w:t xml:space="preserve">Output: time in </w:t>
-      </w:r>
-      <w:proofErr w:type="spellStart"/>
-      <w:proofErr w:type="gramStart"/>
-      <w:r>
-        <w:t>unix</w:t>
-      </w:r>
-      <w:proofErr w:type="spellEnd"/>
-      <w:proofErr w:type="gramEnd"/>
-      <w:r>
-        <w:t xml:space="preserve"> form</w:t>
+        <w:t>Output: time in unix form</w:t>
       </w:r>
     </w:p>
     <w:p>
@@ -7601,7 +5289,6 @@
           <w:i/>
         </w:rPr>
       </w:pPr>
-      <w:proofErr w:type="spellStart"/>
       <w:r>
         <w:rPr>
           <w:b/>
@@ -7609,29 +5296,12 @@
         </w:rPr>
         <w:t>Convert_time_to_utc</w:t>
       </w:r>
-      <w:proofErr w:type="spellEnd"/>
-      <w:r>
-        <w:rPr>
-          <w:b/>
-          <w:i/>
-        </w:rPr>
-        <w:t>(</w:t>
-      </w:r>
-      <w:proofErr w:type="spellStart"/>
-      <w:r>
-        <w:rPr>
-          <w:b/>
-          <w:i/>
-        </w:rPr>
-        <w:t>time_zone</w:t>
-      </w:r>
-      <w:proofErr w:type="spellEnd"/>
-      <w:r>
-        <w:rPr>
-          <w:b/>
-          <w:i/>
-        </w:rPr>
-        <w:t xml:space="preserve">, </w:t>
+      <w:r>
+        <w:rPr>
+          <w:b/>
+          <w:i/>
+        </w:rPr>
+        <w:t xml:space="preserve">(time_zone, </w:t>
       </w:r>
       <w:r>
         <w:rPr>
@@ -7647,17 +5317,7 @@
         <w:ind w:left="1512"/>
       </w:pPr>
       <w:r>
-        <w:t xml:space="preserve">Output: time in </w:t>
-      </w:r>
-      <w:proofErr w:type="spellStart"/>
-      <w:proofErr w:type="gramStart"/>
-      <w:r>
-        <w:t>utc</w:t>
-      </w:r>
-      <w:proofErr w:type="spellEnd"/>
-      <w:proofErr w:type="gramEnd"/>
-      <w:r>
-        <w:t xml:space="preserve"> form</w:t>
+        <w:t>Output: time in utc form</w:t>
       </w:r>
       <w:r>
         <w:t>.</w:t>
@@ -7682,7 +5342,6 @@
           <w:color w:val="FF0000"/>
         </w:rPr>
       </w:pPr>
-      <w:proofErr w:type="spellStart"/>
       <w:r>
         <w:rPr>
           <w:b/>
@@ -7691,7 +5350,6 @@
         </w:rPr>
         <w:t>Phrase_module</w:t>
       </w:r>
-      <w:proofErr w:type="spellEnd"/>
     </w:p>
     <w:sectPr>
       <w:pgSz w:w="12240" w:h="15840"/>

--- a/A_Documents/Some function of web service_update [20120713].docx
+++ b/A_Documents/Some function of web service_update [20120713].docx
@@ -3440,8 +3440,6 @@
         </w:rPr>
         <w:t xml:space="preserve"> - OK</w:t>
       </w:r>
-      <w:bookmarkStart w:id="0" w:name="_GoBack"/>
-      <w:bookmarkEnd w:id="0"/>
     </w:p>
     <w:p>
       <w:pPr>
@@ -4213,14 +4211,14 @@
         <w:rPr>
           <w:b/>
           <w:i/>
-          <w:color w:val="FF0000"/>
-        </w:rPr>
-      </w:pPr>
-      <w:r>
-        <w:rPr>
-          <w:b/>
-          <w:i/>
-          <w:color w:val="FF0000"/>
+          <w:color w:val="000000" w:themeColor="text1"/>
+        </w:rPr>
+      </w:pPr>
+      <w:r>
+        <w:rPr>
+          <w:b/>
+          <w:i/>
+          <w:color w:val="000000" w:themeColor="text1"/>
         </w:rPr>
         <w:t>Projects</w:t>
       </w:r>
@@ -4235,14 +4233,14 @@
         <w:rPr>
           <w:b/>
           <w:i/>
-          <w:color w:val="FF0000"/>
-        </w:rPr>
-      </w:pPr>
-      <w:r>
-        <w:rPr>
-          <w:b/>
-          <w:i/>
-          <w:color w:val="FF0000"/>
+          <w:color w:val="000000" w:themeColor="text1"/>
+        </w:rPr>
+      </w:pPr>
+      <w:r>
+        <w:rPr>
+          <w:b/>
+          <w:i/>
+          <w:color w:val="000000" w:themeColor="text1"/>
         </w:rPr>
         <w:t>Get_projects(</w:t>
       </w:r>
@@ -4250,7 +4248,7 @@
         <w:rPr>
           <w:b/>
           <w:i/>
-          <w:color w:val="FF0000"/>
+          <w:color w:val="000000" w:themeColor="text1"/>
         </w:rPr>
         <w:t xml:space="preserve">user_id, int </w:t>
       </w:r>
@@ -4258,7 +4256,7 @@
         <w:rPr>
           <w:b/>
           <w:i/>
-          <w:color w:val="FF0000"/>
+          <w:color w:val="000000" w:themeColor="text1"/>
         </w:rPr>
         <w:t>term=</w:t>
       </w:r>
@@ -4266,7 +4264,7 @@
         <w:rPr>
           <w:b/>
           <w:i/>
-          <w:color w:val="FF0000"/>
+          <w:color w:val="000000" w:themeColor="text1"/>
         </w:rPr>
         <w:t>current</w:t>
       </w:r>
@@ -4274,7 +4272,7 @@
         <w:rPr>
           <w:b/>
           <w:i/>
-          <w:color w:val="FF0000"/>
+          <w:color w:val="000000" w:themeColor="text1"/>
         </w:rPr>
         <w:t>)</w:t>
       </w:r>
@@ -4289,17 +4287,63 @@
         <w:rPr>
           <w:b/>
           <w:i/>
-          <w:color w:val="FF0000"/>
-        </w:rPr>
-      </w:pPr>
-      <w:r>
-        <w:rPr>
-          <w:b/>
-          <w:i/>
-          <w:color w:val="FF0000"/>
+          <w:color w:val="000000" w:themeColor="text1"/>
+        </w:rPr>
+      </w:pPr>
+      <w:r>
+        <w:rPr>
+          <w:b/>
+          <w:i/>
+          <w:color w:val="000000" w:themeColor="text1"/>
         </w:rPr>
         <w:t>Get_project_detail(project_id)</w:t>
       </w:r>
+    </w:p>
+    <w:p>
+      <w:pPr>
+        <w:pStyle w:val="ListParagraph"/>
+        <w:numPr>
+          <w:ilvl w:val="0"/>
+          <w:numId w:val="11"/>
+        </w:numPr>
+        <w:rPr>
+          <w:b/>
+          <w:i/>
+          <w:color w:val="000000" w:themeColor="text1"/>
+        </w:rPr>
+      </w:pPr>
+      <w:r>
+        <w:rPr>
+          <w:b/>
+          <w:i/>
+          <w:color w:val="000000" w:themeColor="text1"/>
+        </w:rPr>
+        <w:t>Get_projects_by_class(class_id)</w:t>
+      </w:r>
+    </w:p>
+    <w:p>
+      <w:pPr>
+        <w:pStyle w:val="ListParagraph"/>
+        <w:numPr>
+          <w:ilvl w:val="0"/>
+          <w:numId w:val="11"/>
+        </w:numPr>
+        <w:rPr>
+          <w:b/>
+          <w:i/>
+          <w:color w:val="000000" w:themeColor="text1"/>
+        </w:rPr>
+      </w:pPr>
+      <w:r>
+        <w:rPr>
+          <w:b/>
+          <w:i/>
+          <w:color w:val="000000" w:themeColor="text1"/>
+        </w:rPr>
+        <w:t>Get_project_by_user_class(user_id, class_id)</w:t>
+      </w:r>
+      <w:bookmarkStart w:id="0" w:name="_GoBack"/>
+      <w:bookmarkEnd w:id="0"/>
     </w:p>
     <w:p>
       <w:pPr>
@@ -4550,6 +4594,7 @@
           <w:b/>
           <w:i/>
         </w:rPr>
+        <w:lastRenderedPageBreak/>
         <w:t>Add_</w:t>
       </w:r>
       <w:r>
@@ -4618,7 +4663,6 @@
           <w:b/>
           <w:i/>
         </w:rPr>
-        <w:lastRenderedPageBreak/>
         <w:t>Mark_job_finished(job_id)</w:t>
       </w:r>
     </w:p>
